--- a/jbono_MEMOIRE_02-Novel.docx
+++ b/jbono_MEMOIRE_02-Novel.docx
@@ -1383,7 +1383,43 @@
         <w:rPr>
           <w:lang w:val="fr-CH"/>
         </w:rPr>
-        <w:t>. Bien que le code Hays, en vigueur au moment de la production du film, ne se soucie plus de l’institution du mariage, ce changement informe l’entièreté du traitement de la relation entre les deux personnages dans le film. Les moments romantiques, rares dans le feuilleton</w:t>
+        <w:t xml:space="preserve">. </w:t>
+      </w:r>
+      <w:commentRangeStart w:id="0"/>
+      <w:r>
+        <w:rPr>
+          <w:highlight w:val="yellow"/>
+          <w:lang w:val="fr-CH"/>
+        </w:rPr>
+        <w:t xml:space="preserve">Bien que le code Hays, en vigueur au moment de la production du film, </w:t>
+      </w:r>
+      <w:bookmarkStart w:id="1" w:name="_GoBack"/>
+      <w:bookmarkEnd w:id="1"/>
+      <w:r>
+        <w:rPr>
+          <w:highlight w:val="yellow"/>
+          <w:lang w:val="fr-CH"/>
+        </w:rPr>
+        <w:t>ne se soucie plus de l’institution du mariage, ce changement informe l’entièreté du traitement de la relation entre les deux personnages dans le film.</w:t>
+      </w:r>
+      <w:r>
+        <w:rPr>
+          <w:lang w:val="fr-CH"/>
+        </w:rPr>
+        <w:t xml:space="preserve"> </w:t>
+      </w:r>
+      <w:commentRangeEnd w:id="0"/>
+      <w:r>
+        <w:rPr>
+          <w:rStyle w:val="CommentReference"/>
+        </w:rPr>
+        <w:commentReference w:id="0"/>
+      </w:r>
+      <w:r>
+        <w:rPr>
+          <w:lang w:val="fr-CH"/>
+        </w:rPr>
+        <w:t>Les moments romantiques, rares dans le feuilleton</w:t>
       </w:r>
       <w:r>
         <w:rPr>
@@ -1921,19 +1957,19 @@
         </w:rPr>
         <w:t xml:space="preserve">. Si il se peut que le narrateur soit absolument sincère dans sa description des événements, il est aussi envisageable que, à la manière des fondus au noir dans le film, </w:t>
       </w:r>
-      <w:commentRangeStart w:id="0"/>
+      <w:commentRangeStart w:id="2"/>
       <w:r>
         <w:rPr>
           <w:lang w:val="fr-CH"/>
         </w:rPr>
         <w:t>ces passages soient une façon de suggérer une relation sexuelle entre les deux protagonistes.</w:t>
       </w:r>
-      <w:commentRangeEnd w:id="0"/>
+      <w:commentRangeEnd w:id="2"/>
       <w:r>
         <w:rPr>
           <w:rStyle w:val="CommentReference"/>
         </w:rPr>
-        <w:commentReference w:id="0"/>
+        <w:commentReference w:id="2"/>
       </w:r>
     </w:p>
     <w:p>
@@ -2456,6 +2492,44 @@
     <w:p>
       <w:pPr>
         <w:pStyle w:val="Mmoire"/>
+      </w:pPr>
+      <w:r>
+        <w:lastRenderedPageBreak/>
+        <w:tab/>
+        <w:t xml:space="preserve">Dans ce chapitre, il a été question des origines littéraires de </w:t>
+      </w:r>
+      <w:r>
+        <w:rPr>
+          <w:i/>
+        </w:rPr>
+        <w:t>Invasion of the Body Snatchers</w:t>
+      </w:r>
+      <w:r>
+        <w:t xml:space="preserve">, tout d’abord du feuilleton en trois parties publié dans </w:t>
+      </w:r>
+      <w:r>
+        <w:rPr>
+          <w:i/>
+        </w:rPr>
+        <w:t xml:space="preserve">Collider’s </w:t>
+      </w:r>
+      <w:r>
+        <w:t xml:space="preserve">puis de la publication sous forme romanesque en 1955 et ses éditions ultérieures. Une lecture comparée entre les différents textes (feuilleton, film de Siegel et roman) a montré une certaine instabilité du texte original par rapport à son adaptation cinématographique, instabilité qui se manifeste dans le contexte de production du film mais également dans le déplacement genrée de l’œuvre en deçà de ses origines science-fictionnelles vers l’horreur. La lecture croisée a également permis de constater une certaine porosité entre le film et le roman, ce premier informant une partie des changements opérés par Finney lors du transfert de son œuvre sur un nouveau support. Finalement, un retour sur l’historique de publication du roman de Finney a permis de constater que les changements apportés au fil des éditions trouvent un certain écho dans la trajectoire de ses versions filmiques. Les constats formulés par ce chapitre permettent de dresser un premier bilan quant au rôle </w:t>
+      </w:r>
+      <w:r>
+        <w:t>du remake dans le processus de canonisation d’une œuvre filmique adaptée d’une source littéraire</w:t>
+      </w:r>
+      <w:r>
+        <w:footnoteReference w:id="104"/>
+      </w:r>
+      <w:r>
+        <w:t xml:space="preserve">, et de mesurer le rôle de l’instabilité de la source comme créatrice de </w:t>
+      </w:r>
+    </w:p>
+    <w:p>
+      <w:pPr>
+        <w:pStyle w:val="Mmoire"/>
+        <w:jc w:val="left"/>
         <w:sectPr>
           <w:headerReference w:type="even" r:id="rId10"/>
           <w:headerReference w:type="default" r:id="rId11"/>
@@ -2471,51 +2545,24 @@
         </w:sectPr>
       </w:pPr>
       <w:r>
-        <w:lastRenderedPageBreak/>
-        <w:tab/>
-        <w:t xml:space="preserve">Dans ce chapitre, il a été question des origines littéraires de </w:t>
-      </w:r>
-      <w:r>
-        <w:rPr>
-          <w:i/>
-        </w:rPr>
-        <w:t>Invasion of the Body Snatchers</w:t>
-      </w:r>
-      <w:r>
-        <w:t xml:space="preserve">, tout d’abord du feuilleton en trois parties publié dans </w:t>
-      </w:r>
-      <w:r>
-        <w:rPr>
-          <w:i/>
-        </w:rPr>
-        <w:t xml:space="preserve">Collider’s </w:t>
-      </w:r>
-      <w:r>
-        <w:t xml:space="preserve">puis de la publication sous forme romanesque en 1955 et ses éditions ultérieures. Une lecture comparée entre les différents textes (feuilleton, film de Siegel et roman) a montré une certaine instabilité du texte original par rapport à son adaptation cinématographique, instabilité qui se manifeste dans le contexte de production du film mais également dans le déplacement genrée de l’œuvre en deçà de ses origines science-fictionnelles vers l’horreur. La lecture croisée a également permis de constater une certaine porosité entre le film et le roman, ce premier informant une partie des changements opérés par Finney lors du transfert de son œuvre sur un nouveau support. Finalement, un retour sur l’historique de publication du roman de Finney a permis de constater que les changements apportés au fil des éditions trouvent un certain écho dans la trajectoire de ses versions filmiques. Les constats formulés par ce chapitre permettent de dresser un premier bilan quant au rôle du </w:t>
-      </w:r>
-      <w:r>
-        <w:rPr>
-          <w:i/>
-        </w:rPr>
-        <w:t>remake</w:t>
-      </w:r>
-      <w:r>
-        <w:t xml:space="preserve"> dans le processus de canonisation d’une œuvre filmique adaptée d’une source littéraire</w:t>
-      </w:r>
-      <w:bookmarkStart w:id="1" w:name="_GoBack"/>
-      <w:r>
-        <w:rPr>
-          <w:rStyle w:val="FootnoteReference"/>
-        </w:rPr>
-        <w:footnoteReference w:id="104"/>
-      </w:r>
-      <w:bookmarkEnd w:id="1"/>
-    </w:p>
-    <w:p>
-      <w:pPr>
-        <w:tabs>
-          <w:tab w:val="left" w:pos="7945"/>
-        </w:tabs>
+        <w:t>conditions favorables à</w:t>
+      </w:r>
+      <w:r>
+        <w:t xml:space="preserve"> la </w:t>
+      </w:r>
+      <w:r>
+        <w:t>sérialité</w:t>
+      </w:r>
+      <w:r>
+        <w:t>.</w:t>
+      </w:r>
+    </w:p>
+    <w:p>
+      <w:pPr>
+        <w:pStyle w:val="Mmoire"/>
+        <w:rPr>
+          <w:lang w:val="fr-CH"/>
+        </w:rPr>
       </w:pPr>
     </w:p>
     <w:sectPr>
@@ -2534,7 +2581,35 @@
 
 <file path=word/comments.xml><?xml version="1.0" encoding="utf-8"?>
 <w:comments xmlns:wpc="http://schemas.microsoft.com/office/word/2010/wordprocessingCanvas" xmlns:mo="http://schemas.microsoft.com/office/mac/office/2008/main" xmlns:mc="http://schemas.openxmlformats.org/markup-compatibility/2006" xmlns:mv="urn:schemas-microsoft-com:mac:vml" xmlns:o="urn:schemas-microsoft-com:office:office" xmlns:r="http://schemas.openxmlformats.org/officeDocument/2006/relationships" xmlns:m="http://schemas.openxmlformats.org/officeDocument/2006/math" xmlns:v="urn:schemas-microsoft-com:vml" xmlns:wp14="http://schemas.microsoft.com/office/word/2010/wordprocessingDrawing" xmlns:wp="http://schemas.openxmlformats.org/drawingml/2006/wordprocessingDrawing" xmlns:w10="urn:schemas-microsoft-com:office:word" xmlns:w="http://schemas.openxmlformats.org/wordprocessingml/2006/main" xmlns:w14="http://schemas.microsoft.com/office/word/2010/wordml" xmlns:w15="http://schemas.microsoft.com/office/word/2012/wordml" xmlns:wpg="http://schemas.microsoft.com/office/word/2010/wordprocessingGroup" xmlns:wpi="http://schemas.microsoft.com/office/word/2010/wordprocessingInk" xmlns:wne="http://schemas.microsoft.com/office/word/2006/wordml" xmlns:wps="http://schemas.microsoft.com/office/word/2010/wordprocessingShape" mc:Ignorable="w14 w15 wp14">
-  <w:comment w:id="0" w:author="Anas Sareen" w:date="2016-12-11T18:03:00Z" w:initials="AS">
+  <w:comment w:id="0" w:author="Julien Bono" w:date="2016-12-13T17:54:00Z" w:initials="JB">
+    <w:p>
+      <w:pPr>
+        <w:pStyle w:val="CommentText"/>
+        <w:rPr>
+          <w:lang w:val="en-GB"/>
+        </w:rPr>
+      </w:pPr>
+      <w:r>
+        <w:rPr>
+          <w:rStyle w:val="CommentReference"/>
+        </w:rPr>
+        <w:annotationRef/>
+      </w:r>
+      <w:r>
+        <w:rPr>
+          <w:lang w:val="en-GB"/>
+        </w:rPr>
+        <w:t xml:space="preserve">« B » rating from the league of decency for the divorce ! </w:t>
+      </w:r>
+      <w:r>
+        <w:rPr>
+          <w:lang w:val="en-GB"/>
+        </w:rPr>
+        <w:t>+ MPAA (voir Hoberman, Army of Phantoms)</w:t>
+      </w:r>
+    </w:p>
+  </w:comment>
+  <w:comment w:id="2" w:author="Anas Sareen" w:date="2016-12-11T18:03:00Z" w:initials="AS">
     <w:p>
       <w:pPr>
         <w:pStyle w:val="CommentText"/>
@@ -2561,6 +2636,7 @@
 
 <file path=word/commentsExtended.xml><?xml version="1.0" encoding="utf-8"?>
 <w15:commentsEx xmlns:wpc="http://schemas.microsoft.com/office/word/2010/wordprocessingCanvas" xmlns:mo="http://schemas.microsoft.com/office/mac/office/2008/main" xmlns:mc="http://schemas.openxmlformats.org/markup-compatibility/2006" xmlns:mv="urn:schemas-microsoft-com:mac:vml" xmlns:o="urn:schemas-microsoft-com:office:office" xmlns:r="http://schemas.openxmlformats.org/officeDocument/2006/relationships" xmlns:m="http://schemas.openxmlformats.org/officeDocument/2006/math" xmlns:v="urn:schemas-microsoft-com:vml" xmlns:wp14="http://schemas.microsoft.com/office/word/2010/wordprocessingDrawing" xmlns:wp="http://schemas.openxmlformats.org/drawingml/2006/wordprocessingDrawing" xmlns:w10="urn:schemas-microsoft-com:office:word" xmlns:w="http://schemas.openxmlformats.org/wordprocessingml/2006/main" xmlns:w14="http://schemas.microsoft.com/office/word/2010/wordml" xmlns:w15="http://schemas.microsoft.com/office/word/2012/wordml" xmlns:wpg="http://schemas.microsoft.com/office/word/2010/wordprocessingGroup" xmlns:wpi="http://schemas.microsoft.com/office/word/2010/wordprocessingInk" xmlns:wne="http://schemas.microsoft.com/office/word/2006/wordml" xmlns:wps="http://schemas.microsoft.com/office/word/2010/wordprocessingShape" mc:Ignorable="w14 w15 wp14">
+  <w15:commentEx w15:paraId="3ED744FB" w15:done="0"/>
   <w15:commentEx w15:paraId="21648742" w15:done="0"/>
 </w15:commentsEx>
 </file>
@@ -2660,7 +2736,7 @@
         <w:noProof/>
         <w:sz w:val="22"/>
       </w:rPr>
-      <w:t>17</w:t>
+      <w:t>9</w:t>
     </w:r>
     <w:r>
       <w:rPr>
@@ -9480,6 +9556,14 @@
     <w:abstractNumId w:val="0"/>
   </w:num>
 </w:numbering>
+</file>
+
+<file path=word/people.xml><?xml version="1.0" encoding="utf-8"?>
+<w15:people xmlns:wpc="http://schemas.microsoft.com/office/word/2010/wordprocessingCanvas" xmlns:mo="http://schemas.microsoft.com/office/mac/office/2008/main" xmlns:mc="http://schemas.openxmlformats.org/markup-compatibility/2006" xmlns:mv="urn:schemas-microsoft-com:mac:vml" xmlns:o="urn:schemas-microsoft-com:office:office" xmlns:r="http://schemas.openxmlformats.org/officeDocument/2006/relationships" xmlns:m="http://schemas.openxmlformats.org/officeDocument/2006/math" xmlns:v="urn:schemas-microsoft-com:vml" xmlns:wp14="http://schemas.microsoft.com/office/word/2010/wordprocessingDrawing" xmlns:wp="http://schemas.openxmlformats.org/drawingml/2006/wordprocessingDrawing" xmlns:w10="urn:schemas-microsoft-com:office:word" xmlns:w="http://schemas.openxmlformats.org/wordprocessingml/2006/main" xmlns:w14="http://schemas.microsoft.com/office/word/2010/wordml" xmlns:w15="http://schemas.microsoft.com/office/word/2012/wordml" xmlns:wpg="http://schemas.microsoft.com/office/word/2010/wordprocessingGroup" xmlns:wpi="http://schemas.microsoft.com/office/word/2010/wordprocessingInk" xmlns:wne="http://schemas.microsoft.com/office/word/2006/wordml" xmlns:wps="http://schemas.microsoft.com/office/word/2010/wordprocessingShape" mc:Ignorable="w14 w15 wp14">
+  <w15:person w15:author="Julien Bono">
+    <w15:presenceInfo w15:providerId="None" w15:userId="Julien Bono"/>
+  </w15:person>
+</w15:people>
 </file>
 
 <file path=word/styles.xml><?xml version="1.0" encoding="utf-8"?>
@@ -10236,6 +10320,21 @@
       <w:lang w:val="fr-FR" w:eastAsia="fr-FR"/>
     </w:rPr>
   </w:style>
+  <w:style w:type="paragraph" w:styleId="NoSpacing">
+    <w:name w:val="No Spacing"/>
+    <w:uiPriority w:val="1"/>
+    <w:qFormat/>
+    <w:rsid w:val="004C1638"/>
+    <w:pPr>
+      <w:spacing w:after="0" w:line="240" w:lineRule="auto"/>
+    </w:pPr>
+    <w:rPr>
+      <w:rFonts w:eastAsiaTheme="minorEastAsia"/>
+      <w:sz w:val="24"/>
+      <w:szCs w:val="24"/>
+      <w:lang w:val="fr-FR" w:eastAsia="fr-FR"/>
+    </w:rPr>
+  </w:style>
 </w:styles>
 </file>
 
@@ -10505,7 +10604,7 @@
 </file>
 
 <file path=customXml/itemProps1.xml><?xml version="1.0" encoding="utf-8"?>
-<ds:datastoreItem xmlns:ds="http://schemas.openxmlformats.org/officeDocument/2006/customXml" ds:itemID="{54C4B5B8-8661-224D-BF2C-3681FA3ED0A8}">
+<ds:datastoreItem xmlns:ds="http://schemas.openxmlformats.org/officeDocument/2006/customXml" ds:itemID="{675CB10A-17B3-C94B-81BA-31C7A3A5112B}">
   <ds:schemaRefs>
     <ds:schemaRef ds:uri="http://schemas.openxmlformats.org/officeDocument/2006/bibliography"/>
   </ds:schemaRefs>

--- a/jbono_MEMOIRE_02-Novel.docx
+++ b/jbono_MEMOIRE_02-Novel.docx
@@ -1095,15 +1095,9 @@
       </w:r>
       <w:r>
         <w:rPr>
-          <w:lang w:val="en-GB"/>
-        </w:rPr>
-        <w:t xml:space="preserve"> </w:t>
-      </w:r>
-      <w:r>
-        <w:rPr>
-          <w:lang w:val="en-GB"/>
-        </w:rPr>
-        <w:t>»</w:t>
+          <w:lang w:val="fr-CH"/>
+        </w:rPr>
+        <w:t xml:space="preserve"> »</w:t>
       </w:r>
       <w:r>
         <w:rPr>
@@ -1114,7 +1108,7 @@
       </w:r>
       <w:r>
         <w:rPr>
-          <w:lang w:val="en-GB"/>
+          <w:lang w:val="fr-CH"/>
         </w:rPr>
         <w:t>.</w:t>
       </w:r>
@@ -1333,7 +1327,7 @@
       <w:r>
         <w:rPr>
           <w:rFonts w:ascii="Garamond" w:hAnsi="Garamond"/>
-          <w:lang w:val="en-US"/>
+          <w:lang w:val="fr-CH"/>
         </w:rPr>
         <w:t>Five months ago.</w:t>
       </w:r>
@@ -1391,16 +1385,7 @@
           <w:highlight w:val="yellow"/>
           <w:lang w:val="fr-CH"/>
         </w:rPr>
-        <w:t xml:space="preserve">Bien que le code Hays, en vigueur au moment de la production du film, </w:t>
-      </w:r>
-      <w:bookmarkStart w:id="1" w:name="_GoBack"/>
-      <w:bookmarkEnd w:id="1"/>
-      <w:r>
-        <w:rPr>
-          <w:highlight w:val="yellow"/>
-          <w:lang w:val="fr-CH"/>
-        </w:rPr>
-        <w:t>ne se soucie plus de l’institution du mariage, ce changement informe l’entièreté du traitement de la relation entre les deux personnages dans le film.</w:t>
+        <w:t>Bien que le code Hays, en vigueur au moment de la production du film, ne se soucie plus de l’institution du mariage, ce changement informe l’entièreté du traitement de la relation entre les deux personnages dans le film.</w:t>
       </w:r>
       <w:r>
         <w:rPr>
@@ -1957,19 +1942,19 @@
         </w:rPr>
         <w:t xml:space="preserve">. Si il se peut que le narrateur soit absolument sincère dans sa description des événements, il est aussi envisageable que, à la manière des fondus au noir dans le film, </w:t>
       </w:r>
-      <w:commentRangeStart w:id="2"/>
+      <w:commentRangeStart w:id="1"/>
       <w:r>
         <w:rPr>
           <w:lang w:val="fr-CH"/>
         </w:rPr>
         <w:t>ces passages soient une façon de suggérer une relation sexuelle entre les deux protagonistes.</w:t>
       </w:r>
-      <w:commentRangeEnd w:id="2"/>
+      <w:commentRangeEnd w:id="1"/>
       <w:r>
         <w:rPr>
           <w:rStyle w:val="CommentReference"/>
         </w:rPr>
-        <w:commentReference w:id="2"/>
+        <w:commentReference w:id="1"/>
       </w:r>
     </w:p>
     <w:p>
@@ -2520,30 +2505,16 @@
         <w:t>du remake dans le processus de canonisation d’une œuvre filmique adaptée d’une source littéraire</w:t>
       </w:r>
       <w:r>
+        <w:rPr>
+          <w:rStyle w:val="FootnoteReference"/>
+        </w:rPr>
         <w:footnoteReference w:id="104"/>
       </w:r>
       <w:r>
         <w:t xml:space="preserve">, et de mesurer le rôle de l’instabilité de la source comme créatrice de </w:t>
       </w:r>
-    </w:p>
-    <w:p>
-      <w:pPr>
-        <w:pStyle w:val="Mmoire"/>
-        <w:jc w:val="left"/>
-        <w:sectPr>
-          <w:headerReference w:type="even" r:id="rId10"/>
-          <w:headerReference w:type="default" r:id="rId11"/>
-          <w:footerReference w:type="even" r:id="rId12"/>
-          <w:footerReference w:type="default" r:id="rId13"/>
-          <w:headerReference w:type="first" r:id="rId14"/>
-          <w:footerReference w:type="first" r:id="rId15"/>
-          <w:pgSz w:w="12240" w:h="15840"/>
-          <w:pgMar w:top="1440" w:right="1440" w:bottom="1440" w:left="1440" w:header="720" w:footer="720" w:gutter="0"/>
-          <w:cols w:space="720"/>
-          <w:titlePg/>
-          <w:docGrid w:linePitch="360"/>
-        </w:sectPr>
-      </w:pPr>
+      <w:bookmarkStart w:id="2" w:name="_GoBack"/>
+      <w:bookmarkEnd w:id="2"/>
       <w:r>
         <w:t>conditions favorables à</w:t>
       </w:r>
@@ -2556,19 +2527,17 @@
       <w:r>
         <w:t>.</w:t>
       </w:r>
-    </w:p>
-    <w:p>
-      <w:pPr>
-        <w:pStyle w:val="Mmoire"/>
-        <w:rPr>
-          <w:lang w:val="fr-CH"/>
-        </w:rPr>
-      </w:pPr>
+      <w:r>
+        <w:rPr>
+          <w:lang w:val="fr-CH"/>
+        </w:rPr>
+        <w:t xml:space="preserve"> </w:t>
+      </w:r>
     </w:p>
     <w:sectPr>
-      <w:footerReference w:type="even" r:id="rId16"/>
-      <w:footerReference w:type="default" r:id="rId17"/>
-      <w:headerReference w:type="first" r:id="rId18"/>
+      <w:footerReference w:type="even" r:id="rId10"/>
+      <w:footerReference w:type="default" r:id="rId11"/>
+      <w:headerReference w:type="first" r:id="rId12"/>
       <w:pgSz w:w="12240" w:h="15840"/>
       <w:pgMar w:top="1440" w:right="1440" w:bottom="1440" w:left="1440" w:header="720" w:footer="720" w:gutter="0"/>
       <w:cols w:space="720"/>
@@ -2609,7 +2578,7 @@
       </w:r>
     </w:p>
   </w:comment>
-  <w:comment w:id="2" w:author="Anas Sareen" w:date="2016-12-11T18:03:00Z" w:initials="AS">
+  <w:comment w:id="1" w:author="Anas Sareen" w:date="2016-12-11T18:03:00Z" w:initials="AS">
     <w:p>
       <w:pPr>
         <w:pStyle w:val="CommentText"/>
@@ -2736,112 +2705,7 @@
         <w:noProof/>
         <w:sz w:val="22"/>
       </w:rPr>
-      <w:t>9</w:t>
-    </w:r>
-    <w:r>
-      <w:rPr>
-        <w:rStyle w:val="PageNumber"/>
-        <w:sz w:val="22"/>
-      </w:rPr>
-      <w:fldChar w:fldCharType="end"/>
-    </w:r>
-  </w:p>
-  <w:p>
-    <w:pPr>
-      <w:pStyle w:val="Footer"/>
-      <w:ind w:right="360"/>
-    </w:pPr>
-  </w:p>
-</w:ftr>
-</file>
-
-<file path=word/footer3.xml><?xml version="1.0" encoding="utf-8"?>
-<w:ftr xmlns:wpc="http://schemas.microsoft.com/office/word/2010/wordprocessingCanvas" xmlns:mo="http://schemas.microsoft.com/office/mac/office/2008/main" xmlns:mc="http://schemas.openxmlformats.org/markup-compatibility/2006" xmlns:mv="urn:schemas-microsoft-com:mac:vml" xmlns:o="urn:schemas-microsoft-com:office:office" xmlns:r="http://schemas.openxmlformats.org/officeDocument/2006/relationships" xmlns:m="http://schemas.openxmlformats.org/officeDocument/2006/math" xmlns:v="urn:schemas-microsoft-com:vml" xmlns:wp14="http://schemas.microsoft.com/office/word/2010/wordprocessingDrawing" xmlns:wp="http://schemas.openxmlformats.org/drawingml/2006/wordprocessingDrawing" xmlns:w10="urn:schemas-microsoft-com:office:word" xmlns:w="http://schemas.openxmlformats.org/wordprocessingml/2006/main" xmlns:w14="http://schemas.microsoft.com/office/word/2010/wordml" xmlns:w15="http://schemas.microsoft.com/office/word/2012/wordml" xmlns:wpg="http://schemas.microsoft.com/office/word/2010/wordprocessingGroup" xmlns:wpi="http://schemas.microsoft.com/office/word/2010/wordprocessingInk" xmlns:wne="http://schemas.microsoft.com/office/word/2006/wordml" xmlns:wps="http://schemas.microsoft.com/office/word/2010/wordprocessingShape" mc:Ignorable="w14 w15 wp14">
-  <w:p>
-    <w:pPr>
-      <w:pStyle w:val="Footer"/>
-    </w:pPr>
-  </w:p>
-</w:ftr>
-</file>
-
-<file path=word/footer4.xml><?xml version="1.0" encoding="utf-8"?>
-<w:ftr xmlns:wpc="http://schemas.microsoft.com/office/word/2010/wordprocessingCanvas" xmlns:mo="http://schemas.microsoft.com/office/mac/office/2008/main" xmlns:mc="http://schemas.openxmlformats.org/markup-compatibility/2006" xmlns:mv="urn:schemas-microsoft-com:mac:vml" xmlns:o="urn:schemas-microsoft-com:office:office" xmlns:r="http://schemas.openxmlformats.org/officeDocument/2006/relationships" xmlns:m="http://schemas.openxmlformats.org/officeDocument/2006/math" xmlns:v="urn:schemas-microsoft-com:vml" xmlns:wp14="http://schemas.microsoft.com/office/word/2010/wordprocessingDrawing" xmlns:wp="http://schemas.openxmlformats.org/drawingml/2006/wordprocessingDrawing" xmlns:w10="urn:schemas-microsoft-com:office:word" xmlns:w="http://schemas.openxmlformats.org/wordprocessingml/2006/main" xmlns:w14="http://schemas.microsoft.com/office/word/2010/wordml" xmlns:w15="http://schemas.microsoft.com/office/word/2012/wordml" xmlns:wpg="http://schemas.microsoft.com/office/word/2010/wordprocessingGroup" xmlns:wpi="http://schemas.microsoft.com/office/word/2010/wordprocessingInk" xmlns:wne="http://schemas.microsoft.com/office/word/2006/wordml" xmlns:wps="http://schemas.microsoft.com/office/word/2010/wordprocessingShape" mc:Ignorable="w14 w15 wp14">
-  <w:p>
-    <w:pPr>
-      <w:pStyle w:val="Footer"/>
-      <w:framePr w:wrap="none" w:vAnchor="text" w:hAnchor="margin" w:xAlign="right" w:y="1"/>
-      <w:rPr>
-        <w:rStyle w:val="PageNumber"/>
-      </w:rPr>
-    </w:pPr>
-    <w:r>
-      <w:rPr>
-        <w:rStyle w:val="PageNumber"/>
-      </w:rPr>
-      <w:fldChar w:fldCharType="begin"/>
-    </w:r>
-    <w:r>
-      <w:rPr>
-        <w:rStyle w:val="PageNumber"/>
-      </w:rPr>
-      <w:instrText xml:space="preserve">PAGE  </w:instrText>
-    </w:r>
-    <w:r>
-      <w:rPr>
-        <w:rStyle w:val="PageNumber"/>
-      </w:rPr>
-      <w:fldChar w:fldCharType="end"/>
-    </w:r>
-  </w:p>
-  <w:p>
-    <w:pPr>
-      <w:pStyle w:val="Footer"/>
-      <w:ind w:right="360"/>
-    </w:pPr>
-  </w:p>
-</w:ftr>
-</file>
-
-<file path=word/footer5.xml><?xml version="1.0" encoding="utf-8"?>
-<w:ftr xmlns:wpc="http://schemas.microsoft.com/office/word/2010/wordprocessingCanvas" xmlns:mo="http://schemas.microsoft.com/office/mac/office/2008/main" xmlns:mc="http://schemas.openxmlformats.org/markup-compatibility/2006" xmlns:mv="urn:schemas-microsoft-com:mac:vml" xmlns:o="urn:schemas-microsoft-com:office:office" xmlns:r="http://schemas.openxmlformats.org/officeDocument/2006/relationships" xmlns:m="http://schemas.openxmlformats.org/officeDocument/2006/math" xmlns:v="urn:schemas-microsoft-com:vml" xmlns:wp14="http://schemas.microsoft.com/office/word/2010/wordprocessingDrawing" xmlns:wp="http://schemas.openxmlformats.org/drawingml/2006/wordprocessingDrawing" xmlns:w10="urn:schemas-microsoft-com:office:word" xmlns:w="http://schemas.openxmlformats.org/wordprocessingml/2006/main" xmlns:w14="http://schemas.microsoft.com/office/word/2010/wordml" xmlns:w15="http://schemas.microsoft.com/office/word/2012/wordml" xmlns:wpg="http://schemas.microsoft.com/office/word/2010/wordprocessingGroup" xmlns:wpi="http://schemas.microsoft.com/office/word/2010/wordprocessingInk" xmlns:wne="http://schemas.microsoft.com/office/word/2006/wordml" xmlns:wps="http://schemas.microsoft.com/office/word/2010/wordprocessingShape" mc:Ignorable="w14 w15 wp14">
-  <w:p>
-    <w:pPr>
-      <w:pStyle w:val="Footer"/>
-      <w:framePr w:wrap="none" w:vAnchor="text" w:hAnchor="margin" w:xAlign="right" w:y="1"/>
-      <w:rPr>
-        <w:rStyle w:val="PageNumber"/>
-        <w:sz w:val="22"/>
-      </w:rPr>
-    </w:pPr>
-    <w:r>
-      <w:rPr>
-        <w:rStyle w:val="PageNumber"/>
-        <w:sz w:val="22"/>
-      </w:rPr>
-      <w:fldChar w:fldCharType="begin"/>
-    </w:r>
-    <w:r>
-      <w:rPr>
-        <w:rStyle w:val="PageNumber"/>
-        <w:sz w:val="22"/>
-      </w:rPr>
-      <w:instrText xml:space="preserve">PAGE  </w:instrText>
-    </w:r>
-    <w:r>
-      <w:rPr>
-        <w:rStyle w:val="PageNumber"/>
-        <w:sz w:val="22"/>
-      </w:rPr>
-      <w:fldChar w:fldCharType="separate"/>
-    </w:r>
-    <w:r>
-      <w:rPr>
-        <w:rStyle w:val="PageNumber"/>
-        <w:noProof/>
-        <w:sz w:val="22"/>
-      </w:rPr>
-      <w:t>13</w:t>
+      <w:t>17</w:t>
     </w:r>
     <w:r>
       <w:rPr>
@@ -4095,6 +3959,247 @@
       </w:r>
       <w:r>
         <w:rPr>
+          <w:lang w:val="fr-CH"/>
+        </w:rPr>
+        <w:t xml:space="preserve">Al LaValley (éd.), </w:t>
+      </w:r>
+      <w:r>
+        <w:rPr>
+          <w:i/>
+          <w:lang w:val="fr-CH"/>
+        </w:rPr>
+        <w:t>op. cit.</w:t>
+      </w:r>
+      <w:r>
+        <w:rPr>
+          <w:lang w:val="fr-CH"/>
+        </w:rPr>
+        <w:t>, p. 132.</w:t>
+      </w:r>
+    </w:p>
+  </w:footnote>
+  <w:footnote w:id="18">
+    <w:p>
+      <w:pPr>
+        <w:pStyle w:val="FootnoteText"/>
+        <w:rPr>
+          <w:lang w:val="fr-CH"/>
+        </w:rPr>
+      </w:pPr>
+      <w:r>
+        <w:rPr>
+          <w:rStyle w:val="FootnoteReference"/>
+        </w:rPr>
+        <w:footnoteRef/>
+      </w:r>
+      <w:r>
+        <w:rPr>
+          <w:lang w:val="fr-CH"/>
+        </w:rPr>
+        <w:t xml:space="preserve"> Walter Wagner, « The Body Snatchers – Memorandum », 8 juillet 1955, reproduit dans Al LaValley (éd.), </w:t>
+      </w:r>
+      <w:r>
+        <w:rPr>
+          <w:i/>
+          <w:lang w:val="fr-CH"/>
+        </w:rPr>
+        <w:t>op. cit.</w:t>
+      </w:r>
+      <w:r>
+        <w:rPr>
+          <w:lang w:val="fr-CH"/>
+        </w:rPr>
+        <w:t>, pp. 134-137.</w:t>
+      </w:r>
+    </w:p>
+  </w:footnote>
+  <w:footnote w:id="19">
+    <w:p>
+      <w:pPr>
+        <w:pStyle w:val="FootnoteText"/>
+        <w:rPr>
+          <w:lang w:val="fr-CH"/>
+        </w:rPr>
+      </w:pPr>
+      <w:r>
+        <w:rPr>
+          <w:rStyle w:val="FootnoteReference"/>
+        </w:rPr>
+        <w:footnoteRef/>
+      </w:r>
+      <w:r>
+        <w:t xml:space="preserve"> </w:t>
+      </w:r>
+      <w:r>
+        <w:rPr>
+          <w:lang w:val="fr-CH"/>
+        </w:rPr>
+        <w:t>Non seulement la suggestion du monologue introductif, mais également l’ajout de voix-over enregistrés par l’acteur principal.</w:t>
+      </w:r>
+    </w:p>
+  </w:footnote>
+  <w:footnote w:id="20">
+    <w:p>
+      <w:pPr>
+        <w:pStyle w:val="FootnoteText"/>
+        <w:rPr>
+          <w:lang w:val="en-GB"/>
+        </w:rPr>
+      </w:pPr>
+      <w:r>
+        <w:rPr>
+          <w:rStyle w:val="FootnoteReference"/>
+        </w:rPr>
+        <w:footnoteRef/>
+      </w:r>
+      <w:r>
+        <w:rPr>
+          <w:lang w:val="en-GB"/>
+        </w:rPr>
+        <w:t xml:space="preserve"> « make the movie’s message more explicit ». </w:t>
+      </w:r>
+      <w:r>
+        <w:rPr>
+          <w:lang w:val="en-GB"/>
+        </w:rPr>
+        <w:t xml:space="preserve">Barry Keith Grant, </w:t>
+      </w:r>
+      <w:r>
+        <w:rPr>
+          <w:i/>
+          <w:lang w:val="en-GB"/>
+        </w:rPr>
+        <w:t>op.</w:t>
+      </w:r>
+      <w:r>
+        <w:rPr>
+          <w:i/>
+          <w:lang w:val="en-GB"/>
+        </w:rPr>
+        <w:t xml:space="preserve"> </w:t>
+      </w:r>
+      <w:r>
+        <w:rPr>
+          <w:i/>
+          <w:lang w:val="en-GB"/>
+        </w:rPr>
+        <w:t>cit.</w:t>
+      </w:r>
+      <w:r>
+        <w:rPr>
+          <w:lang w:val="en-GB"/>
+        </w:rPr>
+        <w:t xml:space="preserve">, p. </w:t>
+      </w:r>
+      <w:r>
+        <w:rPr>
+          <w:lang w:val="en-GB"/>
+        </w:rPr>
+        <w:t>35</w:t>
+      </w:r>
+      <w:r>
+        <w:rPr>
+          <w:lang w:val="en-GB"/>
+        </w:rPr>
+        <w:t>.</w:t>
+      </w:r>
+    </w:p>
+  </w:footnote>
+  <w:footnote w:id="21">
+    <w:p>
+      <w:pPr>
+        <w:pStyle w:val="FootnoteText"/>
+        <w:rPr>
+          <w:lang w:val="en-GB"/>
+        </w:rPr>
+      </w:pPr>
+      <w:r>
+        <w:rPr>
+          <w:rStyle w:val="FootnoteReference"/>
+        </w:rPr>
+        <w:footnoteRef/>
+      </w:r>
+      <w:r>
+        <w:rPr>
+          <w:lang w:val="en-GB"/>
+        </w:rPr>
+        <w:t xml:space="preserve"> « help viewers follow the story ». </w:t>
+      </w:r>
+      <w:r>
+        <w:rPr>
+          <w:lang w:val="en-GB"/>
+        </w:rPr>
+        <w:t xml:space="preserve">Barry Keith Grant, </w:t>
+      </w:r>
+      <w:r>
+        <w:rPr>
+          <w:i/>
+          <w:lang w:val="en-GB"/>
+        </w:rPr>
+        <w:t>op.</w:t>
+      </w:r>
+      <w:r>
+        <w:rPr>
+          <w:i/>
+          <w:lang w:val="en-GB"/>
+        </w:rPr>
+        <w:t xml:space="preserve"> </w:t>
+      </w:r>
+      <w:r>
+        <w:rPr>
+          <w:i/>
+          <w:lang w:val="en-GB"/>
+        </w:rPr>
+        <w:t>cit.</w:t>
+      </w:r>
+      <w:r>
+        <w:rPr>
+          <w:lang w:val="en-GB"/>
+        </w:rPr>
+        <w:t xml:space="preserve">, p. </w:t>
+      </w:r>
+      <w:r>
+        <w:rPr>
+          <w:lang w:val="en-GB"/>
+        </w:rPr>
+        <w:t>35</w:t>
+      </w:r>
+      <w:r>
+        <w:rPr>
+          <w:lang w:val="en-GB"/>
+        </w:rPr>
+        <w:t>.</w:t>
+      </w:r>
+    </w:p>
+  </w:footnote>
+  <w:footnote w:id="22">
+    <w:p>
+      <w:pPr>
+        <w:pStyle w:val="FootnoteText"/>
+        <w:rPr>
+          <w:lang w:val="en-GB"/>
+        </w:rPr>
+      </w:pPr>
+      <w:r>
+        <w:rPr>
+          <w:rStyle w:val="FootnoteReference"/>
+        </w:rPr>
+        <w:footnoteRef/>
+      </w:r>
+      <w:r>
+        <w:rPr>
+          <w:lang w:val="en-GB"/>
+        </w:rPr>
+        <w:t xml:space="preserve"> « heighten the theme ».</w:t>
+      </w:r>
+      <w:r>
+        <w:rPr>
+          <w:lang w:val="en-US"/>
+        </w:rPr>
+        <w:t xml:space="preserve"> </w:t>
+      </w:r>
+      <w:r>
+        <w:rPr>
           <w:lang w:val="en-US"/>
         </w:rPr>
         <w:t xml:space="preserve">Al </w:t>
@@ -4122,46 +4227,433 @@
         <w:rPr>
           <w:lang w:val="en-US"/>
         </w:rPr>
-        <w:t>, p. 132.</w:t>
-      </w:r>
-    </w:p>
-  </w:footnote>
-  <w:footnote w:id="18">
-    <w:p>
-      <w:pPr>
-        <w:pStyle w:val="FootnoteText"/>
-        <w:rPr>
-          <w:lang w:val="fr-CH"/>
-        </w:rPr>
-      </w:pPr>
-      <w:r>
-        <w:rPr>
-          <w:rStyle w:val="FootnoteReference"/>
-        </w:rPr>
-        <w:footnoteRef/>
-      </w:r>
-      <w:r>
-        <w:rPr>
-          <w:lang w:val="fr-CH"/>
-        </w:rPr>
-        <w:t xml:space="preserve"> Walter Wagner, « The Body Snatchers – Memorandum », 8 juillet 1955, reproduit dans Al LaValley (éd.), </w:t>
-      </w:r>
-      <w:r>
-        <w:rPr>
-          <w:i/>
-          <w:lang w:val="fr-CH"/>
+        <w:t>, pp. 14.</w:t>
+      </w:r>
+    </w:p>
+  </w:footnote>
+  <w:footnote w:id="23">
+    <w:p>
+      <w:pPr>
+        <w:pStyle w:val="FootnoteText"/>
+        <w:rPr>
+          <w:lang w:val="en-GB"/>
+        </w:rPr>
+      </w:pPr>
+      <w:r>
+        <w:rPr>
+          <w:rStyle w:val="FootnoteReference"/>
+        </w:rPr>
+        <w:footnoteRef/>
+      </w:r>
+      <w:r>
+        <w:rPr>
+          <w:lang w:val="en-GB"/>
+        </w:rPr>
+        <w:t xml:space="preserve"> « add a note of respectability ». </w:t>
+      </w:r>
+      <w:r>
+        <w:rPr>
+          <w:lang w:val="en-US"/>
+        </w:rPr>
+        <w:t>Mark Thomas</w:t>
+      </w:r>
+      <w:r>
+        <w:rPr>
+          <w:lang w:val="en-US"/>
+        </w:rPr>
+        <w:t xml:space="preserve"> McGee</w:t>
+      </w:r>
+      <w:r>
+        <w:rPr>
+          <w:lang w:val="en-US"/>
+        </w:rPr>
+        <w:t xml:space="preserve">, </w:t>
+      </w:r>
+      <w:r>
+        <w:rPr>
+          <w:i/>
+          <w:lang w:val="en-US"/>
         </w:rPr>
         <w:t>op. cit.</w:t>
       </w:r>
       <w:r>
         <w:rPr>
-          <w:lang w:val="fr-CH"/>
+          <w:lang w:val="en-US"/>
+        </w:rPr>
+        <w:t>, p. 62.</w:t>
+      </w:r>
+    </w:p>
+  </w:footnote>
+  <w:footnote w:id="24">
+    <w:p>
+      <w:pPr>
+        <w:pStyle w:val="FootnoteText"/>
+        <w:rPr>
+          <w:lang w:val="en-GB"/>
+        </w:rPr>
+      </w:pPr>
+      <w:r>
+        <w:rPr>
+          <w:rStyle w:val="FootnoteReference"/>
+        </w:rPr>
+        <w:footnoteRef/>
+      </w:r>
+      <w:r>
+        <w:rPr>
+          <w:lang w:val="en-GB"/>
+        </w:rPr>
+        <w:t xml:space="preserve"> Jack Finney, </w:t>
+      </w:r>
+      <w:r>
+        <w:rPr>
+          <w:lang w:val="en-US"/>
+        </w:rPr>
+        <w:t xml:space="preserve">« </w:t>
+      </w:r>
+      <w:r>
+        <w:rPr>
+          <w:i/>
+          <w:lang w:val="en-US"/>
+        </w:rPr>
+        <w:t xml:space="preserve">The Body Snatchers (Conclusion) </w:t>
+      </w:r>
+      <w:r>
+        <w:rPr>
+          <w:lang w:val="en-GB"/>
+        </w:rPr>
+        <w:t xml:space="preserve">», </w:t>
+      </w:r>
+      <w:r>
+        <w:rPr>
+          <w:i/>
+          <w:lang w:val="en-GB"/>
+        </w:rPr>
+        <w:t>Collider’s</w:t>
+      </w:r>
+      <w:r>
+        <w:rPr>
+          <w:lang w:val="en-GB"/>
+        </w:rPr>
+        <w:t>, 24 décembre</w:t>
+      </w:r>
+      <w:r>
+        <w:rPr>
+          <w:lang w:val="en-GB"/>
+        </w:rPr>
+        <w:t xml:space="preserve"> 1954, p. 73.</w:t>
+      </w:r>
+    </w:p>
+  </w:footnote>
+  <w:footnote w:id="25">
+    <w:p>
+      <w:pPr>
+        <w:pStyle w:val="FootnoteText"/>
+        <w:rPr>
+          <w:lang w:val="fr-CH"/>
+        </w:rPr>
+      </w:pPr>
+      <w:r>
+        <w:rPr>
+          <w:rStyle w:val="FootnoteReference"/>
+        </w:rPr>
+        <w:footnoteRef/>
+      </w:r>
+      <w:r>
+        <w:t xml:space="preserve"> Une mention nominative qui disparaît dans les versions ultérieures, bien que la citation subsiste dans son intégralité.</w:t>
+      </w:r>
+    </w:p>
+  </w:footnote>
+  <w:footnote w:id="26">
+    <w:p>
+      <w:pPr>
+        <w:pStyle w:val="FootnoteText"/>
+        <w:rPr>
+          <w:lang w:val="fr-CH"/>
+        </w:rPr>
+      </w:pPr>
+      <w:r>
+        <w:rPr>
+          <w:rStyle w:val="FootnoteReference"/>
+        </w:rPr>
+        <w:footnoteRef/>
+      </w:r>
+      <w:r>
+        <w:t xml:space="preserve"> </w:t>
+      </w:r>
+      <w:r>
+        <w:rPr>
+          <w:lang w:val="fr-CH"/>
+        </w:rPr>
+        <w:t>Bien qu’il n’ait pas été question de l’implication de Don Siegel dans la post-production du film dans ce texte, les notes et lettres de réalisateur adressées à son producteur montrent son implication dans le montage notamment à travers de suggestions de coupes très précises.</w:t>
+      </w:r>
+    </w:p>
+  </w:footnote>
+  <w:footnote w:id="27">
+    <w:p>
+      <w:pPr>
+        <w:pStyle w:val="FootnoteText"/>
+        <w:rPr>
+          <w:lang w:val="en-GB"/>
+        </w:rPr>
+      </w:pPr>
+      <w:r>
+        <w:rPr>
+          <w:rStyle w:val="FootnoteReference"/>
+        </w:rPr>
+        <w:footnoteRef/>
+      </w:r>
+      <w:r>
+        <w:rPr>
+          <w:lang w:val="en-GB"/>
+        </w:rPr>
+        <w:t xml:space="preserve"> « its instability ». </w:t>
+      </w:r>
+      <w:r>
+        <w:rPr>
+          <w:lang w:val="en-US"/>
+        </w:rPr>
+        <w:t xml:space="preserve">Al </w:t>
+      </w:r>
+      <w:r>
+        <w:rPr>
+          <w:lang w:val="en-US"/>
+        </w:rPr>
+        <w:t xml:space="preserve">LaValley </w:t>
+      </w:r>
+      <w:r>
+        <w:rPr>
+          <w:lang w:val="en-US"/>
+        </w:rPr>
+        <w:t xml:space="preserve">(éd.), </w:t>
+      </w:r>
+      <w:r>
+        <w:rPr>
+          <w:i/>
+          <w:lang w:val="en-US"/>
+        </w:rPr>
+        <w:t>op. cit.</w:t>
+      </w:r>
+      <w:r>
+        <w:rPr>
+          <w:lang w:val="en-US"/>
+        </w:rPr>
+        <w:t>, pp. 15.</w:t>
+      </w:r>
+    </w:p>
+  </w:footnote>
+  <w:footnote w:id="28">
+    <w:p>
+      <w:pPr>
+        <w:pStyle w:val="FootnoteText"/>
+        <w:rPr>
+          <w:lang w:val="fr-CH"/>
+        </w:rPr>
+      </w:pPr>
+      <w:r>
+        <w:rPr>
+          <w:rStyle w:val="FootnoteReference"/>
+        </w:rPr>
+        <w:footnoteRef/>
+      </w:r>
+      <w:r>
+        <w:t xml:space="preserve"> </w:t>
+      </w:r>
+      <w:r>
+        <w:rPr>
+          <w:lang w:val="fr-CH"/>
+        </w:rPr>
+        <w:t xml:space="preserve">Seul le </w:t>
+      </w:r>
+      <w:r>
+        <w:rPr>
+          <w:i/>
+          <w:lang w:val="fr-CH"/>
+        </w:rPr>
+        <w:t>continuity script</w:t>
+      </w:r>
+      <w:r>
+        <w:rPr>
+          <w:lang w:val="fr-CH"/>
+        </w:rPr>
+        <w:t xml:space="preserve"> établi sur base de visionnement de film par McGee (« de mémoire » après plusieurs dizaines visionnement du film) et LaValley (édition « Criterion » sur LaserDisc) est disponible. Ni LaValley ou Grant, ayant eu accès aux archives de Walter Wagner, ne mentionnent l’existence d’une autre version du scénario.</w:t>
+      </w:r>
+    </w:p>
+  </w:footnote>
+  <w:footnote w:id="29">
+    <w:p>
+      <w:pPr>
+        <w:pStyle w:val="FootnoteText"/>
+        <w:rPr>
+          <w:lang w:val="fr-CH"/>
+        </w:rPr>
+      </w:pPr>
+      <w:r>
+        <w:rPr>
+          <w:rStyle w:val="FootnoteReference"/>
+        </w:rPr>
+        <w:footnoteRef/>
+      </w:r>
+      <w:r>
+        <w:t xml:space="preserve"> Don Siegel, « Letter to Walter Wagner »,  19 mai 1955, reproduit dans </w:t>
+      </w:r>
+      <w:r>
+        <w:rPr>
+          <w:lang w:val="fr-CH"/>
+        </w:rPr>
+        <w:t xml:space="preserve">Al LaValley (éd.), </w:t>
+      </w:r>
+      <w:r>
+        <w:rPr>
+          <w:i/>
+          <w:lang w:val="fr-CH"/>
+        </w:rPr>
+        <w:t>op. cit.</w:t>
+      </w:r>
+      <w:r>
+        <w:rPr>
+          <w:lang w:val="fr-CH"/>
+        </w:rPr>
+        <w:t xml:space="preserve">, pp. 129-132; </w:t>
+      </w:r>
+      <w:r>
+        <w:t xml:space="preserve">Don Siegel, « Memorandum to Walter Wagner »,  21 septembre 1955, reproduit dans </w:t>
+      </w:r>
+      <w:r>
+        <w:rPr>
+          <w:lang w:val="fr-CH"/>
+        </w:rPr>
+        <w:t xml:space="preserve">Al LaValley (éd.), </w:t>
+      </w:r>
+      <w:r>
+        <w:rPr>
+          <w:i/>
+          <w:lang w:val="fr-CH"/>
+        </w:rPr>
+        <w:t>op. cit.</w:t>
+      </w:r>
+      <w:r>
+        <w:rPr>
+          <w:lang w:val="fr-CH"/>
+        </w:rPr>
+        <w:t xml:space="preserve">, pp. </w:t>
+      </w:r>
+      <w:r>
+        <w:rPr>
+          <w:lang w:val="fr-CH"/>
+        </w:rPr>
+        <w:t>135-137.</w:t>
+      </w:r>
+    </w:p>
+  </w:footnote>
+  <w:footnote w:id="30">
+    <w:p>
+      <w:pPr>
+        <w:pStyle w:val="FootnoteText"/>
+        <w:rPr>
+          <w:lang w:val="en-GB"/>
+        </w:rPr>
+      </w:pPr>
+      <w:r>
+        <w:rPr>
+          <w:rStyle w:val="FootnoteReference"/>
+        </w:rPr>
+        <w:footnoteRef/>
+      </w:r>
+      <w:r>
+        <w:rPr>
+          <w:lang w:val="en-GB"/>
+        </w:rPr>
+        <w:t xml:space="preserve"> Walter Wagner, « Suggestions for Additions to the Film », 3 mai 1955, </w:t>
+      </w:r>
+      <w:r>
+        <w:rPr>
+          <w:lang w:val="en-GB"/>
+        </w:rPr>
+        <w:t>reproduit dans</w:t>
+      </w:r>
+      <w:r>
+        <w:rPr>
+          <w:lang w:val="en-GB"/>
+        </w:rPr>
+        <w:t xml:space="preserve"> Al LaValley (éd.), </w:t>
+      </w:r>
+      <w:r>
+        <w:rPr>
+          <w:i/>
+          <w:lang w:val="en-GB"/>
+        </w:rPr>
+        <w:t>op. cit.</w:t>
+      </w:r>
+      <w:r>
+        <w:rPr>
+          <w:lang w:val="en-GB"/>
+        </w:rPr>
+        <w:t xml:space="preserve">, pp. </w:t>
+      </w:r>
+      <w:r>
+        <w:rPr>
+          <w:lang w:val="en-GB"/>
+        </w:rPr>
+        <w:t xml:space="preserve">133-134; </w:t>
+      </w:r>
+      <w:r>
+        <w:rPr>
+          <w:lang w:val="en-GB"/>
+        </w:rPr>
+        <w:t>Walter Wagner, « The Body Snatchers – Memorandum », 8 juillet 1955,</w:t>
+      </w:r>
+      <w:r>
+        <w:rPr>
+          <w:lang w:val="en-GB"/>
+        </w:rPr>
+        <w:t xml:space="preserve"> </w:t>
+      </w:r>
+      <w:r>
+        <w:rPr>
+          <w:lang w:val="en-GB"/>
+        </w:rPr>
+        <w:t>reproduit dans</w:t>
+      </w:r>
+      <w:r>
+        <w:rPr>
+          <w:lang w:val="en-GB"/>
+        </w:rPr>
+        <w:t xml:space="preserve"> </w:t>
+      </w:r>
+      <w:r>
+        <w:rPr>
+          <w:lang w:val="en-US"/>
+        </w:rPr>
+        <w:t xml:space="preserve">Al </w:t>
+      </w:r>
+      <w:r>
+        <w:rPr>
+          <w:lang w:val="en-US"/>
+        </w:rPr>
+        <w:t xml:space="preserve">LaValley </w:t>
+      </w:r>
+      <w:r>
+        <w:rPr>
+          <w:lang w:val="en-US"/>
+        </w:rPr>
+        <w:t xml:space="preserve">(éd.), </w:t>
+      </w:r>
+      <w:r>
+        <w:rPr>
+          <w:i/>
+          <w:lang w:val="en-US"/>
+        </w:rPr>
+        <w:t>op. cit.</w:t>
+      </w:r>
+      <w:r>
+        <w:rPr>
+          <w:lang w:val="en-US"/>
         </w:rPr>
         <w:t>, pp. 134-137.</w:t>
       </w:r>
     </w:p>
   </w:footnote>
-  <w:footnote w:id="19">
+  <w:footnote w:id="31">
     <w:p>
       <w:pPr>
         <w:pStyle w:val="FootnoteText"/>
@@ -4182,32 +4674,664 @@
         <w:rPr>
           <w:lang w:val="fr-CH"/>
         </w:rPr>
-        <w:t>Non seulement la suggestion du monologue introductif, mais également l’ajout de voix-over enregistrés par l’acteur principal.</w:t>
-      </w:r>
-    </w:p>
-  </w:footnote>
-  <w:footnote w:id="20">
-    <w:p>
-      <w:pPr>
-        <w:pStyle w:val="FootnoteText"/>
-        <w:rPr>
-          <w:lang w:val="en-GB"/>
-        </w:rPr>
-      </w:pPr>
-      <w:r>
-        <w:rPr>
-          <w:rStyle w:val="FootnoteReference"/>
-        </w:rPr>
-        <w:footnoteRef/>
-      </w:r>
-      <w:r>
-        <w:rPr>
-          <w:lang w:val="en-GB"/>
-        </w:rPr>
-        <w:t xml:space="preserve"> « make the movie’s message more explicit ». </w:t>
-      </w:r>
-      <w:r>
-        <w:rPr>
+        <w:t xml:space="preserve">Non seulement les autorités policières, mais également médicales, incarnées par un médecin généraliste (Dr. Basset) et un psychiatre (Dr. Hill). </w:t>
+      </w:r>
+    </w:p>
+  </w:footnote>
+  <w:footnote w:id="32">
+    <w:p>
+      <w:pPr>
+        <w:pStyle w:val="FootnoteText"/>
+        <w:rPr>
+          <w:lang w:val="en-GB"/>
+        </w:rPr>
+      </w:pPr>
+      <w:r>
+        <w:rPr>
+          <w:rStyle w:val="FootnoteReference"/>
+        </w:rPr>
+        <w:footnoteRef/>
+      </w:r>
+      <w:r>
+        <w:rPr>
+          <w:lang w:val="en-GB"/>
+        </w:rPr>
+        <w:t xml:space="preserve"> </w:t>
+      </w:r>
+      <w:r>
+        <w:rPr>
+          <w:lang w:val="en-US"/>
+        </w:rPr>
+        <w:t xml:space="preserve">Al </w:t>
+      </w:r>
+      <w:r>
+        <w:rPr>
+          <w:lang w:val="en-US"/>
+        </w:rPr>
+        <w:t xml:space="preserve">LaValley </w:t>
+      </w:r>
+      <w:r>
+        <w:rPr>
+          <w:lang w:val="en-US"/>
+        </w:rPr>
+        <w:t xml:space="preserve">(éd.), </w:t>
+      </w:r>
+      <w:r>
+        <w:rPr>
+          <w:i/>
+          <w:lang w:val="en-US"/>
+        </w:rPr>
+        <w:t>op. cit.</w:t>
+      </w:r>
+      <w:r>
+        <w:rPr>
+          <w:lang w:val="en-US"/>
+        </w:rPr>
+        <w:t>, pp. 126.</w:t>
+      </w:r>
+    </w:p>
+  </w:footnote>
+  <w:footnote w:id="33">
+    <w:p>
+      <w:pPr>
+        <w:pStyle w:val="FootnoteText"/>
+        <w:rPr>
+          <w:lang w:val="en-GB"/>
+        </w:rPr>
+      </w:pPr>
+      <w:r>
+        <w:rPr>
+          <w:rStyle w:val="FootnoteReference"/>
+        </w:rPr>
+        <w:footnoteRef/>
+      </w:r>
+      <w:r>
+        <w:rPr>
+          <w:lang w:val="en-GB"/>
+        </w:rPr>
+        <w:t xml:space="preserve"> </w:t>
+      </w:r>
+      <w:r>
+        <w:rPr>
+          <w:lang w:val="en-GB"/>
+        </w:rPr>
+        <w:t>«</w:t>
+      </w:r>
+      <w:r>
+        <w:rPr>
+          <w:lang w:val="en-GB"/>
+        </w:rPr>
+        <w:t xml:space="preserve"> more optimistic ending </w:t>
+      </w:r>
+      <w:r>
+        <w:rPr>
+          <w:lang w:val="en-GB"/>
+        </w:rPr>
+        <w:t>»</w:t>
+      </w:r>
+      <w:r>
+        <w:rPr>
+          <w:lang w:val="en-GB"/>
+        </w:rPr>
+        <w:t xml:space="preserve">. </w:t>
+      </w:r>
+      <w:r>
+        <w:rPr>
+          <w:lang w:val="en-US"/>
+        </w:rPr>
+        <w:t>J.</w:t>
+      </w:r>
+      <w:r>
+        <w:rPr>
+          <w:lang w:val="en-US"/>
+        </w:rPr>
+        <w:t xml:space="preserve"> Hoberman</w:t>
+      </w:r>
+      <w:r>
+        <w:rPr>
+          <w:lang w:val="en-US"/>
+        </w:rPr>
+        <w:t xml:space="preserve">, « Paranoia and the Pods », </w:t>
+      </w:r>
+      <w:r>
+        <w:rPr>
+          <w:i/>
+          <w:lang w:val="en-US"/>
+        </w:rPr>
+        <w:t>Sight and Sound</w:t>
+      </w:r>
+      <w:r>
+        <w:rPr>
+          <w:lang w:val="en-US"/>
+        </w:rPr>
+        <w:t>, Vol. 4, No. 5, m</w:t>
+      </w:r>
+      <w:r>
+        <w:rPr>
+          <w:lang w:val="en-US"/>
+        </w:rPr>
+        <w:t>ai 1994, p. 30</w:t>
+      </w:r>
+    </w:p>
+  </w:footnote>
+  <w:footnote w:id="34">
+    <w:p>
+      <w:pPr>
+        <w:pStyle w:val="FootnoteText"/>
+        <w:rPr>
+          <w:lang w:val="en-GB"/>
+        </w:rPr>
+      </w:pPr>
+      <w:r>
+        <w:rPr>
+          <w:rStyle w:val="FootnoteReference"/>
+        </w:rPr>
+        <w:footnoteRef/>
+      </w:r>
+      <w:r>
+        <w:rPr>
+          <w:lang w:val="en-GB"/>
+        </w:rPr>
+        <w:t xml:space="preserve"> </w:t>
+      </w:r>
+      <w:r>
+        <w:rPr>
+          <w:lang w:val="en-GB"/>
+        </w:rPr>
+        <w:t>«</w:t>
+      </w:r>
+      <w:r>
+        <w:rPr>
+          <w:lang w:val="en-GB"/>
+        </w:rPr>
+        <w:t xml:space="preserve"> compromised the power of the original </w:t>
+      </w:r>
+      <w:r>
+        <w:rPr>
+          <w:lang w:val="en-GB"/>
+        </w:rPr>
+        <w:t>»</w:t>
+      </w:r>
+      <w:r>
+        <w:rPr>
+          <w:lang w:val="en-GB"/>
+        </w:rPr>
+        <w:t xml:space="preserve">. </w:t>
+      </w:r>
+      <w:r>
+        <w:rPr>
+          <w:lang w:val="en-US"/>
+        </w:rPr>
+        <w:t>Georges</w:t>
+      </w:r>
+      <w:r>
+        <w:rPr>
+          <w:lang w:val="en-US"/>
+        </w:rPr>
+        <w:t xml:space="preserve"> Turner</w:t>
+      </w:r>
+      <w:r>
+        <w:rPr>
+          <w:lang w:val="en-US"/>
+        </w:rPr>
+        <w:t xml:space="preserve">, « A Case for Insomnia », </w:t>
+      </w:r>
+      <w:r>
+        <w:rPr>
+          <w:i/>
+          <w:lang w:val="en-US"/>
+        </w:rPr>
+        <w:t>American Cinematographer</w:t>
+      </w:r>
+      <w:r>
+        <w:rPr>
+          <w:lang w:val="en-US"/>
+        </w:rPr>
+        <w:t>, Vol. 78, No</w:t>
+      </w:r>
+      <w:r>
+        <w:rPr>
+          <w:lang w:val="en-US"/>
+        </w:rPr>
+        <w:t>. 3, mars 1997, p. 80</w:t>
+      </w:r>
+    </w:p>
+  </w:footnote>
+  <w:footnote w:id="35">
+    <w:p>
+      <w:pPr>
+        <w:pStyle w:val="FootnoteText"/>
+        <w:rPr>
+          <w:lang w:val="fr-CH"/>
+        </w:rPr>
+      </w:pPr>
+      <w:r>
+        <w:rPr>
+          <w:rStyle w:val="FootnoteReference"/>
+        </w:rPr>
+        <w:footnoteRef/>
+      </w:r>
+      <w:r>
+        <w:t xml:space="preserve"> </w:t>
+      </w:r>
+      <w:r>
+        <w:rPr>
+          <w:lang w:val="fr-CH"/>
+        </w:rPr>
+        <w:t xml:space="preserve">Et donc, en certains termes, </w:t>
+      </w:r>
+      <w:r>
+        <w:rPr>
+          <w:i/>
+          <w:lang w:val="fr-CH"/>
+        </w:rPr>
+        <w:t>ultime</w:t>
+      </w:r>
+      <w:r>
+        <w:rPr>
+          <w:lang w:val="fr-CH"/>
+        </w:rPr>
+        <w:t>.</w:t>
+      </w:r>
+    </w:p>
+  </w:footnote>
+  <w:footnote w:id="36">
+    <w:p>
+      <w:pPr>
+        <w:pStyle w:val="FootnoteText"/>
+        <w:rPr>
+          <w:szCs w:val="20"/>
+          <w:lang w:val="en-US"/>
+        </w:rPr>
+      </w:pPr>
+      <w:r>
+        <w:rPr>
+          <w:rStyle w:val="FootnoteReference"/>
+          <w:szCs w:val="20"/>
+        </w:rPr>
+        <w:footnoteRef/>
+      </w:r>
+      <w:r>
+        <w:rPr>
+          <w:szCs w:val="20"/>
+          <w:lang w:val="en-GB"/>
+        </w:rPr>
+        <w:t xml:space="preserve"> </w:t>
+      </w:r>
+      <w:r>
+        <w:rPr>
+          <w:szCs w:val="20"/>
+          <w:lang w:val="en-US"/>
+        </w:rPr>
+        <w:t xml:space="preserve">MATTHEWS, Melvin E. Jr, </w:t>
+      </w:r>
+      <w:r>
+        <w:rPr>
+          <w:i/>
+          <w:szCs w:val="20"/>
+          <w:lang w:val="en-US"/>
+        </w:rPr>
+        <w:t>Hostile Aliens, Hollywood and Today’s News. 1950s Science Fiction Films and 9/11</w:t>
+      </w:r>
+      <w:r>
+        <w:rPr>
+          <w:szCs w:val="20"/>
+          <w:lang w:val="en-US"/>
+        </w:rPr>
+        <w:t>, New York, Algora Publishing, 2007, p. 39.</w:t>
+      </w:r>
+    </w:p>
+  </w:footnote>
+  <w:footnote w:id="37">
+    <w:p>
+      <w:pPr>
+        <w:pStyle w:val="FootnoteText"/>
+        <w:rPr>
+          <w:szCs w:val="20"/>
+          <w:lang w:val="en-US"/>
+        </w:rPr>
+      </w:pPr>
+      <w:r>
+        <w:rPr>
+          <w:rStyle w:val="FootnoteReference"/>
+          <w:szCs w:val="20"/>
+        </w:rPr>
+        <w:footnoteRef/>
+      </w:r>
+      <w:r>
+        <w:rPr>
+          <w:szCs w:val="20"/>
+          <w:lang w:val="en-GB"/>
+        </w:rPr>
+        <w:t xml:space="preserve"> « The ending leaves open the possibility that the FBI, police, and military may themselves already be controlled by the pod people</w:t>
+      </w:r>
+      <w:r>
+        <w:rPr>
+          <w:szCs w:val="20"/>
+          <w:lang w:val="en-GB"/>
+        </w:rPr>
+        <w:t xml:space="preserve">. ». </w:t>
+      </w:r>
+      <w:r>
+        <w:rPr>
+          <w:szCs w:val="20"/>
+          <w:lang w:val="en-US"/>
+        </w:rPr>
+        <w:t xml:space="preserve">M. Keith Booker, </w:t>
+      </w:r>
+      <w:r>
+        <w:rPr>
+          <w:i/>
+          <w:szCs w:val="20"/>
+          <w:lang w:val="en-US"/>
+        </w:rPr>
+        <w:t>Alternate Americas: Science Fiction Films and American Culture</w:t>
+      </w:r>
+      <w:r>
+        <w:rPr>
+          <w:szCs w:val="20"/>
+          <w:lang w:val="en-US"/>
+        </w:rPr>
+        <w:t>, Westport CT/London, Praeger, 2006, p. 64.</w:t>
+      </w:r>
+    </w:p>
+  </w:footnote>
+  <w:footnote w:id="38">
+    <w:p>
+      <w:pPr>
+        <w:pStyle w:val="FootnoteText"/>
+        <w:rPr>
+          <w:szCs w:val="20"/>
+          <w:lang w:val="fr-CH"/>
+        </w:rPr>
+      </w:pPr>
+      <w:r>
+        <w:rPr>
+          <w:rStyle w:val="FootnoteReference"/>
+          <w:szCs w:val="20"/>
+        </w:rPr>
+        <w:footnoteRef/>
+      </w:r>
+      <w:r>
+        <w:rPr>
+          <w:szCs w:val="20"/>
+        </w:rPr>
+        <w:t xml:space="preserve"> S’aidant en réalité de « deux tablettes de Benzedrine », un des noms sous lesquels l’amphétamine était commerc</w:t>
+      </w:r>
+      <w:r>
+        <w:rPr>
+          <w:szCs w:val="20"/>
+        </w:rPr>
+        <w:t>ialisée. Le travail reviendra ultérieurement plus en détail sur l’utilisation de la drogue et le discours médical dans les films.</w:t>
+      </w:r>
+    </w:p>
+  </w:footnote>
+  <w:footnote w:id="39">
+    <w:p>
+      <w:pPr>
+        <w:pStyle w:val="FootnoteText"/>
+        <w:rPr>
+          <w:szCs w:val="20"/>
+          <w:lang w:val="en-GB"/>
+        </w:rPr>
+      </w:pPr>
+      <w:r>
+        <w:rPr>
+          <w:rStyle w:val="FootnoteReference"/>
+          <w:szCs w:val="20"/>
+        </w:rPr>
+        <w:footnoteRef/>
+      </w:r>
+      <w:r>
+        <w:rPr>
+          <w:szCs w:val="20"/>
+          <w:lang w:val="en-GB"/>
+        </w:rPr>
+        <w:t xml:space="preserve"> « This was futile of course –there were hundreds of pods– but the chance to take a stand is always the one to take. ». Jack Finney, </w:t>
+      </w:r>
+      <w:r>
+        <w:rPr>
+          <w:szCs w:val="20"/>
+          <w:lang w:val="en-US"/>
+        </w:rPr>
+        <w:t xml:space="preserve">« </w:t>
+      </w:r>
+      <w:r>
+        <w:rPr>
+          <w:i/>
+          <w:szCs w:val="20"/>
+          <w:lang w:val="en-US"/>
+        </w:rPr>
+        <w:t xml:space="preserve">The Body Snatchers (Conclusion) </w:t>
+      </w:r>
+      <w:r>
+        <w:rPr>
+          <w:szCs w:val="20"/>
+          <w:lang w:val="en-GB"/>
+        </w:rPr>
+        <w:t xml:space="preserve">», </w:t>
+      </w:r>
+      <w:r>
+        <w:rPr>
+          <w:i/>
+          <w:szCs w:val="20"/>
+          <w:lang w:val="en-GB"/>
+        </w:rPr>
+        <w:t>op. cit.</w:t>
+      </w:r>
+      <w:r>
+        <w:rPr>
+          <w:szCs w:val="20"/>
+          <w:lang w:val="en-GB"/>
+        </w:rPr>
+        <w:t>, p. 72.</w:t>
+      </w:r>
+    </w:p>
+  </w:footnote>
+  <w:footnote w:id="40">
+    <w:p>
+      <w:pPr>
+        <w:pStyle w:val="FootnoteText"/>
+        <w:rPr>
+          <w:szCs w:val="20"/>
+          <w:lang w:val="en-GB"/>
+        </w:rPr>
+      </w:pPr>
+      <w:r>
+        <w:rPr>
+          <w:rStyle w:val="FootnoteReference"/>
+          <w:szCs w:val="20"/>
+        </w:rPr>
+        <w:footnoteRef/>
+      </w:r>
+      <w:r>
+        <w:rPr>
+          <w:szCs w:val="20"/>
+          <w:lang w:val="en-GB"/>
+        </w:rPr>
+        <w:t xml:space="preserve"> « a roar of several cars coming down the highway ». Jack Finney, </w:t>
+      </w:r>
+      <w:r>
+        <w:rPr>
+          <w:szCs w:val="20"/>
+          <w:lang w:val="en-US"/>
+        </w:rPr>
+        <w:t xml:space="preserve">« </w:t>
+      </w:r>
+      <w:r>
+        <w:rPr>
+          <w:i/>
+          <w:szCs w:val="20"/>
+          <w:lang w:val="en-US"/>
+        </w:rPr>
+        <w:t xml:space="preserve">The Body Snatchers (Conclusion) </w:t>
+      </w:r>
+      <w:r>
+        <w:rPr>
+          <w:szCs w:val="20"/>
+          <w:lang w:val="en-GB"/>
+        </w:rPr>
+        <w:t xml:space="preserve">», </w:t>
+      </w:r>
+      <w:r>
+        <w:rPr>
+          <w:i/>
+          <w:szCs w:val="20"/>
+          <w:lang w:val="en-GB"/>
+        </w:rPr>
+        <w:t>op. cit.</w:t>
+      </w:r>
+      <w:r>
+        <w:rPr>
+          <w:szCs w:val="20"/>
+          <w:lang w:val="en-GB"/>
+        </w:rPr>
+        <w:t>, p. 73.</w:t>
+      </w:r>
+    </w:p>
+  </w:footnote>
+  <w:footnote w:id="41">
+    <w:p>
+      <w:pPr>
+        <w:pStyle w:val="FootnoteText"/>
+        <w:rPr>
+          <w:szCs w:val="20"/>
+          <w:lang w:val="en-GB"/>
+        </w:rPr>
+      </w:pPr>
+      <w:r>
+        <w:rPr>
+          <w:rStyle w:val="FootnoteReference"/>
+          <w:szCs w:val="20"/>
+        </w:rPr>
+        <w:footnoteRef/>
+      </w:r>
+      <w:r>
+        <w:rPr>
+          <w:szCs w:val="20"/>
+          <w:lang w:val="en-GB"/>
+        </w:rPr>
+        <w:t xml:space="preserve"> « How the FBI had intercepted the people trying to take pods to other towns ». Jack Finney, </w:t>
+      </w:r>
+      <w:r>
+        <w:rPr>
+          <w:szCs w:val="20"/>
+          <w:lang w:val="en-US"/>
+        </w:rPr>
+        <w:t xml:space="preserve">« </w:t>
+      </w:r>
+      <w:r>
+        <w:rPr>
+          <w:i/>
+          <w:szCs w:val="20"/>
+          <w:lang w:val="en-US"/>
+        </w:rPr>
+        <w:t xml:space="preserve">The Body Snatchers (Conclusion) </w:t>
+      </w:r>
+      <w:r>
+        <w:rPr>
+          <w:szCs w:val="20"/>
+          <w:lang w:val="en-GB"/>
+        </w:rPr>
+        <w:t xml:space="preserve">», </w:t>
+      </w:r>
+      <w:r>
+        <w:rPr>
+          <w:i/>
+          <w:szCs w:val="20"/>
+          <w:lang w:val="en-GB"/>
+        </w:rPr>
+        <w:t>ibid.</w:t>
+      </w:r>
+    </w:p>
+  </w:footnote>
+  <w:footnote w:id="42">
+    <w:p>
+      <w:pPr>
+        <w:pStyle w:val="FootnoteText"/>
+        <w:rPr>
+          <w:szCs w:val="20"/>
+          <w:lang w:val="en-GB"/>
+        </w:rPr>
+      </w:pPr>
+      <w:r>
+        <w:rPr>
+          <w:rStyle w:val="FootnoteReference"/>
+          <w:szCs w:val="20"/>
+        </w:rPr>
+        <w:footnoteRef/>
+      </w:r>
+      <w:r>
+        <w:rPr>
+          <w:szCs w:val="20"/>
+          <w:lang w:val="en-GB"/>
+        </w:rPr>
+        <w:t xml:space="preserve"> Barry Keith Grant, </w:t>
+      </w:r>
+      <w:r>
+        <w:rPr>
+          <w:i/>
+          <w:szCs w:val="20"/>
+          <w:lang w:val="en-GB"/>
+        </w:rPr>
+        <w:t>op. cit.</w:t>
+      </w:r>
+      <w:r>
+        <w:rPr>
+          <w:szCs w:val="20"/>
+          <w:lang w:val="en-GB"/>
+        </w:rPr>
+        <w:t>, p. 37.</w:t>
+      </w:r>
+    </w:p>
+  </w:footnote>
+  <w:footnote w:id="43">
+    <w:p>
+      <w:pPr>
+        <w:pStyle w:val="FootnoteText"/>
+        <w:rPr>
+          <w:i/>
+          <w:szCs w:val="20"/>
+          <w:lang w:val="en-GB"/>
+        </w:rPr>
+      </w:pPr>
+      <w:r>
+        <w:rPr>
+          <w:rStyle w:val="FootnoteReference"/>
+          <w:szCs w:val="20"/>
+        </w:rPr>
+        <w:footnoteRef/>
+      </w:r>
+      <w:r>
+        <w:rPr>
+          <w:szCs w:val="20"/>
+        </w:rPr>
+        <w:t xml:space="preserve"> </w:t>
+      </w:r>
+      <w:r>
+        <w:rPr>
+          <w:szCs w:val="20"/>
+          <w:lang w:val="fr-CH"/>
+        </w:rPr>
+        <w:t>Grant citant un mémo de Siegel adressé à Wagner et daté</w:t>
+      </w:r>
+      <w:r>
+        <w:rPr>
+          <w:szCs w:val="20"/>
+          <w:lang w:val="fr-CH"/>
+        </w:rPr>
+        <w:t xml:space="preserve"> </w:t>
+      </w:r>
+      <w:r>
+        <w:rPr>
+          <w:szCs w:val="20"/>
+          <w:lang w:val="fr-CH"/>
+        </w:rPr>
+        <w:t xml:space="preserve">du 21 septembre 1955. </w:t>
+      </w:r>
+      <w:r>
+        <w:rPr>
+          <w:szCs w:val="20"/>
           <w:lang w:val="en-GB"/>
         </w:rPr>
         <w:t xml:space="preserve">Barry Keith Grant, </w:t>
@@ -4215,303 +5339,908 @@
       <w:r>
         <w:rPr>
           <w:i/>
-          <w:lang w:val="en-GB"/>
-        </w:rPr>
-        <w:t>op.</w:t>
-      </w:r>
-      <w:r>
-        <w:rPr>
-          <w:i/>
-          <w:lang w:val="en-GB"/>
+          <w:szCs w:val="20"/>
+          <w:lang w:val="en-GB"/>
+        </w:rPr>
+        <w:t>ibid.</w:t>
+      </w:r>
+    </w:p>
+  </w:footnote>
+  <w:footnote w:id="44">
+    <w:p>
+      <w:pPr>
+        <w:pStyle w:val="FootnoteText"/>
+        <w:rPr>
+          <w:szCs w:val="20"/>
+          <w:lang w:val="en-GB"/>
+        </w:rPr>
+      </w:pPr>
+      <w:r>
+        <w:rPr>
+          <w:rStyle w:val="FootnoteReference"/>
+          <w:szCs w:val="20"/>
+        </w:rPr>
+        <w:footnoteRef/>
+      </w:r>
+      <w:r>
+        <w:rPr>
+          <w:szCs w:val="20"/>
+          <w:lang w:val="en-GB"/>
+        </w:rPr>
+        <w:t xml:space="preserve"> Stuart M. Kaminsky, « Don Siegel on the Pod Society », in Thomas R. Adkins (éd.), </w:t>
+      </w:r>
+      <w:r>
+        <w:rPr>
+          <w:i/>
+          <w:szCs w:val="20"/>
+          <w:lang w:val="en-GB"/>
+        </w:rPr>
+        <w:t>Science Fiction Films</w:t>
+      </w:r>
+      <w:r>
+        <w:rPr>
+          <w:szCs w:val="20"/>
+          <w:lang w:val="en-GB"/>
+        </w:rPr>
+        <w:t>, New York, Simon and Schustrer, 1976, pp. 73-82.</w:t>
+      </w:r>
+    </w:p>
+  </w:footnote>
+  <w:footnote w:id="45">
+    <w:p>
+      <w:pPr>
+        <w:pStyle w:val="FootnoteText"/>
+        <w:rPr>
+          <w:lang w:val="en-US"/>
+        </w:rPr>
+      </w:pPr>
+      <w:r>
+        <w:rPr>
+          <w:rStyle w:val="FootnoteReference"/>
+          <w:szCs w:val="20"/>
+        </w:rPr>
+        <w:footnoteRef/>
+      </w:r>
+      <w:r>
+        <w:rPr>
+          <w:szCs w:val="20"/>
         </w:rPr>
         <w:t xml:space="preserve"> </w:t>
       </w:r>
       <w:r>
         <w:rPr>
-          <w:i/>
-          <w:lang w:val="en-GB"/>
-        </w:rPr>
-        <w:t>cit.</w:t>
-      </w:r>
-      <w:r>
-        <w:rPr>
-          <w:lang w:val="en-GB"/>
-        </w:rPr>
-        <w:t xml:space="preserve">, p. </w:t>
-      </w:r>
-      <w:r>
-        <w:rPr>
-          <w:lang w:val="en-GB"/>
-        </w:rPr>
-        <w:t>35</w:t>
-      </w:r>
-      <w:r>
-        <w:rPr>
-          <w:lang w:val="en-GB"/>
-        </w:rPr>
+          <w:szCs w:val="20"/>
+          <w:lang w:val="fr-CH"/>
+        </w:rPr>
+        <w:t>Howard Hughes explique que certains cinéma</w:t>
+      </w:r>
+      <w:r>
+        <w:rPr>
+          <w:szCs w:val="20"/>
+          <w:lang w:val="fr-CH"/>
+        </w:rPr>
+        <w:t xml:space="preserve">s diffusaient le film en coupant le récit cadre comme « The Siegel Version ». </w:t>
+      </w:r>
+      <w:r>
+        <w:rPr>
+          <w:szCs w:val="20"/>
+          <w:lang w:val="en-GB"/>
+        </w:rPr>
+        <w:t xml:space="preserve">Voir </w:t>
+      </w:r>
+      <w:r>
+        <w:rPr>
+          <w:szCs w:val="20"/>
+          <w:lang w:val="en-US"/>
+        </w:rPr>
+        <w:t xml:space="preserve">Howard Hughes, </w:t>
+      </w:r>
+      <w:r>
+        <w:rPr>
+          <w:i/>
+          <w:szCs w:val="20"/>
+          <w:lang w:val="en-US"/>
+        </w:rPr>
+        <w:t>Outer Limits: The Filmgoer’s Guide to the Great Science-Fiction Films</w:t>
+      </w:r>
+      <w:r>
+        <w:rPr>
+          <w:szCs w:val="20"/>
+          <w:lang w:val="en-US"/>
+        </w:rPr>
+        <w:t>, London, I.B. Tauris, 2014, p. 49.</w:t>
+      </w:r>
+    </w:p>
+  </w:footnote>
+  <w:footnote w:id="46">
+    <w:p>
+      <w:pPr>
+        <w:pStyle w:val="FootnoteText"/>
+        <w:rPr>
+          <w:lang w:val="en-US"/>
+        </w:rPr>
+      </w:pPr>
+      <w:r>
+        <w:rPr>
+          <w:rStyle w:val="FootnoteReference"/>
+        </w:rPr>
+        <w:footnoteRef/>
+      </w:r>
+      <w:r>
+        <w:rPr>
+          <w:lang w:val="en-GB"/>
+        </w:rPr>
+        <w:t xml:space="preserve"> </w:t>
+      </w:r>
+      <w:r>
+        <w:rPr>
+          <w:lang w:val="en-GB"/>
+        </w:rPr>
+        <w:t>Pour une discussion de la place des autorités dans la l’imaginaire collectif américain durant la Guerre Froide, voir</w:t>
+      </w:r>
+      <w:r>
+        <w:rPr>
+          <w:lang w:val="en-GB"/>
+        </w:rPr>
+        <w:t xml:space="preserve"> J. Hoberman, « The Communist </w:t>
+      </w:r>
+      <w:r>
+        <w:rPr>
+          <w:lang w:val="en-GB"/>
+        </w:rPr>
+        <w:t>W</w:t>
+      </w:r>
+      <w:r>
+        <w:rPr>
+          <w:lang w:val="en-GB"/>
+        </w:rPr>
+        <w:t xml:space="preserve">as a </w:t>
+      </w:r>
+      <w:r>
+        <w:rPr>
+          <w:lang w:val="en-GB"/>
+        </w:rPr>
+        <w:t>T</w:t>
+      </w:r>
+      <w:r>
+        <w:rPr>
+          <w:lang w:val="en-GB"/>
+        </w:rPr>
+        <w:t xml:space="preserve">hing for the FBI! », </w:t>
+      </w:r>
+      <w:r>
+        <w:rPr>
+          <w:i/>
+          <w:lang w:val="en-GB"/>
+        </w:rPr>
+        <w:t>in</w:t>
+      </w:r>
+      <w:r>
+        <w:rPr>
+          <w:lang w:val="en-GB"/>
+        </w:rPr>
+        <w:t xml:space="preserve"> </w:t>
+      </w:r>
+      <w:r>
+        <w:rPr>
+          <w:lang w:val="en-US"/>
+        </w:rPr>
+        <w:t>J.</w:t>
+      </w:r>
+      <w:r>
+        <w:rPr>
+          <w:lang w:val="en-US"/>
+        </w:rPr>
+        <w:t xml:space="preserve"> Hoberman</w:t>
+      </w:r>
+      <w:r>
+        <w:rPr>
+          <w:lang w:val="en-US"/>
+        </w:rPr>
+        <w:t>,</w:t>
+      </w:r>
+      <w:r>
+        <w:rPr>
+          <w:i/>
+          <w:lang w:val="en-US"/>
+        </w:rPr>
+        <w:t xml:space="preserve"> An Army of Phantoms: American Movies and the Making of the Cold War</w:t>
+      </w:r>
+      <w:r>
+        <w:rPr>
+          <w:lang w:val="en-US"/>
+        </w:rPr>
+        <w:t>, New Y</w:t>
+      </w:r>
+      <w:r>
+        <w:rPr>
+          <w:lang w:val="en-US"/>
+        </w:rPr>
+        <w:t>ork/London, The New Press, 2011, pp. 117-127.</w:t>
+      </w:r>
+    </w:p>
+  </w:footnote>
+  <w:footnote w:id="47">
+    <w:p>
+      <w:pPr>
+        <w:pStyle w:val="FootnoteText"/>
+        <w:rPr>
+          <w:lang w:val="fr-CH"/>
+        </w:rPr>
+      </w:pPr>
+      <w:r>
+        <w:rPr>
+          <w:rStyle w:val="FootnoteReference"/>
+        </w:rPr>
+        <w:footnoteRef/>
+      </w:r>
+      <w:r>
+        <w:t xml:space="preserve"> </w:t>
+      </w:r>
+      <w:r>
+        <w:rPr>
+          <w:lang w:val="fr-CH"/>
+        </w:rPr>
+        <w:t>La deuxième partie de ce chapitre s’efforcera de mettre en perspective la stabilité du texte de Finney dans la période de production et de diffusion du film et de ses remakes.</w:t>
+      </w:r>
+    </w:p>
+  </w:footnote>
+  <w:footnote w:id="48">
+    <w:p>
+      <w:pPr>
+        <w:pStyle w:val="FootnoteText"/>
+        <w:rPr>
+          <w:lang w:val="en-GB"/>
+        </w:rPr>
+      </w:pPr>
+      <w:r>
+        <w:rPr>
+          <w:rStyle w:val="FootnoteReference"/>
+        </w:rPr>
+        <w:footnoteRef/>
+      </w:r>
+      <w:r>
+        <w:t xml:space="preserve"> </w:t>
+      </w:r>
+      <w:r>
+        <w:rPr>
+          <w:lang w:val="fr-CH"/>
+        </w:rPr>
+        <w:t xml:space="preserve">Un besoin que la grande majorité de science-fiction remplissent à travers une scène didactique similaire. </w:t>
+      </w:r>
+      <w:r>
+        <w:rPr>
+          <w:lang w:val="en-GB"/>
+        </w:rPr>
+        <w:t xml:space="preserve">Voir J. P. Telotte, </w:t>
+      </w:r>
+      <w:r>
+        <w:rPr>
+          <w:i/>
+          <w:lang w:val="en-GB"/>
+        </w:rPr>
+        <w:t>Science Fiction Film</w:t>
+      </w:r>
+      <w:r>
+        <w:rPr>
+          <w:lang w:val="en-GB"/>
+        </w:rPr>
+        <w:t>, Cambridge, Cambridg</w:t>
+      </w:r>
+      <w:r>
+        <w:rPr>
+          <w:lang w:val="en-GB"/>
+        </w:rPr>
+        <w:t>e University Press, 2004 [2001], p. 14.</w:t>
+      </w:r>
+    </w:p>
+  </w:footnote>
+  <w:footnote w:id="49">
+    <w:p>
+      <w:pPr>
+        <w:pStyle w:val="FootnoteText"/>
+        <w:rPr>
+          <w:lang w:val="fr-CH"/>
+        </w:rPr>
+      </w:pPr>
+      <w:r>
+        <w:rPr>
+          <w:rStyle w:val="FootnoteReference"/>
+        </w:rPr>
+        <w:footnoteRef/>
+      </w:r>
+      <w:r>
+        <w:t xml:space="preserve"> </w:t>
+      </w:r>
+      <w:r>
+        <w:rPr>
+          <w:lang w:val="fr-CH"/>
+        </w:rPr>
+        <w:t>La notion de « durée » étant absente dans le cadre d’un texte écrit, elle implique ici l’importance en termes de volume de texte (dialogue direct ou indirect) accordée à la scène.</w:t>
+      </w:r>
+    </w:p>
+  </w:footnote>
+  <w:footnote w:id="50">
+    <w:p>
+      <w:pPr>
+        <w:pStyle w:val="FootnoteText"/>
+        <w:rPr>
+          <w:lang w:val="en-GB"/>
+        </w:rPr>
+      </w:pPr>
+      <w:r>
+        <w:rPr>
+          <w:rStyle w:val="FootnoteReference"/>
+        </w:rPr>
+        <w:footnoteRef/>
+      </w:r>
+      <w:r>
+        <w:rPr>
+          <w:lang w:val="en-GB"/>
+        </w:rPr>
+        <w:t xml:space="preserve"> </w:t>
+      </w:r>
+      <w:r>
+        <w:rPr>
+          <w:lang w:val="en-GB"/>
+        </w:rPr>
+        <w:t>«</w:t>
+      </w:r>
+      <w:r>
+        <w:rPr>
+          <w:lang w:val="en-GB"/>
+        </w:rPr>
+        <w:t xml:space="preserve"> </w:t>
+      </w:r>
+      <w:r>
+        <w:rPr>
+          <w:lang w:val="en-GB"/>
+        </w:rPr>
+        <w:t xml:space="preserve">botany and biology professor at a local </w:t>
+      </w:r>
+      <w:r>
+        <w:rPr>
+          <w:lang w:val="en-GB"/>
+        </w:rPr>
+        <w:t>college ».</w:t>
+      </w:r>
+      <w:r>
+        <w:rPr>
+          <w:lang w:val="en-GB"/>
+        </w:rPr>
+        <w:t xml:space="preserve"> Jack Finney, </w:t>
+      </w:r>
+      <w:r>
+        <w:rPr>
+          <w:lang w:val="en-US"/>
+        </w:rPr>
+        <w:t>«</w:t>
+      </w:r>
+      <w:r>
+        <w:rPr>
+          <w:lang w:val="en-US"/>
+        </w:rPr>
+        <w:t xml:space="preserve"> </w:t>
+      </w:r>
+      <w:r>
+        <w:rPr>
+          <w:rFonts w:cs="Times New Roman"/>
+          <w:i/>
+          <w:color w:val="000000"/>
+          <w:lang w:val="en-US"/>
+        </w:rPr>
+        <w:t xml:space="preserve">The Body Snatchers (Second of three Parts) </w:t>
+      </w:r>
+      <w:r>
+        <w:rPr>
+          <w:lang w:val="en-GB"/>
+        </w:rPr>
+        <w:t xml:space="preserve">», </w:t>
+      </w:r>
+      <w:r>
+        <w:rPr>
+          <w:i/>
+          <w:lang w:val="en-GB"/>
+        </w:rPr>
+        <w:t>Collider’s</w:t>
+      </w:r>
+      <w:r>
+        <w:rPr>
+          <w:lang w:val="en-GB"/>
+        </w:rPr>
+        <w:t xml:space="preserve">, </w:t>
+      </w:r>
+      <w:r>
+        <w:rPr>
+          <w:lang w:val="en-GB"/>
+        </w:rPr>
+        <w:t xml:space="preserve">10 </w:t>
+      </w:r>
+      <w:r>
+        <w:rPr>
+          <w:lang w:val="en-GB"/>
+        </w:rPr>
+        <w:t>décembre</w:t>
+      </w:r>
+      <w:r>
+        <w:rPr>
+          <w:lang w:val="en-GB"/>
+        </w:rPr>
+        <w:t xml:space="preserve"> 1954, p. 117.</w:t>
+      </w:r>
+    </w:p>
+  </w:footnote>
+  <w:footnote w:id="51">
+    <w:p>
+      <w:pPr>
+        <w:pStyle w:val="FootnoteText"/>
+        <w:rPr>
+          <w:lang w:val="en-GB"/>
+        </w:rPr>
+      </w:pPr>
+      <w:r>
+        <w:rPr>
+          <w:rStyle w:val="FootnoteReference"/>
+        </w:rPr>
+        <w:footnoteRef/>
+      </w:r>
+      <w:r>
+        <w:rPr>
+          <w:lang w:val="en-GB"/>
+        </w:rPr>
+        <w:t xml:space="preserve"> « </w:t>
+      </w:r>
+      <w:r>
+        <w:rPr>
+          <w:i/>
+          <w:iCs/>
+          <w:lang w:val="en-GB"/>
+        </w:rPr>
+        <w:t xml:space="preserve">mysterious objects </w:t>
+      </w:r>
+      <w:r>
+        <w:rPr>
+          <w:lang w:val="en-GB"/>
+        </w:rPr>
+        <w:t>found on a farm west of town</w:t>
+      </w:r>
+      <w:r>
+        <w:rPr>
+          <w:lang w:val="en-GB"/>
+        </w:rPr>
+        <w:t>».</w:t>
+      </w:r>
+      <w:r>
+        <w:rPr>
+          <w:lang w:val="en-GB"/>
+        </w:rPr>
+        <w:t xml:space="preserve"> Jack Finney, </w:t>
+      </w:r>
+      <w:r>
+        <w:rPr>
+          <w:lang w:val="en-US"/>
+        </w:rPr>
+        <w:t>«</w:t>
+      </w:r>
+      <w:r>
+        <w:rPr>
+          <w:lang w:val="en-US"/>
+        </w:rPr>
+        <w:t xml:space="preserve"> </w:t>
+      </w:r>
+      <w:r>
+        <w:rPr>
+          <w:rFonts w:cs="Times New Roman"/>
+          <w:i/>
+          <w:color w:val="000000"/>
+          <w:lang w:val="en-US"/>
+        </w:rPr>
+        <w:t xml:space="preserve">The Body Snatchers (Second of three Parts) </w:t>
+      </w:r>
+      <w:r>
+        <w:rPr>
+          <w:lang w:val="en-GB"/>
+        </w:rPr>
+        <w:t xml:space="preserve">», </w:t>
+      </w:r>
+      <w:r>
+        <w:rPr>
+          <w:i/>
+          <w:lang w:val="en-GB"/>
+        </w:rPr>
+        <w:t>ibid.</w:t>
+      </w:r>
+    </w:p>
+  </w:footnote>
+  <w:footnote w:id="52">
+    <w:p>
+      <w:pPr>
+        <w:pStyle w:val="FootnoteText"/>
+        <w:rPr>
+          <w:lang w:val="en-GB"/>
+        </w:rPr>
+      </w:pPr>
+      <w:r>
+        <w:rPr>
+          <w:rStyle w:val="FootnoteReference"/>
+        </w:rPr>
+        <w:footnoteRef/>
+      </w:r>
+      <w:r>
+        <w:t xml:space="preserve"> Finney accorde à la scène 3 pages entières à la scène. </w:t>
+      </w:r>
+      <w:r>
+        <w:rPr>
+          <w:lang w:val="en-GB"/>
+        </w:rPr>
+        <w:t xml:space="preserve">Jack Finney, </w:t>
+      </w:r>
+      <w:r>
+        <w:rPr>
+          <w:lang w:val="en-US"/>
+        </w:rPr>
+        <w:t>«</w:t>
+      </w:r>
+      <w:r>
+        <w:rPr>
+          <w:lang w:val="en-US"/>
+        </w:rPr>
+        <w:t xml:space="preserve"> </w:t>
+      </w:r>
+      <w:r>
+        <w:rPr>
+          <w:rFonts w:cs="Times New Roman"/>
+          <w:i/>
+          <w:color w:val="000000"/>
+          <w:lang w:val="en-US"/>
+        </w:rPr>
+        <w:t xml:space="preserve">The Body Snatchers (Second of three Parts) </w:t>
+      </w:r>
+      <w:r>
+        <w:rPr>
+          <w:lang w:val="en-GB"/>
+        </w:rPr>
+        <w:t xml:space="preserve">», </w:t>
+      </w:r>
+      <w:r>
+        <w:rPr>
+          <w:i/>
+          <w:lang w:val="en-GB"/>
+        </w:rPr>
+        <w:t>op. cit.</w:t>
+      </w:r>
+      <w:r>
+        <w:rPr>
+          <w:lang w:val="en-GB"/>
+        </w:rPr>
+        <w:t>,</w:t>
+      </w:r>
+      <w:r>
+        <w:rPr>
+          <w:lang w:val="en-GB"/>
+        </w:rPr>
+        <w:t xml:space="preserve"> </w:t>
+      </w:r>
+      <w:r>
+        <w:rPr>
+          <w:lang w:val="en-GB"/>
+        </w:rPr>
+        <w:t>pp. 122-124</w:t>
+      </w:r>
+    </w:p>
+  </w:footnote>
+  <w:footnote w:id="53">
+    <w:p>
+      <w:pPr>
+        <w:pStyle w:val="FootnoteText"/>
+        <w:rPr>
+          <w:lang w:val="fr-CH"/>
+        </w:rPr>
+      </w:pPr>
+      <w:r>
+        <w:rPr>
+          <w:rStyle w:val="FootnoteReference"/>
+        </w:rPr>
+        <w:footnoteRef/>
+      </w:r>
+      <w:r>
+        <w:t xml:space="preserve"> </w:t>
+      </w:r>
+      <w:r>
+        <w:rPr>
+          <w:lang w:val="fr-CH"/>
+        </w:rPr>
+        <w:t>Becky est présente mais ne s’exprime pas verbalement, seules ses réactions physiques sont décrites par Miles.</w:t>
+      </w:r>
+    </w:p>
+  </w:footnote>
+  <w:footnote w:id="54">
+    <w:p>
+      <w:pPr>
+        <w:pStyle w:val="FootnoteText"/>
+        <w:rPr>
+          <w:lang w:val="en-GB"/>
+        </w:rPr>
+      </w:pPr>
+      <w:r>
+        <w:rPr>
+          <w:rStyle w:val="FootnoteReference"/>
+        </w:rPr>
+        <w:footnoteRef/>
+      </w:r>
+      <w:r>
+        <w:rPr>
+          <w:lang w:val="en-GB"/>
+        </w:rPr>
+        <w:t xml:space="preserve"> « the reporter trapped me ». </w:t>
+      </w:r>
+      <w:r>
+        <w:rPr>
+          <w:lang w:val="en-GB"/>
+        </w:rPr>
+        <w:t xml:space="preserve">Jack Finney, </w:t>
+      </w:r>
+      <w:r>
+        <w:rPr>
+          <w:lang w:val="en-US"/>
+        </w:rPr>
+        <w:t>«</w:t>
+      </w:r>
+      <w:r>
+        <w:rPr>
+          <w:lang w:val="en-US"/>
+        </w:rPr>
+        <w:t xml:space="preserve"> </w:t>
+      </w:r>
+      <w:r>
+        <w:rPr>
+          <w:rFonts w:cs="Times New Roman"/>
+          <w:i/>
+          <w:color w:val="000000"/>
+          <w:lang w:val="en-US"/>
+        </w:rPr>
+        <w:t xml:space="preserve">The Body Snatchers (Second of three Parts) </w:t>
+      </w:r>
+      <w:r>
+        <w:rPr>
+          <w:lang w:val="en-GB"/>
+        </w:rPr>
+        <w:t xml:space="preserve">», </w:t>
+      </w:r>
+      <w:r>
+        <w:rPr>
+          <w:i/>
+          <w:lang w:val="en-GB"/>
+        </w:rPr>
+        <w:t>op. cit.</w:t>
+      </w:r>
+      <w:r>
+        <w:rPr>
+          <w:lang w:val="en-GB"/>
+        </w:rPr>
+        <w:t>, p. 122.</w:t>
+      </w:r>
+    </w:p>
+  </w:footnote>
+  <w:footnote w:id="55">
+    <w:p>
+      <w:pPr>
+        <w:pStyle w:val="FootnoteText"/>
+      </w:pPr>
+      <w:r>
+        <w:rPr>
+          <w:rStyle w:val="FootnoteReference"/>
+        </w:rPr>
+        <w:footnoteRef/>
+      </w:r>
+      <w:r>
+        <w:t xml:space="preserve"> Un commentaire sur le rôle des médias totalement absent de la version de Siegel, mais qui sera réarticulée dans les versions de Kaufman et </w:t>
+      </w:r>
+      <w:r>
+        <w:t>Hirschbiegel</w:t>
+      </w:r>
+      <w:r>
         <w:t>.</w:t>
       </w:r>
     </w:p>
   </w:footnote>
-  <w:footnote w:id="21">
-    <w:p>
-      <w:pPr>
-        <w:pStyle w:val="FootnoteText"/>
-        <w:rPr>
-          <w:lang w:val="fr-CH"/>
-        </w:rPr>
-      </w:pPr>
-      <w:r>
-        <w:rPr>
-          <w:rStyle w:val="FootnoteReference"/>
-        </w:rPr>
-        <w:footnoteRef/>
-      </w:r>
-      <w:r>
-        <w:rPr>
-          <w:lang w:val="en-GB"/>
-        </w:rPr>
-        <w:t xml:space="preserve"> « help viewers follow the story ». </w:t>
-      </w:r>
-      <w:r>
-        <w:rPr>
-          <w:lang w:val="en-GB"/>
-        </w:rPr>
-        <w:t xml:space="preserve">Barry Keith Grant, </w:t>
-      </w:r>
-      <w:r>
-        <w:rPr>
-          <w:i/>
-          <w:lang w:val="en-GB"/>
-        </w:rPr>
-        <w:t>op.</w:t>
-      </w:r>
-      <w:r>
-        <w:rPr>
-          <w:i/>
-          <w:lang w:val="en-GB"/>
-        </w:rPr>
+  <w:footnote w:id="56">
+    <w:p>
+      <w:pPr>
+        <w:pStyle w:val="FootnoteText"/>
+        <w:rPr>
+          <w:lang w:val="fr-CH"/>
+        </w:rPr>
+      </w:pPr>
+      <w:r>
+        <w:rPr>
+          <w:rStyle w:val="FootnoteReference"/>
+        </w:rPr>
+        <w:footnoteRef/>
+      </w:r>
+      <w:r>
         <w:t xml:space="preserve"> </w:t>
       </w:r>
       <w:r>
         <w:rPr>
-          <w:i/>
-          <w:lang w:val="en-GB"/>
-        </w:rPr>
-        <w:t>cit.</w:t>
-      </w:r>
-      <w:r>
-        <w:rPr>
-          <w:lang w:val="en-GB"/>
-        </w:rPr>
-        <w:t xml:space="preserve">, p. </w:t>
-      </w:r>
-      <w:r>
-        <w:rPr>
-          <w:lang w:val="en-GB"/>
-        </w:rPr>
-        <w:t>35</w:t>
-      </w:r>
-      <w:r>
-        <w:rPr>
-          <w:lang w:val="en-GB"/>
+          <w:lang w:val="fr-CH"/>
+        </w:rPr>
+        <w:t>Des termes du champ lexical de l’enquête sont utilisés dans le passage, et c’est à travers une observation/déduction détaillée par une description que Miles tire ses conclusions.</w:t>
+      </w:r>
+    </w:p>
+  </w:footnote>
+  <w:footnote w:id="57">
+    <w:p>
+      <w:pPr>
+        <w:pStyle w:val="FootnoteText"/>
+        <w:rPr>
+          <w:lang w:val="en-GB"/>
+        </w:rPr>
+      </w:pPr>
+      <w:r>
+        <w:rPr>
+          <w:rStyle w:val="FootnoteReference"/>
+        </w:rPr>
+        <w:footnoteRef/>
+      </w:r>
+      <w:r>
+        <w:t xml:space="preserve"> </w:t>
+      </w:r>
+      <w:r>
+        <w:rPr>
+          <w:lang w:val="fr-CH"/>
+        </w:rPr>
+        <w:t>En se basant grandement sur la théorie darwinienne de l’évolution, décrivant les pods comme « une forme de vie complètement évoluée, sa forme ultime » ; « </w:t>
+      </w:r>
+      <w:r>
+        <w:rPr>
+          <w:lang w:val="fr-CH"/>
+        </w:rPr>
+        <w:t xml:space="preserve">completely evolved life, its ultimate form. </w:t>
+      </w:r>
+      <w:r>
+        <w:rPr>
+          <w:lang w:val="fr-CH"/>
+        </w:rPr>
+        <w:t>».</w:t>
+      </w:r>
+      <w:r>
+        <w:rPr>
+          <w:lang w:val="fr-CH"/>
+        </w:rPr>
+        <w:t xml:space="preserve"> </w:t>
+      </w:r>
+      <w:r>
+        <w:rPr>
+          <w:lang w:val="en-GB"/>
+        </w:rPr>
+        <w:t xml:space="preserve">Jack Finney, </w:t>
+      </w:r>
+      <w:r>
+        <w:rPr>
+          <w:lang w:val="en-US"/>
+        </w:rPr>
+        <w:t>«</w:t>
+      </w:r>
+      <w:r>
+        <w:rPr>
+          <w:lang w:val="en-US"/>
+        </w:rPr>
+        <w:t xml:space="preserve"> </w:t>
+      </w:r>
+      <w:r>
+        <w:rPr>
+          <w:rFonts w:cs="Times New Roman"/>
+          <w:i/>
+          <w:color w:val="000000"/>
+          <w:lang w:val="en-US"/>
+        </w:rPr>
+        <w:t xml:space="preserve">The Body Snatchers (Second of three Parts) </w:t>
+      </w:r>
+      <w:r>
+        <w:rPr>
+          <w:lang w:val="en-GB"/>
+        </w:rPr>
+        <w:t xml:space="preserve">», </w:t>
+      </w:r>
+      <w:r>
+        <w:rPr>
+          <w:i/>
+          <w:lang w:val="en-GB"/>
+        </w:rPr>
+        <w:t>op. cit.</w:t>
+      </w:r>
+      <w:r>
+        <w:rPr>
+          <w:lang w:val="en-GB"/>
+        </w:rPr>
+        <w:t>, p. 124.</w:t>
+      </w:r>
+    </w:p>
+  </w:footnote>
+  <w:footnote w:id="58">
+    <w:p>
+      <w:pPr>
+        <w:pStyle w:val="FootnoteText"/>
+        <w:rPr>
+          <w:lang w:val="fr-CH"/>
+        </w:rPr>
+      </w:pPr>
+      <w:r>
+        <w:rPr>
+          <w:rStyle w:val="FootnoteReference"/>
+        </w:rPr>
+        <w:footnoteRef/>
+      </w:r>
+      <w:r>
+        <w:t xml:space="preserve"> Personnage également présent dans le feuilleton sous le nom de « Dr. Mannie Kaufman ».</w:t>
+      </w:r>
+    </w:p>
+  </w:footnote>
+  <w:footnote w:id="59">
+    <w:p>
+      <w:pPr>
+        <w:pStyle w:val="FootnoteText"/>
+        <w:rPr>
+          <w:lang w:val="fr-CH"/>
+        </w:rPr>
+      </w:pPr>
+      <w:r>
+        <w:rPr>
+          <w:rStyle w:val="FootnoteReference"/>
+        </w:rPr>
+        <w:footnoteRef/>
+      </w:r>
+      <w:r>
+        <w:t xml:space="preserve"> </w:t>
+      </w:r>
+      <w:r>
+        <w:rPr>
+          <w:lang w:val="fr-CH"/>
+        </w:rPr>
+        <w:t xml:space="preserve">Avant sa </w:t>
+      </w:r>
+      <w:r>
+        <w:rPr>
+          <w:i/>
+          <w:lang w:val="fr-CH"/>
+        </w:rPr>
+        <w:t>transformation</w:t>
+      </w:r>
+      <w:r>
+        <w:rPr>
+          <w:lang w:val="fr-CH"/>
         </w:rPr>
         <w:t>.</w:t>
       </w:r>
     </w:p>
   </w:footnote>
-  <w:footnote w:id="22">
-    <w:p>
-      <w:pPr>
-        <w:pStyle w:val="FootnoteText"/>
-        <w:rPr>
-          <w:lang w:val="en-GB"/>
-        </w:rPr>
-      </w:pPr>
-      <w:r>
-        <w:rPr>
-          <w:rStyle w:val="FootnoteReference"/>
-        </w:rPr>
-        <w:footnoteRef/>
-      </w:r>
-      <w:r>
-        <w:rPr>
-          <w:lang w:val="en-GB"/>
-        </w:rPr>
-        <w:t xml:space="preserve"> « heighten the theme ».</w:t>
-      </w:r>
-      <w:r>
-        <w:rPr>
-          <w:lang w:val="en-US"/>
-        </w:rPr>
+  <w:footnote w:id="60">
+    <w:p>
+      <w:pPr>
+        <w:pStyle w:val="FootnoteText"/>
+        <w:rPr>
+          <w:lang w:val="fr-CH"/>
+        </w:rPr>
+      </w:pPr>
+      <w:r>
+        <w:rPr>
+          <w:rStyle w:val="FootnoteReference"/>
+        </w:rPr>
+        <w:footnoteRef/>
+      </w:r>
+      <w:r>
         <w:t xml:space="preserve"> </w:t>
       </w:r>
       <w:r>
         <w:rPr>
-          <w:lang w:val="en-US"/>
-        </w:rPr>
-        <w:t xml:space="preserve">Al </w:t>
-      </w:r>
-      <w:r>
-        <w:rPr>
-          <w:lang w:val="en-US"/>
-        </w:rPr>
-        <w:t xml:space="preserve">LaValley </w:t>
-      </w:r>
-      <w:r>
-        <w:rPr>
-          <w:lang w:val="en-US"/>
-        </w:rPr>
-        <w:t xml:space="preserve">(éd.), </w:t>
-      </w:r>
-      <w:r>
-        <w:rPr>
-          <w:i/>
-          <w:lang w:val="en-US"/>
-        </w:rPr>
-        <w:t>op. cit.</w:t>
-      </w:r>
-      <w:r>
-        <w:rPr>
-          <w:lang w:val="en-US"/>
-        </w:rPr>
-        <w:t>, pp. 14.</w:t>
-      </w:r>
-    </w:p>
-  </w:footnote>
-  <w:footnote w:id="23">
-    <w:p>
-      <w:pPr>
-        <w:pStyle w:val="FootnoteText"/>
-        <w:rPr>
-          <w:lang w:val="en-GB"/>
-        </w:rPr>
-      </w:pPr>
-      <w:r>
-        <w:rPr>
-          <w:rStyle w:val="FootnoteReference"/>
-        </w:rPr>
-        <w:footnoteRef/>
-      </w:r>
-      <w:r>
-        <w:rPr>
-          <w:lang w:val="en-GB"/>
-        </w:rPr>
-        <w:t xml:space="preserve"> « add a note of respectability ». </w:t>
-      </w:r>
-      <w:r>
-        <w:rPr>
-          <w:lang w:val="en-US"/>
-        </w:rPr>
-        <w:t>Mark Thomas</w:t>
-      </w:r>
-      <w:r>
-        <w:rPr>
-          <w:lang w:val="en-US"/>
-        </w:rPr>
-        <w:t xml:space="preserve"> McGee</w:t>
-      </w:r>
-      <w:r>
-        <w:rPr>
-          <w:lang w:val="en-US"/>
-        </w:rPr>
-        <w:t xml:space="preserve">, </w:t>
-      </w:r>
-      <w:r>
-        <w:rPr>
-          <w:i/>
-          <w:lang w:val="en-US"/>
-        </w:rPr>
-        <w:t>op. cit.</w:t>
-      </w:r>
-      <w:r>
-        <w:rPr>
-          <w:lang w:val="en-US"/>
-        </w:rPr>
-        <w:t>, p. 62.</w:t>
-      </w:r>
-    </w:p>
-  </w:footnote>
-  <w:footnote w:id="24">
-    <w:p>
-      <w:pPr>
-        <w:pStyle w:val="FootnoteText"/>
-        <w:rPr>
-          <w:lang w:val="en-GB"/>
-        </w:rPr>
-      </w:pPr>
-      <w:r>
-        <w:rPr>
-          <w:rStyle w:val="FootnoteReference"/>
-        </w:rPr>
-        <w:footnoteRef/>
-      </w:r>
-      <w:r>
-        <w:rPr>
-          <w:lang w:val="en-GB"/>
-        </w:rPr>
-        <w:t xml:space="preserve"> Jack Finney, </w:t>
-      </w:r>
-      <w:r>
-        <w:rPr>
-          <w:lang w:val="en-US"/>
-        </w:rPr>
-        <w:t xml:space="preserve">« </w:t>
-      </w:r>
-      <w:r>
-        <w:rPr>
-          <w:i/>
-          <w:lang w:val="en-US"/>
-        </w:rPr>
-        <w:t xml:space="preserve">The Body Snatchers (Conclusion) </w:t>
-      </w:r>
-      <w:r>
-        <w:rPr>
-          <w:lang w:val="en-GB"/>
-        </w:rPr>
-        <w:t xml:space="preserve">», </w:t>
-      </w:r>
-      <w:r>
-        <w:rPr>
-          <w:i/>
-          <w:lang w:val="en-GB"/>
-        </w:rPr>
-        <w:t>Collider’s</w:t>
-      </w:r>
-      <w:r>
-        <w:rPr>
-          <w:lang w:val="en-GB"/>
-        </w:rPr>
-        <w:t>, 24 décembre</w:t>
-      </w:r>
-      <w:r>
-        <w:rPr>
-          <w:lang w:val="en-GB"/>
-        </w:rPr>
-        <w:t xml:space="preserve"> 1954, p. 73.</w:t>
-      </w:r>
-    </w:p>
-  </w:footnote>
-  <w:footnote w:id="25">
-    <w:p>
-      <w:pPr>
-        <w:pStyle w:val="FootnoteText"/>
-        <w:rPr>
-          <w:lang w:val="fr-CH"/>
-        </w:rPr>
-      </w:pPr>
-      <w:r>
-        <w:rPr>
-          <w:rStyle w:val="FootnoteReference"/>
-        </w:rPr>
-        <w:footnoteRef/>
-      </w:r>
-      <w:r>
-        <w:t xml:space="preserve"> Une mention nominative qui disparaît dans les versions ultérieures, bien que la citation subsiste dans son intégralité.</w:t>
-      </w:r>
-    </w:p>
-  </w:footnote>
-  <w:footnote w:id="26">
+          <w:lang w:val="fr-CH"/>
+        </w:rPr>
+        <w:t>Ou plutôt le manque d’émotions.</w:t>
+      </w:r>
+    </w:p>
+  </w:footnote>
+  <w:footnote w:id="61">
     <w:p>
       <w:pPr>
         <w:pStyle w:val="FootnoteText"/>
@@ -4532,64 +6261,43 @@
         <w:rPr>
           <w:lang w:val="fr-CH"/>
         </w:rPr>
-        <w:t>Bien qu’il n’ait pas été question de l’implication de Don Siegel dans la post-production du film dans ce texte, les notes et lettres de réalisateur adressées à son producteur montrent son implication dans le montage notamment à travers de suggestions de coupes très précises.</w:t>
-      </w:r>
-    </w:p>
-  </w:footnote>
-  <w:footnote w:id="27">
-    <w:p>
-      <w:pPr>
-        <w:pStyle w:val="FootnoteText"/>
-        <w:rPr>
-          <w:lang w:val="en-GB"/>
-        </w:rPr>
-      </w:pPr>
-      <w:r>
-        <w:rPr>
-          <w:rStyle w:val="FootnoteReference"/>
-        </w:rPr>
-        <w:footnoteRef/>
-      </w:r>
-      <w:r>
-        <w:rPr>
-          <w:lang w:val="en-GB"/>
-        </w:rPr>
-        <w:t xml:space="preserve"> « its instability ». </w:t>
-      </w:r>
-      <w:r>
-        <w:rPr>
-          <w:lang w:val="en-US"/>
-        </w:rPr>
-        <w:t xml:space="preserve">Al </w:t>
-      </w:r>
-      <w:r>
-        <w:rPr>
-          <w:lang w:val="en-US"/>
-        </w:rPr>
-        <w:t xml:space="preserve">LaValley </w:t>
-      </w:r>
-      <w:r>
-        <w:rPr>
-          <w:lang w:val="en-US"/>
-        </w:rPr>
-        <w:t xml:space="preserve">(éd.), </w:t>
-      </w:r>
-      <w:r>
-        <w:rPr>
-          <w:i/>
-          <w:lang w:val="en-US"/>
-        </w:rPr>
-        <w:t>op. cit.</w:t>
-      </w:r>
-      <w:r>
-        <w:rPr>
-          <w:lang w:val="en-US"/>
-        </w:rPr>
-        <w:t>, pp. 15.</w:t>
-      </w:r>
-    </w:p>
-  </w:footnote>
-  <w:footnote w:id="28">
+        <w:t>Citée en intégralité dans le premier chapitre du travail.</w:t>
+      </w:r>
+    </w:p>
+  </w:footnote>
+  <w:footnote w:id="62">
+    <w:p>
+      <w:pPr>
+        <w:pStyle w:val="FootnoteText"/>
+      </w:pPr>
+      <w:r>
+        <w:rPr>
+          <w:rStyle w:val="FootnoteReference"/>
+        </w:rPr>
+        <w:footnoteRef/>
+      </w:r>
+      <w:r>
+        <w:t xml:space="preserve"> Plus lié au genre de l’horreur.</w:t>
+      </w:r>
+    </w:p>
+  </w:footnote>
+  <w:footnote w:id="63">
+    <w:p>
+      <w:pPr>
+        <w:pStyle w:val="FootnoteText"/>
+      </w:pPr>
+      <w:r>
+        <w:rPr>
+          <w:rStyle w:val="FootnoteReference"/>
+        </w:rPr>
+        <w:footnoteRef/>
+      </w:r>
+      <w:r>
+        <w:t xml:space="preserve"> Relevant, elle, plus du domaine de la science-fiction.</w:t>
+      </w:r>
+    </w:p>
+  </w:footnote>
+  <w:footnote w:id="64">
     <w:p>
       <w:pPr>
         <w:pStyle w:val="FootnoteText"/>
@@ -4610,1859 +6318,6 @@
         <w:rPr>
           <w:lang w:val="fr-CH"/>
         </w:rPr>
-        <w:t xml:space="preserve">Seul le </w:t>
-      </w:r>
-      <w:r>
-        <w:rPr>
-          <w:i/>
-          <w:lang w:val="fr-CH"/>
-        </w:rPr>
-        <w:t>continuity script</w:t>
-      </w:r>
-      <w:r>
-        <w:rPr>
-          <w:lang w:val="fr-CH"/>
-        </w:rPr>
-        <w:t xml:space="preserve"> établi sur base de visionnement de film par McGee (« de mémoire » après plusieurs dizaines visionnement du film) et LaValley (édition « Criterion » sur LaserDisc) est disponible. Ni LaValley ou Grant, ayant eu accès aux archives de Walter Wagner, ne mentionnent l’existence d’une autre version du scénario.</w:t>
-      </w:r>
-    </w:p>
-  </w:footnote>
-  <w:footnote w:id="29">
-    <w:p>
-      <w:pPr>
-        <w:pStyle w:val="FootnoteText"/>
-        <w:rPr>
-          <w:lang w:val="fr-CH"/>
-        </w:rPr>
-      </w:pPr>
-      <w:r>
-        <w:rPr>
-          <w:rStyle w:val="FootnoteReference"/>
-        </w:rPr>
-        <w:footnoteRef/>
-      </w:r>
-      <w:r>
-        <w:t xml:space="preserve"> Don Siegel, « Letter to Walter Wagner »,  19 mai 1955, reproduit dans </w:t>
-      </w:r>
-      <w:r>
-        <w:rPr>
-          <w:lang w:val="fr-CH"/>
-        </w:rPr>
-        <w:t xml:space="preserve">Al LaValley (éd.), </w:t>
-      </w:r>
-      <w:r>
-        <w:rPr>
-          <w:i/>
-          <w:lang w:val="fr-CH"/>
-        </w:rPr>
-        <w:t>op. cit.</w:t>
-      </w:r>
-      <w:r>
-        <w:rPr>
-          <w:lang w:val="fr-CH"/>
-        </w:rPr>
-        <w:t xml:space="preserve">, pp. 129-132; </w:t>
-      </w:r>
-      <w:r>
-        <w:t xml:space="preserve">Don Siegel, « Memorandum to Walter Wagner »,  21 septembre 1955, reproduit dans </w:t>
-      </w:r>
-      <w:r>
-        <w:rPr>
-          <w:lang w:val="fr-CH"/>
-        </w:rPr>
-        <w:t xml:space="preserve">Al LaValley (éd.), </w:t>
-      </w:r>
-      <w:r>
-        <w:rPr>
-          <w:i/>
-          <w:lang w:val="fr-CH"/>
-        </w:rPr>
-        <w:t>op. cit.</w:t>
-      </w:r>
-      <w:r>
-        <w:rPr>
-          <w:lang w:val="fr-CH"/>
-        </w:rPr>
-        <w:t xml:space="preserve">, pp. </w:t>
-      </w:r>
-      <w:r>
-        <w:rPr>
-          <w:lang w:val="fr-CH"/>
-        </w:rPr>
-        <w:t>135-137.</w:t>
-      </w:r>
-    </w:p>
-  </w:footnote>
-  <w:footnote w:id="30">
-    <w:p>
-      <w:pPr>
-        <w:pStyle w:val="FootnoteText"/>
-        <w:rPr>
-          <w:lang w:val="en-GB"/>
-        </w:rPr>
-      </w:pPr>
-      <w:r>
-        <w:rPr>
-          <w:rStyle w:val="FootnoteReference"/>
-        </w:rPr>
-        <w:footnoteRef/>
-      </w:r>
-      <w:r>
-        <w:rPr>
-          <w:lang w:val="en-GB"/>
-        </w:rPr>
-        <w:t xml:space="preserve"> Walter Wagner, « Suggestions for Additions to the Film », 3 mai 1955, </w:t>
-      </w:r>
-      <w:r>
-        <w:rPr>
-          <w:lang w:val="en-GB"/>
-        </w:rPr>
-        <w:t>reproduit dans</w:t>
-      </w:r>
-      <w:r>
-        <w:rPr>
-          <w:lang w:val="en-GB"/>
-        </w:rPr>
-        <w:t xml:space="preserve"> Al LaValley (éd.), </w:t>
-      </w:r>
-      <w:r>
-        <w:rPr>
-          <w:i/>
-          <w:lang w:val="en-GB"/>
-        </w:rPr>
-        <w:t>op. cit.</w:t>
-      </w:r>
-      <w:r>
-        <w:rPr>
-          <w:lang w:val="en-GB"/>
-        </w:rPr>
-        <w:t xml:space="preserve">, pp. </w:t>
-      </w:r>
-      <w:r>
-        <w:rPr>
-          <w:lang w:val="en-GB"/>
-        </w:rPr>
-        <w:t xml:space="preserve">133-134; </w:t>
-      </w:r>
-      <w:r>
-        <w:rPr>
-          <w:lang w:val="en-GB"/>
-        </w:rPr>
-        <w:t>Walter Wagner, « The Body Snatchers – Memorandum », 8 juillet 1955,</w:t>
-      </w:r>
-      <w:r>
-        <w:rPr>
-          <w:lang w:val="en-GB"/>
-        </w:rPr>
-        <w:t xml:space="preserve"> </w:t>
-      </w:r>
-      <w:r>
-        <w:rPr>
-          <w:lang w:val="en-GB"/>
-        </w:rPr>
-        <w:t>reproduit dans</w:t>
-      </w:r>
-      <w:r>
-        <w:rPr>
-          <w:lang w:val="en-GB"/>
-        </w:rPr>
-        <w:t xml:space="preserve"> </w:t>
-      </w:r>
-      <w:r>
-        <w:rPr>
-          <w:lang w:val="en-US"/>
-        </w:rPr>
-        <w:t xml:space="preserve">Al </w:t>
-      </w:r>
-      <w:r>
-        <w:rPr>
-          <w:lang w:val="en-US"/>
-        </w:rPr>
-        <w:t xml:space="preserve">LaValley </w:t>
-      </w:r>
-      <w:r>
-        <w:rPr>
-          <w:lang w:val="en-US"/>
-        </w:rPr>
-        <w:t xml:space="preserve">(éd.), </w:t>
-      </w:r>
-      <w:r>
-        <w:rPr>
-          <w:i/>
-          <w:lang w:val="en-US"/>
-        </w:rPr>
-        <w:t>op. cit.</w:t>
-      </w:r>
-      <w:r>
-        <w:rPr>
-          <w:lang w:val="en-US"/>
-        </w:rPr>
-        <w:t>, pp. 134-137.</w:t>
-      </w:r>
-    </w:p>
-  </w:footnote>
-  <w:footnote w:id="31">
-    <w:p>
-      <w:pPr>
-        <w:pStyle w:val="FootnoteText"/>
-        <w:rPr>
-          <w:lang w:val="fr-CH"/>
-        </w:rPr>
-      </w:pPr>
-      <w:r>
-        <w:rPr>
-          <w:rStyle w:val="FootnoteReference"/>
-        </w:rPr>
-        <w:footnoteRef/>
-      </w:r>
-      <w:r>
-        <w:t xml:space="preserve"> </w:t>
-      </w:r>
-      <w:r>
-        <w:rPr>
-          <w:lang w:val="fr-CH"/>
-        </w:rPr>
-        <w:t xml:space="preserve">Non seulement les autorités policières, mais également médicales, incarnées par un médecin généraliste (Dr. Basset) et un psychiatre (Dr. Hill). </w:t>
-      </w:r>
-    </w:p>
-  </w:footnote>
-  <w:footnote w:id="32">
-    <w:p>
-      <w:pPr>
-        <w:pStyle w:val="FootnoteText"/>
-        <w:rPr>
-          <w:lang w:val="en-GB"/>
-        </w:rPr>
-      </w:pPr>
-      <w:r>
-        <w:rPr>
-          <w:rStyle w:val="FootnoteReference"/>
-        </w:rPr>
-        <w:footnoteRef/>
-      </w:r>
-      <w:r>
-        <w:rPr>
-          <w:lang w:val="en-GB"/>
-        </w:rPr>
-        <w:t xml:space="preserve"> </w:t>
-      </w:r>
-      <w:r>
-        <w:rPr>
-          <w:lang w:val="en-US"/>
-        </w:rPr>
-        <w:t xml:space="preserve">Al </w:t>
-      </w:r>
-      <w:r>
-        <w:rPr>
-          <w:lang w:val="en-US"/>
-        </w:rPr>
-        <w:t xml:space="preserve">LaValley </w:t>
-      </w:r>
-      <w:r>
-        <w:rPr>
-          <w:lang w:val="en-US"/>
-        </w:rPr>
-        <w:t xml:space="preserve">(éd.), </w:t>
-      </w:r>
-      <w:r>
-        <w:rPr>
-          <w:i/>
-          <w:lang w:val="en-US"/>
-        </w:rPr>
-        <w:t>op. cit.</w:t>
-      </w:r>
-      <w:r>
-        <w:rPr>
-          <w:lang w:val="en-US"/>
-        </w:rPr>
-        <w:t>, pp. 126.</w:t>
-      </w:r>
-    </w:p>
-  </w:footnote>
-  <w:footnote w:id="33">
-    <w:p>
-      <w:pPr>
-        <w:pStyle w:val="FootnoteText"/>
-        <w:rPr>
-          <w:lang w:val="en-GB"/>
-        </w:rPr>
-      </w:pPr>
-      <w:r>
-        <w:rPr>
-          <w:rStyle w:val="FootnoteReference"/>
-        </w:rPr>
-        <w:footnoteRef/>
-      </w:r>
-      <w:r>
-        <w:rPr>
-          <w:lang w:val="en-GB"/>
-        </w:rPr>
-        <w:t xml:space="preserve"> </w:t>
-      </w:r>
-      <w:r>
-        <w:rPr>
-          <w:lang w:val="en-GB"/>
-        </w:rPr>
-        <w:t>«</w:t>
-      </w:r>
-      <w:r>
-        <w:rPr>
-          <w:lang w:val="en-GB"/>
-        </w:rPr>
-        <w:t xml:space="preserve"> more optimistic ending </w:t>
-      </w:r>
-      <w:r>
-        <w:rPr>
-          <w:lang w:val="en-GB"/>
-        </w:rPr>
-        <w:t>»</w:t>
-      </w:r>
-      <w:r>
-        <w:rPr>
-          <w:lang w:val="en-GB"/>
-        </w:rPr>
-        <w:t xml:space="preserve">. </w:t>
-      </w:r>
-      <w:r>
-        <w:rPr>
-          <w:lang w:val="en-US"/>
-        </w:rPr>
-        <w:t>J.</w:t>
-      </w:r>
-      <w:r>
-        <w:rPr>
-          <w:lang w:val="en-US"/>
-        </w:rPr>
-        <w:t xml:space="preserve"> Hoberman</w:t>
-      </w:r>
-      <w:r>
-        <w:rPr>
-          <w:lang w:val="en-US"/>
-        </w:rPr>
-        <w:t xml:space="preserve">, « Paranoia and the Pods », </w:t>
-      </w:r>
-      <w:r>
-        <w:rPr>
-          <w:i/>
-          <w:lang w:val="en-US"/>
-        </w:rPr>
-        <w:t>Sight and Sound</w:t>
-      </w:r>
-      <w:r>
-        <w:rPr>
-          <w:lang w:val="en-US"/>
-        </w:rPr>
-        <w:t>, Vol. 4, No. 5, m</w:t>
-      </w:r>
-      <w:r>
-        <w:rPr>
-          <w:lang w:val="en-US"/>
-        </w:rPr>
-        <w:t>ai 1994, p. 30</w:t>
-      </w:r>
-    </w:p>
-  </w:footnote>
-  <w:footnote w:id="34">
-    <w:p>
-      <w:pPr>
-        <w:pStyle w:val="FootnoteText"/>
-        <w:rPr>
-          <w:lang w:val="en-GB"/>
-        </w:rPr>
-      </w:pPr>
-      <w:r>
-        <w:rPr>
-          <w:rStyle w:val="FootnoteReference"/>
-        </w:rPr>
-        <w:footnoteRef/>
-      </w:r>
-      <w:r>
-        <w:rPr>
-          <w:lang w:val="en-GB"/>
-        </w:rPr>
-        <w:t xml:space="preserve"> </w:t>
-      </w:r>
-      <w:r>
-        <w:rPr>
-          <w:lang w:val="en-GB"/>
-        </w:rPr>
-        <w:t>«</w:t>
-      </w:r>
-      <w:r>
-        <w:rPr>
-          <w:lang w:val="en-GB"/>
-        </w:rPr>
-        <w:t xml:space="preserve"> compromised the power of the original </w:t>
-      </w:r>
-      <w:r>
-        <w:rPr>
-          <w:lang w:val="en-GB"/>
-        </w:rPr>
-        <w:t>»</w:t>
-      </w:r>
-      <w:r>
-        <w:rPr>
-          <w:lang w:val="en-GB"/>
-        </w:rPr>
-        <w:t xml:space="preserve">. </w:t>
-      </w:r>
-      <w:r>
-        <w:rPr>
-          <w:lang w:val="en-US"/>
-        </w:rPr>
-        <w:t>Georges</w:t>
-      </w:r>
-      <w:r>
-        <w:rPr>
-          <w:lang w:val="en-US"/>
-        </w:rPr>
-        <w:t xml:space="preserve"> Turner</w:t>
-      </w:r>
-      <w:r>
-        <w:rPr>
-          <w:lang w:val="en-US"/>
-        </w:rPr>
-        <w:t xml:space="preserve">, « A Case for Insomnia », </w:t>
-      </w:r>
-      <w:r>
-        <w:rPr>
-          <w:i/>
-          <w:lang w:val="en-US"/>
-        </w:rPr>
-        <w:t>American Cinematographer</w:t>
-      </w:r>
-      <w:r>
-        <w:rPr>
-          <w:lang w:val="en-US"/>
-        </w:rPr>
-        <w:t>, Vol. 78, No</w:t>
-      </w:r>
-      <w:r>
-        <w:rPr>
-          <w:lang w:val="en-US"/>
-        </w:rPr>
-        <w:t>. 3, mars 1997, p. 80</w:t>
-      </w:r>
-    </w:p>
-  </w:footnote>
-  <w:footnote w:id="35">
-    <w:p>
-      <w:pPr>
-        <w:pStyle w:val="FootnoteText"/>
-        <w:rPr>
-          <w:lang w:val="fr-CH"/>
-        </w:rPr>
-      </w:pPr>
-      <w:r>
-        <w:rPr>
-          <w:rStyle w:val="FootnoteReference"/>
-        </w:rPr>
-        <w:footnoteRef/>
-      </w:r>
-      <w:r>
-        <w:t xml:space="preserve"> </w:t>
-      </w:r>
-      <w:r>
-        <w:rPr>
-          <w:lang w:val="fr-CH"/>
-        </w:rPr>
-        <w:t xml:space="preserve">Et donc, en certains termes, </w:t>
-      </w:r>
-      <w:r>
-        <w:rPr>
-          <w:i/>
-          <w:lang w:val="fr-CH"/>
-        </w:rPr>
-        <w:t>ultime</w:t>
-      </w:r>
-      <w:r>
-        <w:rPr>
-          <w:lang w:val="fr-CH"/>
-        </w:rPr>
-        <w:t>.</w:t>
-      </w:r>
-    </w:p>
-  </w:footnote>
-  <w:footnote w:id="36">
-    <w:p>
-      <w:pPr>
-        <w:pStyle w:val="FootnoteText"/>
-        <w:rPr>
-          <w:szCs w:val="20"/>
-          <w:lang w:val="en-US"/>
-        </w:rPr>
-      </w:pPr>
-      <w:r>
-        <w:rPr>
-          <w:rStyle w:val="FootnoteReference"/>
-          <w:szCs w:val="20"/>
-        </w:rPr>
-        <w:footnoteRef/>
-      </w:r>
-      <w:r>
-        <w:rPr>
-          <w:szCs w:val="20"/>
-          <w:lang w:val="en-GB"/>
-        </w:rPr>
-        <w:t xml:space="preserve"> </w:t>
-      </w:r>
-      <w:r>
-        <w:rPr>
-          <w:szCs w:val="20"/>
-          <w:lang w:val="en-US"/>
-        </w:rPr>
-        <w:t xml:space="preserve">MATTHEWS, Melvin E. Jr, </w:t>
-      </w:r>
-      <w:r>
-        <w:rPr>
-          <w:i/>
-          <w:szCs w:val="20"/>
-          <w:lang w:val="en-US"/>
-        </w:rPr>
-        <w:t>Hostile Aliens, Hollywood and Today’s News. 1950s Science Fiction Films and 9/11</w:t>
-      </w:r>
-      <w:r>
-        <w:rPr>
-          <w:szCs w:val="20"/>
-          <w:lang w:val="en-US"/>
-        </w:rPr>
-        <w:t>, New York, Algora Publishing, 2007, p. 39.</w:t>
-      </w:r>
-    </w:p>
-  </w:footnote>
-  <w:footnote w:id="37">
-    <w:p>
-      <w:pPr>
-        <w:pStyle w:val="FootnoteText"/>
-        <w:rPr>
-          <w:szCs w:val="20"/>
-          <w:lang w:val="en-US"/>
-        </w:rPr>
-      </w:pPr>
-      <w:r>
-        <w:rPr>
-          <w:rStyle w:val="FootnoteReference"/>
-          <w:szCs w:val="20"/>
-        </w:rPr>
-        <w:footnoteRef/>
-      </w:r>
-      <w:r>
-        <w:rPr>
-          <w:szCs w:val="20"/>
-          <w:lang w:val="en-GB"/>
-        </w:rPr>
-        <w:t xml:space="preserve"> « The ending leaves open the possibility that the FBI, police, and military may themselves already be controlled by the pod people</w:t>
-      </w:r>
-      <w:r>
-        <w:rPr>
-          <w:szCs w:val="20"/>
-          <w:lang w:val="en-GB"/>
-        </w:rPr>
-        <w:t xml:space="preserve">. ». </w:t>
-      </w:r>
-      <w:r>
-        <w:rPr>
-          <w:szCs w:val="20"/>
-          <w:lang w:val="en-US"/>
-        </w:rPr>
-        <w:t xml:space="preserve">M. Keith Booker, </w:t>
-      </w:r>
-      <w:r>
-        <w:rPr>
-          <w:i/>
-          <w:szCs w:val="20"/>
-          <w:lang w:val="en-US"/>
-        </w:rPr>
-        <w:t>Alternate Americas: Science Fiction Films and American Culture</w:t>
-      </w:r>
-      <w:r>
-        <w:rPr>
-          <w:szCs w:val="20"/>
-          <w:lang w:val="en-US"/>
-        </w:rPr>
-        <w:t>, Westport CT/London, Praeger, 2006, p. 64.</w:t>
-      </w:r>
-    </w:p>
-  </w:footnote>
-  <w:footnote w:id="38">
-    <w:p>
-      <w:pPr>
-        <w:pStyle w:val="FootnoteText"/>
-        <w:rPr>
-          <w:szCs w:val="20"/>
-          <w:lang w:val="fr-CH"/>
-        </w:rPr>
-      </w:pPr>
-      <w:r>
-        <w:rPr>
-          <w:rStyle w:val="FootnoteReference"/>
-          <w:szCs w:val="20"/>
-        </w:rPr>
-        <w:footnoteRef/>
-      </w:r>
-      <w:r>
-        <w:rPr>
-          <w:szCs w:val="20"/>
-        </w:rPr>
-        <w:t xml:space="preserve"> S’aidant en réalité de « deux tablettes de Benzedrine », un des noms sous lesquels l’amphétamine était commerc</w:t>
-      </w:r>
-      <w:r>
-        <w:rPr>
-          <w:szCs w:val="20"/>
-        </w:rPr>
-        <w:t>ialisée. Le travail reviendra ultérieurement plus en détail sur l’utilisation de la drogue et le discours médical dans les films.</w:t>
-      </w:r>
-    </w:p>
-  </w:footnote>
-  <w:footnote w:id="39">
-    <w:p>
-      <w:pPr>
-        <w:pStyle w:val="FootnoteText"/>
-        <w:rPr>
-          <w:szCs w:val="20"/>
-          <w:lang w:val="en-GB"/>
-        </w:rPr>
-      </w:pPr>
-      <w:r>
-        <w:rPr>
-          <w:rStyle w:val="FootnoteReference"/>
-          <w:szCs w:val="20"/>
-        </w:rPr>
-        <w:footnoteRef/>
-      </w:r>
-      <w:r>
-        <w:rPr>
-          <w:szCs w:val="20"/>
-          <w:lang w:val="en-GB"/>
-        </w:rPr>
-        <w:t xml:space="preserve"> « This was futile of course –there were hundreds of pods– but the chance to take a stand is always the one to take. ». Jack Finney, </w:t>
-      </w:r>
-      <w:r>
-        <w:rPr>
-          <w:szCs w:val="20"/>
-          <w:lang w:val="en-US"/>
-        </w:rPr>
-        <w:t xml:space="preserve">« </w:t>
-      </w:r>
-      <w:r>
-        <w:rPr>
-          <w:i/>
-          <w:szCs w:val="20"/>
-          <w:lang w:val="en-US"/>
-        </w:rPr>
-        <w:t xml:space="preserve">The Body Snatchers (Conclusion) </w:t>
-      </w:r>
-      <w:r>
-        <w:rPr>
-          <w:szCs w:val="20"/>
-          <w:lang w:val="en-GB"/>
-        </w:rPr>
-        <w:t xml:space="preserve">», </w:t>
-      </w:r>
-      <w:r>
-        <w:rPr>
-          <w:i/>
-          <w:szCs w:val="20"/>
-          <w:lang w:val="en-GB"/>
-        </w:rPr>
-        <w:t>op. cit.</w:t>
-      </w:r>
-      <w:r>
-        <w:rPr>
-          <w:szCs w:val="20"/>
-          <w:lang w:val="en-GB"/>
-        </w:rPr>
-        <w:t>, p. 72.</w:t>
-      </w:r>
-    </w:p>
-  </w:footnote>
-  <w:footnote w:id="40">
-    <w:p>
-      <w:pPr>
-        <w:pStyle w:val="FootnoteText"/>
-        <w:rPr>
-          <w:szCs w:val="20"/>
-          <w:lang w:val="en-GB"/>
-        </w:rPr>
-      </w:pPr>
-      <w:r>
-        <w:rPr>
-          <w:rStyle w:val="FootnoteReference"/>
-          <w:szCs w:val="20"/>
-        </w:rPr>
-        <w:footnoteRef/>
-      </w:r>
-      <w:r>
-        <w:rPr>
-          <w:szCs w:val="20"/>
-          <w:lang w:val="en-GB"/>
-        </w:rPr>
-        <w:t xml:space="preserve"> « a roar of several cars coming down the highway ». Jack Finney, </w:t>
-      </w:r>
-      <w:r>
-        <w:rPr>
-          <w:szCs w:val="20"/>
-          <w:lang w:val="en-US"/>
-        </w:rPr>
-        <w:t xml:space="preserve">« </w:t>
-      </w:r>
-      <w:r>
-        <w:rPr>
-          <w:i/>
-          <w:szCs w:val="20"/>
-          <w:lang w:val="en-US"/>
-        </w:rPr>
-        <w:t xml:space="preserve">The Body Snatchers (Conclusion) </w:t>
-      </w:r>
-      <w:r>
-        <w:rPr>
-          <w:szCs w:val="20"/>
-          <w:lang w:val="en-GB"/>
-        </w:rPr>
-        <w:t xml:space="preserve">», </w:t>
-      </w:r>
-      <w:r>
-        <w:rPr>
-          <w:i/>
-          <w:szCs w:val="20"/>
-          <w:lang w:val="en-GB"/>
-        </w:rPr>
-        <w:t>op. cit.</w:t>
-      </w:r>
-      <w:r>
-        <w:rPr>
-          <w:szCs w:val="20"/>
-          <w:lang w:val="en-GB"/>
-        </w:rPr>
-        <w:t>, p. 73.</w:t>
-      </w:r>
-    </w:p>
-  </w:footnote>
-  <w:footnote w:id="41">
-    <w:p>
-      <w:pPr>
-        <w:pStyle w:val="FootnoteText"/>
-        <w:rPr>
-          <w:szCs w:val="20"/>
-          <w:lang w:val="en-GB"/>
-        </w:rPr>
-      </w:pPr>
-      <w:r>
-        <w:rPr>
-          <w:rStyle w:val="FootnoteReference"/>
-          <w:szCs w:val="20"/>
-        </w:rPr>
-        <w:footnoteRef/>
-      </w:r>
-      <w:r>
-        <w:rPr>
-          <w:szCs w:val="20"/>
-          <w:lang w:val="en-GB"/>
-        </w:rPr>
-        <w:t xml:space="preserve"> « How the FBI had intercepted the people trying to take pods to other towns ». Jack Finney, </w:t>
-      </w:r>
-      <w:r>
-        <w:rPr>
-          <w:szCs w:val="20"/>
-          <w:lang w:val="en-US"/>
-        </w:rPr>
-        <w:t xml:space="preserve">« </w:t>
-      </w:r>
-      <w:r>
-        <w:rPr>
-          <w:i/>
-          <w:szCs w:val="20"/>
-          <w:lang w:val="en-US"/>
-        </w:rPr>
-        <w:t xml:space="preserve">The Body Snatchers (Conclusion) </w:t>
-      </w:r>
-      <w:r>
-        <w:rPr>
-          <w:szCs w:val="20"/>
-          <w:lang w:val="en-GB"/>
-        </w:rPr>
-        <w:t xml:space="preserve">», </w:t>
-      </w:r>
-      <w:r>
-        <w:rPr>
-          <w:i/>
-          <w:szCs w:val="20"/>
-          <w:lang w:val="en-GB"/>
-        </w:rPr>
-        <w:t>ibid.</w:t>
-      </w:r>
-    </w:p>
-  </w:footnote>
-  <w:footnote w:id="42">
-    <w:p>
-      <w:pPr>
-        <w:pStyle w:val="FootnoteText"/>
-        <w:rPr>
-          <w:szCs w:val="20"/>
-          <w:lang w:val="en-GB"/>
-        </w:rPr>
-      </w:pPr>
-      <w:r>
-        <w:rPr>
-          <w:rStyle w:val="FootnoteReference"/>
-          <w:szCs w:val="20"/>
-        </w:rPr>
-        <w:footnoteRef/>
-      </w:r>
-      <w:r>
-        <w:rPr>
-          <w:szCs w:val="20"/>
-          <w:lang w:val="en-GB"/>
-        </w:rPr>
-        <w:t xml:space="preserve"> Barry Keith Grant, </w:t>
-      </w:r>
-      <w:r>
-        <w:rPr>
-          <w:i/>
-          <w:szCs w:val="20"/>
-          <w:lang w:val="en-GB"/>
-        </w:rPr>
-        <w:t>op. cit.</w:t>
-      </w:r>
-      <w:r>
-        <w:rPr>
-          <w:szCs w:val="20"/>
-          <w:lang w:val="en-GB"/>
-        </w:rPr>
-        <w:t>, p. 37.</w:t>
-      </w:r>
-    </w:p>
-  </w:footnote>
-  <w:footnote w:id="43">
-    <w:p>
-      <w:pPr>
-        <w:pStyle w:val="FootnoteText"/>
-        <w:rPr>
-          <w:i/>
-          <w:szCs w:val="20"/>
-          <w:lang w:val="en-GB"/>
-        </w:rPr>
-      </w:pPr>
-      <w:r>
-        <w:rPr>
-          <w:rStyle w:val="FootnoteReference"/>
-          <w:szCs w:val="20"/>
-        </w:rPr>
-        <w:footnoteRef/>
-      </w:r>
-      <w:r>
-        <w:rPr>
-          <w:szCs w:val="20"/>
-        </w:rPr>
-        <w:t xml:space="preserve"> </w:t>
-      </w:r>
-      <w:r>
-        <w:rPr>
-          <w:szCs w:val="20"/>
-          <w:lang w:val="fr-CH"/>
-        </w:rPr>
-        <w:t>Grant citant un mémo de Siegel adressé à Wagner et daté</w:t>
-      </w:r>
-      <w:r>
-        <w:rPr>
-          <w:szCs w:val="20"/>
-          <w:lang w:val="fr-CH"/>
-        </w:rPr>
-        <w:t xml:space="preserve"> </w:t>
-      </w:r>
-      <w:r>
-        <w:rPr>
-          <w:szCs w:val="20"/>
-          <w:lang w:val="fr-CH"/>
-        </w:rPr>
-        <w:t xml:space="preserve">du 21 septembre 1955. </w:t>
-      </w:r>
-      <w:r>
-        <w:rPr>
-          <w:szCs w:val="20"/>
-          <w:lang w:val="en-GB"/>
-        </w:rPr>
-        <w:t xml:space="preserve">Barry Keith Grant, </w:t>
-      </w:r>
-      <w:r>
-        <w:rPr>
-          <w:i/>
-          <w:szCs w:val="20"/>
-          <w:lang w:val="en-GB"/>
-        </w:rPr>
-        <w:t>ibid.</w:t>
-      </w:r>
-    </w:p>
-  </w:footnote>
-  <w:footnote w:id="44">
-    <w:p>
-      <w:pPr>
-        <w:pStyle w:val="FootnoteText"/>
-        <w:rPr>
-          <w:szCs w:val="20"/>
-          <w:lang w:val="en-GB"/>
-        </w:rPr>
-      </w:pPr>
-      <w:r>
-        <w:rPr>
-          <w:rStyle w:val="FootnoteReference"/>
-          <w:szCs w:val="20"/>
-        </w:rPr>
-        <w:footnoteRef/>
-      </w:r>
-      <w:r>
-        <w:rPr>
-          <w:szCs w:val="20"/>
-          <w:lang w:val="en-GB"/>
-        </w:rPr>
-        <w:t xml:space="preserve"> Stuart M. Kaminsky, « Don Siegel on the Pod Society », in Thomas R. Adkins (éd.), </w:t>
-      </w:r>
-      <w:r>
-        <w:rPr>
-          <w:i/>
-          <w:szCs w:val="20"/>
-          <w:lang w:val="en-GB"/>
-        </w:rPr>
-        <w:t>Science Fiction Films</w:t>
-      </w:r>
-      <w:r>
-        <w:rPr>
-          <w:szCs w:val="20"/>
-          <w:lang w:val="en-GB"/>
-        </w:rPr>
-        <w:t>, New York, Simon and Schustrer, 1976, pp. 73-82.</w:t>
-      </w:r>
-    </w:p>
-  </w:footnote>
-  <w:footnote w:id="45">
-    <w:p>
-      <w:pPr>
-        <w:pStyle w:val="FootnoteText"/>
-        <w:rPr>
-          <w:lang w:val="en-US"/>
-        </w:rPr>
-      </w:pPr>
-      <w:r>
-        <w:rPr>
-          <w:rStyle w:val="FootnoteReference"/>
-          <w:szCs w:val="20"/>
-        </w:rPr>
-        <w:footnoteRef/>
-      </w:r>
-      <w:r>
-        <w:rPr>
-          <w:szCs w:val="20"/>
-        </w:rPr>
-        <w:t xml:space="preserve"> </w:t>
-      </w:r>
-      <w:r>
-        <w:rPr>
-          <w:szCs w:val="20"/>
-          <w:lang w:val="fr-CH"/>
-        </w:rPr>
-        <w:t>Howard Hughes explique que certains cinéma</w:t>
-      </w:r>
-      <w:r>
-        <w:rPr>
-          <w:szCs w:val="20"/>
-          <w:lang w:val="fr-CH"/>
-        </w:rPr>
-        <w:t xml:space="preserve">s diffusaient le film en coupant le récit cadre comme « The Siegel Version ». </w:t>
-      </w:r>
-      <w:r>
-        <w:rPr>
-          <w:szCs w:val="20"/>
-          <w:lang w:val="en-GB"/>
-        </w:rPr>
-        <w:t xml:space="preserve">Voir </w:t>
-      </w:r>
-      <w:r>
-        <w:rPr>
-          <w:szCs w:val="20"/>
-          <w:lang w:val="en-US"/>
-        </w:rPr>
-        <w:t xml:space="preserve">Howard Hughes, </w:t>
-      </w:r>
-      <w:r>
-        <w:rPr>
-          <w:i/>
-          <w:szCs w:val="20"/>
-          <w:lang w:val="en-US"/>
-        </w:rPr>
-        <w:t>Outer Limits: The Filmgoer’s Guide to the Great Science-Fiction Films</w:t>
-      </w:r>
-      <w:r>
-        <w:rPr>
-          <w:szCs w:val="20"/>
-          <w:lang w:val="en-US"/>
-        </w:rPr>
-        <w:t>, London, I.B. Tauris, 2014, p. 49.</w:t>
-      </w:r>
-    </w:p>
-  </w:footnote>
-  <w:footnote w:id="46">
-    <w:p>
-      <w:pPr>
-        <w:pStyle w:val="FootnoteText"/>
-        <w:rPr>
-          <w:lang w:val="en-US"/>
-        </w:rPr>
-      </w:pPr>
-      <w:r>
-        <w:rPr>
-          <w:rStyle w:val="FootnoteReference"/>
-        </w:rPr>
-        <w:footnoteRef/>
-      </w:r>
-      <w:r>
-        <w:rPr>
-          <w:lang w:val="en-GB"/>
-        </w:rPr>
-        <w:t xml:space="preserve"> </w:t>
-      </w:r>
-      <w:r>
-        <w:rPr>
-          <w:lang w:val="en-GB"/>
-        </w:rPr>
-        <w:t>Pour une discussion de la place des autorités dans la l’imaginaire collectif américain durant la Guerre Froide, voir</w:t>
-      </w:r>
-      <w:r>
-        <w:rPr>
-          <w:lang w:val="en-GB"/>
-        </w:rPr>
-        <w:t xml:space="preserve"> J. Hoberman, « The Communist </w:t>
-      </w:r>
-      <w:r>
-        <w:rPr>
-          <w:lang w:val="en-GB"/>
-        </w:rPr>
-        <w:t>W</w:t>
-      </w:r>
-      <w:r>
-        <w:rPr>
-          <w:lang w:val="en-GB"/>
-        </w:rPr>
-        <w:t xml:space="preserve">as a </w:t>
-      </w:r>
-      <w:r>
-        <w:rPr>
-          <w:lang w:val="en-GB"/>
-        </w:rPr>
-        <w:t>T</w:t>
-      </w:r>
-      <w:r>
-        <w:rPr>
-          <w:lang w:val="en-GB"/>
-        </w:rPr>
-        <w:t xml:space="preserve">hing for the FBI! », </w:t>
-      </w:r>
-      <w:r>
-        <w:rPr>
-          <w:i/>
-          <w:lang w:val="en-GB"/>
-        </w:rPr>
-        <w:t>in</w:t>
-      </w:r>
-      <w:r>
-        <w:rPr>
-          <w:lang w:val="en-GB"/>
-        </w:rPr>
-        <w:t xml:space="preserve"> </w:t>
-      </w:r>
-      <w:r>
-        <w:rPr>
-          <w:lang w:val="en-US"/>
-        </w:rPr>
-        <w:t>J.</w:t>
-      </w:r>
-      <w:r>
-        <w:rPr>
-          <w:lang w:val="en-US"/>
-        </w:rPr>
-        <w:t xml:space="preserve"> Hoberman</w:t>
-      </w:r>
-      <w:r>
-        <w:rPr>
-          <w:lang w:val="en-US"/>
-        </w:rPr>
-        <w:t>,</w:t>
-      </w:r>
-      <w:r>
-        <w:rPr>
-          <w:i/>
-          <w:lang w:val="en-US"/>
-        </w:rPr>
-        <w:t xml:space="preserve"> An Army of Phantoms: American Movies and the Making of the Cold War</w:t>
-      </w:r>
-      <w:r>
-        <w:rPr>
-          <w:lang w:val="en-US"/>
-        </w:rPr>
-        <w:t>, New Y</w:t>
-      </w:r>
-      <w:r>
-        <w:rPr>
-          <w:lang w:val="en-US"/>
-        </w:rPr>
-        <w:t>ork/London, The New Press, 2011, pp. 117-127.</w:t>
-      </w:r>
-    </w:p>
-  </w:footnote>
-  <w:footnote w:id="47">
-    <w:p>
-      <w:pPr>
-        <w:pStyle w:val="FootnoteText"/>
-        <w:rPr>
-          <w:lang w:val="fr-CH"/>
-        </w:rPr>
-      </w:pPr>
-      <w:r>
-        <w:rPr>
-          <w:rStyle w:val="FootnoteReference"/>
-        </w:rPr>
-        <w:footnoteRef/>
-      </w:r>
-      <w:r>
-        <w:t xml:space="preserve"> </w:t>
-      </w:r>
-      <w:r>
-        <w:rPr>
-          <w:lang w:val="fr-CH"/>
-        </w:rPr>
-        <w:t>La deuxième partie de ce chapitre s’efforcera de mettre en perspective la stabilité du texte de Finney dans la période de production et de diffusion du film et de ses remakes.</w:t>
-      </w:r>
-    </w:p>
-  </w:footnote>
-  <w:footnote w:id="48">
-    <w:p>
-      <w:pPr>
-        <w:pStyle w:val="FootnoteText"/>
-        <w:rPr>
-          <w:lang w:val="en-GB"/>
-        </w:rPr>
-      </w:pPr>
-      <w:r>
-        <w:rPr>
-          <w:rStyle w:val="FootnoteReference"/>
-        </w:rPr>
-        <w:footnoteRef/>
-      </w:r>
-      <w:r>
-        <w:t xml:space="preserve"> </w:t>
-      </w:r>
-      <w:r>
-        <w:rPr>
-          <w:lang w:val="fr-CH"/>
-        </w:rPr>
-        <w:t xml:space="preserve">Un besoin que la grande majorité de science-fiction remplissent à travers une scène didactique similaire. </w:t>
-      </w:r>
-      <w:r>
-        <w:rPr>
-          <w:lang w:val="en-GB"/>
-        </w:rPr>
-        <w:t xml:space="preserve">Voir J. P. Telotte, </w:t>
-      </w:r>
-      <w:r>
-        <w:rPr>
-          <w:i/>
-          <w:lang w:val="en-GB"/>
-        </w:rPr>
-        <w:t>Science Fiction Film</w:t>
-      </w:r>
-      <w:r>
-        <w:rPr>
-          <w:lang w:val="en-GB"/>
-        </w:rPr>
-        <w:t>, Cambridge, Cambridg</w:t>
-      </w:r>
-      <w:r>
-        <w:rPr>
-          <w:lang w:val="en-GB"/>
-        </w:rPr>
-        <w:t>e University Press, 2004 [2001], p. 14.</w:t>
-      </w:r>
-    </w:p>
-  </w:footnote>
-  <w:footnote w:id="49">
-    <w:p>
-      <w:pPr>
-        <w:pStyle w:val="FootnoteText"/>
-        <w:rPr>
-          <w:lang w:val="fr-CH"/>
-        </w:rPr>
-      </w:pPr>
-      <w:r>
-        <w:rPr>
-          <w:rStyle w:val="FootnoteReference"/>
-        </w:rPr>
-        <w:footnoteRef/>
-      </w:r>
-      <w:r>
-        <w:t xml:space="preserve"> </w:t>
-      </w:r>
-      <w:r>
-        <w:rPr>
-          <w:lang w:val="fr-CH"/>
-        </w:rPr>
-        <w:t>La notion de « durée » étant absente dans le cadre d’un texte écrit, elle implique ici l’importance en termes de volume de texte (dialogue direct ou indirect) accordée à la scène.</w:t>
-      </w:r>
-    </w:p>
-  </w:footnote>
-  <w:footnote w:id="50">
-    <w:p>
-      <w:pPr>
-        <w:pStyle w:val="FootnoteText"/>
-        <w:rPr>
-          <w:lang w:val="en-GB"/>
-        </w:rPr>
-      </w:pPr>
-      <w:r>
-        <w:rPr>
-          <w:rStyle w:val="FootnoteReference"/>
-        </w:rPr>
-        <w:footnoteRef/>
-      </w:r>
-      <w:r>
-        <w:rPr>
-          <w:lang w:val="en-GB"/>
-        </w:rPr>
-        <w:t xml:space="preserve"> </w:t>
-      </w:r>
-      <w:r>
-        <w:rPr>
-          <w:lang w:val="en-GB"/>
-        </w:rPr>
-        <w:t>«</w:t>
-      </w:r>
-      <w:r>
-        <w:rPr>
-          <w:lang w:val="en-GB"/>
-        </w:rPr>
-        <w:t xml:space="preserve"> </w:t>
-      </w:r>
-      <w:r>
-        <w:rPr>
-          <w:lang w:val="en-GB"/>
-        </w:rPr>
-        <w:t xml:space="preserve">botany and biology professor at a local </w:t>
-      </w:r>
-      <w:r>
-        <w:rPr>
-          <w:lang w:val="en-GB"/>
-        </w:rPr>
-        <w:t>college ».</w:t>
-      </w:r>
-      <w:r>
-        <w:rPr>
-          <w:lang w:val="en-GB"/>
-        </w:rPr>
-        <w:t xml:space="preserve"> Jack Finney, </w:t>
-      </w:r>
-      <w:r>
-        <w:rPr>
-          <w:lang w:val="en-US"/>
-        </w:rPr>
-        <w:t>«</w:t>
-      </w:r>
-      <w:r>
-        <w:rPr>
-          <w:lang w:val="en-US"/>
-        </w:rPr>
-        <w:t xml:space="preserve"> </w:t>
-      </w:r>
-      <w:r>
-        <w:rPr>
-          <w:rFonts w:cs="Times New Roman"/>
-          <w:i/>
-          <w:color w:val="000000"/>
-          <w:lang w:val="en-US"/>
-        </w:rPr>
-        <w:t xml:space="preserve">The Body Snatchers (Second of three Parts) </w:t>
-      </w:r>
-      <w:r>
-        <w:rPr>
-          <w:lang w:val="en-GB"/>
-        </w:rPr>
-        <w:t xml:space="preserve">», </w:t>
-      </w:r>
-      <w:r>
-        <w:rPr>
-          <w:i/>
-          <w:lang w:val="en-GB"/>
-        </w:rPr>
-        <w:t>Collider’s</w:t>
-      </w:r>
-      <w:r>
-        <w:rPr>
-          <w:lang w:val="en-GB"/>
-        </w:rPr>
-        <w:t xml:space="preserve">, </w:t>
-      </w:r>
-      <w:r>
-        <w:rPr>
-          <w:lang w:val="en-GB"/>
-        </w:rPr>
-        <w:t xml:space="preserve">10 </w:t>
-      </w:r>
-      <w:r>
-        <w:rPr>
-          <w:lang w:val="fr-CH"/>
-        </w:rPr>
-        <w:t>décembre</w:t>
-      </w:r>
-      <w:r>
-        <w:rPr>
-          <w:lang w:val="en-GB"/>
-        </w:rPr>
-        <w:t xml:space="preserve"> 1954, p. 117.</w:t>
-      </w:r>
-    </w:p>
-  </w:footnote>
-  <w:footnote w:id="51">
-    <w:p>
-      <w:pPr>
-        <w:pStyle w:val="FootnoteText"/>
-        <w:rPr>
-          <w:lang w:val="en-GB"/>
-        </w:rPr>
-      </w:pPr>
-      <w:r>
-        <w:rPr>
-          <w:rStyle w:val="FootnoteReference"/>
-        </w:rPr>
-        <w:footnoteRef/>
-      </w:r>
-      <w:r>
-        <w:rPr>
-          <w:lang w:val="en-GB"/>
-        </w:rPr>
-        <w:t xml:space="preserve"> « </w:t>
-      </w:r>
-      <w:r>
-        <w:rPr>
-          <w:i/>
-          <w:iCs/>
-          <w:lang w:val="en-GB"/>
-        </w:rPr>
-        <w:t xml:space="preserve">mysterious objects </w:t>
-      </w:r>
-      <w:r>
-        <w:rPr>
-          <w:lang w:val="en-GB"/>
-        </w:rPr>
-        <w:t>found on a farm west of town</w:t>
-      </w:r>
-      <w:r>
-        <w:rPr>
-          <w:lang w:val="en-GB"/>
-        </w:rPr>
-        <w:t>».</w:t>
-      </w:r>
-      <w:r>
-        <w:rPr>
-          <w:lang w:val="en-GB"/>
-        </w:rPr>
-        <w:t xml:space="preserve"> Jack Finney, </w:t>
-      </w:r>
-      <w:r>
-        <w:rPr>
-          <w:lang w:val="en-US"/>
-        </w:rPr>
-        <w:t>«</w:t>
-      </w:r>
-      <w:r>
-        <w:rPr>
-          <w:lang w:val="en-US"/>
-        </w:rPr>
-        <w:t xml:space="preserve"> </w:t>
-      </w:r>
-      <w:r>
-        <w:rPr>
-          <w:rFonts w:cs="Times New Roman"/>
-          <w:i/>
-          <w:color w:val="000000"/>
-          <w:lang w:val="en-US"/>
-        </w:rPr>
-        <w:t xml:space="preserve">The Body Snatchers (Second of three Parts) </w:t>
-      </w:r>
-      <w:r>
-        <w:rPr>
-          <w:lang w:val="en-GB"/>
-        </w:rPr>
-        <w:t xml:space="preserve">», </w:t>
-      </w:r>
-      <w:r>
-        <w:rPr>
-          <w:i/>
-          <w:lang w:val="en-GB"/>
-        </w:rPr>
-        <w:t>ibid.</w:t>
-      </w:r>
-    </w:p>
-  </w:footnote>
-  <w:footnote w:id="52">
-    <w:p>
-      <w:pPr>
-        <w:pStyle w:val="FootnoteText"/>
-        <w:rPr>
-          <w:lang w:val="fr-CH"/>
-        </w:rPr>
-      </w:pPr>
-      <w:r>
-        <w:rPr>
-          <w:rStyle w:val="FootnoteReference"/>
-        </w:rPr>
-        <w:footnoteRef/>
-      </w:r>
-      <w:r>
-        <w:t xml:space="preserve"> Finney accorde à la scène 3 pages entières à la scène. </w:t>
-      </w:r>
-      <w:r>
-        <w:rPr>
-          <w:lang w:val="en-GB"/>
-        </w:rPr>
-        <w:t xml:space="preserve">Jack Finney, </w:t>
-      </w:r>
-      <w:r>
-        <w:rPr>
-          <w:lang w:val="en-US"/>
-        </w:rPr>
-        <w:t>«</w:t>
-      </w:r>
-      <w:r>
-        <w:rPr>
-          <w:lang w:val="en-US"/>
-        </w:rPr>
-        <w:t xml:space="preserve"> </w:t>
-      </w:r>
-      <w:r>
-        <w:rPr>
-          <w:rFonts w:cs="Times New Roman"/>
-          <w:i/>
-          <w:color w:val="000000"/>
-          <w:lang w:val="en-US"/>
-        </w:rPr>
-        <w:t xml:space="preserve">The Body Snatchers (Second of three Parts) </w:t>
-      </w:r>
-      <w:r>
-        <w:rPr>
-          <w:lang w:val="en-GB"/>
-        </w:rPr>
-        <w:t xml:space="preserve">», </w:t>
-      </w:r>
-      <w:r>
-        <w:rPr>
-          <w:i/>
-          <w:lang w:val="en-GB"/>
-        </w:rPr>
-        <w:t>op. cit.</w:t>
-      </w:r>
-      <w:r>
-        <w:rPr>
-          <w:lang w:val="en-GB"/>
-        </w:rPr>
-        <w:t>,</w:t>
-      </w:r>
-      <w:r>
-        <w:rPr>
-          <w:lang w:val="en-GB"/>
-        </w:rPr>
-        <w:t xml:space="preserve"> </w:t>
-      </w:r>
-      <w:r>
-        <w:t>pp. 122-124</w:t>
-      </w:r>
-    </w:p>
-  </w:footnote>
-  <w:footnote w:id="53">
-    <w:p>
-      <w:pPr>
-        <w:pStyle w:val="FootnoteText"/>
-        <w:rPr>
-          <w:lang w:val="fr-CH"/>
-        </w:rPr>
-      </w:pPr>
-      <w:r>
-        <w:rPr>
-          <w:rStyle w:val="FootnoteReference"/>
-        </w:rPr>
-        <w:footnoteRef/>
-      </w:r>
-      <w:r>
-        <w:t xml:space="preserve"> </w:t>
-      </w:r>
-      <w:r>
-        <w:rPr>
-          <w:lang w:val="fr-CH"/>
-        </w:rPr>
-        <w:t>Becky est présente mais ne s’exprime pas verbalement, seules ses réactions physiques sont décrites par Miles.</w:t>
-      </w:r>
-    </w:p>
-  </w:footnote>
-  <w:footnote w:id="54">
-    <w:p>
-      <w:pPr>
-        <w:pStyle w:val="FootnoteText"/>
-        <w:rPr>
-          <w:lang w:val="en-GB"/>
-        </w:rPr>
-      </w:pPr>
-      <w:r>
-        <w:rPr>
-          <w:rStyle w:val="FootnoteReference"/>
-        </w:rPr>
-        <w:footnoteRef/>
-      </w:r>
-      <w:r>
-        <w:rPr>
-          <w:lang w:val="en-GB"/>
-        </w:rPr>
-        <w:t xml:space="preserve"> « the reporter trapped me ». </w:t>
-      </w:r>
-      <w:r>
-        <w:rPr>
-          <w:lang w:val="en-GB"/>
-        </w:rPr>
-        <w:t xml:space="preserve">Jack Finney, </w:t>
-      </w:r>
-      <w:r>
-        <w:rPr>
-          <w:lang w:val="en-US"/>
-        </w:rPr>
-        <w:t>«</w:t>
-      </w:r>
-      <w:r>
-        <w:rPr>
-          <w:lang w:val="en-US"/>
-        </w:rPr>
-        <w:t xml:space="preserve"> </w:t>
-      </w:r>
-      <w:r>
-        <w:rPr>
-          <w:rFonts w:cs="Times New Roman"/>
-          <w:i/>
-          <w:color w:val="000000"/>
-          <w:lang w:val="en-US"/>
-        </w:rPr>
-        <w:t xml:space="preserve">The Body Snatchers (Second of three Parts) </w:t>
-      </w:r>
-      <w:r>
-        <w:rPr>
-          <w:lang w:val="en-GB"/>
-        </w:rPr>
-        <w:t xml:space="preserve">», </w:t>
-      </w:r>
-      <w:r>
-        <w:rPr>
-          <w:i/>
-          <w:lang w:val="en-GB"/>
-        </w:rPr>
-        <w:t>op. cit.</w:t>
-      </w:r>
-      <w:r>
-        <w:rPr>
-          <w:lang w:val="en-GB"/>
-        </w:rPr>
-        <w:t>, p. 122.</w:t>
-      </w:r>
-    </w:p>
-  </w:footnote>
-  <w:footnote w:id="55">
-    <w:p>
-      <w:pPr>
-        <w:pStyle w:val="FootnoteText"/>
-      </w:pPr>
-      <w:r>
-        <w:rPr>
-          <w:rStyle w:val="FootnoteReference"/>
-        </w:rPr>
-        <w:footnoteRef/>
-      </w:r>
-      <w:r>
-        <w:t xml:space="preserve"> Un commentaire sur le rôle des médias totalement absent de la version de Siegel, mais qui sera réarticulée dans les versions de Kaufman et </w:t>
-      </w:r>
-      <w:r>
-        <w:t>Hirschbiegel</w:t>
-      </w:r>
-      <w:r>
-        <w:t>.</w:t>
-      </w:r>
-    </w:p>
-  </w:footnote>
-  <w:footnote w:id="56">
-    <w:p>
-      <w:pPr>
-        <w:pStyle w:val="FootnoteText"/>
-        <w:rPr>
-          <w:lang w:val="fr-CH"/>
-        </w:rPr>
-      </w:pPr>
-      <w:r>
-        <w:rPr>
-          <w:rStyle w:val="FootnoteReference"/>
-        </w:rPr>
-        <w:footnoteRef/>
-      </w:r>
-      <w:r>
-        <w:t xml:space="preserve"> </w:t>
-      </w:r>
-      <w:r>
-        <w:rPr>
-          <w:lang w:val="fr-CH"/>
-        </w:rPr>
-        <w:t>Des termes du champ lexical de l’enquête sont utilisés dans le passage, et c’est à travers une observation/déduction détaillée par une description que Miles tire ses conclusions.</w:t>
-      </w:r>
-    </w:p>
-  </w:footnote>
-  <w:footnote w:id="57">
-    <w:p>
-      <w:pPr>
-        <w:pStyle w:val="FootnoteText"/>
-        <w:rPr>
-          <w:lang w:val="fr-CH"/>
-        </w:rPr>
-      </w:pPr>
-      <w:r>
-        <w:rPr>
-          <w:rStyle w:val="FootnoteReference"/>
-        </w:rPr>
-        <w:footnoteRef/>
-      </w:r>
-      <w:r>
-        <w:t xml:space="preserve"> </w:t>
-      </w:r>
-      <w:r>
-        <w:rPr>
-          <w:lang w:val="fr-CH"/>
-        </w:rPr>
-        <w:t>En se basant grandement sur la théorie darwinienne de l’évolution, décrivant les pods comme « une forme de vie complètement évoluée, sa forme ultime » ; « </w:t>
-      </w:r>
-      <w:r>
-        <w:rPr>
-          <w:lang w:val="fr-CH"/>
-        </w:rPr>
-        <w:t xml:space="preserve">completely evolved life, its ultimate form. </w:t>
-      </w:r>
-      <w:r>
-        <w:rPr>
-          <w:lang w:val="fr-CH"/>
-        </w:rPr>
-        <w:t>».</w:t>
-      </w:r>
-      <w:r>
-        <w:rPr>
-          <w:lang w:val="fr-CH"/>
-        </w:rPr>
-        <w:t xml:space="preserve"> </w:t>
-      </w:r>
-      <w:r>
-        <w:rPr>
-          <w:lang w:val="en-GB"/>
-        </w:rPr>
-        <w:t xml:space="preserve">Jack Finney, </w:t>
-      </w:r>
-      <w:r>
-        <w:rPr>
-          <w:lang w:val="en-US"/>
-        </w:rPr>
-        <w:t>«</w:t>
-      </w:r>
-      <w:r>
-        <w:rPr>
-          <w:lang w:val="en-US"/>
-        </w:rPr>
-        <w:t xml:space="preserve"> </w:t>
-      </w:r>
-      <w:r>
-        <w:rPr>
-          <w:rFonts w:cs="Times New Roman"/>
-          <w:i/>
-          <w:color w:val="000000"/>
-          <w:lang w:val="en-US"/>
-        </w:rPr>
-        <w:t xml:space="preserve">The Body Snatchers (Second of three Parts) </w:t>
-      </w:r>
-      <w:r>
-        <w:rPr>
-          <w:lang w:val="en-GB"/>
-        </w:rPr>
-        <w:t xml:space="preserve">», </w:t>
-      </w:r>
-      <w:r>
-        <w:rPr>
-          <w:i/>
-          <w:lang w:val="en-GB"/>
-        </w:rPr>
-        <w:t>op. cit.</w:t>
-      </w:r>
-      <w:r>
-        <w:rPr>
-          <w:lang w:val="en-GB"/>
-        </w:rPr>
-        <w:t>, p. 124.</w:t>
-      </w:r>
-    </w:p>
-  </w:footnote>
-  <w:footnote w:id="58">
-    <w:p>
-      <w:pPr>
-        <w:pStyle w:val="FootnoteText"/>
-        <w:rPr>
-          <w:lang w:val="fr-CH"/>
-        </w:rPr>
-      </w:pPr>
-      <w:r>
-        <w:rPr>
-          <w:rStyle w:val="FootnoteReference"/>
-        </w:rPr>
-        <w:footnoteRef/>
-      </w:r>
-      <w:r>
-        <w:t xml:space="preserve"> Personnage également présent dans le feuilleton sous le nom de « Dr. Mannie Kaufman ».</w:t>
-      </w:r>
-    </w:p>
-  </w:footnote>
-  <w:footnote w:id="59">
-    <w:p>
-      <w:pPr>
-        <w:pStyle w:val="FootnoteText"/>
-        <w:rPr>
-          <w:lang w:val="fr-CH"/>
-        </w:rPr>
-      </w:pPr>
-      <w:r>
-        <w:rPr>
-          <w:rStyle w:val="FootnoteReference"/>
-        </w:rPr>
-        <w:footnoteRef/>
-      </w:r>
-      <w:r>
-        <w:t xml:space="preserve"> </w:t>
-      </w:r>
-      <w:r>
-        <w:rPr>
-          <w:lang w:val="fr-CH"/>
-        </w:rPr>
-        <w:t xml:space="preserve">Avant sa </w:t>
-      </w:r>
-      <w:r>
-        <w:rPr>
-          <w:i/>
-          <w:lang w:val="fr-CH"/>
-        </w:rPr>
-        <w:t>transformation</w:t>
-      </w:r>
-      <w:r>
-        <w:rPr>
-          <w:lang w:val="fr-CH"/>
-        </w:rPr>
-        <w:t>.</w:t>
-      </w:r>
-    </w:p>
-  </w:footnote>
-  <w:footnote w:id="60">
-    <w:p>
-      <w:pPr>
-        <w:pStyle w:val="FootnoteText"/>
-        <w:rPr>
-          <w:lang w:val="fr-CH"/>
-        </w:rPr>
-      </w:pPr>
-      <w:r>
-        <w:rPr>
-          <w:rStyle w:val="FootnoteReference"/>
-        </w:rPr>
-        <w:footnoteRef/>
-      </w:r>
-      <w:r>
-        <w:t xml:space="preserve"> </w:t>
-      </w:r>
-      <w:r>
-        <w:rPr>
-          <w:lang w:val="fr-CH"/>
-        </w:rPr>
-        <w:t>Ou plutôt le manque d’émotions.</w:t>
-      </w:r>
-    </w:p>
-  </w:footnote>
-  <w:footnote w:id="61">
-    <w:p>
-      <w:pPr>
-        <w:pStyle w:val="FootnoteText"/>
-        <w:rPr>
-          <w:lang w:val="fr-CH"/>
-        </w:rPr>
-      </w:pPr>
-      <w:r>
-        <w:rPr>
-          <w:rStyle w:val="FootnoteReference"/>
-        </w:rPr>
-        <w:footnoteRef/>
-      </w:r>
-      <w:r>
-        <w:t xml:space="preserve"> </w:t>
-      </w:r>
-      <w:r>
-        <w:rPr>
-          <w:lang w:val="fr-CH"/>
-        </w:rPr>
-        <w:t>Citée en intégralité dans le premier chapitre du travail.</w:t>
-      </w:r>
-    </w:p>
-  </w:footnote>
-  <w:footnote w:id="62">
-    <w:p>
-      <w:pPr>
-        <w:pStyle w:val="FootnoteText"/>
-      </w:pPr>
-      <w:r>
-        <w:rPr>
-          <w:rStyle w:val="FootnoteReference"/>
-        </w:rPr>
-        <w:footnoteRef/>
-      </w:r>
-      <w:r>
-        <w:t xml:space="preserve"> Plus lié au genre de l’horreur.</w:t>
-      </w:r>
-    </w:p>
-  </w:footnote>
-  <w:footnote w:id="63">
-    <w:p>
-      <w:pPr>
-        <w:pStyle w:val="FootnoteText"/>
-      </w:pPr>
-      <w:r>
-        <w:rPr>
-          <w:rStyle w:val="FootnoteReference"/>
-        </w:rPr>
-        <w:footnoteRef/>
-      </w:r>
-      <w:r>
-        <w:t xml:space="preserve"> Relevant, elle, plus du domaine de la science-fiction.</w:t>
-      </w:r>
-    </w:p>
-  </w:footnote>
-  <w:footnote w:id="64">
-    <w:p>
-      <w:pPr>
-        <w:pStyle w:val="FootnoteText"/>
-        <w:rPr>
-          <w:lang w:val="fr-CH"/>
-        </w:rPr>
-      </w:pPr>
-      <w:r>
-        <w:rPr>
-          <w:rStyle w:val="FootnoteReference"/>
-        </w:rPr>
-        <w:footnoteRef/>
-      </w:r>
-      <w:r>
-        <w:t xml:space="preserve"> </w:t>
-      </w:r>
-      <w:r>
-        <w:rPr>
-          <w:lang w:val="fr-CH"/>
-        </w:rPr>
         <w:t>Bien que le personnage reste cloîtré dans les représentations genrées de l’époque, sa participation se limitant à poser une question ou appeler à l’aide. La prochaine remarque rendra la remarque d’autant plus évidente.</w:t>
       </w:r>
     </w:p>
@@ -6472,20 +6327,26 @@
       <w:pPr>
         <w:pStyle w:val="FootnoteText"/>
         <w:rPr>
-          <w:lang w:val="fr-CH"/>
-        </w:rPr>
-      </w:pPr>
-      <w:r>
-        <w:rPr>
-          <w:rStyle w:val="FootnoteReference"/>
-        </w:rPr>
-        <w:footnoteRef/>
-      </w:r>
-      <w:r>
-        <w:rPr>
-          <w:lang w:val="en-GB"/>
-        </w:rPr>
-        <w:t xml:space="preserve"> « I want to love and be loved. I want your children. I don’t want a world without love or grief or beauty. I’d rather die. »</w:t>
+          <w:lang w:val="en-GB"/>
+        </w:rPr>
+      </w:pPr>
+      <w:r>
+        <w:rPr>
+          <w:rStyle w:val="FootnoteReference"/>
+        </w:rPr>
+        <w:footnoteRef/>
+      </w:r>
+      <w:r>
+        <w:rPr>
+          <w:lang w:val="fr-CH"/>
+        </w:rPr>
+        <w:t xml:space="preserve"> « I want to love and be loved. </w:t>
+      </w:r>
+      <w:r>
+        <w:rPr>
+          <w:lang w:val="en-GB"/>
+        </w:rPr>
+        <w:t>I want your children. I don’t want a world without love or grief or beauty. I’d rather die. »</w:t>
       </w:r>
       <w:r>
         <w:rPr>
@@ -8015,7 +7876,7 @@
       <w:pPr>
         <w:pStyle w:val="FootnoteText"/>
         <w:rPr>
-          <w:lang w:val="fr-CH"/>
+          <w:lang w:val="en-GB"/>
         </w:rPr>
       </w:pPr>
       <w:r>
@@ -8570,274 +8431,6 @@
 </file>
 
 <file path=word/header1.xml><?xml version="1.0" encoding="utf-8"?>
-<w:hdr xmlns:wpc="http://schemas.microsoft.com/office/word/2010/wordprocessingCanvas" xmlns:mo="http://schemas.microsoft.com/office/mac/office/2008/main" xmlns:mc="http://schemas.openxmlformats.org/markup-compatibility/2006" xmlns:mv="urn:schemas-microsoft-com:mac:vml" xmlns:o="urn:schemas-microsoft-com:office:office" xmlns:r="http://schemas.openxmlformats.org/officeDocument/2006/relationships" xmlns:m="http://schemas.openxmlformats.org/officeDocument/2006/math" xmlns:v="urn:schemas-microsoft-com:vml" xmlns:wp14="http://schemas.microsoft.com/office/word/2010/wordprocessingDrawing" xmlns:wp="http://schemas.openxmlformats.org/drawingml/2006/wordprocessingDrawing" xmlns:w10="urn:schemas-microsoft-com:office:word" xmlns:w="http://schemas.openxmlformats.org/wordprocessingml/2006/main" xmlns:w14="http://schemas.microsoft.com/office/word/2010/wordml" xmlns:w15="http://schemas.microsoft.com/office/word/2012/wordml" xmlns:wpg="http://schemas.microsoft.com/office/word/2010/wordprocessingGroup" xmlns:wpi="http://schemas.microsoft.com/office/word/2010/wordprocessingInk" xmlns:wne="http://schemas.microsoft.com/office/word/2006/wordml" xmlns:wps="http://schemas.microsoft.com/office/word/2010/wordprocessingShape" mc:Ignorable="w14 w15 wp14">
-  <w:p>
-    <w:pPr>
-      <w:pStyle w:val="Header"/>
-    </w:pPr>
-  </w:p>
-</w:hdr>
-</file>
-
-<file path=word/header2.xml><?xml version="1.0" encoding="utf-8"?>
-<w:hdr xmlns:wpc="http://schemas.microsoft.com/office/word/2010/wordprocessingCanvas" xmlns:mo="http://schemas.microsoft.com/office/mac/office/2008/main" xmlns:mc="http://schemas.openxmlformats.org/markup-compatibility/2006" xmlns:mv="urn:schemas-microsoft-com:mac:vml" xmlns:o="urn:schemas-microsoft-com:office:office" xmlns:r="http://schemas.openxmlformats.org/officeDocument/2006/relationships" xmlns:m="http://schemas.openxmlformats.org/officeDocument/2006/math" xmlns:v="urn:schemas-microsoft-com:vml" xmlns:wp14="http://schemas.microsoft.com/office/word/2010/wordprocessingDrawing" xmlns:wp="http://schemas.openxmlformats.org/drawingml/2006/wordprocessingDrawing" xmlns:w10="urn:schemas-microsoft-com:office:word" xmlns:w="http://schemas.openxmlformats.org/wordprocessingml/2006/main" xmlns:w14="http://schemas.microsoft.com/office/word/2010/wordml" xmlns:w15="http://schemas.microsoft.com/office/word/2012/wordml" xmlns:wpg="http://schemas.microsoft.com/office/word/2010/wordprocessingGroup" xmlns:wpi="http://schemas.microsoft.com/office/word/2010/wordprocessingInk" xmlns:wne="http://schemas.microsoft.com/office/word/2006/wordml" xmlns:wps="http://schemas.microsoft.com/office/word/2010/wordprocessingShape" mc:Ignorable="w14 w15 wp14">
-  <w:p>
-    <w:pPr>
-      <w:pStyle w:val="Header"/>
-    </w:pPr>
-  </w:p>
-</w:hdr>
-</file>
-
-<file path=word/header3.xml><?xml version="1.0" encoding="utf-8"?>
-<w:hdr xmlns:wpc="http://schemas.microsoft.com/office/word/2010/wordprocessingCanvas" xmlns:mo="http://schemas.microsoft.com/office/mac/office/2008/main" xmlns:mc="http://schemas.openxmlformats.org/markup-compatibility/2006" xmlns:mv="urn:schemas-microsoft-com:mac:vml" xmlns:o="urn:schemas-microsoft-com:office:office" xmlns:r="http://schemas.openxmlformats.org/officeDocument/2006/relationships" xmlns:m="http://schemas.openxmlformats.org/officeDocument/2006/math" xmlns:v="urn:schemas-microsoft-com:vml" xmlns:wp14="http://schemas.microsoft.com/office/word/2010/wordprocessingDrawing" xmlns:wp="http://schemas.openxmlformats.org/drawingml/2006/wordprocessingDrawing" xmlns:w10="urn:schemas-microsoft-com:office:word" xmlns:w="http://schemas.openxmlformats.org/wordprocessingml/2006/main" xmlns:w14="http://schemas.microsoft.com/office/word/2010/wordml" xmlns:w15="http://schemas.microsoft.com/office/word/2012/wordml" xmlns:wpg="http://schemas.microsoft.com/office/word/2010/wordprocessingGroup" xmlns:wpi="http://schemas.microsoft.com/office/word/2010/wordprocessingInk" xmlns:wne="http://schemas.microsoft.com/office/word/2006/wordml" xmlns:wps="http://schemas.microsoft.com/office/word/2010/wordprocessingShape" mc:Ignorable="w14 w15 wp14">
-  <w:p>
-    <w:pPr>
-      <w:pStyle w:val="Header"/>
-      <w:rPr>
-        <w:rFonts w:ascii="Baskerville" w:hAnsi="Baskerville"/>
-        <w:b/>
-        <w:color w:val="7F7F7F" w:themeColor="text1" w:themeTint="80"/>
-        <w:sz w:val="20"/>
-        <w:lang w:val="fr-CH"/>
-      </w:rPr>
-    </w:pPr>
-    <w:r>
-      <w:rPr>
-        <w:rFonts w:ascii="Baskerville" w:hAnsi="Baskerville"/>
-        <w:b/>
-        <w:color w:val="7F7F7F" w:themeColor="text1" w:themeTint="80"/>
-        <w:sz w:val="20"/>
-      </w:rPr>
-      <w:tab/>
-    </w:r>
-    <w:r>
-      <w:rPr>
-        <w:rFonts w:ascii="Baskerville" w:hAnsi="Baskerville"/>
-        <w:b/>
-        <w:color w:val="7F7F7F" w:themeColor="text1" w:themeTint="80"/>
-        <w:sz w:val="20"/>
-      </w:rPr>
-      <w:tab/>
-    </w:r>
-    <w:r>
-      <w:rPr>
-        <w:rFonts w:ascii="Baskerville" w:hAnsi="Baskerville"/>
-        <w:b/>
-        <w:color w:val="7F7F7F" w:themeColor="text1" w:themeTint="80"/>
-        <w:sz w:val="20"/>
-      </w:rPr>
-      <w:t>Chapitre 2</w:t>
-    </w:r>
-  </w:p>
-  <w:p>
-    <w:pPr>
-      <w:pStyle w:val="Header"/>
-      <w:rPr>
-        <w:rFonts w:ascii="Baskerville" w:hAnsi="Baskerville"/>
-        <w:color w:val="7F7F7F" w:themeColor="text1" w:themeTint="80"/>
-        <w:sz w:val="20"/>
-        <w:lang w:val="fr-CH"/>
-      </w:rPr>
-    </w:pPr>
-    <w:r>
-      <w:rPr>
-        <w:rFonts w:ascii="Baskerville" w:hAnsi="Baskerville"/>
-        <w:color w:val="7F7F7F" w:themeColor="text1" w:themeTint="80"/>
-        <w:sz w:val="20"/>
-        <w:lang w:val="fr-CH"/>
-      </w:rPr>
-      <w:t>Université de Lausanne, Section Histoire et Esthétique du Cinéma</w:t>
-    </w:r>
-  </w:p>
-  <w:p>
-    <w:pPr>
-      <w:pStyle w:val="Header"/>
-      <w:rPr>
-        <w:rFonts w:ascii="Baskerville" w:hAnsi="Baskerville"/>
-        <w:color w:val="7F7F7F" w:themeColor="text1" w:themeTint="80"/>
-        <w:sz w:val="20"/>
-        <w:lang w:val="fr-CH"/>
-      </w:rPr>
-    </w:pPr>
-    <w:r>
-      <w:rPr>
-        <w:rFonts w:ascii="Baskerville" w:hAnsi="Baskerville"/>
-        <w:color w:val="7F7F7F" w:themeColor="text1" w:themeTint="80"/>
-        <w:sz w:val="20"/>
-        <w:lang w:val="fr-CH"/>
-      </w:rPr>
-      <w:t>Mémoire de maîtrise en cinéma</w:t>
-    </w:r>
-  </w:p>
-  <w:p>
-    <w:pPr>
-      <w:pStyle w:val="Header"/>
-      <w:rPr>
-        <w:rFonts w:ascii="Baskerville" w:hAnsi="Baskerville"/>
-        <w:color w:val="7F7F7F" w:themeColor="text1" w:themeTint="80"/>
-        <w:sz w:val="20"/>
-        <w:lang w:val="fr-CH"/>
-      </w:rPr>
-    </w:pPr>
-    <w:r>
-      <w:rPr>
-        <w:rFonts w:ascii="Baskerville" w:hAnsi="Baskerville"/>
-        <w:color w:val="7F7F7F" w:themeColor="text1" w:themeTint="80"/>
-        <w:sz w:val="20"/>
-        <w:lang w:val="fr-CH"/>
-      </w:rPr>
-      <w:t>Dr. Mireille Berton, M</w:t>
-    </w:r>
-    <w:r>
-      <w:rPr>
-        <w:rFonts w:ascii="Baskerville" w:hAnsi="Baskerville"/>
-        <w:color w:val="7F7F7F" w:themeColor="text1" w:themeTint="80"/>
-        <w:sz w:val="20"/>
-        <w:lang w:val="fr-CH"/>
-      </w:rPr>
-      <w:t>ER</w:t>
-    </w:r>
-  </w:p>
-  <w:p>
-    <w:pPr>
-      <w:pStyle w:val="Header"/>
-      <w:rPr>
-        <w:rFonts w:ascii="Baskerville" w:hAnsi="Baskerville"/>
-        <w:color w:val="7F7F7F" w:themeColor="text1" w:themeTint="80"/>
-        <w:sz w:val="20"/>
-        <w:lang w:val="fr-CH"/>
-      </w:rPr>
-    </w:pPr>
-    <w:r>
-      <w:rPr>
-        <w:rFonts w:ascii="Baskerville" w:hAnsi="Baskerville"/>
-        <w:color w:val="7F7F7F" w:themeColor="text1" w:themeTint="80"/>
-        <w:sz w:val="20"/>
-        <w:lang w:val="fr-CH"/>
-      </w:rPr>
-      <w:t>Le remake comme processus de canonisation</w:t>
-    </w:r>
-    <w:r>
-      <w:rPr>
-        <w:rFonts w:ascii="Baskerville" w:hAnsi="Baskerville"/>
-        <w:color w:val="7F7F7F" w:themeColor="text1" w:themeTint="80"/>
-        <w:sz w:val="20"/>
-        <w:lang w:val="fr-CH"/>
-      </w:rPr>
-      <w:t xml:space="preserve"> :</w:t>
-    </w:r>
-    <w:r>
-      <w:rPr>
-        <w:rFonts w:ascii="Baskerville" w:hAnsi="Baskerville"/>
-        <w:color w:val="7F7F7F" w:themeColor="text1" w:themeTint="80"/>
-        <w:sz w:val="20"/>
-        <w:lang w:val="fr-CH"/>
-      </w:rPr>
-      <w:t xml:space="preserve"> le cas d’</w:t>
-    </w:r>
-    <w:r>
-      <w:rPr>
-        <w:rFonts w:ascii="Baskerville" w:hAnsi="Baskerville"/>
-        <w:i/>
-        <w:color w:val="7F7F7F" w:themeColor="text1" w:themeTint="80"/>
-        <w:sz w:val="20"/>
-        <w:lang w:val="fr-CH"/>
-      </w:rPr>
-      <w:t>Invasion</w:t>
-    </w:r>
-    <w:r>
-      <w:rPr>
-        <w:rFonts w:ascii="Baskerville" w:hAnsi="Baskerville"/>
-        <w:i/>
-        <w:color w:val="7F7F7F" w:themeColor="text1" w:themeTint="80"/>
-        <w:sz w:val="20"/>
-        <w:lang w:val="fr-CH"/>
-      </w:rPr>
-      <w:t xml:space="preserve"> of the Body Snatchers</w:t>
-    </w:r>
-    <w:r>
-      <w:rPr>
-        <w:rFonts w:ascii="Baskerville" w:hAnsi="Baskerville"/>
-        <w:color w:val="7F7F7F" w:themeColor="text1" w:themeTint="80"/>
-        <w:sz w:val="20"/>
-        <w:lang w:val="fr-CH"/>
-      </w:rPr>
-      <w:t xml:space="preserve"> (195</w:t>
-    </w:r>
-    <w:r>
-      <w:rPr>
-        <w:rFonts w:ascii="Baskerville" w:hAnsi="Baskerville"/>
-        <w:color w:val="7F7F7F" w:themeColor="text1" w:themeTint="80"/>
-        <w:sz w:val="20"/>
-        <w:lang w:val="fr-CH"/>
-      </w:rPr>
-      <w:t>4</w:t>
-    </w:r>
-    <w:r>
-      <w:rPr>
-        <w:rFonts w:ascii="Baskerville" w:hAnsi="Baskerville"/>
-        <w:color w:val="7F7F7F" w:themeColor="text1" w:themeTint="80"/>
-        <w:sz w:val="20"/>
-        <w:lang w:val="fr-CH"/>
-      </w:rPr>
-      <w:t xml:space="preserve"> – 20</w:t>
-    </w:r>
-    <w:r>
-      <w:rPr>
-        <w:rFonts w:ascii="Baskerville" w:hAnsi="Baskerville"/>
-        <w:color w:val="7F7F7F" w:themeColor="text1" w:themeTint="80"/>
-        <w:sz w:val="20"/>
-        <w:lang w:val="fr-CH"/>
-      </w:rPr>
-      <w:t>15</w:t>
-    </w:r>
-    <w:r>
-      <w:rPr>
-        <w:rFonts w:ascii="Baskerville" w:hAnsi="Baskerville"/>
-        <w:color w:val="7F7F7F" w:themeColor="text1" w:themeTint="80"/>
-        <w:sz w:val="20"/>
-        <w:lang w:val="fr-CH"/>
-      </w:rPr>
-      <w:t>)</w:t>
-    </w:r>
-  </w:p>
-  <w:p>
-    <w:pPr>
-      <w:pStyle w:val="Header"/>
-      <w:rPr>
-        <w:rFonts w:ascii="Baskerville" w:hAnsi="Baskerville"/>
-        <w:color w:val="7F7F7F" w:themeColor="text1" w:themeTint="80"/>
-        <w:sz w:val="20"/>
-        <w:lang w:val="fr-CH"/>
-      </w:rPr>
-    </w:pPr>
-    <w:r>
-      <w:rPr>
-        <w:rFonts w:ascii="Baskerville" w:hAnsi="Baskerville"/>
-        <w:color w:val="7F7F7F" w:themeColor="text1" w:themeTint="80"/>
-        <w:sz w:val="20"/>
-        <w:lang w:val="fr-CH"/>
-      </w:rPr>
-      <w:t xml:space="preserve">Julien Bono, </w:t>
-    </w:r>
-    <w:hyperlink r:id="rId1" w:history="1">
-      <w:r>
-        <w:rPr>
-          <w:rStyle w:val="Hyperlink"/>
-          <w:rFonts w:ascii="Baskerville" w:hAnsi="Baskerville"/>
-          <w:color w:val="7F7F7F" w:themeColor="text1" w:themeTint="80"/>
-          <w:sz w:val="20"/>
-          <w:lang w:val="fr-CH"/>
-        </w:rPr>
-        <w:t>julien.bono@unil.ch</w:t>
-      </w:r>
-    </w:hyperlink>
-  </w:p>
-</w:hdr>
-</file>
-
-<file path=word/header4.xml><?xml version="1.0" encoding="utf-8"?>
 <w:hdr xmlns:wpc="http://schemas.microsoft.com/office/word/2010/wordprocessingCanvas" xmlns:mo="http://schemas.microsoft.com/office/mac/office/2008/main" xmlns:mc="http://schemas.openxmlformats.org/markup-compatibility/2006" xmlns:mv="urn:schemas-microsoft-com:mac:vml" xmlns:o="urn:schemas-microsoft-com:office:office" xmlns:r="http://schemas.openxmlformats.org/officeDocument/2006/relationships" xmlns:m="http://schemas.openxmlformats.org/officeDocument/2006/math" xmlns:v="urn:schemas-microsoft-com:vml" xmlns:wp14="http://schemas.microsoft.com/office/word/2010/wordprocessingDrawing" xmlns:wp="http://schemas.openxmlformats.org/drawingml/2006/wordprocessingDrawing" xmlns:w10="urn:schemas-microsoft-com:office:word" xmlns:w="http://schemas.openxmlformats.org/wordprocessingml/2006/main" xmlns:w14="http://schemas.microsoft.com/office/word/2010/wordml" xmlns:w15="http://schemas.microsoft.com/office/word/2012/wordml" xmlns:wpg="http://schemas.microsoft.com/office/word/2010/wordprocessingGroup" xmlns:wpi="http://schemas.microsoft.com/office/word/2010/wordprocessingInk" xmlns:wne="http://schemas.microsoft.com/office/word/2006/wordml" xmlns:wps="http://schemas.microsoft.com/office/word/2010/wordprocessingShape" mc:Ignorable="w14 w15 wp14">
   <w:p>
     <w:pPr>
@@ -10604,7 +10197,7 @@
 </file>
 
 <file path=customXml/itemProps1.xml><?xml version="1.0" encoding="utf-8"?>
-<ds:datastoreItem xmlns:ds="http://schemas.openxmlformats.org/officeDocument/2006/customXml" ds:itemID="{675CB10A-17B3-C94B-81BA-31C7A3A5112B}">
+<ds:datastoreItem xmlns:ds="http://schemas.openxmlformats.org/officeDocument/2006/customXml" ds:itemID="{1812C263-074F-5F45-9086-AA4FCD19E52A}">
   <ds:schemaRefs>
     <ds:schemaRef ds:uri="http://schemas.openxmlformats.org/officeDocument/2006/bibliography"/>
   </ds:schemaRefs>

--- a/jbono_MEMOIRE_02-Novel.docx
+++ b/jbono_MEMOIRE_02-Novel.docx
@@ -2473,60 +2473,12 @@
         <w:t>.</w:t>
       </w:r>
     </w:p>
-    <w:p/>
     <w:p>
       <w:pPr>
         <w:pStyle w:val="Mmoire"/>
       </w:pPr>
-      <w:r>
-        <w:lastRenderedPageBreak/>
-        <w:tab/>
-        <w:t xml:space="preserve">Dans ce chapitre, il a été question des origines littéraires de </w:t>
-      </w:r>
-      <w:r>
-        <w:rPr>
-          <w:i/>
-        </w:rPr>
-        <w:t>Invasion of the Body Snatchers</w:t>
-      </w:r>
-      <w:r>
-        <w:t xml:space="preserve">, tout d’abord du feuilleton en trois parties publié dans </w:t>
-      </w:r>
-      <w:r>
-        <w:rPr>
-          <w:i/>
-        </w:rPr>
-        <w:t xml:space="preserve">Collider’s </w:t>
-      </w:r>
-      <w:r>
-        <w:t xml:space="preserve">puis de la publication sous forme romanesque en 1955 et ses éditions ultérieures. Une lecture comparée entre les différents textes (feuilleton, film de Siegel et roman) a montré une certaine instabilité du texte original par rapport à son adaptation cinématographique, instabilité qui se manifeste dans le contexte de production du film mais également dans le déplacement genrée de l’œuvre en deçà de ses origines science-fictionnelles vers l’horreur. La lecture croisée a également permis de constater une certaine porosité entre le film et le roman, ce premier informant une partie des changements opérés par Finney lors du transfert de son œuvre sur un nouveau support. Finalement, un retour sur l’historique de publication du roman de Finney a permis de constater que les changements apportés au fil des éditions trouvent un certain écho dans la trajectoire de ses versions filmiques. Les constats formulés par ce chapitre permettent de dresser un premier bilan quant au rôle </w:t>
-      </w:r>
-      <w:r>
-        <w:t>du remake dans le processus de canonisation d’une œuvre filmique adaptée d’une source littéraire</w:t>
-      </w:r>
-      <w:r>
-        <w:rPr>
-          <w:rStyle w:val="FootnoteReference"/>
-        </w:rPr>
-        <w:footnoteReference w:id="104"/>
-      </w:r>
-      <w:r>
-        <w:t xml:space="preserve">, et de mesurer le rôle de l’instabilité de la source comme créatrice de </w:t>
-      </w:r>
       <w:bookmarkStart w:id="2" w:name="_GoBack"/>
       <w:bookmarkEnd w:id="2"/>
-      <w:r>
-        <w:t>conditions favorables à</w:t>
-      </w:r>
-      <w:r>
-        <w:t xml:space="preserve"> la </w:t>
-      </w:r>
-      <w:r>
-        <w:t>sérialité</w:t>
-      </w:r>
-      <w:r>
-        <w:t>.</w:t>
-      </w:r>
       <w:r>
         <w:rPr>
           <w:lang w:val="fr-CH"/>
@@ -2705,7 +2657,7 @@
         <w:noProof/>
         <w:sz w:val="22"/>
       </w:rPr>
-      <w:t>17</w:t>
+      <w:t>15</w:t>
     </w:r>
     <w:r>
       <w:rPr>
@@ -8386,44 +8338,6 @@
       </w:r>
       <w:r>
         <w:t xml:space="preserve">-doublement des couts de production. </w:t>
-      </w:r>
-    </w:p>
-  </w:footnote>
-  <w:footnote w:id="104">
-    <w:p>
-      <w:pPr>
-        <w:pStyle w:val="FootnoteText"/>
-        <w:rPr>
-          <w:lang w:val="fr-CH"/>
-        </w:rPr>
-      </w:pPr>
-      <w:r>
-        <w:rPr>
-          <w:rStyle w:val="FootnoteReference"/>
-        </w:rPr>
-        <w:footnoteRef/>
-      </w:r>
-      <w:r>
-        <w:t xml:space="preserve"> </w:t>
-      </w:r>
-      <w:r>
-        <w:rPr>
-          <w:lang w:val="fr-CH"/>
-        </w:rPr>
-        <w:t xml:space="preserve">La discussion sur le statut canonique du roman de Finney dans la science-fiction dépasse elle aussi l’envergure du présent travail : les questions de réception autour du roman n’ayant pas été abordées. Il convient toutefois de préciser que les multiples rééditions et la place qu’occupe </w:t>
-      </w:r>
-      <w:r>
-        <w:rPr>
-          <w:i/>
-          <w:lang w:val="fr-CH"/>
-        </w:rPr>
-        <w:t>The Body Snatchers</w:t>
-      </w:r>
-      <w:r>
-        <w:rPr>
-          <w:lang w:val="fr-CH"/>
-        </w:rPr>
-        <w:t xml:space="preserve"> dans les ouvrages concernant la science-fiction (et l’horreur) littéraire permettent facilement de défendre son statut, sinon de classique, au moins d’œuvre majeure dans ces genres.</w:t>
       </w:r>
     </w:p>
   </w:footnote>
@@ -10197,7 +10111,7 @@
 </file>
 
 <file path=customXml/itemProps1.xml><?xml version="1.0" encoding="utf-8"?>
-<ds:datastoreItem xmlns:ds="http://schemas.openxmlformats.org/officeDocument/2006/customXml" ds:itemID="{1812C263-074F-5F45-9086-AA4FCD19E52A}">
+<ds:datastoreItem xmlns:ds="http://schemas.openxmlformats.org/officeDocument/2006/customXml" ds:itemID="{97454B52-E13B-164C-9279-804BAB104F76}">
   <ds:schemaRefs>
     <ds:schemaRef ds:uri="http://schemas.openxmlformats.org/officeDocument/2006/bibliography"/>
   </ds:schemaRefs>

--- a/jbono_MEMOIRE_02-Novel.docx
+++ b/jbono_MEMOIRE_02-Novel.docx
@@ -1143,758 +1143,786 @@
         <w:ind w:left="720"/>
         <w:rPr>
           <w:rFonts w:ascii="Garamond" w:hAnsi="Garamond"/>
-          <w:lang w:val="en-GB"/>
+          <w:lang w:val="fr-CH"/>
         </w:rPr>
       </w:pPr>
       <w:r>
         <w:rPr>
           <w:rFonts w:ascii="Garamond" w:hAnsi="Garamond"/>
-          <w:lang w:val="en-GB"/>
-        </w:rPr>
-        <w:t>MILES</w:t>
+          <w:lang w:val="fr-CH"/>
+        </w:rPr>
+        <w:t xml:space="preserve">MILES: </w:t>
       </w:r>
       <w:r>
         <w:rPr>
           <w:rFonts w:ascii="Garamond" w:hAnsi="Garamond"/>
-          <w:lang w:val="en-GB"/>
-        </w:rPr>
-        <w:t>:</w:t>
+          <w:lang w:val="fr-CH"/>
+        </w:rPr>
+        <w:tab/>
+        <w:t>(</w:t>
       </w:r>
       <w:r>
         <w:rPr>
           <w:rFonts w:ascii="Garamond" w:hAnsi="Garamond"/>
-          <w:lang w:val="en-GB"/>
+          <w:i/>
+          <w:lang w:val="fr-CH"/>
+        </w:rPr>
+        <w:t>la regardant d’un regard romantique</w:t>
+      </w:r>
+      <w:r>
+        <w:rPr>
+          <w:rFonts w:ascii="Garamond" w:hAnsi="Garamond"/>
+          <w:lang w:val="fr-CH"/>
+        </w:rPr>
+        <w:t xml:space="preserve">) </w:t>
+      </w:r>
+      <w:r>
+        <w:rPr>
+          <w:rFonts w:ascii="Garamond" w:hAnsi="Garamond"/>
+          <w:lang w:val="fr-CH"/>
+        </w:rPr>
+        <w:t>Depuis quand est-tu de retour</w:t>
+      </w:r>
+      <w:r>
+        <w:rPr>
+          <w:rFonts w:ascii="Garamond" w:hAnsi="Garamond"/>
+          <w:lang w:val="fr-CH"/>
+        </w:rPr>
+        <w:t>?</w:t>
+      </w:r>
+    </w:p>
+    <w:p>
+      <w:pPr>
+        <w:ind w:left="720"/>
+        <w:rPr>
+          <w:rFonts w:ascii="Garamond" w:hAnsi="Garamond"/>
+          <w:lang w:val="fr-CH"/>
+        </w:rPr>
+      </w:pPr>
+      <w:r>
+        <w:rPr>
+          <w:rFonts w:ascii="Garamond" w:hAnsi="Garamond"/>
+          <w:lang w:val="fr-CH"/>
+        </w:rPr>
+        <w:t xml:space="preserve">BECKY: </w:t>
+      </w:r>
+      <w:r>
+        <w:rPr>
+          <w:rFonts w:ascii="Garamond" w:hAnsi="Garamond"/>
+          <w:lang w:val="fr-CH"/>
+        </w:rPr>
+        <w:tab/>
+      </w:r>
+      <w:r>
+        <w:rPr>
+          <w:rFonts w:ascii="Garamond" w:hAnsi="Garamond"/>
+          <w:lang w:val="fr-CH"/>
+        </w:rPr>
+        <w:t>Je suis revenue de Londres il y’a deux mois. J’ai été à Reno</w:t>
+      </w:r>
+    </w:p>
+    <w:p>
+      <w:pPr>
+        <w:ind w:left="720"/>
+        <w:rPr>
+          <w:rFonts w:ascii="Garamond" w:hAnsi="Garamond"/>
+          <w:lang w:val="fr-CH"/>
+        </w:rPr>
+      </w:pPr>
+      <w:r>
+        <w:rPr>
+          <w:rFonts w:ascii="Garamond" w:hAnsi="Garamond"/>
+          <w:lang w:val="fr-CH"/>
+        </w:rPr>
+        <w:t xml:space="preserve">MILES: </w:t>
+      </w:r>
+      <w:r>
+        <w:rPr>
+          <w:rFonts w:ascii="Garamond" w:hAnsi="Garamond"/>
+          <w:lang w:val="fr-CH"/>
+        </w:rPr>
+        <w:tab/>
+        <w:t>Reno?</w:t>
+      </w:r>
+    </w:p>
+    <w:p>
+      <w:pPr>
+        <w:ind w:left="720"/>
+        <w:rPr>
+          <w:rFonts w:ascii="Garamond" w:hAnsi="Garamond"/>
+          <w:lang w:val="fr-CH"/>
+        </w:rPr>
+      </w:pPr>
+      <w:r>
+        <w:rPr>
+          <w:rFonts w:ascii="Garamond" w:hAnsi="Garamond"/>
+          <w:lang w:val="fr-CH"/>
+        </w:rPr>
+        <w:t xml:space="preserve">BECKY: </w:t>
+      </w:r>
+      <w:r>
+        <w:rPr>
+          <w:rFonts w:ascii="Garamond" w:hAnsi="Garamond"/>
+          <w:lang w:val="fr-CH"/>
+        </w:rPr>
+        <w:tab/>
+        <w:t>Reno. (</w:t>
+      </w:r>
+      <w:r>
+        <w:rPr>
+          <w:rFonts w:ascii="Garamond" w:hAnsi="Garamond"/>
+          <w:i/>
+          <w:lang w:val="fr-CH"/>
+        </w:rPr>
+        <w:t>Elle laisse d’échapper un petit rire ironique</w:t>
+      </w:r>
+      <w:r>
+        <w:rPr>
+          <w:rFonts w:ascii="Garamond" w:hAnsi="Garamond"/>
+          <w:lang w:val="fr-CH"/>
+        </w:rPr>
+        <w:t xml:space="preserve">) </w:t>
+      </w:r>
+      <w:r>
+        <w:rPr>
+          <w:rFonts w:ascii="Garamond" w:hAnsi="Garamond"/>
+          <w:lang w:val="fr-CH"/>
+        </w:rPr>
+        <w:t>Papa m’a dit que tu y étais aussi.</w:t>
+      </w:r>
+    </w:p>
+    <w:p>
+      <w:pPr>
+        <w:ind w:left="720"/>
+        <w:rPr>
+          <w:rFonts w:ascii="Garamond" w:hAnsi="Garamond"/>
+          <w:lang w:val="fr-CH"/>
+        </w:rPr>
+      </w:pPr>
+      <w:r>
+        <w:rPr>
+          <w:rFonts w:ascii="Garamond" w:hAnsi="Garamond"/>
+          <w:lang w:val="fr-CH"/>
+        </w:rPr>
+        <w:t xml:space="preserve">MILES: </w:t>
+      </w:r>
+      <w:r>
+        <w:rPr>
+          <w:rFonts w:ascii="Garamond" w:hAnsi="Garamond"/>
+          <w:lang w:val="fr-CH"/>
+        </w:rPr>
+        <w:tab/>
+      </w:r>
+      <w:r>
+        <w:rPr>
+          <w:rFonts w:ascii="Garamond" w:hAnsi="Garamond"/>
+          <w:lang w:val="fr-CH"/>
+        </w:rPr>
+        <w:t>Il y’a cinq mois</w:t>
+      </w:r>
+      <w:r>
+        <w:rPr>
+          <w:rFonts w:ascii="Garamond" w:hAnsi="Garamond"/>
+          <w:lang w:val="fr-CH"/>
+        </w:rPr>
+        <w:t>.</w:t>
+      </w:r>
+      <w:r>
+        <w:rPr>
+          <w:rStyle w:val="FootnoteReference"/>
+          <w:rFonts w:ascii="Garamond" w:hAnsi="Garamond"/>
+          <w:lang w:val="fr-CH"/>
+        </w:rPr>
+        <w:footnoteReference w:id="67"/>
+      </w:r>
+    </w:p>
+    <w:p>
+      <w:pPr>
+        <w:pStyle w:val="Mmoire"/>
+        <w:rPr>
+          <w:lang w:val="fr-CH"/>
+        </w:rPr>
+      </w:pPr>
+      <w:r>
+        <w:rPr>
+          <w:lang w:val="fr-CH"/>
+        </w:rPr>
+        <w:lastRenderedPageBreak/>
+        <w:t>Le film évoque implicitement le divorce sous le couvert</w:t>
+      </w:r>
+      <w:r>
+        <w:rPr>
+          <w:lang w:val="fr-CH"/>
         </w:rPr>
         <w:t xml:space="preserve"> </w:t>
       </w:r>
       <w:r>
         <w:rPr>
-          <w:rFonts w:ascii="Garamond" w:hAnsi="Garamond"/>
-          <w:lang w:val="en-GB"/>
-        </w:rPr>
+          <w:lang w:val="fr-CH"/>
+        </w:rPr>
+        <w:t>de « Reno », une référence évidente pour le public américain de l’époque à la capitale du Nevada, et ses lois libérales concernant le mariage</w:t>
+      </w:r>
+      <w:r>
+        <w:rPr>
+          <w:rStyle w:val="FootnoteReference"/>
+          <w:lang w:val="fr-CH"/>
+        </w:rPr>
+        <w:footnoteReference w:id="68"/>
+      </w:r>
+      <w:r>
+        <w:rPr>
+          <w:lang w:val="fr-CH"/>
+        </w:rPr>
+        <w:t xml:space="preserve">. </w:t>
+      </w:r>
+      <w:commentRangeStart w:id="0"/>
+      <w:r>
+        <w:rPr>
+          <w:highlight w:val="yellow"/>
+          <w:lang w:val="fr-CH"/>
+        </w:rPr>
+        <w:t>Bien que le code Hays, en vigueur au moment de la production du film, ne se soucie plus de l’institution du mariage, ce changement informe l’entièreté du traitement de la relation entre les deux personnages dans le film.</w:t>
+      </w:r>
+      <w:r>
+        <w:rPr>
+          <w:lang w:val="fr-CH"/>
+        </w:rPr>
+        <w:t xml:space="preserve"> </w:t>
+      </w:r>
+      <w:commentRangeEnd w:id="0"/>
+      <w:r>
+        <w:rPr>
+          <w:rStyle w:val="CommentReference"/>
+        </w:rPr>
+        <w:commentReference w:id="0"/>
+      </w:r>
+      <w:r>
+        <w:rPr>
+          <w:lang w:val="fr-CH"/>
+        </w:rPr>
+        <w:t>Les moments romantiques, rares dans le feuilleton</w:t>
+      </w:r>
+      <w:r>
+        <w:rPr>
+          <w:rStyle w:val="FootnoteReference"/>
+          <w:lang w:val="fr-CH"/>
+        </w:rPr>
+        <w:footnoteReference w:id="69"/>
+      </w:r>
+      <w:r>
+        <w:rPr>
+          <w:lang w:val="fr-CH"/>
+        </w:rPr>
+        <w:t>, sont multipliés dans le film : les plus prévalantes étant une scène de baiser dans une armoire, se terminant sur un fondu au noir et ouvrant sur un cendrier rempli de cigarettes et les deux amants assis proche l’un de l’autre au lendemain. Katrina Mann relève ses suggestions de « commémoration post coïtale avec une tournure macabre »</w:t>
+      </w:r>
+      <w:r>
+        <w:rPr>
+          <w:rStyle w:val="FootnoteReference"/>
+          <w:lang w:val="fr-CH"/>
+        </w:rPr>
+        <w:footnoteReference w:id="70"/>
+      </w:r>
+      <w:r>
+        <w:rPr>
+          <w:lang w:val="fr-CH"/>
+        </w:rPr>
+        <w:t xml:space="preserve"> (puisque c’est le moment ou Danny fait irruption dans le bureau de Miles). La scène du baiser ayant lieu après la transformation de Becky en </w:t>
+      </w:r>
+      <w:r>
+        <w:rPr>
+          <w:i/>
+          <w:lang w:val="fr-CH"/>
+        </w:rPr>
+        <w:t>pod person</w:t>
+      </w:r>
+      <w:r>
+        <w:rPr>
+          <w:lang w:val="fr-CH"/>
+        </w:rPr>
+        <w:t xml:space="preserve"> est plus signifiante encore. Cette scène inédite au film, largement l’objet de commentaires dans les articles de Mann</w:t>
+      </w:r>
+      <w:r>
+        <w:rPr>
+          <w:rStyle w:val="FootnoteReference"/>
+          <w:lang w:val="fr-CH"/>
+        </w:rPr>
+        <w:footnoteReference w:id="71"/>
+      </w:r>
+      <w:r>
+        <w:rPr>
+          <w:lang w:val="fr-CH"/>
+        </w:rPr>
+        <w:t>, Nancy Steffen-Fluhr</w:t>
+      </w:r>
+      <w:r>
+        <w:rPr>
+          <w:rStyle w:val="FootnoteReference"/>
+          <w:lang w:val="fr-CH"/>
+        </w:rPr>
+        <w:footnoteReference w:id="72"/>
+      </w:r>
+      <w:r>
+        <w:rPr>
+          <w:lang w:val="fr-CH"/>
+        </w:rPr>
+        <w:t xml:space="preserve"> et Michael Rogin</w:t>
+      </w:r>
+      <w:r>
+        <w:rPr>
+          <w:rStyle w:val="FootnoteReference"/>
+          <w:lang w:val="fr-CH"/>
+        </w:rPr>
+        <w:footnoteReference w:id="73"/>
+      </w:r>
+      <w:r>
+        <w:rPr>
+          <w:lang w:val="fr-CH"/>
+        </w:rPr>
+        <w:t xml:space="preserve"> est souvent interprétée en termes d’une culmination des anxiétés de la perte de l’hégémonie masculine et les changements des « rôles genrés traditionnels »</w:t>
+      </w:r>
+      <w:r>
+        <w:rPr>
+          <w:rStyle w:val="FootnoteReference"/>
+          <w:lang w:val="fr-CH"/>
+        </w:rPr>
+        <w:footnoteReference w:id="74"/>
+      </w:r>
+      <w:r>
+        <w:rPr>
+          <w:lang w:val="fr-CH"/>
+        </w:rPr>
+        <w:t xml:space="preserve"> durant la période de la Guerre Froide. Elle articule également une forme de </w:t>
+      </w:r>
+      <w:r>
+        <w:rPr>
+          <w:i/>
+          <w:lang w:val="fr-CH"/>
+        </w:rPr>
+        <w:t>body horror</w:t>
+      </w:r>
+      <w:r>
+        <w:rPr>
+          <w:lang w:val="fr-CH"/>
+        </w:rPr>
+        <w:t xml:space="preserve"> qui prend racine dans l’aspect reproductif du corps féminin (et, par extension, du </w:t>
+      </w:r>
+      <w:r>
+        <w:rPr>
+          <w:i/>
+          <w:lang w:val="fr-CH"/>
+        </w:rPr>
+        <w:t>pod</w:t>
+      </w:r>
+      <w:r>
+        <w:rPr>
+          <w:lang w:val="fr-CH"/>
+        </w:rPr>
+        <w:t xml:space="preserve">). Ces ajouts consistent à approfondir la relation Miles/Becky, se soldant par un échec quand Becky s’avère être devenue elle-même un </w:t>
+      </w:r>
+      <w:r>
+        <w:rPr>
+          <w:i/>
+          <w:lang w:val="fr-CH"/>
+        </w:rPr>
+        <w:t>pod</w:t>
+      </w:r>
+      <w:r>
+        <w:rPr>
+          <w:lang w:val="fr-CH"/>
+        </w:rPr>
+        <w:t>. En effet, selon Steffen-Fluhr, se sont les émotions de Miles envers Becky qui consituent le « battement de cœur »</w:t>
+      </w:r>
+      <w:r>
+        <w:rPr>
+          <w:rStyle w:val="FootnoteReference"/>
+          <w:lang w:val="fr-CH"/>
+        </w:rPr>
+        <w:footnoteReference w:id="75"/>
+      </w:r>
+      <w:r>
+        <w:rPr>
+          <w:lang w:val="fr-CH"/>
+        </w:rPr>
+        <w:t xml:space="preserve"> du film ; celui-ci se construisant en partie autour de </w:t>
+      </w:r>
+      <w:r>
+        <w:rPr>
+          <w:lang w:val="fr-CH"/>
+        </w:rPr>
+        <w:lastRenderedPageBreak/>
+        <w:t>l’acceptation/refus de Miles envers Becky</w:t>
+      </w:r>
+      <w:r>
+        <w:rPr>
+          <w:rStyle w:val="FootnoteReference"/>
+          <w:lang w:val="fr-CH"/>
+        </w:rPr>
+        <w:footnoteReference w:id="76"/>
+      </w:r>
+      <w:r>
+        <w:rPr>
+          <w:lang w:val="fr-CH"/>
+        </w:rPr>
+        <w:t xml:space="preserve"> et de sa peur de s’impliquer dans cette relation. Relation qui s’avère impossible dans le texte filmique quand Becky est transformée en </w:t>
+      </w:r>
+      <w:r>
+        <w:rPr>
+          <w:i/>
+          <w:lang w:val="fr-CH"/>
+        </w:rPr>
+        <w:t>pod person</w:t>
+      </w:r>
+      <w:r>
+        <w:rPr>
+          <w:lang w:val="fr-CH"/>
+        </w:rPr>
+        <w:t>. Alors que le feuilleton, dans son épilogue, affirme que les deux amants sont ensemble et sous-entends qu’ils sont mariés</w:t>
+      </w:r>
+      <w:r>
+        <w:rPr>
+          <w:rStyle w:val="FootnoteReference"/>
+          <w:lang w:val="fr-CH"/>
+        </w:rPr>
+        <w:footnoteReference w:id="77"/>
+      </w:r>
+      <w:r>
+        <w:rPr>
+          <w:lang w:val="fr-CH"/>
+        </w:rPr>
+        <w:t>, offrant ainsi un tout autre dénouement à cet arc narratif.</w:t>
+      </w:r>
+    </w:p>
+    <w:p>
+      <w:pPr>
+        <w:pStyle w:val="Mmoire"/>
+        <w:ind w:firstLine="720"/>
+        <w:rPr>
+          <w:lang w:val="fr-CH"/>
+        </w:rPr>
+      </w:pPr>
+      <w:r>
+        <w:rPr>
+          <w:lang w:val="fr-CH"/>
+        </w:rPr>
+        <w:t xml:space="preserve">L’ensemble des changements apportés au texte lors de sa première adaptation au cinéma tendent vers une accentuation des éléments horrifiques : bien que la structure narrative du feuilleton (avec pour exception le récit-cadre discuté en amont) et ses personnages subsiste dans le film, les changements au texte opérés par l’adaptation renforcent l’aliénation du personnage principal.  Dans le film, Miles est d’emblée présenté comme un malade mental en besoin d’attention médicale dont les périples vont le mener à finir seul au milieu d’une autoroute, hurlant sur les voitures. De plus, sa relation avec Becky se solde par un échec quand il fuit après un baiser final. Le Miles du feuilleton est présenté comme un narrateur fiable, empêchant </w:t>
+      </w:r>
+      <w:r>
+        <w:rPr>
+          <w:i/>
+          <w:lang w:val="fr-CH"/>
+        </w:rPr>
+        <w:t>presque</w:t>
+      </w:r>
+      <w:r>
+        <w:rPr>
+          <w:lang w:val="fr-CH"/>
+        </w:rPr>
+        <w:t xml:space="preserve"> seul l’invasion et finissant par épouser Becky : un parcours sans faute qui répond à l’imaginaire du héros américain et aux normes relationnelles de l’époque.</w:t>
+      </w:r>
+    </w:p>
+    <w:p>
+      <w:pPr>
+        <w:pStyle w:val="Heading2"/>
+      </w:pPr>
+      <w:r>
+        <w:t xml:space="preserve">Du feuilleton au roman : un premier </w:t>
+      </w:r>
+      <w:r>
+        <w:rPr>
+          <w:i/>
+        </w:rPr>
+        <w:t>remake </w:t>
+      </w:r>
+      <w:r>
+        <w:t>?</w:t>
+      </w:r>
+    </w:p>
+    <w:p>
+      <w:pPr>
+        <w:pStyle w:val="Mmoire"/>
+      </w:pPr>
+      <w:r>
+        <w:t xml:space="preserve">Comme mentionné plus haut, l’écriture du premier jet du scénario a eu lieu dans les 40 premiers jours de l’année 1955. La première publication de l’histoire de Finney sous forme de roman a eu lieu en 1955 chez Dell Publishing aux Etats-Unis et </w:t>
+      </w:r>
+      <w:r>
+        <w:t>Eyre &amp; Spottiswoode</w:t>
+      </w:r>
+      <w:r>
+        <w:t xml:space="preserve"> en Angleterre. Bien que la première édition publiée chez Dell mentionne une date de première impression en avril 1955, il est impossible de déterminer si le la rédaction du roman est ultérieure à l’écriture de scénario par Mainwaring</w:t>
+      </w:r>
+      <w:r>
+        <w:rPr>
+          <w:rStyle w:val="FootnoteReference"/>
+        </w:rPr>
+        <w:footnoteReference w:id="78"/>
+      </w:r>
+      <w:r>
+        <w:t xml:space="preserve">. Il est également impossible de mesurer l’implication de Finney dans la rédaction du scénario car les fiches de production mentionnent seulement une rencontre entre Finney, Wagner, Siegel et Mainwaring durant « la première </w:t>
+      </w:r>
+      <w:r>
+        <w:lastRenderedPageBreak/>
+        <w:t>semaine de 1955 »</w:t>
+      </w:r>
+      <w:r>
+        <w:rPr>
+          <w:rStyle w:val="FootnoteReference"/>
+        </w:rPr>
+        <w:footnoteReference w:id="79"/>
+      </w:r>
+      <w:r>
+        <w:t>. Ce chapitre se propose toutefois de comparer l’histoire dans sa version feuilltonée et romanesque, avec l’objectif d’évaluer si ces changements sont imputables à l’adaptation filmique de Mainwaring. En effet, le film transforme-t-il le roman, et pour quel effet ?</w:t>
+      </w:r>
+    </w:p>
+    <w:p>
+      <w:pPr>
+        <w:pStyle w:val="Mmoire"/>
+      </w:pPr>
+      <w:r>
         <w:tab/>
-      </w:r>
-      <w:r>
-        <w:rPr>
-          <w:rFonts w:ascii="Garamond" w:hAnsi="Garamond"/>
-          <w:lang w:val="en-GB"/>
-        </w:rPr>
-        <w:t>(</w:t>
-      </w:r>
-      <w:r>
-        <w:rPr>
-          <w:rFonts w:ascii="Garamond" w:hAnsi="Garamond"/>
-          <w:i/>
-          <w:lang w:val="en-GB"/>
-        </w:rPr>
-        <w:t>looking at her romantically</w:t>
-      </w:r>
-      <w:r>
-        <w:rPr>
-          <w:rFonts w:ascii="Garamond" w:hAnsi="Garamond"/>
-          <w:lang w:val="en-GB"/>
-        </w:rPr>
-        <w:t>) When did you get back?</w:t>
-      </w:r>
-    </w:p>
-    <w:p>
-      <w:pPr>
-        <w:ind w:left="720"/>
-        <w:rPr>
-          <w:rFonts w:ascii="Garamond" w:hAnsi="Garamond"/>
-          <w:lang w:val="en-GB"/>
-        </w:rPr>
-      </w:pPr>
-      <w:r>
-        <w:rPr>
-          <w:rFonts w:ascii="Garamond" w:hAnsi="Garamond"/>
-          <w:lang w:val="en-GB"/>
-        </w:rPr>
-        <w:t xml:space="preserve">BECKY: </w:t>
-      </w:r>
-      <w:r>
-        <w:rPr>
-          <w:rFonts w:ascii="Garamond" w:hAnsi="Garamond"/>
-          <w:lang w:val="en-GB"/>
-        </w:rPr>
-        <w:tab/>
-      </w:r>
-      <w:r>
-        <w:rPr>
-          <w:rFonts w:ascii="Garamond" w:hAnsi="Garamond"/>
-          <w:lang w:val="en-GB"/>
-        </w:rPr>
-        <w:t>I came back from London two months ago. I’ve been to Reno.</w:t>
-      </w:r>
-    </w:p>
-    <w:p>
-      <w:pPr>
-        <w:ind w:left="720"/>
-        <w:rPr>
-          <w:rFonts w:ascii="Garamond" w:hAnsi="Garamond"/>
-          <w:lang w:val="en-GB"/>
-        </w:rPr>
-      </w:pPr>
-      <w:r>
-        <w:rPr>
-          <w:rFonts w:ascii="Garamond" w:hAnsi="Garamond"/>
-          <w:lang w:val="en-GB"/>
-        </w:rPr>
-        <w:t xml:space="preserve">MILES: </w:t>
-      </w:r>
-      <w:r>
-        <w:rPr>
-          <w:rFonts w:ascii="Garamond" w:hAnsi="Garamond"/>
-          <w:lang w:val="en-GB"/>
-        </w:rPr>
-        <w:tab/>
-      </w:r>
-      <w:r>
-        <w:rPr>
-          <w:rFonts w:ascii="Garamond" w:hAnsi="Garamond"/>
-          <w:lang w:val="en-GB"/>
-        </w:rPr>
-        <w:t>Reno?</w:t>
-      </w:r>
-    </w:p>
-    <w:p>
-      <w:pPr>
-        <w:ind w:left="720"/>
-        <w:rPr>
-          <w:rFonts w:ascii="Garamond" w:hAnsi="Garamond"/>
-          <w:lang w:val="en-GB"/>
-        </w:rPr>
-      </w:pPr>
-      <w:r>
-        <w:rPr>
-          <w:rFonts w:ascii="Garamond" w:hAnsi="Garamond"/>
-          <w:lang w:val="en-GB"/>
-        </w:rPr>
-        <w:t xml:space="preserve">BECKY: </w:t>
-      </w:r>
-      <w:r>
-        <w:rPr>
-          <w:rFonts w:ascii="Garamond" w:hAnsi="Garamond"/>
-          <w:lang w:val="en-GB"/>
-        </w:rPr>
-        <w:tab/>
-      </w:r>
-      <w:r>
-        <w:rPr>
-          <w:rFonts w:ascii="Garamond" w:hAnsi="Garamond"/>
-          <w:lang w:val="en-GB"/>
-        </w:rPr>
-        <w:t>Reno. (</w:t>
-      </w:r>
-      <w:r>
-        <w:rPr>
-          <w:rFonts w:ascii="Garamond" w:hAnsi="Garamond"/>
-          <w:i/>
-          <w:lang w:val="en-GB"/>
-        </w:rPr>
-        <w:t>She manages a slight ironic laugh.</w:t>
-      </w:r>
-      <w:r>
-        <w:rPr>
-          <w:rFonts w:ascii="Garamond" w:hAnsi="Garamond"/>
-          <w:lang w:val="en-GB"/>
-        </w:rPr>
-        <w:t>) Dad tells me you were there too.</w:t>
+        <w:t xml:space="preserve">Le premier constat, très pratique, est la différence de longueur entre les deux versions : la version publiée en trois parties dans </w:t>
+      </w:r>
+      <w:r>
+        <w:rPr>
+          <w:i/>
+        </w:rPr>
+        <w:t>Collider’s</w:t>
+      </w:r>
+      <w:r>
+        <w:t xml:space="preserve"> est légèrement plus courte que le roman publié chez Dell. La grande majorité des changements ont </w:t>
+      </w:r>
+      <w:r>
+        <w:rPr>
+          <w:i/>
+        </w:rPr>
+        <w:t>a priori</w:t>
+      </w:r>
+      <w:r>
+        <w:t xml:space="preserve"> très peu d’effets sur le récit et prennent la forme d’ajouts, principalement de descriptions, dans des scènes déjà existantes. Toutefois, certains changements acquièrent un nouveau sens à l’aune d’une comparaison avec le film de Siegel. L’ajout d’un très court paragraphe au tout début du récit</w:t>
+      </w:r>
+      <w:r>
+        <w:rPr>
+          <w:rStyle w:val="FootnoteReference"/>
+        </w:rPr>
+        <w:footnoteReference w:id="80"/>
+      </w:r>
+      <w:r>
+        <w:t> est symbolique à cet égard, particulièrement lorsque l’on prend en compte les débats autour de la post-production du film :</w:t>
       </w:r>
     </w:p>
     <w:p>
       <w:pPr>
         <w:spacing w:after="120"/>
         <w:ind w:left="720"/>
-        <w:rPr>
-          <w:lang w:val="fr-CH"/>
-        </w:rPr>
-      </w:pPr>
-      <w:r>
-        <w:rPr>
-          <w:rFonts w:ascii="Garamond" w:hAnsi="Garamond"/>
-          <w:lang w:val="fr-CH"/>
-        </w:rPr>
-        <w:t xml:space="preserve">MILES: </w:t>
-      </w:r>
-      <w:r>
-        <w:rPr>
-          <w:rFonts w:ascii="Garamond" w:hAnsi="Garamond"/>
-          <w:lang w:val="fr-CH"/>
-        </w:rPr>
+      </w:pPr>
+      <w:r>
+        <w:t xml:space="preserve">Je vous avertis que ce que vous commencez à lire est plein de </w:t>
+      </w:r>
+      <w:r>
+        <w:t xml:space="preserve">détails inexpliqués </w:t>
+      </w:r>
+      <w:r>
+        <w:t xml:space="preserve">et de </w:t>
+      </w:r>
+      <w:r>
+        <w:t>questions sans réponses.</w:t>
+      </w:r>
+      <w:r>
+        <w:t xml:space="preserve"> Tout ne sera pas résolu et expliqué de manière satisfaisante à la fin. En tout pas par moi. </w:t>
+      </w:r>
+      <w:r>
+        <w:t xml:space="preserve">Parce que je ne peux affirmer savoir ce qui c’est vraiment passé, ou pourquoi, ou comment cette histoire </w:t>
+      </w:r>
+      <w:r>
+        <w:t>a</w:t>
+      </w:r>
+      <w:r>
+        <w:t xml:space="preserve"> </w:t>
+      </w:r>
+      <w:r>
+        <w:t>commencé</w:t>
+      </w:r>
+      <w:r>
+        <w:t>e</w:t>
+      </w:r>
+      <w:r>
+        <w:t>, s’est terminée, ou si elle est vraiment terminée; et pourtant j’étais en plein cœur de l’action. Maintenant si vous n’aimez pas ce genre d’histoire, je m’en excuse, et vous ne feriez mieux de ne pas la lire. Tout ce que je peux vous dire est ce que je sais</w:t>
+      </w:r>
+      <w:r>
+        <w:rPr>
+          <w:lang w:val="fr-CH"/>
+        </w:rPr>
+        <w:t>.</w:t>
+      </w:r>
+      <w:r>
+        <w:rPr>
+          <w:rStyle w:val="FootnoteReference"/>
+        </w:rPr>
+        <w:footnoteReference w:id="81"/>
+      </w:r>
+    </w:p>
+    <w:p>
+      <w:pPr>
+        <w:pStyle w:val="Mmoire"/>
+      </w:pPr>
+      <w:r>
+        <w:t xml:space="preserve">Cette ouverture, bien qu’elle ne corresponde en rien à celle introduite par le récit-cadre du film, </w:t>
+      </w:r>
+      <w:r>
+        <w:t>a</w:t>
+      </w:r>
+      <w:r>
+        <w:t xml:space="preserve"> toutefois pour conséquence d’également nous livrer les informations suivantes : premièrement, le narrateur va nous raconter une histoire passée grâce à une analepse, deuxièmement, cette histoire est mystérieuse et pleine de questions ouvertes, et troisièmement, elle ne se clôturera pas sur la résolution de ce mystère ni n’offrira-t-elle une </w:t>
+      </w:r>
+      <w:r>
+        <w:lastRenderedPageBreak/>
+        <w:t>réponse à ces questions. Là où le feuilleton choisit de faire entrer le lecteur directement dans le feu de l’action sans avertissement préalable</w:t>
+      </w:r>
+      <w:r>
+        <w:rPr>
+          <w:rStyle w:val="FootnoteReference"/>
+        </w:rPr>
+        <w:footnoteReference w:id="82"/>
+      </w:r>
+      <w:r>
+        <w:t xml:space="preserve">, le roman opte –tout comme le film– de placer son histoire dans un récit cadre. Si son utilisation au cinéma ou en littérature n’est pas inédite, il est toutefois intéressant de constater qu’un élément complètement absent de la forme sérielle se retrouve dans le roman. Finney fait ici le même choix que Wagner quant à son récit, bien qu’aucune trace ne subsiste de leur(s) échange(s) quant au récit et que ces deux décisions sont peut-être complètement indépendantes, cet ajout révèle peut-être une ambiguïté inhérente au texte et présente dans les deux versions de ce dernier.   </w:t>
+      </w:r>
+    </w:p>
+    <w:p>
+      <w:pPr>
+        <w:pStyle w:val="Mmoire"/>
+      </w:pPr>
+      <w:r>
         <w:tab/>
-      </w:r>
-      <w:r>
-        <w:rPr>
-          <w:rFonts w:ascii="Garamond" w:hAnsi="Garamond"/>
-          <w:lang w:val="fr-CH"/>
-        </w:rPr>
-        <w:t>Five months ago.</w:t>
-      </w:r>
-      <w:r>
-        <w:rPr>
-          <w:rStyle w:val="FootnoteReference"/>
-          <w:rFonts w:ascii="Garamond" w:hAnsi="Garamond"/>
-          <w:lang w:val="en-GB"/>
-        </w:rPr>
-        <w:footnoteReference w:id="67"/>
-      </w:r>
-    </w:p>
-    <w:p>
-      <w:pPr>
-        <w:pStyle w:val="Mmoire"/>
-        <w:rPr>
-          <w:lang w:val="fr-CH"/>
-        </w:rPr>
-      </w:pPr>
-      <w:r>
-        <w:rPr>
-          <w:lang w:val="fr-CH"/>
-        </w:rPr>
+        <w:t>Un autre changement concerne la relation Miles/Becky : le roman ajoute, par des dialogues supplémentaires, des détails sur leur passé (« Tu te rappelles quand tu m’as appelé, une fois ? »</w:t>
+      </w:r>
+      <w:r>
+        <w:rPr>
+          <w:rStyle w:val="FootnoteReference"/>
+        </w:rPr>
+        <w:footnoteReference w:id="83"/>
+      </w:r>
+      <w:r>
+        <w:t xml:space="preserve"> demande Becky, initiant une série d’anecdotes et souvenirs communs) qui s’étale sur trois pages et inclut une description du </w:t>
+      </w:r>
+      <w:r>
+        <w:rPr>
+          <w:i/>
+        </w:rPr>
+        <w:t>pod</w:t>
+      </w:r>
+      <w:r>
+        <w:t xml:space="preserve"> ayant pris la forme de Becky</w:t>
+      </w:r>
+      <w:r>
+        <w:rPr>
+          <w:rStyle w:val="FootnoteReference"/>
+        </w:rPr>
+        <w:footnoteReference w:id="84"/>
+      </w:r>
+      <w:r>
+        <w:t>, contre une unique phrase dans le feuilleton</w:t>
+      </w:r>
+      <w:r>
+        <w:rPr>
+          <w:rStyle w:val="FootnoteReference"/>
+        </w:rPr>
+        <w:footnoteReference w:id="85"/>
+      </w:r>
+      <w:r>
+        <w:t>. Il est aussi intéressant de noter que le feuilleton ne donne pas de détails précis quant au physique de Becky alors que le roman décrit que « les cheveux, comme ceux de Becky, étaient bruns et ondulés »</w:t>
+      </w:r>
+      <w:r>
+        <w:rPr>
+          <w:rStyle w:val="FootnoteReference"/>
+        </w:rPr>
+        <w:footnoteReference w:id="86"/>
+      </w:r>
+      <w:r>
+        <w:t xml:space="preserve">, descriptions se calquant à la coupe de cheveux de </w:t>
+      </w:r>
+      <w:r>
+        <w:t>Dana Wynter</w:t>
+      </w:r>
+      <w:r>
+        <w:t xml:space="preserve"> dans le film. Le roman, dont la temporalité est plus étendue que celle du feuilleton, évoque également une relation naissante entre les deux personnages qui se déroule dans les ellipses : « J’avais vu Becky au moins une nuit sur deux durant la semaine »</w:t>
+      </w:r>
+      <w:r>
+        <w:rPr>
+          <w:rStyle w:val="FootnoteReference"/>
+        </w:rPr>
+        <w:footnoteReference w:id="87"/>
+      </w:r>
+      <w:r>
+        <w:t xml:space="preserve">. Ces instances de manipulation temporelle, qui font écho aux deux nuits passées ensemble par Miles et Becky, elles aussi cadrés dans une ellipse filmique, peuvent être difficilement ignorées. Une version bien plus explicite de la nuit passée dans le bureau de Miles, elle aussi totalement absente de la version parue dans </w:t>
+      </w:r>
+      <w:r>
+        <w:rPr>
+          <w:i/>
+        </w:rPr>
+        <w:t>Collider’s</w:t>
+      </w:r>
+      <w:r>
+        <w:t xml:space="preserve">, apparaît dans le roman : alors que les protagonistes tentent de fuir Santa Mira, ils s’arrêtent dans un hôtel pour passer la nuit, or le chambre à lits séparés spécifiquement demandée par Miles s’avère être en réalité meublée par un lit double. </w:t>
+      </w:r>
+      <w:r>
         <w:lastRenderedPageBreak/>
-        <w:t>Le film évoque implicitement le divorce sous le couvert</w:t>
-      </w:r>
-      <w:r>
-        <w:rPr>
-          <w:lang w:val="fr-CH"/>
-        </w:rPr>
-        <w:t xml:space="preserve"> </w:t>
-      </w:r>
-      <w:r>
-        <w:rPr>
-          <w:lang w:val="fr-CH"/>
-        </w:rPr>
-        <w:t>de « Reno », une référence évidente pour le public américain de l’époque à la capitale du Nevada, et ses lois libérales concernant le mariage</w:t>
-      </w:r>
-      <w:r>
-        <w:rPr>
-          <w:rStyle w:val="FootnoteReference"/>
-          <w:lang w:val="fr-CH"/>
-        </w:rPr>
-        <w:footnoteReference w:id="68"/>
-      </w:r>
-      <w:r>
-        <w:rPr>
-          <w:lang w:val="fr-CH"/>
-        </w:rPr>
-        <w:t xml:space="preserve">. </w:t>
-      </w:r>
-      <w:commentRangeStart w:id="0"/>
-      <w:r>
-        <w:rPr>
-          <w:highlight w:val="yellow"/>
-          <w:lang w:val="fr-CH"/>
-        </w:rPr>
-        <w:t>Bien que le code Hays, en vigueur au moment de la production du film, ne se soucie plus de l’institution du mariage, ce changement informe l’entièreté du traitement de la relation entre les deux personnages dans le film.</w:t>
-      </w:r>
-      <w:r>
-        <w:rPr>
-          <w:lang w:val="fr-CH"/>
-        </w:rPr>
-        <w:t xml:space="preserve"> </w:t>
-      </w:r>
-      <w:commentRangeEnd w:id="0"/>
-      <w:r>
-        <w:rPr>
-          <w:rStyle w:val="CommentReference"/>
-        </w:rPr>
-        <w:commentReference w:id="0"/>
-      </w:r>
-      <w:r>
-        <w:rPr>
-          <w:lang w:val="fr-CH"/>
-        </w:rPr>
-        <w:t>Les moments romantiques, rares dans le feuilleton</w:t>
-      </w:r>
-      <w:r>
-        <w:rPr>
-          <w:rStyle w:val="FootnoteReference"/>
-          <w:lang w:val="fr-CH"/>
-        </w:rPr>
-        <w:footnoteReference w:id="69"/>
-      </w:r>
-      <w:r>
-        <w:rPr>
-          <w:lang w:val="fr-CH"/>
-        </w:rPr>
-        <w:t>, sont multipliés dans le film : les plus prévalantes étant une scène de baiser dans une armoire, se terminant sur un fondu au noir et ouvrant sur un cendrier rempli de cigarettes et les deux amants assis proche l’un de l’autre au lendemain. Katrina Mann relève ses suggestions de « commémoration post coïtale avec une tournure macabre »</w:t>
-      </w:r>
-      <w:r>
-        <w:rPr>
-          <w:rStyle w:val="FootnoteReference"/>
-          <w:lang w:val="fr-CH"/>
-        </w:rPr>
-        <w:footnoteReference w:id="70"/>
-      </w:r>
-      <w:r>
-        <w:rPr>
-          <w:lang w:val="fr-CH"/>
-        </w:rPr>
-        <w:t xml:space="preserve"> (puisque c’est le moment ou Danny fait irruption dans le bureau de Miles). La scène du baiser ayant lieu après la transformation de Becky en </w:t>
-      </w:r>
-      <w:r>
-        <w:rPr>
-          <w:i/>
-          <w:lang w:val="fr-CH"/>
-        </w:rPr>
-        <w:t>pod person</w:t>
-      </w:r>
-      <w:r>
-        <w:rPr>
-          <w:lang w:val="fr-CH"/>
-        </w:rPr>
-        <w:t xml:space="preserve"> est plus signifiante encore. Cette scène inédite au film, largement l’objet de commentaires dans les articles de Mann</w:t>
-      </w:r>
-      <w:r>
-        <w:rPr>
-          <w:rStyle w:val="FootnoteReference"/>
-          <w:lang w:val="fr-CH"/>
-        </w:rPr>
-        <w:footnoteReference w:id="71"/>
-      </w:r>
-      <w:r>
-        <w:rPr>
-          <w:lang w:val="fr-CH"/>
-        </w:rPr>
-        <w:t>, Nancy Steffen-Fluhr</w:t>
-      </w:r>
-      <w:r>
-        <w:rPr>
-          <w:rStyle w:val="FootnoteReference"/>
-          <w:lang w:val="fr-CH"/>
-        </w:rPr>
-        <w:footnoteReference w:id="72"/>
-      </w:r>
-      <w:r>
-        <w:rPr>
-          <w:lang w:val="fr-CH"/>
-        </w:rPr>
-        <w:t xml:space="preserve"> et Michael Rogin</w:t>
-      </w:r>
-      <w:r>
-        <w:rPr>
-          <w:rStyle w:val="FootnoteReference"/>
-          <w:lang w:val="fr-CH"/>
-        </w:rPr>
-        <w:footnoteReference w:id="73"/>
-      </w:r>
-      <w:r>
-        <w:rPr>
-          <w:lang w:val="fr-CH"/>
-        </w:rPr>
-        <w:t xml:space="preserve"> est souvent interprétée en termes d’une culmination des anxiétés de la perte de l’hégémonie masculine et les changements des « rôles genrés traditionnels »</w:t>
-      </w:r>
-      <w:r>
-        <w:rPr>
-          <w:rStyle w:val="FootnoteReference"/>
-          <w:lang w:val="fr-CH"/>
-        </w:rPr>
-        <w:footnoteReference w:id="74"/>
-      </w:r>
-      <w:r>
-        <w:rPr>
-          <w:lang w:val="fr-CH"/>
-        </w:rPr>
-        <w:t xml:space="preserve"> durant la période de la Guerre Froide. Elle articule également une forme de </w:t>
-      </w:r>
-      <w:r>
-        <w:rPr>
-          <w:i/>
-          <w:lang w:val="fr-CH"/>
-        </w:rPr>
-        <w:t>body horror</w:t>
-      </w:r>
-      <w:r>
-        <w:rPr>
-          <w:lang w:val="fr-CH"/>
-        </w:rPr>
-        <w:t xml:space="preserve"> qui prend racine dans l’aspect reproductif du corps féminin (et, par extension, du </w:t>
-      </w:r>
-      <w:r>
-        <w:rPr>
-          <w:i/>
-          <w:lang w:val="fr-CH"/>
-        </w:rPr>
-        <w:t>pod</w:t>
-      </w:r>
-      <w:r>
-        <w:rPr>
-          <w:lang w:val="fr-CH"/>
-        </w:rPr>
-        <w:t xml:space="preserve">). Ces ajouts consistent à approfondir la relation Miles/Becky, se soldant par un échec quand Becky s’avère être devenue elle-même un </w:t>
-      </w:r>
-      <w:r>
-        <w:rPr>
-          <w:i/>
-          <w:lang w:val="fr-CH"/>
-        </w:rPr>
-        <w:t>pod</w:t>
-      </w:r>
-      <w:r>
-        <w:rPr>
-          <w:lang w:val="fr-CH"/>
-        </w:rPr>
-        <w:t>. En effet, selon Steffen-Fluhr, se sont les émotions de Miles envers Becky qui consituent le « battement de cœur »</w:t>
-      </w:r>
-      <w:r>
-        <w:rPr>
-          <w:rStyle w:val="FootnoteReference"/>
-          <w:lang w:val="fr-CH"/>
-        </w:rPr>
-        <w:footnoteReference w:id="75"/>
-      </w:r>
-      <w:r>
-        <w:rPr>
-          <w:lang w:val="fr-CH"/>
-        </w:rPr>
-        <w:t xml:space="preserve"> du film ; celui-ci se construisant en partie autour de </w:t>
-      </w:r>
-      <w:r>
-        <w:rPr>
-          <w:lang w:val="fr-CH"/>
-        </w:rPr>
-        <w:lastRenderedPageBreak/>
-        <w:t>l’acceptation/refus de Miles envers Becky</w:t>
-      </w:r>
-      <w:r>
-        <w:rPr>
-          <w:rStyle w:val="FootnoteReference"/>
-          <w:lang w:val="fr-CH"/>
-        </w:rPr>
-        <w:footnoteReference w:id="76"/>
-      </w:r>
-      <w:r>
-        <w:rPr>
-          <w:lang w:val="fr-CH"/>
-        </w:rPr>
-        <w:t xml:space="preserve"> et de sa peur de s’impliquer dans cette relation. Relation qui s’avère impossible dans le texte filmique quand Becky est transformée en </w:t>
-      </w:r>
-      <w:r>
-        <w:rPr>
-          <w:i/>
-          <w:lang w:val="fr-CH"/>
-        </w:rPr>
-        <w:t>pod person</w:t>
-      </w:r>
-      <w:r>
-        <w:rPr>
-          <w:lang w:val="fr-CH"/>
-        </w:rPr>
-        <w:t>. Alors que le feuilleton, dans son épilogue, affirme que les deux amants sont ensemble et sous-entends qu’ils sont mariés</w:t>
-      </w:r>
-      <w:r>
-        <w:rPr>
-          <w:rStyle w:val="FootnoteReference"/>
-          <w:lang w:val="fr-CH"/>
-        </w:rPr>
-        <w:footnoteReference w:id="77"/>
-      </w:r>
-      <w:r>
-        <w:rPr>
-          <w:lang w:val="fr-CH"/>
-        </w:rPr>
-        <w:t>, offrant ainsi un tout autre dénouement à cet arc narratif.</w:t>
-      </w:r>
-    </w:p>
-    <w:p>
-      <w:pPr>
-        <w:pStyle w:val="Mmoire"/>
-        <w:ind w:firstLine="720"/>
-        <w:rPr>
-          <w:lang w:val="fr-CH"/>
-        </w:rPr>
-      </w:pPr>
-      <w:r>
-        <w:rPr>
-          <w:lang w:val="fr-CH"/>
-        </w:rPr>
-        <w:t xml:space="preserve">L’ensemble des changements apportés au texte lors de sa première adaptation au cinéma tendent vers une accentuation des éléments horrifiques : bien que la structure narrative du feuilleton (avec pour exception le récit-cadre discuté en amont) et ses personnages subsiste dans le film, les changements au texte opérés par l’adaptation renforcent l’aliénation du personnage principal.  Dans le film, Miles est d’emblée présenté comme un malade mental en besoin d’attention médicale dont les périples vont le mener à finir seul au milieu d’une autoroute, hurlant sur les voitures. De plus, sa relation avec Becky se solde par un échec quand il fuit après un baiser final. Le Miles du feuilleton est présenté comme un narrateur fiable, empêchant </w:t>
-      </w:r>
-      <w:r>
-        <w:rPr>
-          <w:i/>
-          <w:lang w:val="fr-CH"/>
-        </w:rPr>
-        <w:t>presque</w:t>
-      </w:r>
-      <w:r>
-        <w:rPr>
-          <w:lang w:val="fr-CH"/>
-        </w:rPr>
-        <w:t xml:space="preserve"> seul l’invasion et finissant par épouser Becky : un parcours sans faute qui répond à l’imaginaire du héros américain et aux normes relationnelles de l’époque.</w:t>
-      </w:r>
-    </w:p>
-    <w:p>
-      <w:pPr>
-        <w:pStyle w:val="Heading2"/>
-      </w:pPr>
-      <w:r>
-        <w:t xml:space="preserve">Du feuilleton au roman : un premier </w:t>
-      </w:r>
-      <w:r>
-        <w:rPr>
-          <w:i/>
-        </w:rPr>
-        <w:t>remake </w:t>
-      </w:r>
-      <w:r>
-        <w:t>?</w:t>
-      </w:r>
-    </w:p>
-    <w:p>
-      <w:pPr>
-        <w:pStyle w:val="Mmoire"/>
-      </w:pPr>
-      <w:r>
-        <w:t xml:space="preserve">Comme mentionné plus haut, l’écriture du premier jet du scénario a eu lieu dans les 40 premiers jours de l’année 1955. La première publication de l’histoire de Finney sous forme de roman a eu lieu en 1955 chez Dell Publishing aux Etats-Unis et </w:t>
-      </w:r>
-      <w:r>
-        <w:t>Eyre &amp; Spottiswoode</w:t>
-      </w:r>
-      <w:r>
-        <w:t xml:space="preserve"> en Angleterre. Bien que la première édition publiée chez Dell mentionne une date de première impression en avril 1955, il est impossible de déterminer si le la rédaction du roman est ultérieure à l’écriture de scénario par Mainwaring</w:t>
-      </w:r>
-      <w:r>
-        <w:rPr>
-          <w:rStyle w:val="FootnoteReference"/>
-        </w:rPr>
-        <w:footnoteReference w:id="78"/>
-      </w:r>
-      <w:r>
-        <w:t xml:space="preserve">. Il est également impossible de mesurer l’implication de Finney dans la rédaction du scénario car les fiches de production mentionnent seulement une rencontre entre Finney, Wagner, Siegel et Mainwaring durant « la première </w:t>
-      </w:r>
-      <w:r>
-        <w:lastRenderedPageBreak/>
-        <w:t>semaine de 1955 »</w:t>
-      </w:r>
-      <w:r>
-        <w:rPr>
-          <w:rStyle w:val="FootnoteReference"/>
-        </w:rPr>
-        <w:footnoteReference w:id="79"/>
-      </w:r>
-      <w:r>
-        <w:t>. Ce chapitre se propose toutefois de comparer l’histoire dans sa version feuilltonée et romanesque, avec l’objectif d’évaluer si ces changements sont imputables à l’adaptation filmique de Mainwaring. En effet, le film transforme-t-il le roman, et pour quel effet ?</w:t>
-      </w:r>
-    </w:p>
-    <w:p>
-      <w:pPr>
-        <w:pStyle w:val="Mmoire"/>
-      </w:pPr>
-      <w:r>
-        <w:tab/>
-        <w:t xml:space="preserve">Le premier constat, très pratique, est la différence de longueur entre les deux versions : la version publiée en trois parties dans </w:t>
-      </w:r>
-      <w:r>
-        <w:rPr>
-          <w:i/>
-        </w:rPr>
-        <w:t>Collider’s</w:t>
-      </w:r>
-      <w:r>
-        <w:t xml:space="preserve"> est légèrement plus courte que le roman publié chez Dell. La grande majorité des changements ont </w:t>
-      </w:r>
-      <w:r>
-        <w:rPr>
-          <w:i/>
-        </w:rPr>
-        <w:t>a priori</w:t>
-      </w:r>
-      <w:r>
-        <w:t xml:space="preserve"> très peu d’effets sur le récit et prennent la forme d’ajouts, principalement de descriptions, dans des scènes déjà existantes. Toutefois, certains changements acquièrent un nouveau sens à l’aune d’une comparaison avec le film de Siegel. L’ajout d’un très court paragraphe au tout début du récit</w:t>
-      </w:r>
-      <w:r>
-        <w:rPr>
-          <w:rStyle w:val="FootnoteReference"/>
-        </w:rPr>
-        <w:footnoteReference w:id="80"/>
-      </w:r>
-      <w:r>
-        <w:t> est symbolique à cet égard, particulièrement lorsque l’on prend en compte les débats autour de la post-production du film :</w:t>
+        <w:t>Au grand désarroi de Miles, qui s’apprête à quitter la chambre</w:t>
+      </w:r>
+      <w:r>
+        <w:rPr>
+          <w:rStyle w:val="FootnoteReference"/>
+        </w:rPr>
+        <w:footnoteReference w:id="88"/>
+      </w:r>
+      <w:r>
+        <w:t xml:space="preserve"> Becky est trop effrayée et lui demande de rester. S’en suit une description de la nuit et du réveil en trois paragraphes du narrateur, dont l’insistance quasi-comique du premier pousse le lecteur à douter de la sincérité du narrateur :</w:t>
       </w:r>
     </w:p>
     <w:p>
       <w:pPr>
         <w:spacing w:after="120"/>
         <w:ind w:left="720"/>
-      </w:pPr>
-      <w:r>
-        <w:rPr>
-          <w:lang w:val="en-GB"/>
-        </w:rPr>
-        <w:t xml:space="preserve">I warn you that what you're starting to read is full of loose ends and unanswered questions. It will not be neatly tied up at the end, everything resolved and satisfactorily explained. Not by me it won't, anyway. Because I can't say I really know exactly what happened, or why, or just how it began, how it ended, or if it has ended; and I've been right in the thick of it. Now if you don't like that kind of story, I'm sorry, and you'd better not read it. </w:t>
-      </w:r>
-      <w:r>
-        <w:t>All I can do is tell what I know.</w:t>
-      </w:r>
-      <w:r>
-        <w:rPr>
-          <w:rStyle w:val="FootnoteReference"/>
-        </w:rPr>
-        <w:footnoteReference w:id="81"/>
+        <w:rPr>
+          <w:lang w:val="fr-CH"/>
+        </w:rPr>
+      </w:pPr>
+      <w:r>
+        <w:rPr>
+          <w:lang w:val="fr-CH"/>
+        </w:rPr>
+        <w:t>Nous étions endormis en moins de cinq minutes, je suppose. J</w:t>
+      </w:r>
+      <w:r>
+        <w:rPr>
+          <w:lang w:val="fr-CH"/>
+        </w:rPr>
+        <w:t xml:space="preserve">’étais couché, sans toucher Becky si ce n’est mon bras autours de sa taille, et elle avait ses deux mains serrées entre les miennes, comme un enfant. Et nous avons dormi, juste dormi, pour le reste de la nuit. Nous étions fatigués; je n’avais pas dormi depuis trois heures du matin de la nuit précédente. Bref, il y’a un moment et un lieu pour tout, et bien que ce fût peut-être le lieu, </w:t>
+      </w:r>
+      <w:bookmarkStart w:id="1" w:name="_GoBack"/>
+      <w:bookmarkEnd w:id="1"/>
+      <w:r>
+        <w:rPr>
+          <w:lang w:val="fr-CH"/>
+        </w:rPr>
+        <w:t>ce n’était en tout cas pas</w:t>
+      </w:r>
+      <w:r>
+        <w:rPr>
+          <w:lang w:val="fr-CH"/>
+        </w:rPr>
+        <w:t xml:space="preserve"> le moment pour un million de raisons. Nous avons dormi.</w:t>
+      </w:r>
+      <w:r>
+        <w:rPr>
+          <w:rStyle w:val="FootnoteReference"/>
+          <w:lang w:val="en-GB"/>
+        </w:rPr>
+        <w:footnoteReference w:id="89"/>
       </w:r>
     </w:p>
     <w:p>
       <w:pPr>
         <w:pStyle w:val="Mmoire"/>
-      </w:pPr>
-      <w:r>
-        <w:t xml:space="preserve">Cette ouverture, bien qu’elle ne corresponde en rien à celle introduite par le récit-cadre du film, à toutefois pour conséquence d’également nous livrer les informations suivantes : premièrement, le narrateur va nous raconter une histoire passée grâce à une analepse, deuxièmement, cette histoire est mystérieuse et pleine de questions ouvertes, et troisièmement, elle ne se clôturera pas sur la résolution de ce mystère ni n’offrira-t-elle une réponse à ces questions. Là où le feuilleton choisit de faire entrer le lecteur directement dans le </w:t>
-      </w:r>
-      <w:r>
-        <w:lastRenderedPageBreak/>
-        <w:t>feu de l’action sans avertissement préalable</w:t>
-      </w:r>
-      <w:r>
-        <w:rPr>
-          <w:rStyle w:val="FootnoteReference"/>
-        </w:rPr>
-        <w:footnoteReference w:id="82"/>
-      </w:r>
-      <w:r>
-        <w:t xml:space="preserve">, le roman opte –tout comme le film– de placer son histoire dans un récit cadre. Si son utilisation au cinéma ou en littérature n’est pas inédite, il est toutefois intéressant de constater qu’un élément complètement absent de la forme sérielle se retrouve dans le roman. Finney fait ici le même choix que Wagner quant à son récit, bien qu’aucune trace ne subsiste de leur(s) échange(s) quant au récit et que ces deux décisions sont peut-être complètement indépendantes, cet ajout révèle peut-être une ambiguïté inhérente au texte et présente dans les deux versions de ce dernier.   </w:t>
-      </w:r>
-    </w:p>
-    <w:p>
-      <w:pPr>
-        <w:pStyle w:val="Mmoire"/>
-      </w:pPr>
-      <w:r>
-        <w:tab/>
-        <w:t>Un autre changement concerne la relation Miles/Becky : le roman ajoute, par des dialogues supplémentaires, des détails sur leur passé (« Tu te rappelles quand tu m’as appelé, une fois ? »</w:t>
-      </w:r>
-      <w:r>
-        <w:rPr>
-          <w:rStyle w:val="FootnoteReference"/>
-        </w:rPr>
-        <w:footnoteReference w:id="83"/>
-      </w:r>
-      <w:r>
-        <w:t xml:space="preserve"> demande Becky, initiant une série d’anecdotes et souvenirs communs) qui s’étale sur trois pages et inclut une description du </w:t>
-      </w:r>
-      <w:r>
-        <w:rPr>
-          <w:i/>
-        </w:rPr>
-        <w:t>pod</w:t>
-      </w:r>
-      <w:r>
-        <w:t xml:space="preserve"> ayant pris la forme de Becky</w:t>
-      </w:r>
-      <w:r>
-        <w:rPr>
-          <w:rStyle w:val="FootnoteReference"/>
-        </w:rPr>
-        <w:footnoteReference w:id="84"/>
-      </w:r>
-      <w:r>
-        <w:t>, contre une unique phrase dans le feuilleton</w:t>
-      </w:r>
-      <w:r>
-        <w:rPr>
-          <w:rStyle w:val="FootnoteReference"/>
-        </w:rPr>
-        <w:footnoteReference w:id="85"/>
-      </w:r>
-      <w:r>
-        <w:t>. Il est aussi intéressant de noter que le feuilleton ne donne pas de détails précis quant au physique de Becky alors que le roman décrit que « les cheveux, comme ceux de Becky, étaient bruns et ondulés »</w:t>
-      </w:r>
-      <w:r>
-        <w:rPr>
-          <w:rStyle w:val="FootnoteReference"/>
-        </w:rPr>
-        <w:footnoteReference w:id="86"/>
-      </w:r>
-      <w:r>
-        <w:t xml:space="preserve">, descriptions se calquant à la coupe de cheveux de </w:t>
-      </w:r>
-      <w:r>
-        <w:t>Dana Wynter</w:t>
-      </w:r>
-      <w:r>
-        <w:t xml:space="preserve"> dans le film. Le roman, dont la temporalité est plus étendue que celle du feuilleton, évoque également une relation naissante entre les deux personnages qui se déroule dans les ellipses : « J’avais vu Becky au moins une nuit sur deux durant la semaine »</w:t>
-      </w:r>
-      <w:r>
-        <w:rPr>
-          <w:rStyle w:val="FootnoteReference"/>
-        </w:rPr>
-        <w:footnoteReference w:id="87"/>
-      </w:r>
-      <w:r>
-        <w:t xml:space="preserve">. Ces instances de manipulation temporelle, qui font écho aux deux nuits passées ensemble par Miles et Becky, elles aussi cadrés dans une ellipse filmique, peuvent être difficilement ignorées. Une version bien plus explicite de la nuit passée dans le bureau de Miles, elle aussi totalement absente de la version parue dans </w:t>
-      </w:r>
-      <w:r>
-        <w:rPr>
-          <w:i/>
-        </w:rPr>
-        <w:t>Collider’s</w:t>
-      </w:r>
-      <w:r>
-        <w:t xml:space="preserve">, apparaît dans le roman : alors que les protagonistes tentent de fuir Santa Mira, ils s’arrêtent dans un hôtel pour passer la nuit, or le chambre à lits séparés spécifiquement demandée par Miles s’avère être en réalité meublée par un lit double. </w:t>
-      </w:r>
-      <w:r>
-        <w:lastRenderedPageBreak/>
-        <w:t>Au grand désarroi de Miles, qui s’apprête à quitter la chambre</w:t>
-      </w:r>
-      <w:r>
-        <w:rPr>
-          <w:rStyle w:val="FootnoteReference"/>
-        </w:rPr>
-        <w:footnoteReference w:id="88"/>
-      </w:r>
-      <w:r>
-        <w:t xml:space="preserve"> Becky est trop effrayée et lui demande de rester. S’en suit une description de la nuit et du réveil en trois paragraphes du narrateur, dont l’insistance quasi-comique du premier pousse le lecteur à douter de la sincérité du narrateur :</w:t>
-      </w:r>
-    </w:p>
-    <w:p>
-      <w:pPr>
-        <w:spacing w:after="120"/>
-        <w:ind w:left="720"/>
-        <w:rPr>
-          <w:lang w:val="fr-CH"/>
-        </w:rPr>
-      </w:pPr>
-      <w:r>
-        <w:rPr>
-          <w:lang w:val="en-GB"/>
-        </w:rPr>
-        <w:t>We were asleep in less than five minutes, I suppose. I lay, not touc</w:t>
-      </w:r>
-      <w:r>
-        <w:rPr>
-          <w:lang w:val="en-GB"/>
-        </w:rPr>
-        <w:t xml:space="preserve">hing Becky, except for an arm </w:t>
-      </w:r>
-      <w:r>
-        <w:rPr>
-          <w:lang w:val="en-GB"/>
-        </w:rPr>
-        <w:t>around her waist, and she had both hands clasped over mine, holding it tight, like a child. And we slept, simply slept, for the rest of the night. We were tired; I'd had no sleep at all since three o'clock of the night before. Anyway, there's a time and place for everything, and while this may have been the place, it wasn't the time for a million reaso</w:t>
-      </w:r>
-      <w:r>
-        <w:rPr>
-          <w:lang w:val="en-GB"/>
-        </w:rPr>
-        <w:t xml:space="preserve">ns. </w:t>
-      </w:r>
-      <w:r>
-        <w:rPr>
-          <w:lang w:val="fr-CH"/>
-        </w:rPr>
-        <w:t>We slept.</w:t>
-      </w:r>
-      <w:r>
-        <w:rPr>
-          <w:rStyle w:val="FootnoteReference"/>
-          <w:lang w:val="en-GB"/>
-        </w:rPr>
-        <w:footnoteReference w:id="89"/>
-      </w:r>
-    </w:p>
-    <w:p>
-      <w:pPr>
-        <w:pStyle w:val="Mmoire"/>
         <w:rPr>
           <w:lang w:val="fr-CH"/>
         </w:rPr>
@@ -1942,19 +1970,19 @@
         </w:rPr>
         <w:t xml:space="preserve">. Si il se peut que le narrateur soit absolument sincère dans sa description des événements, il est aussi envisageable que, à la manière des fondus au noir dans le film, </w:t>
       </w:r>
-      <w:commentRangeStart w:id="1"/>
+      <w:commentRangeStart w:id="2"/>
       <w:r>
         <w:rPr>
           <w:lang w:val="fr-CH"/>
         </w:rPr>
         <w:t>ces passages soient une façon de suggérer une relation sexuelle entre les deux protagonistes.</w:t>
       </w:r>
-      <w:commentRangeEnd w:id="1"/>
+      <w:commentRangeEnd w:id="2"/>
       <w:r>
         <w:rPr>
           <w:rStyle w:val="CommentReference"/>
         </w:rPr>
-        <w:commentReference w:id="1"/>
+        <w:commentReference w:id="2"/>
       </w:r>
     </w:p>
     <w:p>
@@ -2033,7 +2061,14 @@
         <w:rPr>
           <w:lang w:val="fr-CH"/>
         </w:rPr>
-        <w:t xml:space="preserve"> et ajout est la trace la plus significative de l’influence du texte filmique sur le roman, puisqu’il reproduit une des scènes pour l’inclure à nouveau plus tard dans le récit.</w:t>
+        <w:t xml:space="preserve"> et ajout est la trace la plus significative </w:t>
+      </w:r>
+      <w:r>
+        <w:rPr>
+          <w:lang w:val="fr-CH"/>
+        </w:rPr>
+        <w:lastRenderedPageBreak/>
+        <w:t>de l’influence du texte filmique sur le roman, puisqu’il reproduit une des scènes pour l’inclure à nouveau plus tard dans le récit.</w:t>
       </w:r>
     </w:p>
     <w:p>
@@ -2047,7 +2082,6 @@
         <w:rPr>
           <w:lang w:val="fr-CH"/>
         </w:rPr>
-        <w:lastRenderedPageBreak/>
         <w:tab/>
         <w:t xml:space="preserve">Toutefois, certains changements dans la conversion du feuilleton au roman sont difficilement attribuables au film : l’insistance dans les descriptions de la ville de Santa Mira et de son histoire. Ces longues descriptions sont ajoutées à travers le récit, avec comme point significatif l’ajout d’un chapitre absent du feuilleton qui décrit une ville </w:t>
       </w:r>
@@ -2477,8 +2511,6 @@
       <w:pPr>
         <w:pStyle w:val="Mmoire"/>
       </w:pPr>
-      <w:bookmarkStart w:id="2" w:name="_GoBack"/>
-      <w:bookmarkEnd w:id="2"/>
       <w:r>
         <w:rPr>
           <w:lang w:val="fr-CH"/>
@@ -2530,7 +2562,7 @@
       </w:r>
     </w:p>
   </w:comment>
-  <w:comment w:id="1" w:author="Anas Sareen" w:date="2016-12-11T18:03:00Z" w:initials="AS">
+  <w:comment w:id="2" w:author="Anas Sareen" w:date="2016-12-11T18:03:00Z" w:initials="AS">
     <w:p>
       <w:pPr>
         <w:pStyle w:val="CommentText"/>
@@ -2657,7 +2689,7 @@
         <w:noProof/>
         <w:sz w:val="22"/>
       </w:rPr>
-      <w:t>15</w:t>
+      <w:t>10</w:t>
     </w:r>
     <w:r>
       <w:rPr>
@@ -6402,35 +6434,188 @@
   <w:footnote w:id="67">
     <w:p>
       <w:pPr>
-        <w:pStyle w:val="FootnoteText"/>
-        <w:rPr>
-          <w:lang w:val="fr-CH"/>
-        </w:rPr>
-      </w:pPr>
-      <w:r>
-        <w:rPr>
-          <w:rStyle w:val="FootnoteReference"/>
+        <w:rPr>
+          <w:rFonts w:ascii="Garamond" w:hAnsi="Garamond"/>
+          <w:sz w:val="20"/>
+          <w:szCs w:val="20"/>
+          <w:lang w:val="en-GB"/>
+        </w:rPr>
+      </w:pPr>
+      <w:r>
+        <w:rPr>
+          <w:rStyle w:val="FootnoteReference"/>
+          <w:sz w:val="20"/>
+          <w:szCs w:val="20"/>
         </w:rPr>
         <w:footnoteRef/>
       </w:r>
       <w:r>
+        <w:rPr>
+          <w:sz w:val="20"/>
+          <w:szCs w:val="20"/>
+          <w:lang w:val="en-GB"/>
+        </w:rPr>
         <w:t xml:space="preserve"> </w:t>
       </w:r>
       <w:r>
         <w:rPr>
-          <w:lang w:val="fr-CH"/>
+          <w:sz w:val="20"/>
+          <w:szCs w:val="20"/>
+          <w:lang w:val="en-GB"/>
+        </w:rPr>
+        <w:t>« </w:t>
+      </w:r>
+      <w:r>
+        <w:rPr>
+          <w:sz w:val="20"/>
+          <w:szCs w:val="20"/>
+          <w:lang w:val="en-GB"/>
+        </w:rPr>
+        <w:t>MILES: (</w:t>
+      </w:r>
+      <w:r>
+        <w:rPr>
+          <w:i/>
+          <w:sz w:val="20"/>
+          <w:szCs w:val="20"/>
+          <w:lang w:val="en-GB"/>
+        </w:rPr>
+        <w:t>looking at her romantically</w:t>
+      </w:r>
+      <w:r>
+        <w:rPr>
+          <w:sz w:val="20"/>
+          <w:szCs w:val="20"/>
+          <w:lang w:val="en-GB"/>
+        </w:rPr>
+        <w:t>) When did you get back?</w:t>
+      </w:r>
+      <w:r>
+        <w:rPr>
+          <w:sz w:val="20"/>
+          <w:szCs w:val="20"/>
+          <w:lang w:val="en-GB"/>
+        </w:rPr>
+        <w:t xml:space="preserve"> / </w:t>
+      </w:r>
+      <w:r>
+        <w:rPr>
+          <w:sz w:val="20"/>
+          <w:szCs w:val="20"/>
+          <w:lang w:val="en-GB"/>
+        </w:rPr>
+        <w:t xml:space="preserve">BECKY: </w:t>
+      </w:r>
+      <w:r>
+        <w:rPr>
+          <w:sz w:val="20"/>
+          <w:szCs w:val="20"/>
+          <w:lang w:val="en-GB"/>
+        </w:rPr>
+        <w:t xml:space="preserve">I came back from </w:t>
+      </w:r>
+      <w:r>
+        <w:rPr>
+          <w:sz w:val="20"/>
+          <w:szCs w:val="20"/>
+          <w:lang w:val="en-GB"/>
+        </w:rPr>
+        <w:t>London two months ago. I’ve been to Reno.</w:t>
+      </w:r>
+      <w:r>
+        <w:rPr>
+          <w:sz w:val="20"/>
+          <w:szCs w:val="20"/>
+          <w:lang w:val="en-GB"/>
+        </w:rPr>
+        <w:t xml:space="preserve"> / </w:t>
+      </w:r>
+      <w:r>
+        <w:rPr>
+          <w:sz w:val="20"/>
+          <w:szCs w:val="20"/>
+          <w:lang w:val="en-GB"/>
+        </w:rPr>
+        <w:t>MILES: Reno?</w:t>
+      </w:r>
+      <w:r>
+        <w:rPr>
+          <w:sz w:val="20"/>
+          <w:szCs w:val="20"/>
+          <w:lang w:val="en-GB"/>
+        </w:rPr>
+        <w:t xml:space="preserve"> /</w:t>
+      </w:r>
+      <w:r>
+        <w:rPr>
+          <w:sz w:val="20"/>
+          <w:szCs w:val="20"/>
+          <w:lang w:val="en-GB"/>
+        </w:rPr>
+        <w:t>BECKY: Reno. (</w:t>
+      </w:r>
+      <w:r>
+        <w:rPr>
+          <w:i/>
+          <w:sz w:val="20"/>
+          <w:szCs w:val="20"/>
+          <w:lang w:val="en-GB"/>
+        </w:rPr>
+        <w:t>She manages a slight ironic laugh.</w:t>
+      </w:r>
+      <w:r>
+        <w:rPr>
+          <w:sz w:val="20"/>
+          <w:szCs w:val="20"/>
+          <w:lang w:val="en-GB"/>
+        </w:rPr>
+        <w:t>) Dad tells me you were there too.</w:t>
+      </w:r>
+      <w:r>
+        <w:rPr>
+          <w:sz w:val="20"/>
+          <w:szCs w:val="20"/>
+          <w:lang w:val="en-GB"/>
+        </w:rPr>
+        <w:t xml:space="preserve"> /MILES: </w:t>
+      </w:r>
+      <w:r>
+        <w:rPr>
+          <w:sz w:val="20"/>
+          <w:szCs w:val="20"/>
+          <w:lang w:val="en-GB"/>
+        </w:rPr>
+        <w:t>Five months ago.</w:t>
+      </w:r>
+      <w:r>
+        <w:rPr>
+          <w:sz w:val="20"/>
+          <w:szCs w:val="20"/>
+          <w:lang w:val="en-GB"/>
+        </w:rPr>
+        <w:t>». </w:t>
+      </w:r>
+      <w:r>
+        <w:rPr>
+          <w:sz w:val="20"/>
+          <w:szCs w:val="20"/>
+          <w:lang w:val="en-GB"/>
         </w:rPr>
         <w:t xml:space="preserve">Al LaValley (éd.), </w:t>
       </w:r>
       <w:r>
         <w:rPr>
           <w:i/>
+          <w:sz w:val="20"/>
+          <w:szCs w:val="20"/>
           <w:lang w:val="fr-CH"/>
         </w:rPr>
         <w:t>op. cit.</w:t>
       </w:r>
       <w:r>
         <w:rPr>
+          <w:sz w:val="20"/>
+          <w:szCs w:val="20"/>
           <w:lang w:val="fr-CH"/>
         </w:rPr>
         <w:t>, pp. 38-39.</w:t>
@@ -7236,6 +7421,48 @@
         <w:rPr>
           <w:lang w:val="en-GB"/>
         </w:rPr>
+        <w:t>«</w:t>
+      </w:r>
+      <w:r>
+        <w:rPr>
+          <w:lang w:val="en-GB"/>
+        </w:rPr>
+        <w:t xml:space="preserve"> </w:t>
+      </w:r>
+      <w:r>
+        <w:rPr>
+          <w:lang w:val="en-GB"/>
+        </w:rPr>
+        <w:t xml:space="preserve">I warn you that what you're starting to read is full of loose ends and unanswered questions. It will not be neatly tied up at the end, everything resolved and satisfactorily explained. Not by me it won't, anyway. Because I can't say I really know exactly what happened, or why, or just how it began, how it ended, or if it has ended; and I've been right in the thick of it. Now if you don't like that kind of story, I'm sorry, and you'd better not read it. </w:t>
+      </w:r>
+      <w:r>
+        <w:rPr>
+          <w:lang w:val="en-GB"/>
+        </w:rPr>
+        <w:t>All I can do is tell what I know.</w:t>
+      </w:r>
+      <w:r>
+        <w:rPr>
+          <w:lang w:val="en-GB"/>
+        </w:rPr>
+        <w:t xml:space="preserve"> </w:t>
+      </w:r>
+      <w:r>
+        <w:rPr>
+          <w:lang w:val="en-GB"/>
+        </w:rPr>
+        <w:t>»</w:t>
+      </w:r>
+      <w:r>
+        <w:rPr>
+          <w:lang w:val="en-GB"/>
+        </w:rPr>
+        <w:t xml:space="preserve">. </w:t>
+      </w:r>
+      <w:r>
+        <w:rPr>
+          <w:lang w:val="en-GB"/>
+        </w:rPr>
         <w:t xml:space="preserve">Jack Finney, </w:t>
       </w:r>
       <w:r>
@@ -7289,26 +7516,29 @@
         <w:footnoteRef/>
       </w:r>
       <w:r>
-        <w:t xml:space="preserve"> </w:t>
-      </w:r>
-      <w:r>
-        <w:rPr>
-          <w:lang w:val="fr-CH"/>
-        </w:rPr>
-        <w:t xml:space="preserve">Bien qu’un récit en trois parties pourrait bénéficier d’un </w:t>
-      </w:r>
-      <w:r>
-        <w:rPr>
-          <w:i/>
-          <w:lang w:val="fr-CH"/>
+        <w:rPr>
+          <w:lang w:val="en-GB"/>
+        </w:rPr>
+        <w:t xml:space="preserve"> Bien qu’un récit en trois parties pourrait bénéficier d’un </w:t>
+      </w:r>
+      <w:r>
+        <w:rPr>
+          <w:i/>
+          <w:lang w:val="en-GB"/>
         </w:rPr>
         <w:t>teaser</w:t>
       </w:r>
       <w:r>
         <w:rPr>
-          <w:lang w:val="fr-CH"/>
-        </w:rPr>
-        <w:t xml:space="preserve"> initial afin d’accrocher un lecteur feuilletant le magazine. Il faut noter que les deuxièmes et troisièmes parties bénéficient elle d’un « résumé » des événements passés par les parties antérieures.</w:t>
+          <w:lang w:val="en-GB"/>
+        </w:rPr>
+        <w:t xml:space="preserve"> initial afin d’accrocher un lecteur feuilletant le magazi</w:t>
+      </w:r>
+      <w:r>
+        <w:rPr>
+          <w:lang w:val="fr-CH"/>
+        </w:rPr>
+        <w:t>ne. Il faut noter que les deuxièmes et troisièmes parties bénéficient elle d’un « résumé » des événements passés par les parties antérieures.</w:t>
       </w:r>
     </w:p>
   </w:footnote>
@@ -7700,6 +7930,72 @@
           <w:rStyle w:val="FootnoteReference"/>
         </w:rPr>
         <w:footnoteRef/>
+      </w:r>
+      <w:r>
+        <w:rPr>
+          <w:lang w:val="en-GB"/>
+        </w:rPr>
+        <w:t xml:space="preserve"> </w:t>
+      </w:r>
+      <w:r>
+        <w:rPr>
+          <w:lang w:val="en-GB"/>
+        </w:rPr>
+        <w:t>«</w:t>
+      </w:r>
+      <w:r>
+        <w:rPr>
+          <w:lang w:val="en-GB"/>
+        </w:rPr>
+        <w:t xml:space="preserve"> </w:t>
+      </w:r>
+      <w:r>
+        <w:rPr>
+          <w:lang w:val="en-GB"/>
+        </w:rPr>
+        <w:t>We were asleep in less than five minutes, I suppose. I lay, not touc</w:t>
+      </w:r>
+      <w:r>
+        <w:rPr>
+          <w:lang w:val="en-GB"/>
+        </w:rPr>
+        <w:t xml:space="preserve">hing Becky, except for an arm </w:t>
+      </w:r>
+      <w:r>
+        <w:rPr>
+          <w:lang w:val="en-GB"/>
+        </w:rPr>
+        <w:t>around her waist, and she had both hands clasped over mine, holding it tight, like a child. And we slept, simply slept, for the rest of the night. We were tired; I'd had no sleep at all since three o'clock of the night before. Anyway, there's a time and place for everything, and while this may have been the place, it wasn't the time for a million reaso</w:t>
+      </w:r>
+      <w:r>
+        <w:rPr>
+          <w:lang w:val="en-GB"/>
+        </w:rPr>
+        <w:t xml:space="preserve">ns. </w:t>
+      </w:r>
+      <w:r>
+        <w:rPr>
+          <w:lang w:val="en-GB"/>
+        </w:rPr>
+        <w:t>We slept.</w:t>
+      </w:r>
+      <w:r>
+        <w:rPr>
+          <w:lang w:val="en-GB"/>
+        </w:rPr>
+        <w:t xml:space="preserve"> </w:t>
+      </w:r>
+      <w:r>
+        <w:rPr>
+          <w:lang w:val="en-GB"/>
+        </w:rPr>
+        <w:t>»</w:t>
+      </w:r>
+      <w:r>
+        <w:rPr>
+          <w:lang w:val="en-GB"/>
+        </w:rPr>
+        <w:t>.</w:t>
       </w:r>
       <w:r>
         <w:rPr>
@@ -10111,7 +10407,7 @@
 </file>
 
 <file path=customXml/itemProps1.xml><?xml version="1.0" encoding="utf-8"?>
-<ds:datastoreItem xmlns:ds="http://schemas.openxmlformats.org/officeDocument/2006/customXml" ds:itemID="{97454B52-E13B-164C-9279-804BAB104F76}">
+<ds:datastoreItem xmlns:ds="http://schemas.openxmlformats.org/officeDocument/2006/customXml" ds:itemID="{D47B83D4-91A4-BF42-BCBA-CD31881E1C8C}">
   <ds:schemaRefs>
     <ds:schemaRef ds:uri="http://schemas.openxmlformats.org/officeDocument/2006/bibliography"/>
   </ds:schemaRefs>

--- a/jbono_MEMOIRE_02-Novel.docx
+++ b/jbono_MEMOIRE_02-Novel.docx
@@ -91,15 +91,11 @@
         <w:t xml:space="preserve"> du film de Siegel et à discuter les points essentiels qui rassemblent et différencient le film de 1956 et son œuvre source sous ses deux formes.</w:t>
       </w:r>
     </w:p>
+    <w:p/>
     <w:p>
       <w:pPr>
         <w:pStyle w:val="Heading2"/>
       </w:pPr>
-    </w:p>
-    <w:p>
-      <w:pPr>
-        <w:pStyle w:val="Heading2"/>
-      </w:pPr>
       <w:r>
         <w:t>Adaptation : du feuilleton à la série B</w:t>
       </w:r>
@@ -151,20 +147,20 @@
         <w:footnoteReference w:id="3"/>
       </w:r>
       <w:r>
-        <w:t xml:space="preserve">. Dans une réponse à une lettre à Arthur LeGacy, l’auteur </w:t>
+        <w:t>. Dans une réponse à une lettre à Arthur LeGacy, l’auteur affirme « Tous mes livres sont écrits de cette manière [avec un film en tête] »</w:t>
+      </w:r>
+      <w:r>
+        <w:rPr>
+          <w:rStyle w:val="FootnoteReference"/>
+        </w:rPr>
+        <w:footnoteReference w:id="4"/>
+      </w:r>
+      <w:r>
+        <w:t xml:space="preserve">, « j’ai toujours </w:t>
       </w:r>
       <w:r>
         <w:lastRenderedPageBreak/>
-        <w:t>affirme « Tous mes livres sont écrits de cette manière [avec un film en tête] »</w:t>
-      </w:r>
-      <w:r>
-        <w:rPr>
-          <w:rStyle w:val="FootnoteReference"/>
-        </w:rPr>
-        <w:footnoteReference w:id="4"/>
-      </w:r>
-      <w:r>
-        <w:t>, « j’ai toujours affirmé que ne n’écris pas réellement des romans, j’écris des films –le roman étant une bonne manière de rendre les producteurs attentifs à mes idées de films »</w:t>
+        <w:t>affirmé que ne n’écris pas réellement des romans, j’écris des films –le roman étant une bonne manière de rendre les producteurs attentifs à mes idées de films »</w:t>
       </w:r>
       <w:r>
         <w:rPr>
@@ -263,29 +259,29 @@
         <w:footnoteReference w:id="11"/>
       </w:r>
       <w:r>
-        <w:t xml:space="preserve">, et à un tournage bouclé </w:t>
+        <w:t>, et à un tournage bouclé en 23 jours entre mars et avril de la même année</w:t>
+      </w:r>
+      <w:r>
+        <w:rPr>
+          <w:rStyle w:val="FootnoteReference"/>
+        </w:rPr>
+        <w:footnoteReference w:id="12"/>
+      </w:r>
+      <w:r>
+        <w:t>. Mais cet élan considérable</w:t>
+      </w:r>
+      <w:r>
+        <w:rPr>
+          <w:rStyle w:val="FootnoteReference"/>
+        </w:rPr>
+        <w:footnoteReference w:id="13"/>
+      </w:r>
+      <w:r>
+        <w:t xml:space="preserve"> dans l’écriture </w:t>
       </w:r>
       <w:r>
         <w:lastRenderedPageBreak/>
-        <w:t>en 23 jours entre mars et avril de la même année</w:t>
-      </w:r>
-      <w:r>
-        <w:rPr>
-          <w:rStyle w:val="FootnoteReference"/>
-        </w:rPr>
-        <w:footnoteReference w:id="12"/>
-      </w:r>
-      <w:r>
-        <w:t>. Mais cet élan considérable</w:t>
-      </w:r>
-      <w:r>
-        <w:rPr>
-          <w:rStyle w:val="FootnoteReference"/>
-        </w:rPr>
-        <w:footnoteReference w:id="13"/>
-      </w:r>
-      <w:r>
-        <w:t xml:space="preserve"> dans l’écriture et la production du film va rencontrer un frein une fois le montage terminé : les quatre projections test organisées par Wagner entre juin et aout 1955</w:t>
+        <w:t>et la production du film va rencontrer un frein une fois le montage terminé : les quatre projections test organisées par Wagner entre juin et aout 1955</w:t>
       </w:r>
       <w:r>
         <w:rPr>
@@ -390,26 +386,23 @@
         <w:rPr>
           <w:lang w:val="fr-CH"/>
         </w:rPr>
-        <w:t xml:space="preserve">We shall </w:t>
-      </w:r>
-      <w:r>
-        <w:rPr>
-          <w:lang w:val="fr-CH"/>
-        </w:rPr>
+        <w:t>We shall fight them in the fields… </w:t>
+      </w:r>
+      <w:r>
+        <w:t>» est cité dans les derniers paragraphes du feuilleton</w:t>
+      </w:r>
+      <w:r>
+        <w:rPr>
+          <w:rStyle w:val="FootnoteReference"/>
+        </w:rPr>
+        <w:footnoteReference w:id="24"/>
+      </w:r>
+      <w:r>
+        <w:t xml:space="preserve">, la citation </w:t>
+      </w:r>
+      <w:r>
         <w:lastRenderedPageBreak/>
-        <w:t>fight them in the fields… </w:t>
-      </w:r>
-      <w:r>
-        <w:t>» est cité dans les derniers paragraphes du feuilleton</w:t>
-      </w:r>
-      <w:r>
-        <w:rPr>
-          <w:rStyle w:val="FootnoteReference"/>
-        </w:rPr>
-        <w:footnoteReference w:id="24"/>
-      </w:r>
-      <w:r>
-        <w:t>, la citation étant nominativement attribuée à l’homme d’état britannique</w:t>
+        <w:t>étant nominativement attribuée à l’homme d’état britannique</w:t>
       </w:r>
       <w:r>
         <w:rPr>
@@ -517,20 +510,20 @@
         <w:footnoteReference w:id="31"/>
       </w:r>
       <w:r>
-        <w:t xml:space="preserve"> du danger imminent. Cette scène, tournée </w:t>
+        <w:t xml:space="preserve"> du danger imminent. Cette scène, tournée par Siegel le 16 septembre</w:t>
+      </w:r>
+      <w:r>
+        <w:rPr>
+          <w:rStyle w:val="FootnoteReference"/>
+        </w:rPr>
+        <w:footnoteReference w:id="32"/>
+      </w:r>
+      <w:r>
+        <w:t xml:space="preserve"> (soit 4 mois après la fin du tournage du film dans sa forme originale), est la source d’un certain nombre de discussions aussi bien dans les articles </w:t>
       </w:r>
       <w:r>
         <w:lastRenderedPageBreak/>
-        <w:t>par Siegel le 16 septembre</w:t>
-      </w:r>
-      <w:r>
-        <w:rPr>
-          <w:rStyle w:val="FootnoteReference"/>
-        </w:rPr>
-        <w:footnoteReference w:id="32"/>
-      </w:r>
-      <w:r>
-        <w:t xml:space="preserve"> (soit 4 mois après la fin du tournage du film dans sa forme originale), est la source d’un certain nombre de discussions aussi bien dans les articles académiques que critiques ultérieures relatives au film. Certains commentateurs mesurent les implications de cet ajout sur l’effet produit par le film</w:t>
+        <w:t>académiques que critiques ultérieures relatives au film. Certains commentateurs mesurent les implications de cet ajout sur l’effet produit par le film</w:t>
       </w:r>
       <w:r>
         <w:t>, particulièrement sa fin. Selon eux</w:t>
@@ -650,29 +643,29 @@
         <w:t>imposé</w:t>
       </w:r>
       <w:r>
-        <w:t xml:space="preserve"> par les studios est systématiquement perçu par la critique comme trahissant la volonté originale d’un auteur. Or, il s’avère que le tournage des deux scènes composant le récit cadre ait été dirigé par </w:t>
+        <w:t xml:space="preserve"> par les studios est systématiquement perçu par la critique comme trahissant la volonté originale d’un auteur. Or, il s’avère que le tournage des deux scènes composant le récit cadre ait été dirigé par Siegel lui-même</w:t>
+      </w:r>
+      <w:r>
+        <w:rPr>
+          <w:rStyle w:val="FootnoteReference"/>
+        </w:rPr>
+        <w:footnoteReference w:id="42"/>
+      </w:r>
+      <w:r>
+        <w:t xml:space="preserve"> et que celui-ci avoue que les ajouts apportés auraient aidé le film auraient</w:t>
+      </w:r>
+      <w:r>
+        <w:rPr>
+          <w:rStyle w:val="FootnoteReference"/>
+        </w:rPr>
+        <w:footnoteReference w:id="43"/>
+      </w:r>
+      <w:r>
+        <w:t xml:space="preserve">. </w:t>
       </w:r>
       <w:r>
         <w:lastRenderedPageBreak/>
-        <w:t>Siegel lui-même</w:t>
-      </w:r>
-      <w:r>
-        <w:rPr>
-          <w:rStyle w:val="FootnoteReference"/>
-        </w:rPr>
-        <w:footnoteReference w:id="42"/>
-      </w:r>
-      <w:r>
-        <w:t xml:space="preserve"> et que celui-ci avoue que les ajouts apportés auraient aidé le film auraient</w:t>
-      </w:r>
-      <w:r>
-        <w:rPr>
-          <w:rStyle w:val="FootnoteReference"/>
-        </w:rPr>
-        <w:footnoteReference w:id="43"/>
-      </w:r>
-      <w:r>
-        <w:t>. Le désaveu de Siegel par rapport au récit cadre émane d’une entrevue accordée à Stuart M. Kaminsky en 1976</w:t>
+        <w:t>Le désaveu de Siegel par rapport au récit cadre émane d’une entrevue accordée à Stuart M. Kaminsky en 1976</w:t>
       </w:r>
       <w:r>
         <w:rPr>
@@ -828,20 +821,20 @@
         <w:footnoteReference w:id="49"/>
       </w:r>
       <w:r>
-        <w:t xml:space="preserve"> que dans son emplacement dans le récit. Dans le feuilleton, le rôle du porte-parole est laissé à L. </w:t>
+        <w:t xml:space="preserve"> que dans son emplacement dans le récit. Dans le feuilleton, le rôle du porte-parole est laissé à L. Bernard Budlong, un « professeur de biologie et de botanique d’une université locale »</w:t>
+      </w:r>
+      <w:r>
+        <w:rPr>
+          <w:rStyle w:val="FootnoteReference"/>
+        </w:rPr>
+        <w:footnoteReference w:id="50"/>
+      </w:r>
+      <w:r>
+        <w:t xml:space="preserve"> présenté dans la seconde partie par le biais d’un article publié dans un quotidien local </w:t>
       </w:r>
       <w:r>
         <w:lastRenderedPageBreak/>
-        <w:t>Bernard Budlong, un « professeur de biologie et de botanique d’une université locale »</w:t>
-      </w:r>
-      <w:r>
-        <w:rPr>
-          <w:rStyle w:val="FootnoteReference"/>
-        </w:rPr>
-        <w:footnoteReference w:id="50"/>
-      </w:r>
-      <w:r>
-        <w:t xml:space="preserve"> présenté dans la seconde partie par le biais d’un article publié dans un quotidien local concernant des « </w:t>
+        <w:t>concernant des « </w:t>
       </w:r>
       <w:r>
         <w:rPr>
@@ -970,29 +963,29 @@
         <w:footnoteReference w:id="60"/>
       </w:r>
       <w:r>
-        <w:t xml:space="preserve"> au cœur de son argumentation, au </w:t>
+        <w:t xml:space="preserve"> au cœur de son argumentation, au défaut de l’explication scientifique</w:t>
+      </w:r>
+      <w:r>
+        <w:rPr>
+          <w:rStyle w:val="FootnoteReference"/>
+        </w:rPr>
+        <w:footnoteReference w:id="61"/>
+      </w:r>
+      <w:r>
+        <w:t>. Cette première différence diminue donc l’importance du cadre science-fictionnel du texte en privilégiant l’aspect émotionnel</w:t>
+      </w:r>
+      <w:r>
+        <w:rPr>
+          <w:rStyle w:val="FootnoteReference"/>
+        </w:rPr>
+        <w:footnoteReference w:id="62"/>
+      </w:r>
+      <w:r>
+        <w:t xml:space="preserve"> sur l’explication </w:t>
       </w:r>
       <w:r>
         <w:lastRenderedPageBreak/>
-        <w:t>défaut de l’explication scientifique</w:t>
-      </w:r>
-      <w:r>
-        <w:rPr>
-          <w:rStyle w:val="FootnoteReference"/>
-        </w:rPr>
-        <w:footnoteReference w:id="61"/>
-      </w:r>
-      <w:r>
-        <w:t>. Cette première différence diminue donc l’importance du cadre science-fictionnel du texte en privilégiant l’aspect émotionnel</w:t>
-      </w:r>
-      <w:r>
-        <w:rPr>
-          <w:rStyle w:val="FootnoteReference"/>
-        </w:rPr>
-        <w:footnoteReference w:id="62"/>
-      </w:r>
-      <w:r>
-        <w:t xml:space="preserve"> sur l’explication rationnelle</w:t>
+        <w:t>rationnelle</w:t>
       </w:r>
       <w:r>
         <w:rPr>
@@ -1347,8 +1340,47 @@
         <w:rPr>
           <w:lang w:val="fr-CH"/>
         </w:rPr>
+        <w:t>Le film évoque implicitement le divorce sous le couvert</w:t>
+      </w:r>
+      <w:r>
+        <w:rPr>
+          <w:lang w:val="fr-CH"/>
+        </w:rPr>
+        <w:t xml:space="preserve"> </w:t>
+      </w:r>
+      <w:r>
+        <w:rPr>
+          <w:lang w:val="fr-CH"/>
+        </w:rPr>
+        <w:t xml:space="preserve">de « Reno », une référence évidente pour le public américain de l’époque à la capitale du Nevada, et ses lois libérales concernant le </w:t>
+      </w:r>
+      <w:r>
+        <w:rPr>
+          <w:lang w:val="fr-CH"/>
+        </w:rPr>
         <w:lastRenderedPageBreak/>
-        <w:t>Le film évoque implicitement le divorce sous le couvert</w:t>
+        <w:t>mariage</w:t>
+      </w:r>
+      <w:r>
+        <w:rPr>
+          <w:rStyle w:val="FootnoteReference"/>
+          <w:lang w:val="fr-CH"/>
+        </w:rPr>
+        <w:footnoteReference w:id="68"/>
+      </w:r>
+      <w:r>
+        <w:rPr>
+          <w:lang w:val="fr-CH"/>
+        </w:rPr>
+        <w:t xml:space="preserve">. </w:t>
+      </w:r>
+      <w:commentRangeStart w:id="0"/>
+      <w:r>
+        <w:rPr>
+          <w:highlight w:val="yellow"/>
+          <w:lang w:val="fr-CH"/>
+        </w:rPr>
+        <w:t>Bien que le code Hays, en vigueur au moment de la production du film, ne se soucie plus de l’institution du mariage, ce changement informe l’entièreté du traitement de la relation entre les deux personnages dans le film.</w:t>
       </w:r>
       <w:r>
         <w:rPr>
@@ -1356,39 +1388,6 @@
         </w:rPr>
         <w:t xml:space="preserve"> </w:t>
       </w:r>
-      <w:r>
-        <w:rPr>
-          <w:lang w:val="fr-CH"/>
-        </w:rPr>
-        <w:t>de « Reno », une référence évidente pour le public américain de l’époque à la capitale du Nevada, et ses lois libérales concernant le mariage</w:t>
-      </w:r>
-      <w:r>
-        <w:rPr>
-          <w:rStyle w:val="FootnoteReference"/>
-          <w:lang w:val="fr-CH"/>
-        </w:rPr>
-        <w:footnoteReference w:id="68"/>
-      </w:r>
-      <w:r>
-        <w:rPr>
-          <w:lang w:val="fr-CH"/>
-        </w:rPr>
-        <w:t xml:space="preserve">. </w:t>
-      </w:r>
-      <w:commentRangeStart w:id="0"/>
-      <w:r>
-        <w:rPr>
-          <w:highlight w:val="yellow"/>
-          <w:lang w:val="fr-CH"/>
-        </w:rPr>
-        <w:t>Bien que le code Hays, en vigueur au moment de la production du film, ne se soucie plus de l’institution du mariage, ce changement informe l’entièreté du traitement de la relation entre les deux personnages dans le film.</w:t>
-      </w:r>
-      <w:r>
-        <w:rPr>
-          <w:lang w:val="fr-CH"/>
-        </w:rPr>
-        <w:t xml:space="preserve"> </w:t>
-      </w:r>
       <w:commentRangeEnd w:id="0"/>
       <w:r>
         <w:rPr>
@@ -1543,34 +1542,35 @@
         <w:rPr>
           <w:lang w:val="fr-CH"/>
         </w:rPr>
-        <w:t xml:space="preserve"> du film ; celui-ci se construisant en partie autour de </w:t>
-      </w:r>
-      <w:r>
-        <w:rPr>
+        <w:t xml:space="preserve"> du film ; celui-ci se construisant en partie autour de l’acceptation/refus de Miles envers Becky</w:t>
+      </w:r>
+      <w:r>
+        <w:rPr>
+          <w:rStyle w:val="FootnoteReference"/>
+          <w:lang w:val="fr-CH"/>
+        </w:rPr>
+        <w:footnoteReference w:id="76"/>
+      </w:r>
+      <w:r>
+        <w:rPr>
+          <w:lang w:val="fr-CH"/>
+        </w:rPr>
+        <w:t xml:space="preserve"> et de sa peur de s’impliquer dans cette relation. Relation qui s’avère impossible dans le texte filmique quand Becky est transformée en </w:t>
+      </w:r>
+      <w:r>
+        <w:rPr>
+          <w:i/>
+          <w:lang w:val="fr-CH"/>
+        </w:rPr>
+        <w:t xml:space="preserve">pod </w:t>
+      </w:r>
+      <w:r>
+        <w:rPr>
+          <w:i/>
           <w:lang w:val="fr-CH"/>
         </w:rPr>
         <w:lastRenderedPageBreak/>
-        <w:t>l’acceptation/refus de Miles envers Becky</w:t>
-      </w:r>
-      <w:r>
-        <w:rPr>
-          <w:rStyle w:val="FootnoteReference"/>
-          <w:lang w:val="fr-CH"/>
-        </w:rPr>
-        <w:footnoteReference w:id="76"/>
-      </w:r>
-      <w:r>
-        <w:rPr>
-          <w:lang w:val="fr-CH"/>
-        </w:rPr>
-        <w:t xml:space="preserve"> et de sa peur de s’impliquer dans cette relation. Relation qui s’avère impossible dans le texte filmique quand Becky est transformée en </w:t>
-      </w:r>
-      <w:r>
-        <w:rPr>
-          <w:i/>
-          <w:lang w:val="fr-CH"/>
-        </w:rPr>
-        <w:t>pod person</w:t>
+        <w:t>person</w:t>
       </w:r>
       <w:r>
         <w:rPr>
@@ -1622,6 +1622,15 @@
     </w:p>
     <w:p>
       <w:pPr>
+        <w:rPr>
+          <w:lang w:val="fr-CH"/>
+        </w:rPr>
+      </w:pPr>
+      <w:bookmarkStart w:id="1" w:name="_GoBack"/>
+      <w:bookmarkEnd w:id="1"/>
+    </w:p>
+    <w:p>
+      <w:pPr>
         <w:pStyle w:val="Heading2"/>
       </w:pPr>
       <w:r>
@@ -1657,20 +1666,20 @@
         <w:footnoteReference w:id="78"/>
       </w:r>
       <w:r>
-        <w:t xml:space="preserve">. Il est également impossible de mesurer l’implication de Finney dans la rédaction du scénario car les fiches de production mentionnent seulement une rencontre entre Finney, Wagner, Siegel et Mainwaring durant « la première </w:t>
+        <w:t>. Il est également impossible de mesurer l’implication de Finney dans la rédaction du scénario car les fiches de production mentionnent seulement une rencontre entre Finney, Wagner, Siegel et Mainwaring durant « la première semaine de 1955 »</w:t>
+      </w:r>
+      <w:r>
+        <w:rPr>
+          <w:rStyle w:val="FootnoteReference"/>
+        </w:rPr>
+        <w:footnoteReference w:id="79"/>
+      </w:r>
+      <w:r>
+        <w:t xml:space="preserve">. Ce chapitre se propose toutefois de comparer l’histoire dans sa version feuilltonée et romanesque, avec l’objectif d’évaluer si ces changements sont imputables à </w:t>
       </w:r>
       <w:r>
         <w:lastRenderedPageBreak/>
-        <w:t>semaine de 1955 »</w:t>
-      </w:r>
-      <w:r>
-        <w:rPr>
-          <w:rStyle w:val="FootnoteReference"/>
-        </w:rPr>
-        <w:footnoteReference w:id="79"/>
-      </w:r>
-      <w:r>
-        <w:t>. Ce chapitre se propose toutefois de comparer l’histoire dans sa version feuilltonée et romanesque, avec l’objectif d’évaluer si ces changements sont imputables à l’adaptation filmique de Mainwaring. En effet, le film transforme-t-il le roman, et pour quel effet ?</w:t>
+        <w:t>l’adaptation filmique de Mainwaring. En effet, le film transforme-t-il le roman, et pour quel effet ?</w:t>
       </w:r>
     </w:p>
     <w:p>
@@ -1771,11 +1780,11 @@
         <w:t>a</w:t>
       </w:r>
       <w:r>
-        <w:t xml:space="preserve"> toutefois pour conséquence d’également nous livrer les informations suivantes : premièrement, le narrateur va nous raconter une histoire passée grâce à une analepse, deuxièmement, cette histoire est mystérieuse et pleine de questions ouvertes, et troisièmement, elle ne se clôturera pas sur la résolution de ce mystère ni n’offrira-t-elle une </w:t>
+        <w:t xml:space="preserve"> toutefois pour conséquence d’également nous livrer les informations suivantes : premièrement, le narrateur va nous raconter une histoire passée grâce à une analepse, deuxièmement, cette histoire est mystérieuse et pleine de questions ouvertes, et troisièmement, elle ne se clôturera pas sur la résolution de ce mystère ni n’offrira-t-elle une réponse à ces questions. Là où le feuilleton choisit de faire entrer le lecteur directement dans le </w:t>
       </w:r>
       <w:r>
         <w:lastRenderedPageBreak/>
-        <w:t>réponse à ces questions. Là où le feuilleton choisit de faire entrer le lecteur directement dans le feu de l’action sans avertissement préalable</w:t>
+        <w:t>feu de l’action sans avertissement préalable</w:t>
       </w:r>
       <w:r>
         <w:rPr>
@@ -1898,8 +1907,6 @@
         </w:rPr>
         <w:t xml:space="preserve">’étais couché, sans toucher Becky si ce n’est mon bras autours de sa taille, et elle avait ses deux mains serrées entre les miennes, comme un enfant. Et nous avons dormi, juste dormi, pour le reste de la nuit. Nous étions fatigués; je n’avais pas dormi depuis trois heures du matin de la nuit précédente. Bref, il y’a un moment et un lieu pour tout, et bien que ce fût peut-être le lieu, </w:t>
       </w:r>
-      <w:bookmarkStart w:id="1" w:name="_GoBack"/>
-      <w:bookmarkEnd w:id="1"/>
       <w:r>
         <w:rPr>
           <w:lang w:val="fr-CH"/>
@@ -2193,19 +2200,18 @@
     </w:p>
     <w:p>
       <w:pPr>
+        <w:rPr>
+          <w:lang w:val="fr-CH"/>
+        </w:rPr>
+      </w:pPr>
+    </w:p>
+    <w:p>
+      <w:pPr>
         <w:pStyle w:val="Heading2"/>
         <w:rPr>
           <w:lang w:val="fr-CH"/>
         </w:rPr>
       </w:pPr>
-    </w:p>
-    <w:p>
-      <w:pPr>
-        <w:pStyle w:val="Heading2"/>
-        <w:rPr>
-          <w:lang w:val="fr-CH"/>
-        </w:rPr>
-      </w:pPr>
       <w:r>
         <w:rPr>
           <w:lang w:val="fr-CH"/>
@@ -2313,7 +2319,13 @@
         <w:footnoteReference w:id="97"/>
       </w:r>
       <w:r>
-        <w:t xml:space="preserve"> (fig. 1).</w:t>
+        <w:t xml:space="preserve"> (fig. </w:t>
+      </w:r>
+      <w:r>
+        <w:t>4</w:t>
+      </w:r>
+      <w:r>
+        <w:t>).</w:t>
       </w:r>
       <w:r>
         <w:t xml:space="preserve"> Ce titre sera conservé pour toutes les éditions ultérieures du roman</w:t>
@@ -2368,7 +2380,13 @@
         <w:t xml:space="preserve">, fait référence au titre original du roman par un jeu de couleur et de taille de police du titre sur la couverture </w:t>
       </w:r>
       <w:r>
-        <w:t>(fig. 2)</w:t>
+        <w:t xml:space="preserve">(fig. </w:t>
+      </w:r>
+      <w:r>
+        <w:t>5</w:t>
+      </w:r>
+      <w:r>
+        <w:t>)</w:t>
       </w:r>
       <w:r>
         <w:t> : le « Invasion of », écrit en blanc dans une police plus petite alors que le « The Body Snatchers », est mis en évidence par une coloration jaunâtre et l’utilisation d’une police plus grande qui attire l’œil du lecteur. Il est également intéressant de signaler, qu’excepté l’exemple cité précédemment, qu’aucune couverture de livre ne fait usage d’une image tirée de l’une des adaptations cinématographiques. Ces changements successifs dans les décisions éditoriales illustrent l’interdépendance qu’entretient celui-ci avec ses adaptations, probablement dans l’espoir que le succès du film de Kaufman attirera un nouveau lectorat.</w:t>
@@ -2689,7 +2707,7 @@
         <w:noProof/>
         <w:sz w:val="22"/>
       </w:rPr>
-      <w:t>10</w:t>
+      <w:t>15</w:t>
     </w:r>
     <w:r>
       <w:rPr>
@@ -6463,32 +6481,33 @@
           <w:szCs w:val="20"/>
           <w:lang w:val="en-GB"/>
         </w:rPr>
-        <w:t>« </w:t>
-      </w:r>
-      <w:r>
-        <w:rPr>
+        <w:t>« MILES: (</w:t>
+      </w:r>
+      <w:r>
+        <w:rPr>
+          <w:i/>
           <w:sz w:val="20"/>
           <w:szCs w:val="20"/>
           <w:lang w:val="en-GB"/>
         </w:rPr>
-        <w:t>MILES: (</w:t>
-      </w:r>
-      <w:r>
-        <w:rPr>
-          <w:i/>
+        <w:t>looking at her romantically</w:t>
+      </w:r>
+      <w:r>
+        <w:rPr>
           <w:sz w:val="20"/>
           <w:szCs w:val="20"/>
           <w:lang w:val="en-GB"/>
         </w:rPr>
-        <w:t>looking at her romantically</w:t>
-      </w:r>
-      <w:r>
-        <w:rPr>
+        <w:t>) When did you get back? / BECKY: I came back from London two months ago. I’ve been to Reno. / MILES: Reno? /BECKY: Reno. (</w:t>
+      </w:r>
+      <w:r>
+        <w:rPr>
+          <w:i/>
           <w:sz w:val="20"/>
           <w:szCs w:val="20"/>
           <w:lang w:val="en-GB"/>
         </w:rPr>
-        <w:t>) When did you get back?</w:t>
+        <w:t>She manages a slight ironic laugh.</w:t>
       </w:r>
       <w:r>
         <w:rPr>
@@ -6496,104 +6515,7 @@
           <w:szCs w:val="20"/>
           <w:lang w:val="en-GB"/>
         </w:rPr>
-        <w:t xml:space="preserve"> / </w:t>
-      </w:r>
-      <w:r>
-        <w:rPr>
-          <w:sz w:val="20"/>
-          <w:szCs w:val="20"/>
-          <w:lang w:val="en-GB"/>
-        </w:rPr>
-        <w:t xml:space="preserve">BECKY: </w:t>
-      </w:r>
-      <w:r>
-        <w:rPr>
-          <w:sz w:val="20"/>
-          <w:szCs w:val="20"/>
-          <w:lang w:val="en-GB"/>
-        </w:rPr>
-        <w:t xml:space="preserve">I came back from </w:t>
-      </w:r>
-      <w:r>
-        <w:rPr>
-          <w:sz w:val="20"/>
-          <w:szCs w:val="20"/>
-          <w:lang w:val="en-GB"/>
-        </w:rPr>
-        <w:t>London two months ago. I’ve been to Reno.</w:t>
-      </w:r>
-      <w:r>
-        <w:rPr>
-          <w:sz w:val="20"/>
-          <w:szCs w:val="20"/>
-          <w:lang w:val="en-GB"/>
-        </w:rPr>
-        <w:t xml:space="preserve"> / </w:t>
-      </w:r>
-      <w:r>
-        <w:rPr>
-          <w:sz w:val="20"/>
-          <w:szCs w:val="20"/>
-          <w:lang w:val="en-GB"/>
-        </w:rPr>
-        <w:t>MILES: Reno?</w:t>
-      </w:r>
-      <w:r>
-        <w:rPr>
-          <w:sz w:val="20"/>
-          <w:szCs w:val="20"/>
-          <w:lang w:val="en-GB"/>
-        </w:rPr>
-        <w:t xml:space="preserve"> /</w:t>
-      </w:r>
-      <w:r>
-        <w:rPr>
-          <w:sz w:val="20"/>
-          <w:szCs w:val="20"/>
-          <w:lang w:val="en-GB"/>
-        </w:rPr>
-        <w:t>BECKY: Reno. (</w:t>
-      </w:r>
-      <w:r>
-        <w:rPr>
-          <w:i/>
-          <w:sz w:val="20"/>
-          <w:szCs w:val="20"/>
-          <w:lang w:val="en-GB"/>
-        </w:rPr>
-        <w:t>She manages a slight ironic laugh.</w:t>
-      </w:r>
-      <w:r>
-        <w:rPr>
-          <w:sz w:val="20"/>
-          <w:szCs w:val="20"/>
-          <w:lang w:val="en-GB"/>
-        </w:rPr>
-        <w:t>) Dad tells me you were there too.</w:t>
-      </w:r>
-      <w:r>
-        <w:rPr>
-          <w:sz w:val="20"/>
-          <w:szCs w:val="20"/>
-          <w:lang w:val="en-GB"/>
-        </w:rPr>
-        <w:t xml:space="preserve"> /MILES: </w:t>
-      </w:r>
-      <w:r>
-        <w:rPr>
-          <w:sz w:val="20"/>
-          <w:szCs w:val="20"/>
-          <w:lang w:val="en-GB"/>
-        </w:rPr>
-        <w:t>Five months ago.</w:t>
-      </w:r>
-      <w:r>
-        <w:rPr>
-          <w:sz w:val="20"/>
-          <w:szCs w:val="20"/>
-          <w:lang w:val="en-GB"/>
-        </w:rPr>
-        <w:t>». </w:t>
+        <w:t>) Dad tells me you were there too. /MILES: Five months ago.». </w:t>
       </w:r>
       <w:r>
         <w:rPr>
@@ -7941,13 +7863,7 @@
         <w:rPr>
           <w:lang w:val="en-GB"/>
         </w:rPr>
-        <w:t>«</w:t>
-      </w:r>
-      <w:r>
-        <w:rPr>
-          <w:lang w:val="en-GB"/>
-        </w:rPr>
-        <w:t xml:space="preserve"> </w:t>
+        <w:t xml:space="preserve">« </w:t>
       </w:r>
       <w:r>
         <w:rPr>
@@ -7983,13 +7899,7 @@
         <w:rPr>
           <w:lang w:val="en-GB"/>
         </w:rPr>
-        <w:t xml:space="preserve"> </w:t>
-      </w:r>
-      <w:r>
-        <w:rPr>
-          <w:lang w:val="en-GB"/>
-        </w:rPr>
-        <w:t>»</w:t>
+        <w:t xml:space="preserve"> »</w:t>
       </w:r>
       <w:r>
         <w:rPr>
@@ -10407,7 +10317,7 @@
 </file>
 
 <file path=customXml/itemProps1.xml><?xml version="1.0" encoding="utf-8"?>
-<ds:datastoreItem xmlns:ds="http://schemas.openxmlformats.org/officeDocument/2006/customXml" ds:itemID="{D47B83D4-91A4-BF42-BCBA-CD31881E1C8C}">
+<ds:datastoreItem xmlns:ds="http://schemas.openxmlformats.org/officeDocument/2006/customXml" ds:itemID="{FD9B636E-C69A-F64C-8A6C-47E8679B99AC}">
   <ds:schemaRefs>
     <ds:schemaRef ds:uri="http://schemas.openxmlformats.org/officeDocument/2006/bibliography"/>
   </ds:schemaRefs>

--- a/jbono_MEMOIRE_02-Novel.docx
+++ b/jbono_MEMOIRE_02-Novel.docx
@@ -152,6 +152,80 @@
     </w:p>
     <w:p>
       <w:pPr>
+        <w:pStyle w:val="Mmoire"/>
+        <w:ind w:firstLine="720"/>
+        <w:rPr>
+          <w:lang w:val="fr-CH"/>
+        </w:rPr>
+      </w:pPr>
+      <w:r>
+        <w:t>En effet</w:t>
+      </w:r>
+      <w:r>
+        <w:t xml:space="preserve">, et probablement à cause du processus expéditif de l’adaptation filmique </w:t>
+      </w:r>
+      <w:proofErr w:type="gramStart"/>
+      <w:r>
+        <w:t xml:space="preserve">de </w:t>
+      </w:r>
+      <w:r>
+        <w:rPr>
+          <w:i/>
+        </w:rPr>
+        <w:t>Invasion</w:t>
+      </w:r>
+      <w:proofErr w:type="gramEnd"/>
+      <w:r>
+        <w:rPr>
+          <w:i/>
+        </w:rPr>
+        <w:t xml:space="preserve"> of the Body Snatchers</w:t>
+      </w:r>
+      <w:r>
+        <w:t xml:space="preserve"> qui sera détaillé plus bas,</w:t>
+      </w:r>
+      <w:r>
+        <w:t xml:space="preserve"> aucune étude ne se concentre sur les différences textuelles entre le film et son œuvre source. Il est pourtant difficile d’imaginer que le désaccord entre les parties impliquées n’ait pas trouvé racine dès l’écriture du scénario par Mainwaring. Cette partie propose donc, en acceptant le problème posé par certaines pièces manquantes</w:t>
+      </w:r>
+      <w:r>
+        <w:rPr>
+          <w:vertAlign w:val="superscript"/>
+        </w:rPr>
+        <w:footnoteReference w:id="2"/>
+      </w:r>
+      <w:r>
+        <w:t xml:space="preserve">, d’effectuer une comparaison entre le feuilleton publié dans </w:t>
+      </w:r>
+      <w:r>
+        <w:rPr>
+          <w:i/>
+        </w:rPr>
+        <w:t>Collider’s</w:t>
+      </w:r>
+      <w:r>
+        <w:t xml:space="preserve"> et le film dans sa version finale (tout en prenant compte, si possible, des changements apportés à cette dernière sur la base des notes de Siegel</w:t>
+      </w:r>
+      <w:r>
+        <w:rPr>
+          <w:vertAlign w:val="superscript"/>
+        </w:rPr>
+        <w:footnoteReference w:id="3"/>
+      </w:r>
+      <w:r>
+        <w:t xml:space="preserve"> et Wagner</w:t>
+      </w:r>
+      <w:r>
+        <w:rPr>
+          <w:vertAlign w:val="superscript"/>
+        </w:rPr>
+        <w:footnoteReference w:id="4"/>
+      </w:r>
+      <w:r>
+        <w:t>).</w:t>
+      </w:r>
+    </w:p>
+    <w:p>
+      <w:pPr>
         <w:pStyle w:val="Heading2"/>
         <w:rPr>
           <w:b/>
@@ -186,13 +260,18 @@
         <w:pStyle w:val="Mmoire"/>
       </w:pPr>
       <w:r>
-        <w:t>C’est dans le magazine bi-hebdomadaire</w:t>
-      </w:r>
-      <w:r>
-        <w:rPr>
-          <w:rStyle w:val="FootnoteReference"/>
-        </w:rPr>
-        <w:footnoteReference w:id="2"/>
+        <w:t xml:space="preserve">C’est dans le magazine </w:t>
+      </w:r>
+      <w:proofErr w:type="spellStart"/>
+      <w:r>
+        <w:t>bi-hebdomadaire</w:t>
+      </w:r>
+      <w:proofErr w:type="spellEnd"/>
+      <w:r>
+        <w:rPr>
+          <w:rStyle w:val="FootnoteReference"/>
+        </w:rPr>
+        <w:footnoteReference w:id="5"/>
       </w:r>
       <w:r>
         <w:t xml:space="preserve"> </w:t>
@@ -219,20 +298,24 @@
         <w:rPr>
           <w:rStyle w:val="FootnoteReference"/>
         </w:rPr>
-        <w:footnoteReference w:id="3"/>
-      </w:r>
-      <w:r>
-        <w:t xml:space="preserve">. Dans une réponse à une lettre à Arthur LeGacy, l’auteur affirme « Tous mes livres sont écrits de cette manière [avec un film en </w:t>
-      </w:r>
-      <w:r>
-        <w:lastRenderedPageBreak/>
-        <w:t>tête] »</w:t>
-      </w:r>
-      <w:r>
-        <w:rPr>
-          <w:rStyle w:val="FootnoteReference"/>
-        </w:rPr>
-        <w:footnoteReference w:id="4"/>
+        <w:footnoteReference w:id="6"/>
+      </w:r>
+      <w:r>
+        <w:t xml:space="preserve">. Dans une réponse à une lettre à Arthur </w:t>
+      </w:r>
+      <w:proofErr w:type="spellStart"/>
+      <w:r>
+        <w:t>LeGacy</w:t>
+      </w:r>
+      <w:proofErr w:type="spellEnd"/>
+      <w:r>
+        <w:t>, l’auteur affirme « Tous mes livres sont écrits de cette manière [avec un film en tête] »</w:t>
+      </w:r>
+      <w:r>
+        <w:rPr>
+          <w:rStyle w:val="FootnoteReference"/>
+        </w:rPr>
+        <w:footnoteReference w:id="7"/>
       </w:r>
       <w:r>
         <w:t>, « j’ai toujours affirmé que je n’écris pas réellement des romans, j’écris des films –le roman étant une bonne manière de rendre les producteurs attentifs à mes idées de films »</w:t>
@@ -241,7 +324,7 @@
         <w:rPr>
           <w:rStyle w:val="FootnoteReference"/>
         </w:rPr>
-        <w:footnoteReference w:id="5"/>
+        <w:footnoteReference w:id="8"/>
       </w:r>
       <w:r>
         <w:t xml:space="preserve">. Si ces propos </w:t>
@@ -253,13 +336,21 @@
         <w:t>a posteriori</w:t>
       </w:r>
       <w:r>
-        <w:t xml:space="preserve"> (la correspondance entre LeGacy et Finney ayant eu lieu entre janvier et mai 1975</w:t>
-      </w:r>
-      <w:r>
-        <w:rPr>
-          <w:rStyle w:val="FootnoteReference"/>
-        </w:rPr>
-        <w:footnoteReference w:id="6"/>
+        <w:t xml:space="preserve"> (la correspondance entre </w:t>
+      </w:r>
+      <w:proofErr w:type="spellStart"/>
+      <w:r>
+        <w:t>LeGacy</w:t>
+      </w:r>
+      <w:proofErr w:type="spellEnd"/>
+      <w:r>
+        <w:t xml:space="preserve"> et Finney ayant eu lieu entre janvier et mai 1975</w:t>
+      </w:r>
+      <w:r>
+        <w:rPr>
+          <w:rStyle w:val="FootnoteReference"/>
+        </w:rPr>
+        <w:footnoteReference w:id="9"/>
       </w:r>
       <w:r>
         <w:t xml:space="preserve">) sont à considérer avec un certain recul, une majorité des dialogues originaux du feuilleton sont présents dans le film, parfois reproduits de manière exacte. Barry Keith Grand relève que certaines descriptions évoquent le style du </w:t>
@@ -274,7 +365,7 @@
         <w:rPr>
           <w:rStyle w:val="FootnoteReference"/>
         </w:rPr>
-        <w:footnoteReference w:id="7"/>
+        <w:footnoteReference w:id="10"/>
       </w:r>
       <w:r>
         <w:t>. Il s’appuie sur la scène d’observation du corps sur la table de billard, qui à plusieurs reprises décrit en détail l’éclairage contrasté de la salle : « L’éclairage d’une table de billard est conçu de manière à éclairer fortement la table. La lampe est suspendue de manière à ne pas aveugler le joueur tout en laissant le plafond dans la pénombre. »</w:t>
@@ -283,7 +374,7 @@
         <w:rPr>
           <w:rStyle w:val="FootnoteReference"/>
         </w:rPr>
-        <w:footnoteReference w:id="8"/>
+        <w:footnoteReference w:id="11"/>
       </w:r>
       <w:r>
         <w:t xml:space="preserve"> en donnant à cette lampe un mouvement et créant ainsi un jeu d’ombre dynamiques (« </w:t>
@@ -298,7 +389,7 @@
         <w:rPr>
           <w:rStyle w:val="FootnoteReference"/>
         </w:rPr>
-        <w:footnoteReference w:id="9"/>
+        <w:footnoteReference w:id="12"/>
       </w:r>
       <w:r>
         <w:t xml:space="preserve">) qui n’est pas sans rappeler l’esthétique </w:t>
@@ -325,7 +416,7 @@
         <w:rPr>
           <w:rStyle w:val="FootnoteReference"/>
         </w:rPr>
-        <w:footnoteReference w:id="10"/>
+        <w:footnoteReference w:id="13"/>
       </w:r>
       <w:r>
         <w:t>. Ces négociations aboutissent durant le mois de janvier 1955 et donnent lieu à un premier jet du scénario par Daniel Mainwaring le 10 février</w:t>
@@ -334,7 +425,7 @@
         <w:rPr>
           <w:rStyle w:val="FootnoteReference"/>
         </w:rPr>
-        <w:footnoteReference w:id="11"/>
+        <w:footnoteReference w:id="14"/>
       </w:r>
       <w:r>
         <w:t>, et à un tournage bouclé en 23 jours entre mars et avril de la même année</w:t>
@@ -343,7 +434,7 @@
         <w:rPr>
           <w:rStyle w:val="FootnoteReference"/>
         </w:rPr>
-        <w:footnoteReference w:id="12"/>
+        <w:footnoteReference w:id="15"/>
       </w:r>
       <w:r>
         <w:t>. Mais cet élan considérable</w:t>
@@ -352,39 +443,31 @@
         <w:rPr>
           <w:rStyle w:val="FootnoteReference"/>
         </w:rPr>
-        <w:footnoteReference w:id="13"/>
-      </w:r>
-      <w:r>
-        <w:t xml:space="preserve"> dans l’écriture et la production du film va rencontrer un frein une fois le montage terminé : les quatre projections test organisées par Wagner entre juin et aout 1955</w:t>
-      </w:r>
-      <w:r>
-        <w:rPr>
-          <w:rStyle w:val="FootnoteReference"/>
-        </w:rPr>
-        <w:footnoteReference w:id="14"/>
-      </w:r>
-      <w:r>
-        <w:t xml:space="preserve"> vont le conduire à douter de la valeur de son film. Le producteur cite une dégradation de la réception par le public lors de la quatrième </w:t>
-      </w:r>
-      <w:commentRangeStart w:id="2"/>
-      <w:r>
-        <w:t xml:space="preserve">projection-test </w:t>
-      </w:r>
-      <w:commentRangeEnd w:id="2"/>
-      <w:r>
-        <w:rPr>
-          <w:rStyle w:val="CommentReference"/>
-        </w:rPr>
-        <w:commentReference w:id="2"/>
-      </w:r>
-      <w:r>
-        <w:t>qu’il attribue au « traitement antipathique »</w:t>
-      </w:r>
-      <w:r>
-        <w:rPr>
-          <w:rStyle w:val="FootnoteReference"/>
-        </w:rPr>
-        <w:footnoteReference w:id="15"/>
+        <w:footnoteReference w:id="16"/>
+      </w:r>
+      <w:r>
+        <w:t xml:space="preserve"> dans l’écriture et la production du film va rencontrer un frein une fois le montage t</w:t>
+      </w:r>
+      <w:r>
+        <w:t>erminé : les quatre projections-</w:t>
+      </w:r>
+      <w:r>
+        <w:t>test organisées par Wagner entre juin et aout 1955</w:t>
+      </w:r>
+      <w:r>
+        <w:rPr>
+          <w:rStyle w:val="FootnoteReference"/>
+        </w:rPr>
+        <w:footnoteReference w:id="17"/>
+      </w:r>
+      <w:r>
+        <w:t xml:space="preserve"> vont le conduire à douter de la valeur de son film. Le producteur cite une dégradation de la réception par le public lors de la quatrième projection-test qu’il attribue au « traitement antipathique »</w:t>
+      </w:r>
+      <w:r>
+        <w:rPr>
+          <w:rStyle w:val="FootnoteReference"/>
+        </w:rPr>
+        <w:footnoteReference w:id="18"/>
       </w:r>
       <w:r>
         <w:t xml:space="preserve"> des modifications relatives au montage du film. En réalité, les incertitudes de Wagner par rapport au film avaient déjà commencé avant les premières </w:t>
@@ -402,7 +485,7 @@
         <w:rPr>
           <w:rStyle w:val="FootnoteReference"/>
         </w:rPr>
-        <w:footnoteReference w:id="16"/>
+        <w:footnoteReference w:id="19"/>
       </w:r>
       <w:r>
         <w:t xml:space="preserve">. En effet, durant le tournage du film : McGee évoque une lettre datée du 28 mars 1955 adressée à un </w:t>
@@ -420,7 +503,7 @@
         <w:rPr>
           <w:rStyle w:val="FootnoteReference"/>
         </w:rPr>
-        <w:footnoteReference w:id="17"/>
+        <w:footnoteReference w:id="20"/>
       </w:r>
       <w:r>
         <w:t xml:space="preserve">. Le 8 juillet, après trois des </w:t>
@@ -429,29 +512,19 @@
         <w:t>projections-test</w:t>
       </w:r>
       <w:r>
-        <w:t>, Wagner rédige un mémorandum adressé au studio suggérant –</w:t>
-      </w:r>
-      <w:ins w:id="3" w:author="Mireille Berton" w:date="2016-12-18T16:52:00Z">
-        <w:r>
-          <w:t xml:space="preserve"> </w:t>
-        </w:r>
-      </w:ins>
-      <w:r>
-        <w:t>entre autres</w:t>
-      </w:r>
-      <w:ins w:id="4" w:author="Mireille Berton" w:date="2016-12-18T16:52:00Z">
-        <w:r>
-          <w:t xml:space="preserve"> </w:t>
-        </w:r>
-      </w:ins>
-      <w:r>
-        <w:t>– un monologue d’ouverture prononcé par Orson Welles</w:t>
-      </w:r>
-      <w:r>
-        <w:rPr>
-          <w:rStyle w:val="FootnoteReference"/>
-        </w:rPr>
-        <w:footnoteReference w:id="18"/>
+        <w:t xml:space="preserve">, Wagner rédige un mémorandum adressé au studio </w:t>
+      </w:r>
+      <w:r>
+        <w:t xml:space="preserve">suggérant – entre autres – un monologue </w:t>
+      </w:r>
+      <w:r>
+        <w:t>d’ouverture prononcé par Orson Welles</w:t>
+      </w:r>
+      <w:r>
+        <w:rPr>
+          <w:rStyle w:val="FootnoteReference"/>
+        </w:rPr>
+        <w:footnoteReference w:id="21"/>
       </w:r>
       <w:r>
         <w:t> : une autre manifestation de l’insatisfaction du producteur envers l’ouverture de son film dans son état actuel. Grant attribue ces changements</w:t>
@@ -460,7 +533,7 @@
         <w:rPr>
           <w:rStyle w:val="FootnoteReference"/>
         </w:rPr>
-        <w:footnoteReference w:id="19"/>
+        <w:footnoteReference w:id="22"/>
       </w:r>
       <w:r>
         <w:t xml:space="preserve"> à une volonté de « rendre le message du film plus explicite »</w:t>
@@ -469,7 +542,7 @@
         <w:rPr>
           <w:rStyle w:val="FootnoteReference"/>
         </w:rPr>
-        <w:footnoteReference w:id="20"/>
+        <w:footnoteReference w:id="23"/>
       </w:r>
       <w:r>
         <w:t xml:space="preserve"> et « d’aider les spectateurs à suivre l’histoire »</w:t>
@@ -478,7 +551,7 @@
         <w:rPr>
           <w:rStyle w:val="FootnoteReference"/>
         </w:rPr>
-        <w:footnoteReference w:id="21"/>
+        <w:footnoteReference w:id="24"/>
       </w:r>
       <w:r>
         <w:t>, LaValley et McGee s’accordent à dire que ces changements indiquent une volonté de la part du producteur « d’élever le thème »</w:t>
@@ -487,7 +560,7 @@
         <w:rPr>
           <w:rStyle w:val="FootnoteReference"/>
         </w:rPr>
-        <w:footnoteReference w:id="22"/>
+        <w:footnoteReference w:id="25"/>
       </w:r>
       <w:r>
         <w:t xml:space="preserve"> du film en lui accordant une note de « respectabilité »</w:t>
@@ -496,16 +569,80 @@
         <w:rPr>
           <w:rStyle w:val="FootnoteReference"/>
         </w:rPr>
-        <w:footnoteReference w:id="23"/>
+        <w:footnoteReference w:id="26"/>
       </w:r>
       <w:r>
         <w:t>. Une lecture attentive du feuilleton original fait pourtant remarquer que Churchill n’était pas absent du récit source : le discours « </w:t>
       </w:r>
-      <w:r>
-        <w:rPr>
-          <w:lang w:val="fr-CH"/>
-        </w:rPr>
-        <w:t>We shall fight them in the fields… </w:t>
+      <w:proofErr w:type="spellStart"/>
+      <w:r>
+        <w:rPr>
+          <w:lang w:val="fr-CH"/>
+        </w:rPr>
+        <w:t>We</w:t>
+      </w:r>
+      <w:proofErr w:type="spellEnd"/>
+      <w:r>
+        <w:rPr>
+          <w:lang w:val="fr-CH"/>
+        </w:rPr>
+        <w:t xml:space="preserve"> </w:t>
+      </w:r>
+      <w:proofErr w:type="spellStart"/>
+      <w:r>
+        <w:rPr>
+          <w:lang w:val="fr-CH"/>
+        </w:rPr>
+        <w:t>shall</w:t>
+      </w:r>
+      <w:proofErr w:type="spellEnd"/>
+      <w:r>
+        <w:rPr>
+          <w:lang w:val="fr-CH"/>
+        </w:rPr>
+        <w:t xml:space="preserve"> </w:t>
+      </w:r>
+      <w:proofErr w:type="spellStart"/>
+      <w:r>
+        <w:rPr>
+          <w:lang w:val="fr-CH"/>
+        </w:rPr>
+        <w:t>fight</w:t>
+      </w:r>
+      <w:proofErr w:type="spellEnd"/>
+      <w:r>
+        <w:rPr>
+          <w:lang w:val="fr-CH"/>
+        </w:rPr>
+        <w:t xml:space="preserve"> </w:t>
+      </w:r>
+      <w:proofErr w:type="spellStart"/>
+      <w:r>
+        <w:rPr>
+          <w:lang w:val="fr-CH"/>
+        </w:rPr>
+        <w:t>them</w:t>
+      </w:r>
+      <w:proofErr w:type="spellEnd"/>
+      <w:r>
+        <w:rPr>
+          <w:lang w:val="fr-CH"/>
+        </w:rPr>
+        <w:t xml:space="preserve"> in the </w:t>
+      </w:r>
+      <w:proofErr w:type="spellStart"/>
+      <w:r>
+        <w:rPr>
+          <w:lang w:val="fr-CH"/>
+        </w:rPr>
+        <w:t>fields</w:t>
+      </w:r>
+      <w:proofErr w:type="spellEnd"/>
+      <w:r>
+        <w:rPr>
+          <w:lang w:val="fr-CH"/>
+        </w:rPr>
+        <w:t>… </w:t>
       </w:r>
       <w:r>
         <w:t>» est cité dans les derniers paragraphes du feuilleton</w:t>
@@ -514,7 +651,7 @@
         <w:rPr>
           <w:rStyle w:val="FootnoteReference"/>
         </w:rPr>
-        <w:footnoteReference w:id="24"/>
+        <w:footnoteReference w:id="27"/>
       </w:r>
       <w:r>
         <w:t>, la citation étant nominativement attribuée à l’homme d’état britannique</w:t>
@@ -523,7 +660,7 @@
         <w:rPr>
           <w:rStyle w:val="FootnoteReference"/>
         </w:rPr>
-        <w:footnoteReference w:id="25"/>
+        <w:footnoteReference w:id="28"/>
       </w:r>
       <w:r>
         <w:t>. Ces désaccords entre producteur, réalisateur et studio</w:t>
@@ -532,16 +669,24 @@
         <w:rPr>
           <w:rStyle w:val="FootnoteReference"/>
         </w:rPr>
-        <w:footnoteReference w:id="26"/>
-      </w:r>
-      <w:r>
-        <w:t xml:space="preserve"> résonnent avec l’« instabilité »</w:t>
-      </w:r>
-      <w:r>
-        <w:rPr>
-          <w:rStyle w:val="FootnoteReference"/>
-        </w:rPr>
-        <w:footnoteReference w:id="27"/>
+        <w:footnoteReference w:id="29"/>
+      </w:r>
+      <w:r>
+        <w:t xml:space="preserve"> résonnent avec l</w:t>
+      </w:r>
+      <w:proofErr w:type="gramStart"/>
+      <w:r>
+        <w:t>’«</w:t>
+      </w:r>
+      <w:proofErr w:type="gramEnd"/>
+      <w:r>
+        <w:t> instabilité »</w:t>
+      </w:r>
+      <w:r>
+        <w:rPr>
+          <w:rStyle w:val="FootnoteReference"/>
+        </w:rPr>
+        <w:footnoteReference w:id="30"/>
       </w:r>
       <w:r>
         <w:t xml:space="preserve"> du texte dans sa forme filmique, que les monographies dédiées au film ne manquent pas de souligner – à travers le contexte politique, </w:t>
@@ -553,75 +698,7 @@
         <w:t>la blacklist</w:t>
       </w:r>
       <w:r>
-        <w:t xml:space="preserve">, le contexte de production et les aspirations individuelles des professionnels impliqués. </w:t>
-      </w:r>
-      <w:commentRangeStart w:id="5"/>
-      <w:r>
-        <w:t xml:space="preserve">Néanmoins, et probablement à cause du processus expéditif de l’adaptation filmique de </w:t>
-      </w:r>
-      <w:r>
-        <w:rPr>
-          <w:i/>
-        </w:rPr>
-        <w:t>Invasion of the Body Snatchers</w:t>
-      </w:r>
-      <w:r>
-        <w:t>, aucune étude ne se concentre sur les différences textuelles entre le film et son œuvre source. Il est pourtant difficile d’imaginer que le désaccord entre les parties impliquées n’ait pas trouvé racine dès l’écriture du scénario par Mainwaring. Ce</w:t>
-      </w:r>
-      <w:r>
-        <w:t>tte</w:t>
-      </w:r>
-      <w:r>
-        <w:t xml:space="preserve"> </w:t>
-      </w:r>
-      <w:r>
-        <w:t>partie</w:t>
-      </w:r>
-      <w:r>
-        <w:t xml:space="preserve"> propose donc, en acceptant le problème posé par certaines pièces manquantes</w:t>
-      </w:r>
-      <w:r>
-        <w:rPr>
-          <w:rStyle w:val="FootnoteReference"/>
-        </w:rPr>
-        <w:footnoteReference w:id="28"/>
-      </w:r>
-      <w:r>
-        <w:t xml:space="preserve">, d’effectuer une comparaison entre le feuilleton publié dans </w:t>
-      </w:r>
-      <w:r>
-        <w:rPr>
-          <w:i/>
-        </w:rPr>
-        <w:t>Collider’s</w:t>
-      </w:r>
-      <w:r>
-        <w:t xml:space="preserve"> et le film dans sa version finale (tout en prenant compte, si possible, des changements apportés à cette dernière sur la base des notes de Siegel</w:t>
-      </w:r>
-      <w:r>
-        <w:rPr>
-          <w:rStyle w:val="FootnoteReference"/>
-        </w:rPr>
-        <w:footnoteReference w:id="29"/>
-      </w:r>
-      <w:r>
-        <w:t xml:space="preserve"> et Wagner</w:t>
-      </w:r>
-      <w:r>
-        <w:rPr>
-          <w:rStyle w:val="FootnoteReference"/>
-        </w:rPr>
-        <w:footnoteReference w:id="30"/>
-      </w:r>
-      <w:r>
-        <w:t>).</w:t>
-      </w:r>
-      <w:commentRangeEnd w:id="5"/>
-      <w:r>
-        <w:rPr>
-          <w:rStyle w:val="CommentReference"/>
-        </w:rPr>
-        <w:commentReference w:id="5"/>
+        <w:t>, le contexte de production et les aspirations individuelles des professionnels impliqués.</w:t>
       </w:r>
     </w:p>
     <w:p>
@@ -855,9 +932,6 @@
     <w:p>
       <w:pPr>
         <w:pStyle w:val="Mmoire"/>
-        <w:rPr>
-          <w:lang w:val="fr-CH"/>
-        </w:rPr>
       </w:pPr>
       <w:r>
         <w:tab/>
@@ -1005,7 +1079,13 @@
         <w:footnoteReference w:id="57"/>
       </w:r>
       <w:r>
-        <w:t xml:space="preserve"> du Prof. Budlong. Or, dans le film, le personnage du Prof. Budlong est absent : le rôle de porte-parole est laissé au Dr. Danny Kaufman</w:t>
+        <w:t xml:space="preserve"> du Prof. Budlong. Or, dans le film, le personnage du Prof. Budlong est absent : le rôle de porte-parole est laissé</w:t>
+      </w:r>
+      <w:r>
+        <w:t xml:space="preserve"> uniquement</w:t>
+      </w:r>
+      <w:r>
+        <w:t xml:space="preserve"> au Dr. Danny Kaufman</w:t>
       </w:r>
       <w:r>
         <w:rPr>
@@ -1061,7 +1141,7 @@
       <w:r>
         <w:t xml:space="preserve">. Cette première différence diminue donc l’importance du cadre science-fictionnel du texte en </w:t>
       </w:r>
-      <w:commentRangeStart w:id="7"/>
+      <w:commentRangeStart w:id="2"/>
       <w:r>
         <w:t>privilégiant l’aspect émotionnel</w:t>
       </w:r>
@@ -1074,12 +1154,12 @@
       <w:r>
         <w:t xml:space="preserve"> sur l’explication rationnelle</w:t>
       </w:r>
-      <w:commentRangeEnd w:id="7"/>
+      <w:commentRangeEnd w:id="2"/>
       <w:r>
         <w:rPr>
           <w:rStyle w:val="CommentReference"/>
         </w:rPr>
-        <w:commentReference w:id="7"/>
+        <w:commentReference w:id="2"/>
       </w:r>
       <w:r>
         <w:rPr>
@@ -1088,7 +1168,35 @@
         <w:footnoteReference w:id="63"/>
       </w:r>
       <w:r>
-        <w:t xml:space="preserve">. Le deuxième changement réside dans la manière dont cette confrontation à lieu : dans le feuilleton, c’est Miles (et Becky) qui se rendent volontairement au domicile du </w:t>
+        <w:t xml:space="preserve"> . Si ce changement n’est pas discuté par les auteurs ou dans la littérature secondaire, il est toutefois possible d’émettre un certain nombre d’hypothèses. La première trouve ses origines dans le discours de Finney lui-même : </w:t>
+      </w:r>
+      <w:commentRangeStart w:id="3"/>
+      <w:r>
+        <w:t>« »</w:t>
+      </w:r>
+      <w:commentRangeEnd w:id="3"/>
+      <w:r>
+        <w:rPr>
+          <w:rStyle w:val="CommentReference"/>
+        </w:rPr>
+        <w:commentReference w:id="3"/>
+      </w:r>
+      <w:r>
+        <w:t xml:space="preserve"> et la deuxième</w:t>
+      </w:r>
+      <w:r>
+        <w:rPr>
+          <w:highlight w:val="yellow"/>
+        </w:rPr>
+        <w:t>…</w:t>
+      </w:r>
+    </w:p>
+    <w:p>
+      <w:pPr>
+        <w:pStyle w:val="Mmoire"/>
+      </w:pPr>
+      <w:r>
+        <w:t xml:space="preserve">Le deuxième changement réside dans la manière dont cette confrontation à lieu : dans le feuilleton, c’est Miles (et Becky) qui se rendent volontairement au domicile du </w:t>
       </w:r>
       <w:r>
         <w:rPr>
@@ -1156,33 +1264,31 @@
         <w:rPr>
           <w:lang w:val="fr-CH"/>
         </w:rPr>
-        <w:t xml:space="preserve"> et précise le </w:t>
-      </w:r>
-      <w:r>
-        <w:rPr>
-          <w:highlight w:val="green"/>
-          <w:lang w:val="fr-CH"/>
-        </w:rPr>
-        <w:t>divorce</w:t>
-      </w:r>
-      <w:r>
-        <w:rPr>
-          <w:lang w:val="fr-CH"/>
-        </w:rPr>
-        <w:t xml:space="preserve"> dans un dialogue où chaque personnage s’excuse pour le </w:t>
-      </w:r>
-      <w:r>
-        <w:rPr>
-          <w:highlight w:val="green"/>
-          <w:lang w:val="fr-CH"/>
-        </w:rPr>
-        <w:t>divorce</w:t>
-      </w:r>
-      <w:r>
-        <w:rPr>
-          <w:lang w:val="fr-CH"/>
-        </w:rPr>
-        <w:t xml:space="preserve"> de l’autre. Dans le film, la question est également abordée à travers un dialogue :</w:t>
+        <w:t xml:space="preserve"> et précise </w:t>
+      </w:r>
+      <w:r>
+        <w:rPr>
+          <w:lang w:val="fr-CH"/>
+        </w:rPr>
+        <w:t>le divorce dans</w:t>
+      </w:r>
+      <w:r>
+        <w:rPr>
+          <w:lang w:val="fr-CH"/>
+        </w:rPr>
+        <w:t xml:space="preserve"> un dialogue où chaque personnage s’excuse pour l</w:t>
+      </w:r>
+      <w:r>
+        <w:rPr>
+          <w:lang w:val="fr-CH"/>
+        </w:rPr>
+        <w:t xml:space="preserve">’infortune </w:t>
+      </w:r>
+      <w:r>
+        <w:rPr>
+          <w:lang w:val="fr-CH"/>
+        </w:rPr>
+        <w:t>de l’autre. Dans le film, la question est également abordée à travers un dialogue :</w:t>
       </w:r>
     </w:p>
     <w:p>
@@ -1193,12 +1299,21 @@
           <w:lang w:val="fr-CH"/>
         </w:rPr>
       </w:pPr>
+      <w:proofErr w:type="gramStart"/>
       <w:r>
         <w:rPr>
           <w:rFonts w:asciiTheme="minorHAnsi" w:hAnsiTheme="minorHAnsi"/>
           <w:lang w:val="fr-CH"/>
         </w:rPr>
-        <w:t xml:space="preserve">MILES: </w:t>
+        <w:t>MILES:</w:t>
+      </w:r>
+      <w:proofErr w:type="gramEnd"/>
+      <w:r>
+        <w:rPr>
+          <w:rFonts w:asciiTheme="minorHAnsi" w:hAnsiTheme="minorHAnsi"/>
+          <w:lang w:val="fr-CH"/>
+        </w:rPr>
+        <w:t xml:space="preserve"> </w:t>
       </w:r>
       <w:r>
         <w:rPr>
@@ -1232,12 +1347,21 @@
           <w:lang w:val="fr-CH"/>
         </w:rPr>
       </w:pPr>
+      <w:proofErr w:type="gramStart"/>
       <w:r>
         <w:rPr>
           <w:rFonts w:asciiTheme="minorHAnsi" w:hAnsiTheme="minorHAnsi"/>
           <w:lang w:val="fr-CH"/>
         </w:rPr>
-        <w:t xml:space="preserve">BECKY: </w:t>
+        <w:t>BECKY:</w:t>
+      </w:r>
+      <w:proofErr w:type="gramEnd"/>
+      <w:r>
+        <w:rPr>
+          <w:rFonts w:asciiTheme="minorHAnsi" w:hAnsiTheme="minorHAnsi"/>
+          <w:lang w:val="fr-CH"/>
+        </w:rPr>
+        <w:t xml:space="preserve"> </w:t>
       </w:r>
       <w:r>
         <w:rPr>
@@ -1256,12 +1380,21 @@
           <w:lang w:val="fr-CH"/>
         </w:rPr>
       </w:pPr>
+      <w:proofErr w:type="gramStart"/>
       <w:r>
         <w:rPr>
           <w:rFonts w:asciiTheme="minorHAnsi" w:hAnsiTheme="minorHAnsi"/>
           <w:lang w:val="fr-CH"/>
         </w:rPr>
-        <w:t xml:space="preserve">MILES: </w:t>
+        <w:t>MILES:</w:t>
+      </w:r>
+      <w:proofErr w:type="gramEnd"/>
+      <w:r>
+        <w:rPr>
+          <w:rFonts w:asciiTheme="minorHAnsi" w:hAnsiTheme="minorHAnsi"/>
+          <w:lang w:val="fr-CH"/>
+        </w:rPr>
+        <w:t xml:space="preserve"> </w:t>
       </w:r>
       <w:r>
         <w:rPr>
@@ -1274,18 +1407,27 @@
     </w:p>
     <w:p>
       <w:pPr>
-        <w:ind w:left="720"/>
+        <w:ind w:left="2160" w:hanging="1440"/>
         <w:rPr>
           <w:rFonts w:asciiTheme="minorHAnsi" w:hAnsiTheme="minorHAnsi"/>
           <w:lang w:val="fr-CH"/>
         </w:rPr>
       </w:pPr>
+      <w:proofErr w:type="gramStart"/>
       <w:r>
         <w:rPr>
           <w:rFonts w:asciiTheme="minorHAnsi" w:hAnsiTheme="minorHAnsi"/>
           <w:lang w:val="fr-CH"/>
         </w:rPr>
-        <w:t xml:space="preserve">BECKY: </w:t>
+        <w:t>BECKY:</w:t>
+      </w:r>
+      <w:proofErr w:type="gramEnd"/>
+      <w:r>
+        <w:rPr>
+          <w:rFonts w:asciiTheme="minorHAnsi" w:hAnsiTheme="minorHAnsi"/>
+          <w:lang w:val="fr-CH"/>
+        </w:rPr>
+        <w:t xml:space="preserve"> </w:t>
       </w:r>
       <w:r>
         <w:rPr>
@@ -1320,12 +1462,21 @@
           <w:lang w:val="fr-CH"/>
         </w:rPr>
       </w:pPr>
+      <w:proofErr w:type="gramStart"/>
       <w:r>
         <w:rPr>
           <w:rFonts w:asciiTheme="minorHAnsi" w:hAnsiTheme="minorHAnsi"/>
           <w:lang w:val="fr-CH"/>
         </w:rPr>
-        <w:t xml:space="preserve">MILES: </w:t>
+        <w:t>MILES:</w:t>
+      </w:r>
+      <w:proofErr w:type="gramEnd"/>
+      <w:r>
+        <w:rPr>
+          <w:rFonts w:asciiTheme="minorHAnsi" w:hAnsiTheme="minorHAnsi"/>
+          <w:lang w:val="fr-CH"/>
+        </w:rPr>
+        <w:t xml:space="preserve"> </w:t>
       </w:r>
       <w:r>
         <w:rPr>
@@ -1370,7 +1521,7 @@
         </w:rPr>
         <w:t xml:space="preserve">. </w:t>
       </w:r>
-      <w:commentRangeStart w:id="8"/>
+      <w:commentRangeStart w:id="4"/>
       <w:r>
         <w:rPr>
           <w:highlight w:val="yellow"/>
@@ -1384,12 +1535,12 @@
         </w:rPr>
         <w:t xml:space="preserve"> </w:t>
       </w:r>
-      <w:commentRangeEnd w:id="8"/>
+      <w:commentRangeEnd w:id="4"/>
       <w:r>
         <w:rPr>
           <w:rStyle w:val="CommentReference"/>
         </w:rPr>
-        <w:commentReference w:id="8"/>
+        <w:commentReference w:id="4"/>
       </w:r>
       <w:r>
         <w:rPr>
@@ -1408,139 +1559,151 @@
         <w:rPr>
           <w:lang w:val="fr-CH"/>
         </w:rPr>
-        <w:t xml:space="preserve">, sont multipliés dans le film, les plus prévalantes étant une scène de baiser dans une armoire, laquelle se termine sur un fondu au noir et ouvre sur un cendrier rempli de cigarettes et les </w:t>
-      </w:r>
-      <w:commentRangeStart w:id="9"/>
-      <w:r>
-        <w:rPr>
-          <w:lang w:val="fr-CH"/>
-        </w:rPr>
-        <w:t>deux amants assis proche l’un de l’autre au lendemain</w:t>
-      </w:r>
-      <w:commentRangeEnd w:id="9"/>
+        <w:t xml:space="preserve">, sont multipliés dans le film, les plus prévalantes étant une scène de baiser dans une armoire, laquelle se termine sur un fondu au noir et ouvre sur un cendrier rempli de cigarettes et les deux </w:t>
+      </w:r>
+      <w:r>
+        <w:rPr>
+          <w:lang w:val="fr-CH"/>
+        </w:rPr>
+        <w:t>personnages</w:t>
+      </w:r>
+      <w:r>
+        <w:rPr>
+          <w:lang w:val="fr-CH"/>
+        </w:rPr>
+        <w:t xml:space="preserve"> assis l’un </w:t>
+      </w:r>
+      <w:r>
+        <w:rPr>
+          <w:lang w:val="fr-CH"/>
+        </w:rPr>
+        <w:t xml:space="preserve">à côté </w:t>
+      </w:r>
+      <w:r>
+        <w:rPr>
+          <w:lang w:val="fr-CH"/>
+        </w:rPr>
+        <w:t xml:space="preserve">de l’autre. Katrina Mann </w:t>
+      </w:r>
+      <w:r>
+        <w:rPr>
+          <w:lang w:val="fr-CH"/>
+        </w:rPr>
+        <w:t>présente ce plan comme une</w:t>
+      </w:r>
+      <w:r>
+        <w:rPr>
+          <w:lang w:val="fr-CH"/>
+        </w:rPr>
+        <w:t xml:space="preserve"> « commémoration post coïtale avec une tournure macabre »</w:t>
+      </w:r>
+      <w:r>
+        <w:rPr>
+          <w:rStyle w:val="FootnoteReference"/>
+          <w:lang w:val="fr-CH"/>
+        </w:rPr>
+        <w:footnoteReference w:id="70"/>
+      </w:r>
+      <w:r>
+        <w:rPr>
+          <w:lang w:val="fr-CH"/>
+        </w:rPr>
+        <w:t xml:space="preserve"> (puisque c’est le moment ou Danny fait irruption dans le bureau de Miles). La scène du baiser ayant lieu après la transformation de Becky en </w:t>
+      </w:r>
+      <w:r>
+        <w:rPr>
+          <w:i/>
+          <w:lang w:val="fr-CH"/>
+        </w:rPr>
+        <w:t>pod person</w:t>
+      </w:r>
+      <w:r>
+        <w:rPr>
+          <w:lang w:val="fr-CH"/>
+        </w:rPr>
+        <w:t xml:space="preserve"> est plus signifiante encore. Cette scène propre au film, largement l’objet de commentaires dans les articles de Mann</w:t>
+      </w:r>
+      <w:r>
+        <w:rPr>
+          <w:rStyle w:val="FootnoteReference"/>
+          <w:lang w:val="fr-CH"/>
+        </w:rPr>
+        <w:footnoteReference w:id="71"/>
+      </w:r>
+      <w:r>
+        <w:rPr>
+          <w:lang w:val="fr-CH"/>
+        </w:rPr>
+        <w:t xml:space="preserve">, </w:t>
+      </w:r>
+      <w:commentRangeStart w:id="5"/>
+      <w:r>
+        <w:rPr>
+          <w:lang w:val="fr-CH"/>
+        </w:rPr>
+        <w:t>Nancy Steffen-</w:t>
+      </w:r>
+      <w:proofErr w:type="spellStart"/>
+      <w:r>
+        <w:rPr>
+          <w:lang w:val="fr-CH"/>
+        </w:rPr>
+        <w:t>Fluhr</w:t>
+      </w:r>
+      <w:proofErr w:type="spellEnd"/>
+      <w:r>
+        <w:rPr>
+          <w:rStyle w:val="FootnoteReference"/>
+          <w:lang w:val="fr-CH"/>
+        </w:rPr>
+        <w:footnoteReference w:id="72"/>
+      </w:r>
+      <w:r>
+        <w:rPr>
+          <w:lang w:val="fr-CH"/>
+        </w:rPr>
+        <w:t xml:space="preserve"> et Michael </w:t>
+      </w:r>
+      <w:proofErr w:type="spellStart"/>
+      <w:r>
+        <w:rPr>
+          <w:lang w:val="fr-CH"/>
+        </w:rPr>
+        <w:t>Rogin</w:t>
+      </w:r>
+      <w:proofErr w:type="spellEnd"/>
+      <w:r>
+        <w:rPr>
+          <w:rStyle w:val="FootnoteReference"/>
+          <w:lang w:val="fr-CH"/>
+        </w:rPr>
+        <w:footnoteReference w:id="73"/>
+      </w:r>
+      <w:r>
+        <w:rPr>
+          <w:lang w:val="fr-CH"/>
+        </w:rPr>
+        <w:t xml:space="preserve"> est souvent interprétée en termes d’une culmination des anxiétés de la perte de l’hégémonie masculine et les changements des « rôles genrés traditionnels »</w:t>
+      </w:r>
+      <w:r>
+        <w:rPr>
+          <w:rStyle w:val="FootnoteReference"/>
+          <w:lang w:val="fr-CH"/>
+        </w:rPr>
+        <w:footnoteReference w:id="74"/>
+      </w:r>
+      <w:r>
+        <w:rPr>
+          <w:lang w:val="fr-CH"/>
+        </w:rPr>
+        <w:t xml:space="preserve"> durant la période de la Guerre Froide.</w:t>
+      </w:r>
+      <w:commentRangeEnd w:id="5"/>
       <w:r>
         <w:rPr>
           <w:rStyle w:val="CommentReference"/>
         </w:rPr>
-        <w:commentReference w:id="9"/>
-      </w:r>
-      <w:r>
-        <w:rPr>
-          <w:lang w:val="fr-CH"/>
-        </w:rPr>
-        <w:t xml:space="preserve">. </w:t>
-      </w:r>
-      <w:commentRangeStart w:id="10"/>
-      <w:r>
-        <w:rPr>
-          <w:lang w:val="fr-CH"/>
-        </w:rPr>
-        <w:t xml:space="preserve">Katrina Mann relève ses suggestions de </w:t>
-      </w:r>
-      <w:commentRangeEnd w:id="10"/>
-      <w:r>
-        <w:rPr>
-          <w:rStyle w:val="CommentReference"/>
-        </w:rPr>
-        <w:commentReference w:id="10"/>
-      </w:r>
-      <w:r>
-        <w:rPr>
-          <w:lang w:val="fr-CH"/>
-        </w:rPr>
-        <w:t>« commémoration post coïtale avec une tournure macabre »</w:t>
-      </w:r>
-      <w:r>
-        <w:rPr>
-          <w:rStyle w:val="FootnoteReference"/>
-          <w:lang w:val="fr-CH"/>
-        </w:rPr>
-        <w:footnoteReference w:id="70"/>
-      </w:r>
-      <w:r>
-        <w:rPr>
-          <w:lang w:val="fr-CH"/>
-        </w:rPr>
-        <w:t xml:space="preserve"> (puisque c’est le moment ou Danny fait irruption dans le bureau de Miles). La scène du baiser ayant lieu après la transformation de Becky en </w:t>
-      </w:r>
-      <w:r>
-        <w:rPr>
-          <w:i/>
-          <w:lang w:val="fr-CH"/>
-        </w:rPr>
-        <w:t>pod person</w:t>
-      </w:r>
-      <w:r>
-        <w:rPr>
-          <w:lang w:val="fr-CH"/>
-        </w:rPr>
-        <w:t xml:space="preserve"> est plus signifiante encore. Cette scène propre au film, largement l’objet de commentaires dans les articles de Mann</w:t>
-      </w:r>
-      <w:r>
-        <w:rPr>
-          <w:rStyle w:val="FootnoteReference"/>
-          <w:lang w:val="fr-CH"/>
-        </w:rPr>
-        <w:footnoteReference w:id="71"/>
-      </w:r>
-      <w:r>
-        <w:rPr>
-          <w:lang w:val="fr-CH"/>
-        </w:rPr>
-        <w:t xml:space="preserve">, </w:t>
-      </w:r>
-      <w:commentRangeStart w:id="11"/>
-      <w:r>
-        <w:rPr>
-          <w:lang w:val="fr-CH"/>
-        </w:rPr>
-        <w:t>Nancy Steffen-Fluhr</w:t>
-      </w:r>
-      <w:r>
-        <w:rPr>
-          <w:rStyle w:val="FootnoteReference"/>
-          <w:lang w:val="fr-CH"/>
-        </w:rPr>
-        <w:footnoteReference w:id="72"/>
-      </w:r>
-      <w:r>
-        <w:rPr>
-          <w:lang w:val="fr-CH"/>
-        </w:rPr>
-        <w:t xml:space="preserve"> et Michael Rogin</w:t>
-      </w:r>
-      <w:r>
-        <w:rPr>
-          <w:rStyle w:val="FootnoteReference"/>
-          <w:lang w:val="fr-CH"/>
-        </w:rPr>
-        <w:footnoteReference w:id="73"/>
-      </w:r>
-      <w:r>
-        <w:rPr>
-          <w:lang w:val="fr-CH"/>
-        </w:rPr>
-        <w:t xml:space="preserve"> est souvent interprétée en termes d’une culmination des anxiétés de la perte de l’hégémonie masculine et les changements des « rôles genrés traditionnels »</w:t>
-      </w:r>
-      <w:r>
-        <w:rPr>
-          <w:rStyle w:val="FootnoteReference"/>
-          <w:lang w:val="fr-CH"/>
-        </w:rPr>
-        <w:footnoteReference w:id="74"/>
-      </w:r>
-      <w:r>
-        <w:rPr>
-          <w:lang w:val="fr-CH"/>
-        </w:rPr>
-        <w:t xml:space="preserve"> durant la période de la Guerre Froide.</w:t>
-      </w:r>
-      <w:commentRangeEnd w:id="11"/>
-      <w:r>
-        <w:rPr>
-          <w:rStyle w:val="CommentReference"/>
-        </w:rPr>
-        <w:commentReference w:id="11"/>
+        <w:commentReference w:id="5"/>
       </w:r>
       <w:r>
         <w:rPr>
@@ -1553,8 +1716,17 @@
           <w:i/>
           <w:lang w:val="fr-CH"/>
         </w:rPr>
-        <w:t>body horror</w:t>
-      </w:r>
+        <w:t xml:space="preserve">body </w:t>
+      </w:r>
+      <w:proofErr w:type="spellStart"/>
+      <w:r>
+        <w:rPr>
+          <w:i/>
+          <w:lang w:val="fr-CH"/>
+        </w:rPr>
+        <w:t>horror</w:t>
+      </w:r>
+      <w:proofErr w:type="spellEnd"/>
       <w:r>
         <w:rPr>
           <w:lang w:val="fr-CH"/>
@@ -1585,7 +1757,35 @@
         <w:rPr>
           <w:lang w:val="fr-CH"/>
         </w:rPr>
-        <w:t>. En effet, selon Steffen-Fluhr, se sont les émotions de Miles envers Becky qui consituent le « battement de cœur »</w:t>
+        <w:t>. En effet, selon Steffen-</w:t>
+      </w:r>
+      <w:proofErr w:type="spellStart"/>
+      <w:r>
+        <w:rPr>
+          <w:lang w:val="fr-CH"/>
+        </w:rPr>
+        <w:t>Fluhr</w:t>
+      </w:r>
+      <w:proofErr w:type="spellEnd"/>
+      <w:r>
+        <w:rPr>
+          <w:lang w:val="fr-CH"/>
+        </w:rPr>
+        <w:t xml:space="preserve">, se sont les émotions de Miles envers Becky qui </w:t>
+      </w:r>
+      <w:proofErr w:type="spellStart"/>
+      <w:r>
+        <w:rPr>
+          <w:lang w:val="fr-CH"/>
+        </w:rPr>
+        <w:t>consituent</w:t>
+      </w:r>
+      <w:proofErr w:type="spellEnd"/>
+      <w:r>
+        <w:rPr>
+          <w:lang w:val="fr-CH"/>
+        </w:rPr>
+        <w:t xml:space="preserve"> le « battement de cœur »</w:t>
       </w:r>
       <w:r>
         <w:rPr>
@@ -1654,19 +1854,19 @@
         </w:rPr>
         <w:t xml:space="preserve">L’ensemble des changements apportés au texte lors de sa première adaptation au </w:t>
       </w:r>
-      <w:commentRangeStart w:id="12"/>
+      <w:commentRangeStart w:id="6"/>
       <w:r>
         <w:rPr>
           <w:lang w:val="fr-CH"/>
         </w:rPr>
         <w:t>cinéma tendent vers une accentuation des éléments horrifiques </w:t>
       </w:r>
-      <w:commentRangeEnd w:id="12"/>
+      <w:commentRangeEnd w:id="6"/>
       <w:r>
         <w:rPr>
           <w:rStyle w:val="CommentReference"/>
         </w:rPr>
-        <w:commentReference w:id="12"/>
+        <w:commentReference w:id="6"/>
       </w:r>
       <w:r>
         <w:rPr>
@@ -1674,7 +1874,7 @@
         </w:rPr>
         <w:t xml:space="preserve">: bien que la structure narrative du feuilleton (avec pour exception le récit-cadre discuté en amont) et ses personnages subsiste dans le film, les changements du texte opérés par l’adaptation renforcent l’aliénation du personnage principal. </w:t>
       </w:r>
-      <w:commentRangeStart w:id="13"/>
+      <w:commentRangeStart w:id="7"/>
       <w:r>
         <w:rPr>
           <w:lang w:val="fr-CH"/>
@@ -1694,12 +1894,12 @@
         </w:rPr>
         <w:t xml:space="preserve"> seul l’invasion et finissant par épouser Becky : un parcours sans faute qui répond à l’imaginaire du héros américain et aux normes relationnelles de l’époque.</w:t>
       </w:r>
-      <w:commentRangeEnd w:id="13"/>
+      <w:commentRangeEnd w:id="7"/>
       <w:r>
         <w:rPr>
           <w:rStyle w:val="CommentReference"/>
         </w:rPr>
-        <w:commentReference w:id="13"/>
+        <w:commentReference w:id="7"/>
       </w:r>
     </w:p>
     <w:p>
@@ -1752,11 +1952,7 @@
         <w:footnoteReference w:id="79"/>
       </w:r>
       <w:r>
-        <w:t xml:space="preserve">. </w:t>
-      </w:r>
-      <w:commentRangeStart w:id="14"/>
-      <w:r>
-        <w:t>Ce</w:t>
+        <w:t>. Ce</w:t>
       </w:r>
       <w:r>
         <w:t>tte</w:t>
@@ -1768,28 +1964,26 @@
         <w:t>partie</w:t>
       </w:r>
       <w:r>
-        <w:t xml:space="preserve"> </w:t>
-      </w:r>
-      <w:commentRangeEnd w:id="14"/>
+        <w:t xml:space="preserve"> se propose toutefois de comparer l’histoire dans sa version </w:t>
+      </w:r>
+      <w:proofErr w:type="spellStart"/>
+      <w:r>
+        <w:t>feuilltonée</w:t>
+      </w:r>
+      <w:proofErr w:type="spellEnd"/>
+      <w:r>
+        <w:t xml:space="preserve"> et romanesque, avec l’objectif d’évaluer si ces changements sont imputables à l’adaptation filmique de Mainwaring. </w:t>
+      </w:r>
+      <w:commentRangeStart w:id="8"/>
+      <w:r>
+        <w:t>En effet, le film transforme-t-il le roman, et pour quel effet ?</w:t>
+      </w:r>
+      <w:commentRangeEnd w:id="8"/>
       <w:r>
         <w:rPr>
           <w:rStyle w:val="CommentReference"/>
         </w:rPr>
-        <w:commentReference w:id="14"/>
-      </w:r>
-      <w:r>
-        <w:t xml:space="preserve">se propose toutefois de comparer l’histoire dans sa version feuilltonée et romanesque, avec l’objectif d’évaluer si ces changements sont imputables à l’adaptation filmique de Mainwaring. </w:t>
-      </w:r>
-      <w:commentRangeStart w:id="15"/>
-      <w:r>
-        <w:t>En effet, le film transforme-t-il le roman, et pour quel effet ?</w:t>
-      </w:r>
-      <w:commentRangeEnd w:id="15"/>
-      <w:r>
-        <w:rPr>
-          <w:rStyle w:val="CommentReference"/>
-        </w:rPr>
-        <w:commentReference w:id="15"/>
+        <w:commentReference w:id="8"/>
       </w:r>
     </w:p>
     <w:p>
@@ -1843,7 +2037,15 @@
         <w:t xml:space="preserve">et de </w:t>
       </w:r>
       <w:r>
-        <w:t>questions sans réponses. Tout ne sera pas résolu et expliqué de manière satisfaisante à la fin. En tout pas par moi. Parce que je ne peux affirmer savoir ce qui c’est vraiment passé, ou pourquoi, ou comment cette histoire a commencée, s’est terminée, ou si elle est vraiment terminée; et pourtant j’étais en plein cœur de l’action. Maintenant si vous n’aimez pas ce genre d’histoire, je m’en excuse, et vous ne feriez mieux de ne pas la lire. Tout ce que je peux vous dire est ce que je sais</w:t>
+        <w:t xml:space="preserve">questions sans réponses. Tout ne sera pas résolu et expliqué de manière satisfaisante à la fin. En tout pas par moi. Parce que je ne peux affirmer savoir ce qui c’est vraiment passé, ou pourquoi, ou comment cette histoire a commencée, s’est terminée, ou si elle est vraiment </w:t>
+      </w:r>
+      <w:proofErr w:type="gramStart"/>
+      <w:r>
+        <w:t>terminée;</w:t>
+      </w:r>
+      <w:proofErr w:type="gramEnd"/>
+      <w:r>
+        <w:t xml:space="preserve"> et pourtant j’étais en plein cœur de l’action. Maintenant si vous n’aimez pas ce genre d’histoire, je m’en excuse, et vous ne feriez mieux de ne pas la lire. Tout ce que je peux vous dire est ce que je sais</w:t>
       </w:r>
       <w:r>
         <w:rPr>
@@ -1974,7 +2176,21 @@
         <w:rPr>
           <w:lang w:val="fr-CH"/>
         </w:rPr>
-        <w:t>’étais couché, sans toucher Becky si ce n’est mon bras autours de sa taille, et elle avait ses deux mains serrées entre les miennes, comme un enfant. Et nous avons dormi, juste dormi, pour le reste de la nuit. Nous étions fatigués; je n’avais pas dormi depuis trois heures du matin de la nuit précédente. Bref, il y’a un moment et un lieu pour tout, et bien que ce fût peut-être le lieu, ce n’était en tout cas pas le moment pour un million de raisons. Nous avons dormi.</w:t>
+        <w:t xml:space="preserve">’étais couché, sans toucher Becky si ce n’est mon bras autours de sa taille, et elle avait ses deux mains serrées entre les miennes, comme un enfant. Et nous avons dormi, juste dormi, pour le reste de la nuit. Nous étions </w:t>
+      </w:r>
+      <w:proofErr w:type="gramStart"/>
+      <w:r>
+        <w:rPr>
+          <w:lang w:val="fr-CH"/>
+        </w:rPr>
+        <w:t>fatigués;</w:t>
+      </w:r>
+      <w:proofErr w:type="gramEnd"/>
+      <w:r>
+        <w:rPr>
+          <w:lang w:val="fr-CH"/>
+        </w:rPr>
+        <w:t xml:space="preserve"> je n’avais pas dormi depuis trois heures du matin de la nuit précédente. Bref, il y’a un moment et un lieu pour tout, et bien que ce fût peut-être le lieu, ce n’était en tout cas pas le moment pour un million de raisons. Nous avons dormi.</w:t>
       </w:r>
       <w:r>
         <w:rPr>
@@ -2010,19 +2226,19 @@
         </w:rPr>
         <w:t xml:space="preserve">. S’il se peut que le narrateur soit absolument sincère dans sa description des événements, il est aussi envisageable que, à la manière des fondus au noir dans le film, </w:t>
       </w:r>
-      <w:commentRangeStart w:id="16"/>
+      <w:commentRangeStart w:id="9"/>
       <w:r>
         <w:rPr>
           <w:lang w:val="fr-CH"/>
         </w:rPr>
         <w:t>ces passages soient une façon de suggérer une relation sexuelle entre les deux protagonistes.</w:t>
       </w:r>
-      <w:commentRangeEnd w:id="16"/>
+      <w:commentRangeEnd w:id="9"/>
       <w:r>
         <w:rPr>
           <w:rStyle w:val="CommentReference"/>
         </w:rPr>
-        <w:commentReference w:id="16"/>
+        <w:commentReference w:id="9"/>
       </w:r>
     </w:p>
     <w:p>
@@ -2199,19 +2415,19 @@
         </w:rPr>
         <w:t xml:space="preserve"> de publication : ils trahissent une volonté de l’auteur </w:t>
       </w:r>
-      <w:commentRangeStart w:id="17"/>
+      <w:commentRangeStart w:id="10"/>
       <w:r>
         <w:rPr>
           <w:lang w:val="fr-CH"/>
         </w:rPr>
         <w:t xml:space="preserve">d’ajuster son histoire </w:t>
       </w:r>
-      <w:commentRangeEnd w:id="17"/>
+      <w:commentRangeEnd w:id="10"/>
       <w:r>
         <w:rPr>
           <w:rStyle w:val="CommentReference"/>
         </w:rPr>
-        <w:commentReference w:id="17"/>
+        <w:commentReference w:id="10"/>
       </w:r>
       <w:r>
         <w:rPr>
@@ -2319,7 +2535,15 @@
         <w:t>The Invasion of the Body Snatchers</w:t>
       </w:r>
       <w:r>
-        <w:t> », proche de celui du film, pour la réédition de 1961. En 1978, date de sortie en salles du remake de Kaufman, Dell réédite encore une fois le livre, et abandonne cette fois le « The » pour adopter le titre exacte du film; avec une couverture qui, pour la première fois, fait une allusion directe à une adaptation cinématographique de par le texte</w:t>
+        <w:t xml:space="preserve"> », proche de celui du film, pour la réédition de 1961. En 1978, date de sortie en salles du remake de Kaufman, Dell réédite encore une fois le livre, et abandonne cette fois le « The » pour adopter le titre exacte du </w:t>
+      </w:r>
+      <w:proofErr w:type="gramStart"/>
+      <w:r>
+        <w:t>film;</w:t>
+      </w:r>
+      <w:proofErr w:type="gramEnd"/>
+      <w:r>
+        <w:t xml:space="preserve"> avec une couverture qui, pour la première fois, fait une allusion directe à une adaptation cinématographique de par le texte</w:t>
       </w:r>
       <w:r>
         <w:rPr>
@@ -2352,15 +2576,38 @@
         <w:rPr>
           <w:lang w:val="fr-CH"/>
         </w:rPr>
-        <w:t xml:space="preserve">By Jack Finney, author of </w:t>
-      </w:r>
-      <w:r>
-        <w:rPr>
-          <w:i/>
-          <w:lang w:val="fr-CH"/>
-        </w:rPr>
-        <w:t>Time and Again</w:t>
-      </w:r>
+        <w:t xml:space="preserve">By Jack Finney, </w:t>
+      </w:r>
+      <w:proofErr w:type="spellStart"/>
+      <w:r>
+        <w:rPr>
+          <w:lang w:val="fr-CH"/>
+        </w:rPr>
+        <w:t>author</w:t>
+      </w:r>
+      <w:proofErr w:type="spellEnd"/>
+      <w:r>
+        <w:rPr>
+          <w:lang w:val="fr-CH"/>
+        </w:rPr>
+        <w:t xml:space="preserve"> of </w:t>
+      </w:r>
+      <w:r>
+        <w:rPr>
+          <w:i/>
+          <w:lang w:val="fr-CH"/>
+        </w:rPr>
+        <w:t xml:space="preserve">Time and </w:t>
+      </w:r>
+      <w:proofErr w:type="spellStart"/>
+      <w:r>
+        <w:rPr>
+          <w:i/>
+          <w:lang w:val="fr-CH"/>
+        </w:rPr>
+        <w:t>Again</w:t>
+      </w:r>
+      <w:proofErr w:type="spellEnd"/>
       <w:r>
         <w:rPr>
           <w:lang w:val="fr-CH"/>
@@ -2388,17 +2635,14 @@
       <w:r>
         <w:t xml:space="preserve">, fait référence au titre original du roman par un jeu de couleur et de taille de police du titre sur la couverture (fig. 2) : le « Invasion of », écrit en blanc dans une police plus petite alors que le « The Body Snatchers », est mis en évidence par une coloration jaunâtre et l’utilisation d’une police plus grande qui attire l’œil du lecteur. Il est également intéressant de signaler, qu’excepté l’exemple cité précédemment, qu’aucune couverture de livre ne fait usage d’une image tirée de l’une des adaptations cinématographiques. Ces changements successifs dans les décisions éditoriales illustrent l’interdépendance qu’entretient </w:t>
       </w:r>
-      <w:commentRangeStart w:id="18"/>
-      <w:r>
-        <w:t xml:space="preserve">celui-ci </w:t>
-      </w:r>
-      <w:commentRangeEnd w:id="18"/>
-      <w:r>
-        <w:rPr>
-          <w:rStyle w:val="CommentReference"/>
-        </w:rPr>
-        <w:commentReference w:id="18"/>
-      </w:r>
+      <w:r>
+        <w:t>le récit de Finney</w:t>
+      </w:r>
+      <w:r>
+        <w:t xml:space="preserve"> </w:t>
+      </w:r>
+      <w:bookmarkStart w:id="11" w:name="_GoBack"/>
+      <w:bookmarkEnd w:id="11"/>
       <w:r>
         <w:t>avec ses adaptations, probablement dans l’espoir que le succès du film de Kaufman attirera un nouveau lectorat.</w:t>
       </w:r>
@@ -2412,22 +2656,24 @@
         <w:t xml:space="preserve">Au-delà des </w:t>
       </w:r>
       <w:r>
-        <w:rPr>
-          <w:highlight w:val="green"/>
-        </w:rPr>
         <w:t>changements</w:t>
       </w:r>
       <w:r>
         <w:t xml:space="preserve"> cosmétiques, les rééditions successives entraînent également leur lot de </w:t>
       </w:r>
       <w:r>
-        <w:rPr>
-          <w:highlight w:val="green"/>
-        </w:rPr>
-        <w:t>changements</w:t>
-      </w:r>
-      <w:r>
-        <w:t xml:space="preserve"> dans le corps même du texte. Une altération intéressante intervient en marge des corrections d’orthographe et de mise en page : alors que le feuilleton ne donne aucune indication quant a une date exacte</w:t>
+        <w:t>variations</w:t>
+      </w:r>
+      <w:r>
+        <w:t xml:space="preserve"> dans le corps même du texte. Une altération intéressante intervient en marge des corrections d’orthographe et de mise en page : alors que le feuilleton ne donne aucune indication quant </w:t>
+      </w:r>
+      <w:proofErr w:type="spellStart"/>
+      <w:r>
+        <w:t>a</w:t>
+      </w:r>
+      <w:proofErr w:type="spellEnd"/>
+      <w:r>
+        <w:t xml:space="preserve"> une date exacte</w:t>
       </w:r>
       <w:r>
         <w:rPr>
@@ -2445,7 +2691,15 @@
         <w:t>crucial </w:t>
       </w:r>
       <w:r>
-        <w:t>: les marques de voitures ; la « Ford bleue » de 1953 devient une « Volvo bleue » en 1976, Miles ne conduit plus une « convertible Ford ‘52 » mais une « Mercedes ‘73 2-places ». Ces changements mineurs, qui limitent le travail de l’auteur/éditeur au remplacement de quelques mots, permettent de remettre au goût du jour le roman en facilitant pour le lecteur l’identification (et, par extension, l’horreur). Dans le cadre d’un « modèle évolutif bazinien du cinéma »</w:t>
+        <w:t xml:space="preserve">: les marques de voitures ; la « Ford bleue » de 1953 devient une « Volvo bleue » en 1976, Miles ne conduit plus une « convertible Ford ‘52 » mais une « Mercedes ‘73 2-places ». Ces changements mineurs, qui limitent le travail de l’auteur/éditeur au remplacement de quelques mots, permettent de remettre au goût du jour le roman en facilitant pour le lecteur l’identification (et, par extension, l’horreur). Dans le cadre d’un « modèle évolutif </w:t>
+      </w:r>
+      <w:proofErr w:type="spellStart"/>
+      <w:r>
+        <w:t>bazinien</w:t>
+      </w:r>
+      <w:proofErr w:type="spellEnd"/>
+      <w:r>
+        <w:t xml:space="preserve"> du cinéma »</w:t>
       </w:r>
       <w:r>
         <w:rPr>
@@ -2474,7 +2728,7 @@
       <w:r>
         <w:t xml:space="preserve">, la mise à jour passe ici par un changement d’ancrage temporel du récit correspondant mieux avec celui du lecteur. </w:t>
       </w:r>
-      <w:commentRangeStart w:id="19"/>
+      <w:commentRangeStart w:id="12"/>
       <w:r>
         <w:t xml:space="preserve">Chaque réédition, de par les modifications qu’elle apporte, serait donc une sorte de </w:t>
       </w:r>
@@ -2496,12 +2750,12 @@
       <w:r>
         <w:t>. Le résultat est une série de remakes littéraires jointe à la série de remakes filmiques qui bénéficie du public de sa série parallèle, obéissant à une logique commerciale de synergies : les deux produits étant adressés à un public similaire</w:t>
       </w:r>
-      <w:commentRangeEnd w:id="19"/>
+      <w:commentRangeEnd w:id="12"/>
       <w:r>
         <w:rPr>
           <w:rStyle w:val="CommentReference"/>
         </w:rPr>
-        <w:commentReference w:id="19"/>
+        <w:commentReference w:id="12"/>
       </w:r>
       <w:r>
         <w:rPr>
@@ -2548,16 +2802,21 @@
       <w:r>
         <w:t xml:space="preserve"> ayant pour effet de solidifier la place du film dans la culture populaire par un processus </w:t>
       </w:r>
-      <w:commentRangeStart w:id="20"/>
-      <w:r>
-        <w:t>d’artéfaction</w:t>
-      </w:r>
-      <w:commentRangeEnd w:id="20"/>
+      <w:commentRangeStart w:id="13"/>
+      <w:r>
+        <w:t>d’</w:t>
+      </w:r>
+      <w:proofErr w:type="spellStart"/>
+      <w:r>
+        <w:t>artéfaction</w:t>
+      </w:r>
+      <w:commentRangeEnd w:id="13"/>
+      <w:proofErr w:type="spellEnd"/>
       <w:r>
         <w:rPr>
           <w:rStyle w:val="CommentReference"/>
         </w:rPr>
-        <w:commentReference w:id="20"/>
+        <w:commentReference w:id="13"/>
       </w:r>
       <w:r>
         <w:t>, créant des conditions idéales pour sa canonisation.</w:t>
@@ -2570,13 +2829,24 @@
       </w:pPr>
       <w:r>
         <w:tab/>
-        <w:t xml:space="preserve">Dans cette partie, il a été question des origines littéraires de </w:t>
-      </w:r>
-      <w:r>
-        <w:rPr>
-          <w:i/>
-        </w:rPr>
-        <w:t>Invasion of the Body Snatchers</w:t>
+        <w:t xml:space="preserve">Dans cette partie, il a été question des origines littéraires </w:t>
+      </w:r>
+      <w:proofErr w:type="gramStart"/>
+      <w:r>
+        <w:t xml:space="preserve">de </w:t>
+      </w:r>
+      <w:r>
+        <w:rPr>
+          <w:i/>
+        </w:rPr>
+        <w:t>Invasion</w:t>
+      </w:r>
+      <w:proofErr w:type="gramEnd"/>
+      <w:r>
+        <w:rPr>
+          <w:i/>
+        </w:rPr>
+        <w:t xml:space="preserve"> of the Body Snatchers</w:t>
       </w:r>
       <w:r>
         <w:t xml:space="preserve">, tout d’abord du feuilleton en trois parties publié dans </w:t>
@@ -2590,16 +2860,16 @@
       <w:r>
         <w:t xml:space="preserve">puis de la publication </w:t>
       </w:r>
-      <w:commentRangeStart w:id="21"/>
+      <w:commentRangeStart w:id="14"/>
       <w:r>
         <w:t>sous forme romanesque en 1955 et ses éditions ultérieures</w:t>
       </w:r>
-      <w:commentRangeEnd w:id="21"/>
+      <w:commentRangeEnd w:id="14"/>
       <w:r>
         <w:rPr>
           <w:rStyle w:val="CommentReference"/>
         </w:rPr>
-        <w:commentReference w:id="21"/>
+        <w:commentReference w:id="14"/>
       </w:r>
       <w:r>
         <w:t xml:space="preserve">. Une lecture comparée entre les différents textes (feuilleton, film de Siegel et roman) a montré une certaine instabilité du texte original par rapport à son adaptation cinématographique, instabilité qui se manifeste dans le contexte de production du film mais également dans le déplacement </w:t>
@@ -2607,16 +2877,16 @@
       <w:r>
         <w:t>générique</w:t>
       </w:r>
-      <w:commentRangeStart w:id="22"/>
+      <w:commentRangeStart w:id="15"/>
       <w:r>
         <w:t xml:space="preserve"> </w:t>
       </w:r>
-      <w:commentRangeEnd w:id="22"/>
+      <w:commentRangeEnd w:id="15"/>
       <w:r>
         <w:rPr>
           <w:rStyle w:val="CommentReference"/>
         </w:rPr>
-        <w:commentReference w:id="22"/>
+        <w:commentReference w:id="15"/>
       </w:r>
       <w:r>
         <w:t>de l’œuvre en deçà de ses origines science-fictionnelles vers l’horreur. La lecture croisée a également permis de constater une certaine porosité entre le film et le roman, ce premier informant une partie des changements opérés par Finney lors du transfert de son œuvre sur un nouveau support. Finalement, un retour sur l’historique de publication du roman de Finney a permis de constater que les changements apportés au fil des éditions trouvent un certain écho dans la trajectoire de ses versions filmiques. L’analyse effectuée permet de dresser un premier bilan quant au rôle du remake dans le processus de canonisation d’une œuvre filmique adaptée d’une source littéraire</w:t>
@@ -2630,16 +2900,16 @@
       <w:r>
         <w:t xml:space="preserve">, et de mesurer </w:t>
       </w:r>
-      <w:commentRangeStart w:id="23"/>
+      <w:commentRangeStart w:id="16"/>
       <w:r>
         <w:t>le rôle de l’instabilité de la source</w:t>
       </w:r>
-      <w:commentRangeEnd w:id="23"/>
+      <w:commentRangeEnd w:id="16"/>
       <w:r>
         <w:rPr>
           <w:rStyle w:val="CommentReference"/>
         </w:rPr>
-        <w:commentReference w:id="23"/>
+        <w:commentReference w:id="16"/>
       </w:r>
       <w:r>
         <w:t xml:space="preserve"> comme créatrice de conditions favorables à la sérialité.</w:t>
@@ -2699,7 +2969,7 @@
       </w:r>
     </w:p>
   </w:comment>
-  <w:comment w:id="2" w:author="Mireille Berton" w:date="2016-12-18T16:51:00Z" w:initials="MB">
+  <w:comment w:id="2" w:author="Mireille Berton" w:date="2016-12-18T17:02:00Z" w:initials="MB">
     <w:p>
       <w:pPr>
         <w:pStyle w:val="CommentText"/>
@@ -2711,14 +2981,17 @@
         <w:annotationRef/>
       </w:r>
       <w:r>
-        <w:t>A uniformiser avec les autres occurrences</w:t>
+        <w:t>Qu’implique exactement cette différence ? comment l’interpréter ?</w:t>
       </w:r>
     </w:p>
   </w:comment>
-  <w:comment w:id="5" w:author="Mireille Berton" w:date="2016-12-18T16:56:00Z" w:initials="MB">
+  <w:comment w:id="3" w:author="Julien Bono" w:date="2016-12-19T22:00:00Z" w:initials="JB">
     <w:p>
       <w:pPr>
         <w:pStyle w:val="CommentText"/>
+        <w:rPr>
+          <w:lang w:val="en-GB"/>
+        </w:rPr>
       </w:pPr>
       <w:r>
         <w:rPr>
@@ -2727,14 +3000,34 @@
         <w:annotationRef/>
       </w:r>
       <w:r>
-        <w:t>Ce point mérite d’être placé plus haut, en introduction à la partie</w:t>
+        <w:rPr>
+          <w:lang w:val="en-GB"/>
+        </w:rPr>
+        <w:t xml:space="preserve">Insert quote about </w:t>
+      </w:r>
+      <w:proofErr w:type="spellStart"/>
+      <w:r>
+        <w:rPr>
+          <w:lang w:val="en-GB"/>
+        </w:rPr>
+        <w:t>explaination</w:t>
+      </w:r>
+      <w:proofErr w:type="spellEnd"/>
+      <w:r>
+        <w:rPr>
+          <w:lang w:val="en-GB"/>
+        </w:rPr>
+        <w:t xml:space="preserve"> being the most boring part</w:t>
       </w:r>
     </w:p>
   </w:comment>
-  <w:comment w:id="7" w:author="Mireille Berton" w:date="2016-12-18T17:02:00Z" w:initials="MB">
+  <w:comment w:id="4" w:author="Julien Bono" w:date="2016-12-13T17:54:00Z" w:initials="JB">
     <w:p>
       <w:pPr>
         <w:pStyle w:val="CommentText"/>
+        <w:rPr>
+          <w:lang w:val="en-GB"/>
+        </w:rPr>
       </w:pPr>
       <w:r>
         <w:rPr>
@@ -2743,17 +3036,45 @@
         <w:annotationRef/>
       </w:r>
       <w:r>
-        <w:t>Qu’implique exactement cette différence ? comment l’interpréter ?</w:t>
+        <w:rPr>
+          <w:lang w:val="en-GB"/>
+        </w:rPr>
+        <w:t xml:space="preserve">« B » rating from the league of decency for the </w:t>
+      </w:r>
+      <w:proofErr w:type="gramStart"/>
+      <w:r>
+        <w:rPr>
+          <w:lang w:val="en-GB"/>
+        </w:rPr>
+        <w:t>divorce !</w:t>
+      </w:r>
+      <w:proofErr w:type="gramEnd"/>
+      <w:r>
+        <w:rPr>
+          <w:lang w:val="en-GB"/>
+        </w:rPr>
+        <w:t xml:space="preserve"> + MPAA (</w:t>
+      </w:r>
+      <w:proofErr w:type="spellStart"/>
+      <w:r>
+        <w:rPr>
+          <w:lang w:val="en-GB"/>
+        </w:rPr>
+        <w:t>voir</w:t>
+      </w:r>
+      <w:proofErr w:type="spellEnd"/>
+      <w:r>
+        <w:rPr>
+          <w:lang w:val="en-GB"/>
+        </w:rPr>
+        <w:t xml:space="preserve"> Hoberman, Army of Phantoms)</w:t>
       </w:r>
     </w:p>
   </w:comment>
-  <w:comment w:id="8" w:author="Julien Bono" w:date="2016-12-13T17:54:00Z" w:initials="JB">
+  <w:comment w:id="5" w:author="Mireille Berton" w:date="2016-12-18T17:06:00Z" w:initials="MB">
     <w:p>
       <w:pPr>
         <w:pStyle w:val="CommentText"/>
-        <w:rPr>
-          <w:lang w:val="en-GB"/>
-        </w:rPr>
       </w:pPr>
       <w:r>
         <w:rPr>
@@ -2761,15 +3082,17 @@
         </w:rPr>
         <w:annotationRef/>
       </w:r>
-      <w:r>
-        <w:rPr>
-          <w:lang w:val="en-GB"/>
-        </w:rPr>
-        <w:t>« B » rating from the league of decency for the divorce ! + MPAA (voir Hoberman, Army of Phantoms)</w:t>
+      <w:proofErr w:type="gramStart"/>
+      <w:r>
+        <w:t>êtes</w:t>
+      </w:r>
+      <w:proofErr w:type="gramEnd"/>
+      <w:r>
+        <w:t xml:space="preserve">-vous d’accord avec cette interprétation ? en quoi vous est-il utile de le mentionner ? </w:t>
       </w:r>
     </w:p>
   </w:comment>
-  <w:comment w:id="9" w:author="Mireille Berton" w:date="2016-12-18T17:04:00Z" w:initials="MB">
+  <w:comment w:id="6" w:author="Mireille Berton" w:date="2016-12-18T17:07:00Z" w:initials="MB">
     <w:p>
       <w:pPr>
         <w:pStyle w:val="CommentText"/>
@@ -2780,12 +3103,17 @@
         </w:rPr>
         <w:annotationRef/>
       </w:r>
-      <w:r>
-        <w:t xml:space="preserve">expression </w:t>
+      <w:proofErr w:type="gramStart"/>
+      <w:r>
+        <w:t>oui</w:t>
+      </w:r>
+      <w:proofErr w:type="gramEnd"/>
+      <w:r>
+        <w:t>, mais que peut-on en tirer ?</w:t>
       </w:r>
     </w:p>
   </w:comment>
-  <w:comment w:id="10" w:author="Mireille Berton" w:date="2016-12-18T17:04:00Z" w:initials="MB">
+  <w:comment w:id="7" w:author="Mireille Berton" w:date="2016-12-18T17:09:00Z" w:initials="MB">
     <w:p>
       <w:pPr>
         <w:pStyle w:val="CommentText"/>
@@ -2796,12 +3124,17 @@
         </w:rPr>
         <w:annotationRef/>
       </w:r>
-      <w:r>
-        <w:t>expression</w:t>
+      <w:proofErr w:type="gramStart"/>
+      <w:r>
+        <w:t>le</w:t>
+      </w:r>
+      <w:proofErr w:type="gramEnd"/>
+      <w:r>
+        <w:t xml:space="preserve"> film semble donc plus progressiste que le feuilleton … pourquoi est-ce possible ? et qu’est-ce qu’on peut en déduire pour une histoire du film d’horreur ?</w:t>
       </w:r>
     </w:p>
   </w:comment>
-  <w:comment w:id="11" w:author="Mireille Berton" w:date="2016-12-18T17:06:00Z" w:initials="MB">
+  <w:comment w:id="8" w:author="Mireille Berton" w:date="2016-12-18T17:11:00Z" w:initials="MB">
     <w:p>
       <w:pPr>
         <w:pStyle w:val="CommentText"/>
@@ -2812,15 +3145,23 @@
         </w:rPr>
         <w:annotationRef/>
       </w:r>
-      <w:r>
-        <w:t xml:space="preserve">êtes-vous d’accord avec cette interprétation ? en quoi vous est-il utile de le mentionner ? </w:t>
+      <w:proofErr w:type="gramStart"/>
+      <w:r>
+        <w:t>développez</w:t>
+      </w:r>
+      <w:proofErr w:type="gramEnd"/>
+      <w:r>
+        <w:t xml:space="preserve"> un peu mieux cette question : pourquoi est-ce intéressant de faire des comparaisons entre le roman et le film ?</w:t>
       </w:r>
     </w:p>
   </w:comment>
-  <w:comment w:id="12" w:author="Mireille Berton" w:date="2016-12-18T17:07:00Z" w:initials="MB">
+  <w:comment w:id="9" w:author="Anas Sareen" w:date="2016-12-11T18:03:00Z" w:initials="AS">
     <w:p>
       <w:pPr>
         <w:pStyle w:val="CommentText"/>
+        <w:rPr>
+          <w:lang w:val="en-GB"/>
+        </w:rPr>
       </w:pPr>
       <w:r>
         <w:rPr>
@@ -2829,11 +3170,28 @@
         <w:annotationRef/>
       </w:r>
       <w:r>
-        <w:t>oui, mais que peut-on en tirer ?</w:t>
+        <w:rPr>
+          <w:lang w:val="en-GB"/>
+        </w:rPr>
+        <w:t xml:space="preserve">MAKE SOMETHING OF </w:t>
+      </w:r>
+      <w:proofErr w:type="gramStart"/>
+      <w:r>
+        <w:rPr>
+          <w:lang w:val="en-GB"/>
+        </w:rPr>
+        <w:t>THIS :</w:t>
+      </w:r>
+      <w:proofErr w:type="gramEnd"/>
+      <w:r>
+        <w:rPr>
+          <w:lang w:val="en-GB"/>
+        </w:rPr>
+        <w:t xml:space="preserve"> THE NOVEL GOES BEYOND THE HAYS CODE, AND FURTHERS THE EROTIC DIMENSION OF THE TEXT ! </w:t>
       </w:r>
     </w:p>
   </w:comment>
-  <w:comment w:id="13" w:author="Mireille Berton" w:date="2016-12-18T17:09:00Z" w:initials="MB">
+  <w:comment w:id="10" w:author="Mireille Berton" w:date="2016-12-18T17:16:00Z" w:initials="MB">
     <w:p>
       <w:pPr>
         <w:pStyle w:val="CommentText"/>
@@ -2845,11 +3203,11 @@
         <w:annotationRef/>
       </w:r>
       <w:r>
-        <w:t>le film semble donc plus progressiste que le feuilleton … pourquoi est-ce possible ? et qu’est-ce qu’on peut en déduire pour une histoire du film d’horreur ?</w:t>
+        <w:t>De l’ajuster à quoi exactement ? c’est peu clair</w:t>
       </w:r>
     </w:p>
   </w:comment>
-  <w:comment w:id="14" w:author="Mireille Berton" w:date="2016-12-18T17:10:00Z" w:initials="MB">
+  <w:comment w:id="12" w:author="Mireille Berton" w:date="2016-12-18T17:32:00Z" w:initials="MB">
     <w:p>
       <w:pPr>
         <w:pStyle w:val="CommentText"/>
@@ -2861,11 +3219,19 @@
         <w:annotationRef/>
       </w:r>
       <w:r>
-        <w:t>cette partie</w:t>
+        <w:t xml:space="preserve">Ce processus </w:t>
+      </w:r>
+      <w:proofErr w:type="spellStart"/>
+      <w:r>
+        <w:t>a-t-il</w:t>
+      </w:r>
+      <w:proofErr w:type="spellEnd"/>
+      <w:r>
+        <w:t xml:space="preserve"> uniquement un objectif commercial ?</w:t>
       </w:r>
     </w:p>
   </w:comment>
-  <w:comment w:id="15" w:author="Mireille Berton" w:date="2016-12-18T17:11:00Z" w:initials="MB">
+  <w:comment w:id="13" w:author="Mireille Berton" w:date="2016-12-18T17:28:00Z" w:initials="MB">
     <w:p>
       <w:pPr>
         <w:pStyle w:val="CommentText"/>
@@ -2877,17 +3243,14 @@
         <w:annotationRef/>
       </w:r>
       <w:r>
-        <w:t>développez un peu mieux cette question : pourquoi est-ce intéressant de faire des comparaisons entre le roman et le film ?</w:t>
+        <w:t>?</w:t>
       </w:r>
     </w:p>
   </w:comment>
-  <w:comment w:id="16" w:author="Anas Sareen" w:date="2016-12-11T18:03:00Z" w:initials="AS">
+  <w:comment w:id="14" w:author="Mireille Berton" w:date="2016-12-18T17:34:00Z" w:initials="MB">
     <w:p>
       <w:pPr>
         <w:pStyle w:val="CommentText"/>
-        <w:rPr>
-          <w:lang w:val="en-GB"/>
-        </w:rPr>
       </w:pPr>
       <w:r>
         <w:rPr>
@@ -2895,15 +3258,25 @@
         </w:rPr>
         <w:annotationRef/>
       </w:r>
-      <w:r>
-        <w:rPr>
-          <w:lang w:val="en-GB"/>
-        </w:rPr>
-        <w:t xml:space="preserve">MAKE SOMETHING OF THIS : THE NOVEL GOES BEYOND THE HAYS CODE, AND FURTHERS THE EROTIC DIMENSION OF THE TEXT ! </w:t>
+      <w:proofErr w:type="gramStart"/>
+      <w:r>
+        <w:t>si</w:t>
+      </w:r>
+      <w:proofErr w:type="gramEnd"/>
+      <w:r>
+        <w:t xml:space="preserve"> j’ai bien compris, il y a mises à jour du roman en fonction des différents remakes tirés du récit matrice : quel est l’enjeu de cette actualisation ? (</w:t>
+      </w:r>
+      <w:proofErr w:type="gramStart"/>
+      <w:r>
+        <w:t>au</w:t>
+      </w:r>
+      <w:proofErr w:type="gramEnd"/>
+      <w:r>
+        <w:t>-delà des enjeux commerciaux)</w:t>
       </w:r>
     </w:p>
   </w:comment>
-  <w:comment w:id="17" w:author="Mireille Berton" w:date="2016-12-18T17:16:00Z" w:initials="MB">
+  <w:comment w:id="15" w:author="Mireille Berton" w:date="2016-12-18T17:34:00Z" w:initials="MB">
     <w:p>
       <w:pPr>
         <w:pStyle w:val="CommentText"/>
@@ -2914,12 +3287,25 @@
         </w:rPr>
         <w:annotationRef/>
       </w:r>
-      <w:r>
-        <w:t>De l’ajuster à quoi exactement ? c’est peu clair</w:t>
+      <w:proofErr w:type="gramStart"/>
+      <w:r>
+        <w:t>terme</w:t>
+      </w:r>
+      <w:proofErr w:type="gramEnd"/>
+      <w:r>
+        <w:t xml:space="preserve"> utilisé pour le </w:t>
+      </w:r>
+      <w:proofErr w:type="spellStart"/>
+      <w:r>
+        <w:t>gender</w:t>
+      </w:r>
+      <w:proofErr w:type="spellEnd"/>
+      <w:r>
+        <w:t xml:space="preserve"> et non le genre de conventions génériques / + attention à l’expression</w:t>
       </w:r>
     </w:p>
   </w:comment>
-  <w:comment w:id="18" w:author="Mireille Berton" w:date="2016-12-18T17:17:00Z" w:initials="MB">
+  <w:comment w:id="16" w:author="Mireille Berton" w:date="2016-12-18T17:39:00Z" w:initials="MB">
     <w:p>
       <w:pPr>
         <w:pStyle w:val="CommentText"/>
@@ -2930,88 +3316,21 @@
         </w:rPr>
         <w:annotationRef/>
       </w:r>
-      <w:r>
-        <w:t>Préciser à quoi cela se réfère, peu clair d’un point de vue syntaxique.</w:t>
-      </w:r>
-    </w:p>
-  </w:comment>
-  <w:comment w:id="19" w:author="Mireille Berton" w:date="2016-12-18T17:32:00Z" w:initials="MB">
-    <w:p>
-      <w:pPr>
-        <w:pStyle w:val="CommentText"/>
-      </w:pPr>
-      <w:r>
-        <w:rPr>
-          <w:rStyle w:val="CommentReference"/>
-        </w:rPr>
-        <w:annotationRef/>
-      </w:r>
-      <w:r>
-        <w:t>Ce processus a-t-il uniquement un objectif commercial ?</w:t>
-      </w:r>
-    </w:p>
-  </w:comment>
-  <w:comment w:id="20" w:author="Mireille Berton" w:date="2016-12-18T17:28:00Z" w:initials="MB">
-    <w:p>
-      <w:pPr>
-        <w:pStyle w:val="CommentText"/>
-      </w:pPr>
-      <w:r>
-        <w:rPr>
-          <w:rStyle w:val="CommentReference"/>
-        </w:rPr>
-        <w:annotationRef/>
-      </w:r>
-      <w:r>
-        <w:t>?</w:t>
-      </w:r>
-    </w:p>
-  </w:comment>
-  <w:comment w:id="21" w:author="Mireille Berton" w:date="2016-12-18T17:34:00Z" w:initials="MB">
-    <w:p>
-      <w:pPr>
-        <w:pStyle w:val="CommentText"/>
-      </w:pPr>
-      <w:r>
-        <w:rPr>
-          <w:rStyle w:val="CommentReference"/>
-        </w:rPr>
-        <w:annotationRef/>
-      </w:r>
-      <w:r>
-        <w:t>si j’ai bien compris, il y a mises à jour du roman en fonction des différents remakes tirés du récit matrice : quel est l’enjeu de cette actualisation ? (au-delà des enjeux commerciaux)</w:t>
-      </w:r>
-    </w:p>
-  </w:comment>
-  <w:comment w:id="22" w:author="Mireille Berton" w:date="2016-12-18T17:34:00Z" w:initials="MB">
-    <w:p>
-      <w:pPr>
-        <w:pStyle w:val="CommentText"/>
-      </w:pPr>
-      <w:r>
-        <w:rPr>
-          <w:rStyle w:val="CommentReference"/>
-        </w:rPr>
-        <w:annotationRef/>
-      </w:r>
-      <w:r>
-        <w:t>terme utilisé pour le gender et non le genre de conventions génériques / + attention à l’expression</w:t>
-      </w:r>
-    </w:p>
-  </w:comment>
-  <w:comment w:id="23" w:author="Mireille Berton" w:date="2016-12-18T17:39:00Z" w:initials="MB">
-    <w:p>
-      <w:pPr>
-        <w:pStyle w:val="CommentText"/>
-      </w:pPr>
-      <w:r>
-        <w:rPr>
-          <w:rStyle w:val="CommentReference"/>
-        </w:rPr>
-        <w:annotationRef/>
-      </w:r>
-      <w:r>
-        <w:t>est-ce la source qui est instable ? le terme d’instabilité est-il bien choisi ? Par ailleurs, c’est le propre de toue adaptation transmédiatique que de combiner innovation et répétition à des degrés divers. En quoi votre corpus est-il singulier ? Il semblerait y avoir un processus de dialogue intertextuel entre les différents textes, à savoir des allers retours entre eux (l’influence étant réciproque). … cela mériterait un développement, peut-être à l’aide des travaux de Jenkins sur la convergence médiatique et bien sûr de Eco sur la sérialité comme dialectique entre innovation et répétition.</w:t>
+      <w:proofErr w:type="gramStart"/>
+      <w:r>
+        <w:t>est</w:t>
+      </w:r>
+      <w:proofErr w:type="gramEnd"/>
+      <w:r>
+        <w:t xml:space="preserve">-ce la source qui est instable ? le terme d’instabilité est-il bien choisi ? Par ailleurs, c’est le propre de toue adaptation </w:t>
+      </w:r>
+      <w:proofErr w:type="spellStart"/>
+      <w:r>
+        <w:t>transmédiatique</w:t>
+      </w:r>
+      <w:proofErr w:type="spellEnd"/>
+      <w:r>
+        <w:t xml:space="preserve"> que de combiner innovation et répétition à des degrés divers. En quoi votre corpus est-il singulier ? Il semblerait y avoir un processus de dialogue intertextuel entre les différents textes, à savoir des allers retours entre eux (l’influence étant réciproque). … cela mériterait un développement, peut-être à l’aide des travaux de Jenkins sur la convergence médiatique et bien sûr de Eco sur la sérialité comme dialectique entre innovation et répétition.</w:t>
       </w:r>
     </w:p>
   </w:comment>
@@ -3022,20 +3341,15 @@
 <w15:commentsEx xmlns:wpc="http://schemas.microsoft.com/office/word/2010/wordprocessingCanvas" xmlns:mo="http://schemas.microsoft.com/office/mac/office/2008/main" xmlns:mc="http://schemas.openxmlformats.org/markup-compatibility/2006" xmlns:mv="urn:schemas-microsoft-com:mac:vml" xmlns:o="urn:schemas-microsoft-com:office:office" xmlns:r="http://schemas.openxmlformats.org/officeDocument/2006/relationships" xmlns:m="http://schemas.openxmlformats.org/officeDocument/2006/math" xmlns:v="urn:schemas-microsoft-com:vml" xmlns:wp14="http://schemas.microsoft.com/office/word/2010/wordprocessingDrawing" xmlns:wp="http://schemas.openxmlformats.org/drawingml/2006/wordprocessingDrawing" xmlns:w10="urn:schemas-microsoft-com:office:word" xmlns:w="http://schemas.openxmlformats.org/wordprocessingml/2006/main" xmlns:w14="http://schemas.microsoft.com/office/word/2010/wordml" xmlns:w15="http://schemas.microsoft.com/office/word/2012/wordml" xmlns:wpg="http://schemas.microsoft.com/office/word/2010/wordprocessingGroup" xmlns:wpi="http://schemas.microsoft.com/office/word/2010/wordprocessingInk" xmlns:wne="http://schemas.microsoft.com/office/word/2006/wordml" xmlns:wps="http://schemas.microsoft.com/office/word/2010/wordprocessingShape" mc:Ignorable="w14 w15 wp14">
   <w15:commentEx w15:paraId="5AC8051A" w15:done="0"/>
   <w15:commentEx w15:paraId="46788D70" w15:done="0"/>
-  <w15:commentEx w15:paraId="19D6D71C" w15:done="0"/>
-  <w15:commentEx w15:paraId="62070358" w15:done="0"/>
   <w15:commentEx w15:paraId="42182D52" w15:done="0"/>
+  <w15:commentEx w15:paraId="688C748E" w15:done="0"/>
   <w15:commentEx w15:paraId="005F3625" w15:done="0"/>
-  <w15:commentEx w15:paraId="5FACE981" w15:done="0"/>
-  <w15:commentEx w15:paraId="0786DF52" w15:done="0"/>
   <w15:commentEx w15:paraId="5C320C67" w15:done="0"/>
   <w15:commentEx w15:paraId="0712AD6E" w15:done="0"/>
   <w15:commentEx w15:paraId="7293F88D" w15:done="0"/>
-  <w15:commentEx w15:paraId="31B31DC7" w15:done="0"/>
   <w15:commentEx w15:paraId="3F8A2C24" w15:done="0"/>
   <w15:commentEx w15:paraId="32CC3A8B" w15:done="0"/>
   <w15:commentEx w15:paraId="5FEEBBB0" w15:done="0"/>
-  <w15:commentEx w15:paraId="64A33CEE" w15:done="0"/>
   <w15:commentEx w15:paraId="6565692D" w15:done="0"/>
   <w15:commentEx w15:paraId="7E80C0B4" w15:done="0"/>
   <w15:commentEx w15:paraId="2C6DC608" w15:done="0"/>
@@ -3139,7 +3453,7 @@
         <w:noProof/>
         <w:sz w:val="22"/>
       </w:rPr>
-      <w:t>8</w:t>
+      <w:t>16</w:t>
     </w:r>
     <w:r>
       <w:rPr>
@@ -3230,6 +3544,327 @@
         <w:rPr>
           <w:lang w:val="fr-CH"/>
         </w:rPr>
+        <w:t xml:space="preserve">Seul le </w:t>
+      </w:r>
+      <w:proofErr w:type="spellStart"/>
+      <w:r>
+        <w:rPr>
+          <w:i/>
+          <w:lang w:val="fr-CH"/>
+        </w:rPr>
+        <w:t>continuity</w:t>
+      </w:r>
+      <w:proofErr w:type="spellEnd"/>
+      <w:r>
+        <w:rPr>
+          <w:i/>
+          <w:lang w:val="fr-CH"/>
+        </w:rPr>
+        <w:t xml:space="preserve"> script</w:t>
+      </w:r>
+      <w:r>
+        <w:rPr>
+          <w:lang w:val="fr-CH"/>
+        </w:rPr>
+        <w:t xml:space="preserve"> établi sur base de visionnement de film par McGee (« de mémoire » après plusieurs dizaines visionnement du film) et LaValley (édition « Criterion » sur LaserDisc) est disponible. Ni LaValley ou Grant, ayant eu accès aux archives de Walter Wagner, ne mentionnent l’existence d’une autre version du scénario.</w:t>
+      </w:r>
+    </w:p>
+  </w:footnote>
+  <w:footnote w:id="3">
+    <w:p>
+      <w:pPr>
+        <w:pStyle w:val="FootnoteText"/>
+        <w:rPr>
+          <w:lang w:val="fr-CH"/>
+        </w:rPr>
+      </w:pPr>
+      <w:r>
+        <w:rPr>
+          <w:rStyle w:val="FootnoteReference"/>
+        </w:rPr>
+        <w:footnoteRef/>
+      </w:r>
+      <w:r>
+        <w:t xml:space="preserve"> Don Siegel, « </w:t>
+      </w:r>
+      <w:proofErr w:type="spellStart"/>
+      <w:r>
+        <w:t>Letter</w:t>
+      </w:r>
+      <w:proofErr w:type="spellEnd"/>
+      <w:r>
+        <w:t xml:space="preserve"> to Walter Wagner », 19 mai 1955, reproduit dans </w:t>
+      </w:r>
+      <w:r>
+        <w:rPr>
+          <w:lang w:val="fr-CH"/>
+        </w:rPr>
+        <w:t xml:space="preserve">Al LaValley (éd.), </w:t>
+      </w:r>
+      <w:r>
+        <w:rPr>
+          <w:i/>
+          <w:lang w:val="fr-CH"/>
+        </w:rPr>
+        <w:t xml:space="preserve">op. </w:t>
+      </w:r>
+      <w:proofErr w:type="gramStart"/>
+      <w:r>
+        <w:rPr>
+          <w:i/>
+          <w:lang w:val="fr-CH"/>
+        </w:rPr>
+        <w:t>cit</w:t>
+      </w:r>
+      <w:proofErr w:type="gramEnd"/>
+      <w:r>
+        <w:rPr>
+          <w:i/>
+          <w:lang w:val="fr-CH"/>
+        </w:rPr>
+        <w:t>.</w:t>
+      </w:r>
+      <w:r>
+        <w:rPr>
+          <w:lang w:val="fr-CH"/>
+        </w:rPr>
+        <w:t xml:space="preserve">, pp. 129-1; </w:t>
+      </w:r>
+      <w:r>
+        <w:t>Don Siegel, « </w:t>
+      </w:r>
+      <w:proofErr w:type="spellStart"/>
+      <w:r>
+        <w:t>Memorandum</w:t>
+      </w:r>
+      <w:proofErr w:type="spellEnd"/>
+      <w:r>
+        <w:t xml:space="preserve"> to Walter Wagner »,  21 septembre 1955, reproduit dans </w:t>
+      </w:r>
+      <w:r>
+        <w:rPr>
+          <w:lang w:val="fr-CH"/>
+        </w:rPr>
+        <w:t xml:space="preserve">Al LaValley (éd.), </w:t>
+      </w:r>
+      <w:r>
+        <w:rPr>
+          <w:i/>
+          <w:lang w:val="fr-CH"/>
+        </w:rPr>
+        <w:t xml:space="preserve">op. </w:t>
+      </w:r>
+      <w:proofErr w:type="gramStart"/>
+      <w:r>
+        <w:rPr>
+          <w:i/>
+          <w:lang w:val="fr-CH"/>
+        </w:rPr>
+        <w:t>cit</w:t>
+      </w:r>
+      <w:proofErr w:type="gramEnd"/>
+      <w:r>
+        <w:rPr>
+          <w:i/>
+          <w:lang w:val="fr-CH"/>
+        </w:rPr>
+        <w:t>.</w:t>
+      </w:r>
+      <w:r>
+        <w:rPr>
+          <w:lang w:val="fr-CH"/>
+        </w:rPr>
+        <w:t>, pp. 135-137.</w:t>
+      </w:r>
+    </w:p>
+  </w:footnote>
+  <w:footnote w:id="4">
+    <w:p>
+      <w:pPr>
+        <w:pStyle w:val="FootnoteText"/>
+        <w:rPr>
+          <w:lang w:val="en-GB"/>
+        </w:rPr>
+      </w:pPr>
+      <w:r>
+        <w:rPr>
+          <w:rStyle w:val="FootnoteReference"/>
+        </w:rPr>
+        <w:footnoteRef/>
+      </w:r>
+      <w:r>
+        <w:rPr>
+          <w:lang w:val="en-GB"/>
+        </w:rPr>
+        <w:t xml:space="preserve"> Walter Wagner, « Suggestions for Additions to the Film », 3 </w:t>
+      </w:r>
+      <w:proofErr w:type="spellStart"/>
+      <w:r>
+        <w:rPr>
+          <w:lang w:val="en-GB"/>
+        </w:rPr>
+        <w:t>mai</w:t>
+      </w:r>
+      <w:proofErr w:type="spellEnd"/>
+      <w:r>
+        <w:rPr>
+          <w:lang w:val="en-GB"/>
+        </w:rPr>
+        <w:t xml:space="preserve"> 1955, </w:t>
+      </w:r>
+      <w:proofErr w:type="spellStart"/>
+      <w:r>
+        <w:rPr>
+          <w:lang w:val="en-GB"/>
+        </w:rPr>
+        <w:t>reproduit</w:t>
+      </w:r>
+      <w:proofErr w:type="spellEnd"/>
+      <w:r>
+        <w:rPr>
+          <w:lang w:val="en-GB"/>
+        </w:rPr>
+        <w:t xml:space="preserve"> </w:t>
+      </w:r>
+      <w:proofErr w:type="spellStart"/>
+      <w:r>
+        <w:rPr>
+          <w:lang w:val="en-GB"/>
+        </w:rPr>
+        <w:t>dans</w:t>
+      </w:r>
+      <w:proofErr w:type="spellEnd"/>
+      <w:r>
+        <w:rPr>
+          <w:lang w:val="en-GB"/>
+        </w:rPr>
+        <w:t xml:space="preserve"> Al LaValley (</w:t>
+      </w:r>
+      <w:proofErr w:type="spellStart"/>
+      <w:r>
+        <w:rPr>
+          <w:lang w:val="en-GB"/>
+        </w:rPr>
+        <w:t>éd</w:t>
+      </w:r>
+      <w:proofErr w:type="spellEnd"/>
+      <w:r>
+        <w:rPr>
+          <w:lang w:val="en-GB"/>
+        </w:rPr>
+        <w:t xml:space="preserve">.), </w:t>
+      </w:r>
+      <w:r>
+        <w:rPr>
+          <w:i/>
+          <w:lang w:val="en-GB"/>
+        </w:rPr>
+        <w:t>op. cit.</w:t>
+      </w:r>
+      <w:r>
+        <w:rPr>
+          <w:lang w:val="en-GB"/>
+        </w:rPr>
+        <w:t xml:space="preserve">, pp. 133-134; Walter Wagner, « The Body Snatchers – Memorandum », 8 </w:t>
+      </w:r>
+      <w:proofErr w:type="spellStart"/>
+      <w:r>
+        <w:rPr>
+          <w:lang w:val="en-GB"/>
+        </w:rPr>
+        <w:t>juillet</w:t>
+      </w:r>
+      <w:proofErr w:type="spellEnd"/>
+      <w:r>
+        <w:rPr>
+          <w:lang w:val="en-GB"/>
+        </w:rPr>
+        <w:t xml:space="preserve"> 1955, </w:t>
+      </w:r>
+      <w:proofErr w:type="spellStart"/>
+      <w:r>
+        <w:rPr>
+          <w:lang w:val="en-GB"/>
+        </w:rPr>
+        <w:t>reproduit</w:t>
+      </w:r>
+      <w:proofErr w:type="spellEnd"/>
+      <w:r>
+        <w:rPr>
+          <w:lang w:val="en-GB"/>
+        </w:rPr>
+        <w:t xml:space="preserve"> </w:t>
+      </w:r>
+      <w:proofErr w:type="spellStart"/>
+      <w:r>
+        <w:rPr>
+          <w:lang w:val="en-GB"/>
+        </w:rPr>
+        <w:t>dans</w:t>
+      </w:r>
+      <w:proofErr w:type="spellEnd"/>
+      <w:r>
+        <w:rPr>
+          <w:lang w:val="en-GB"/>
+        </w:rPr>
+        <w:t xml:space="preserve"> </w:t>
+      </w:r>
+      <w:r>
+        <w:rPr>
+          <w:lang w:val="en-US"/>
+        </w:rPr>
+        <w:t>Al LaValley (</w:t>
+      </w:r>
+      <w:proofErr w:type="spellStart"/>
+      <w:r>
+        <w:rPr>
+          <w:lang w:val="en-US"/>
+        </w:rPr>
+        <w:t>éd</w:t>
+      </w:r>
+      <w:proofErr w:type="spellEnd"/>
+      <w:r>
+        <w:rPr>
+          <w:lang w:val="en-US"/>
+        </w:rPr>
+        <w:t xml:space="preserve">.), </w:t>
+      </w:r>
+      <w:r>
+        <w:rPr>
+          <w:i/>
+          <w:lang w:val="en-US"/>
+        </w:rPr>
+        <w:t>op. cit.</w:t>
+      </w:r>
+      <w:r>
+        <w:rPr>
+          <w:lang w:val="en-US"/>
+        </w:rPr>
+        <w:t>, pp. 134-137.</w:t>
+      </w:r>
+    </w:p>
+  </w:footnote>
+  <w:footnote w:id="5">
+    <w:p>
+      <w:pPr>
+        <w:pStyle w:val="FootnoteText"/>
+        <w:rPr>
+          <w:lang w:val="fr-CH"/>
+        </w:rPr>
+      </w:pPr>
+      <w:r>
+        <w:rPr>
+          <w:rStyle w:val="FootnoteReference"/>
+        </w:rPr>
+        <w:footnoteRef/>
+      </w:r>
+      <w:r>
+        <w:t xml:space="preserve"> </w:t>
+      </w:r>
+      <w:r>
+        <w:rPr>
+          <w:lang w:val="fr-CH"/>
+        </w:rPr>
         <w:t>La chute du lectorat après la Seconde Guerre Mondiale ayant forcé les éditeurs à réduire le rythme publication, hebdomadaire depuis la création du magazine en 1888. Voir « </w:t>
       </w:r>
       <w:r>
@@ -3243,7 +3878,21 @@
         <w:rPr>
           <w:lang w:val="fr-CH"/>
         </w:rPr>
-        <w:t xml:space="preserve">, Spartacus Educational, </w:t>
+        <w:t xml:space="preserve">, Spartacus </w:t>
+      </w:r>
+      <w:proofErr w:type="spellStart"/>
+      <w:r>
+        <w:rPr>
+          <w:lang w:val="fr-CH"/>
+        </w:rPr>
+        <w:t>Educational</w:t>
+      </w:r>
+      <w:proofErr w:type="spellEnd"/>
+      <w:r>
+        <w:rPr>
+          <w:lang w:val="fr-CH"/>
+        </w:rPr>
+        <w:t xml:space="preserve">, </w:t>
       </w:r>
       <w:hyperlink r:id="rId1" w:history="1">
         <w:r>
@@ -3281,7 +3930,7 @@
       </w:r>
     </w:p>
   </w:footnote>
-  <w:footnote w:id="3">
+  <w:footnote w:id="6">
     <w:p>
       <w:pPr>
         <w:pStyle w:val="FootnoteText"/>
@@ -3316,11 +3965,19 @@
       <w:r>
         <w:t xml:space="preserve">, Phil Karlson, 1955), basé sur son roman du même nom paru en 1954, est alors en tournage. </w:t>
       </w:r>
-      <w:r>
-        <w:rPr>
-          <w:lang w:val="en-GB"/>
-        </w:rPr>
-        <w:t>Voir « </w:t>
+      <w:proofErr w:type="spellStart"/>
+      <w:r>
+        <w:rPr>
+          <w:lang w:val="en-GB"/>
+        </w:rPr>
+        <w:t>Voir</w:t>
+      </w:r>
+      <w:proofErr w:type="spellEnd"/>
+      <w:r>
+        <w:rPr>
+          <w:lang w:val="en-GB"/>
+        </w:rPr>
+        <w:t xml:space="preserve"> « </w:t>
       </w:r>
       <w:r>
         <w:rPr>
@@ -3333,7 +3990,21 @@
         <w:rPr>
           <w:lang w:val="en-GB"/>
         </w:rPr>
-        <w:t xml:space="preserve"> », AFI, Catalog of Feature Films, </w:t>
+        <w:t xml:space="preserve"> », AFI, </w:t>
+      </w:r>
+      <w:proofErr w:type="spellStart"/>
+      <w:r>
+        <w:rPr>
+          <w:lang w:val="en-GB"/>
+        </w:rPr>
+        <w:t>Catalog</w:t>
+      </w:r>
+      <w:proofErr w:type="spellEnd"/>
+      <w:r>
+        <w:rPr>
+          <w:lang w:val="en-GB"/>
+        </w:rPr>
+        <w:t xml:space="preserve"> of Feature Films, </w:t>
       </w:r>
       <w:hyperlink r:id="rId2" w:history="1">
         <w:r>
@@ -3348,161 +4019,21 @@
         <w:rPr>
           <w:lang w:val="en-GB"/>
         </w:rPr>
-        <w:t xml:space="preserve"> (consulté le 09.12.2016).</w:t>
-      </w:r>
-    </w:p>
-  </w:footnote>
-  <w:footnote w:id="4">
-    <w:p>
-      <w:pPr>
-        <w:pStyle w:val="FootnoteText"/>
-        <w:rPr>
-          <w:lang w:val="en-US"/>
-        </w:rPr>
-      </w:pPr>
-      <w:r>
-        <w:rPr>
-          <w:rStyle w:val="FootnoteReference"/>
-        </w:rPr>
-        <w:footnoteRef/>
-      </w:r>
-      <w:r>
-        <w:rPr>
-          <w:lang w:val="en-GB"/>
-        </w:rPr>
-        <w:t xml:space="preserve"> « All my books have been written that way [with a picture in mind] » (</w:t>
-      </w:r>
-      <w:r>
-        <w:rPr>
-          <w:lang w:val="en-US"/>
-        </w:rPr>
-        <w:t xml:space="preserve">Arthur Legacy, « </w:t>
-      </w:r>
-      <w:r>
-        <w:rPr>
-          <w:i/>
-          <w:lang w:val="en-US"/>
-        </w:rPr>
-        <w:t>The Invasion of the Body Snatchers </w:t>
-      </w:r>
-      <w:r>
-        <w:rPr>
-          <w:lang w:val="en-US"/>
-        </w:rPr>
-        <w:t xml:space="preserve">: A Metaphor for the Fifties », </w:t>
-      </w:r>
-      <w:r>
-        <w:rPr>
-          <w:i/>
-          <w:lang w:val="en-US"/>
-        </w:rPr>
-        <w:t>Litterature/Film Quarterly</w:t>
-      </w:r>
-      <w:r>
-        <w:rPr>
-          <w:lang w:val="en-US"/>
-        </w:rPr>
-        <w:t>, vol. 6, n° 3, été 1978, p. 287).</w:t>
-      </w:r>
-    </w:p>
-  </w:footnote>
-  <w:footnote w:id="5">
-    <w:p>
-      <w:pPr>
-        <w:pStyle w:val="FootnoteText"/>
-        <w:rPr>
-          <w:lang w:val="en-GB"/>
-        </w:rPr>
-      </w:pPr>
-      <w:r>
-        <w:rPr>
-          <w:rStyle w:val="FootnoteReference"/>
-        </w:rPr>
-        <w:footnoteRef/>
-      </w:r>
-      <w:r>
-        <w:rPr>
-          <w:lang w:val="en-GB"/>
-        </w:rPr>
-        <w:t xml:space="preserve"> « I have always said that I don’t really write novels, I write movies – the novel form being a good way to bring my movie ideas to the attention of the movie makers. »</w:t>
-      </w:r>
-      <w:r>
-        <w:rPr>
-          <w:lang w:val="en-GB"/>
-        </w:rPr>
-        <w:t xml:space="preserve"> [</w:t>
-      </w:r>
-      <w:r>
-        <w:rPr>
-          <w:lang w:val="en-US"/>
-        </w:rPr>
-        <w:t xml:space="preserve">Arthur Legacy, </w:t>
-      </w:r>
-      <w:r>
-        <w:rPr>
-          <w:i/>
-          <w:lang w:val="en-US"/>
-        </w:rPr>
-        <w:t>ibid.</w:t>
-      </w:r>
-      <w:r>
-        <w:rPr>
-          <w:lang w:val="en-US"/>
-        </w:rPr>
-        <w:t>, p. 287</w:t>
-      </w:r>
-      <w:r>
-        <w:rPr>
-          <w:lang w:val="en-US"/>
-        </w:rPr>
-        <w:t>]</w:t>
-      </w:r>
-      <w:r>
-        <w:rPr>
-          <w:lang w:val="en-US"/>
-        </w:rPr>
-        <w:t>.</w:t>
-      </w:r>
-    </w:p>
-  </w:footnote>
-  <w:footnote w:id="6">
-    <w:p>
-      <w:pPr>
-        <w:pStyle w:val="FootnoteText"/>
-        <w:rPr>
-          <w:lang w:val="en-GB"/>
-        </w:rPr>
-      </w:pPr>
-      <w:r>
-        <w:rPr>
-          <w:rStyle w:val="FootnoteReference"/>
-        </w:rPr>
-        <w:footnoteRef/>
-      </w:r>
-      <w:r>
-        <w:rPr>
-          <w:lang w:val="en-GB"/>
-        </w:rPr>
-        <w:t xml:space="preserve"> </w:t>
-      </w:r>
-      <w:r>
-        <w:rPr>
-          <w:lang w:val="en-US"/>
-        </w:rPr>
-        <w:t xml:space="preserve">Arthur Legacy, </w:t>
-      </w:r>
-      <w:r>
-        <w:rPr>
-          <w:i/>
-          <w:lang w:val="en-US"/>
-        </w:rPr>
-        <w:t>ibid.</w:t>
-      </w:r>
-      <w:r>
-        <w:rPr>
-          <w:lang w:val="en-US"/>
-        </w:rPr>
-        <w:t>, p. 292.</w:t>
+        <w:t xml:space="preserve"> (</w:t>
+      </w:r>
+      <w:proofErr w:type="spellStart"/>
+      <w:r>
+        <w:rPr>
+          <w:lang w:val="en-GB"/>
+        </w:rPr>
+        <w:t>consulté</w:t>
+      </w:r>
+      <w:proofErr w:type="spellEnd"/>
+      <w:r>
+        <w:rPr>
+          <w:lang w:val="en-GB"/>
+        </w:rPr>
+        <w:t xml:space="preserve"> le 09.12.2016).</w:t>
       </w:r>
     </w:p>
   </w:footnote>
@@ -3524,26 +4055,95 @@
         <w:rPr>
           <w:lang w:val="en-GB"/>
         </w:rPr>
-        <w:t xml:space="preserve"> </w:t>
-      </w:r>
-      <w:r>
-        <w:rPr>
-          <w:lang w:val="en-US"/>
-        </w:rPr>
-        <w:t xml:space="preserve">Barry Keith Grant, </w:t>
-      </w:r>
-      <w:r>
-        <w:rPr>
-          <w:i/>
-          <w:lang w:val="en-US"/>
-        </w:rPr>
-        <w:t>Invasion of the Body Snatchers</w:t>
-      </w:r>
-      <w:r>
-        <w:rPr>
-          <w:lang w:val="en-US"/>
-        </w:rPr>
-        <w:t>, London, BFI/Palgrave MacMillan, 2010, p. 30.</w:t>
+        <w:t xml:space="preserve"> « All my books have been written that way [wi</w:t>
+      </w:r>
+      <w:r>
+        <w:rPr>
+          <w:lang w:val="en-GB"/>
+        </w:rPr>
+        <w:t>th a picture in mind] » [</w:t>
+      </w:r>
+      <w:r>
+        <w:rPr>
+          <w:lang w:val="en-US"/>
+        </w:rPr>
+        <w:t xml:space="preserve">Arthur Legacy, « </w:t>
+      </w:r>
+      <w:r>
+        <w:rPr>
+          <w:i/>
+          <w:lang w:val="en-US"/>
+        </w:rPr>
+        <w:t xml:space="preserve">The Invasion of the Body </w:t>
+      </w:r>
+      <w:proofErr w:type="gramStart"/>
+      <w:r>
+        <w:rPr>
+          <w:i/>
+          <w:lang w:val="en-US"/>
+        </w:rPr>
+        <w:t>Snatchers </w:t>
+      </w:r>
+      <w:r>
+        <w:rPr>
+          <w:lang w:val="en-US"/>
+        </w:rPr>
+        <w:t>:</w:t>
+      </w:r>
+      <w:proofErr w:type="gramEnd"/>
+      <w:r>
+        <w:rPr>
+          <w:lang w:val="en-US"/>
+        </w:rPr>
+        <w:t xml:space="preserve"> A Metaphor for the Fifties », </w:t>
+      </w:r>
+      <w:proofErr w:type="spellStart"/>
+      <w:r>
+        <w:rPr>
+          <w:i/>
+          <w:lang w:val="en-US"/>
+        </w:rPr>
+        <w:t>Litterature</w:t>
+      </w:r>
+      <w:proofErr w:type="spellEnd"/>
+      <w:r>
+        <w:rPr>
+          <w:i/>
+          <w:lang w:val="en-US"/>
+        </w:rPr>
+        <w:t>/Film Quarterly</w:t>
+      </w:r>
+      <w:r>
+        <w:rPr>
+          <w:lang w:val="en-US"/>
+        </w:rPr>
+        <w:t>,</w:t>
+      </w:r>
+      <w:r>
+        <w:rPr>
+          <w:lang w:val="en-US"/>
+        </w:rPr>
+        <w:t xml:space="preserve"> vol. 6, n° 3, </w:t>
+      </w:r>
+      <w:proofErr w:type="spellStart"/>
+      <w:r>
+        <w:rPr>
+          <w:lang w:val="en-US"/>
+        </w:rPr>
+        <w:t>été</w:t>
+      </w:r>
+      <w:proofErr w:type="spellEnd"/>
+      <w:r>
+        <w:rPr>
+          <w:lang w:val="en-US"/>
+        </w:rPr>
+        <w:t xml:space="preserve"> 1978, p. 287]</w:t>
+      </w:r>
+      <w:r>
+        <w:rPr>
+          <w:lang w:val="en-US"/>
+        </w:rPr>
+        <w:t>.</w:t>
       </w:r>
     </w:p>
   </w:footnote>
@@ -3565,69 +4165,42 @@
         <w:rPr>
           <w:lang w:val="en-GB"/>
         </w:rPr>
-        <w:t xml:space="preserve"> « The light over a billiard table is designed to light up the table surface brilliantly. It hangs low so it won't shine in your eyes as you play, and it leaves the ceiling in darkness.</w:t>
-      </w:r>
-      <w:r>
-        <w:rPr>
-          <w:lang w:val="en-US"/>
-        </w:rPr>
-        <w:t xml:space="preserve"> » </w:t>
-      </w:r>
-      <w:r>
-        <w:rPr>
-          <w:rFonts w:ascii="Calibri" w:hAnsi="Calibri"/>
-          <w:lang w:val="en-US"/>
-        </w:rPr>
-        <w:t>[</w:t>
-      </w:r>
-      <w:r>
-        <w:rPr>
-          <w:lang w:val="en-GB"/>
-        </w:rPr>
-        <w:t xml:space="preserve">Jack Finney, </w:t>
-      </w:r>
-      <w:r>
-        <w:rPr>
-          <w:lang w:val="en-US"/>
-        </w:rPr>
-        <w:t xml:space="preserve">« </w:t>
-      </w:r>
-      <w:r>
-        <w:rPr>
-          <w:i/>
-          <w:lang w:val="en-US"/>
-        </w:rPr>
-        <w:t xml:space="preserve">The Body Snatchers (First of Three Parts) </w:t>
-      </w:r>
-      <w:r>
-        <w:rPr>
-          <w:lang w:val="en-GB"/>
-        </w:rPr>
-        <w:t xml:space="preserve">», </w:t>
-      </w:r>
-      <w:r>
-        <w:rPr>
-          <w:i/>
-          <w:lang w:val="en-GB"/>
-        </w:rPr>
-        <w:t>Collider’s</w:t>
-      </w:r>
-      <w:r>
-        <w:rPr>
-          <w:lang w:val="en-GB"/>
-        </w:rPr>
-        <w:t>, 26 novembre 1954, p. 94</w:t>
-      </w:r>
-      <w:r>
-        <w:rPr>
-          <w:rFonts w:ascii="Calibri" w:hAnsi="Calibri"/>
-          <w:lang w:val="en-GB"/>
+        <w:t xml:space="preserve"> « I have always said that I don’t really write novels, I write movies – the novel form being a good way to bring my movie ideas to the attention of the movie makers. »</w:t>
+      </w:r>
+      <w:r>
+        <w:rPr>
+          <w:lang w:val="en-GB"/>
+        </w:rPr>
+        <w:t xml:space="preserve"> [</w:t>
+      </w:r>
+      <w:r>
+        <w:rPr>
+          <w:lang w:val="en-US"/>
+        </w:rPr>
+        <w:t xml:space="preserve">Arthur Legacy, </w:t>
+      </w:r>
+      <w:r>
+        <w:rPr>
+          <w:i/>
+          <w:lang w:val="en-US"/>
+        </w:rPr>
+        <w:t>ibid.</w:t>
+      </w:r>
+      <w:r>
+        <w:rPr>
+          <w:lang w:val="en-US"/>
+        </w:rPr>
+        <w:t>, p. 287</w:t>
+      </w:r>
+      <w:r>
+        <w:rPr>
+          <w:lang w:val="en-US"/>
         </w:rPr>
         <w:t>]</w:t>
       </w:r>
       <w:r>
         <w:rPr>
-          <w:lang w:val="en-GB"/>
+          <w:lang w:val="en-US"/>
         </w:rPr>
         <w:t>.</w:t>
       </w:r>
@@ -3651,57 +4224,26 @@
         <w:rPr>
           <w:lang w:val="en-GB"/>
         </w:rPr>
-        <w:t xml:space="preserve"> « The shade still swung in a tiny half-inch arc, the light spilling off over the edge of the table, then retreating to the open eyes of the body, leaving the smooth forehead in semi-dark for an instant. »</w:t>
-      </w:r>
-      <w:r>
-        <w:rPr>
-          <w:lang w:val="en-GB"/>
-        </w:rPr>
-        <w:t xml:space="preserve"> [</w:t>
-      </w:r>
-      <w:r>
-        <w:rPr>
-          <w:lang w:val="en-GB"/>
-        </w:rPr>
-        <w:t>Jack Finney,</w:t>
-      </w:r>
-      <w:r>
-        <w:rPr>
-          <w:i/>
-          <w:lang w:val="en-GB"/>
-        </w:rPr>
         <w:t xml:space="preserve"> </w:t>
       </w:r>
       <w:r>
         <w:rPr>
-          <w:i/>
-          <w:lang w:val="en-US"/>
-        </w:rPr>
-        <w:t>ibid</w:t>
-      </w:r>
-      <w:r>
-        <w:rPr>
-          <w:lang w:val="en-US"/>
-        </w:rPr>
-        <w:t>.,</w:t>
-      </w:r>
-      <w:r>
-        <w:rPr>
-          <w:lang w:val="en-GB"/>
-        </w:rPr>
-        <w:t xml:space="preserve"> p. 97</w:t>
-      </w:r>
-      <w:r>
-        <w:rPr>
-          <w:lang w:val="en-GB"/>
-        </w:rPr>
-        <w:t>]</w:t>
-      </w:r>
-      <w:r>
-        <w:rPr>
-          <w:lang w:val="en-GB"/>
-        </w:rPr>
-        <w:t>.</w:t>
+          <w:lang w:val="en-US"/>
+        </w:rPr>
+        <w:t xml:space="preserve">Arthur Legacy, </w:t>
+      </w:r>
+      <w:r>
+        <w:rPr>
+          <w:i/>
+          <w:lang w:val="en-US"/>
+        </w:rPr>
+        <w:t>ibid.</w:t>
+      </w:r>
+      <w:r>
+        <w:rPr>
+          <w:lang w:val="en-US"/>
+        </w:rPr>
+        <w:t>, p. 292.</w:t>
       </w:r>
     </w:p>
   </w:footnote>
@@ -3729,7 +4271,7 @@
         <w:rPr>
           <w:lang w:val="en-US"/>
         </w:rPr>
-        <w:t xml:space="preserve">Al LaValley (éd.), </w:t>
+        <w:t xml:space="preserve">Barry Keith Grant, </w:t>
       </w:r>
       <w:r>
         <w:rPr>
@@ -3742,7 +4284,7 @@
         <w:rPr>
           <w:lang w:val="en-US"/>
         </w:rPr>
-        <w:t>, New Brunswick, Rutgers University Press, 1989, p. 3.</w:t>
+        <w:t>, London, BFI/Palgrave MacMillan, 2010, p. 30.</w:t>
       </w:r>
     </w:p>
   </w:footnote>
@@ -3764,26 +4306,85 @@
         <w:rPr>
           <w:lang w:val="en-GB"/>
         </w:rPr>
-        <w:t xml:space="preserve"> </w:t>
-      </w:r>
-      <w:r>
-        <w:rPr>
-          <w:lang w:val="en-US"/>
-        </w:rPr>
-        <w:t xml:space="preserve">Al LaValley (éd.), </w:t>
-      </w:r>
-      <w:r>
-        <w:rPr>
-          <w:i/>
-          <w:lang w:val="en-US"/>
-        </w:rPr>
-        <w:t>ibid.</w:t>
-      </w:r>
-      <w:r>
-        <w:rPr>
-          <w:lang w:val="en-US"/>
-        </w:rPr>
-        <w:t>, p. 3.</w:t>
+        <w:t xml:space="preserve"> « The light over a billiard table is designed to light up the table surface brilliantly. It hangs low so it won't shine in your eyes as you play, and it leaves the ceiling in darkness.</w:t>
+      </w:r>
+      <w:r>
+        <w:rPr>
+          <w:lang w:val="en-US"/>
+        </w:rPr>
+        <w:t xml:space="preserve"> » </w:t>
+      </w:r>
+      <w:r>
+        <w:rPr>
+          <w:rFonts w:ascii="Calibri" w:hAnsi="Calibri"/>
+          <w:lang w:val="en-US"/>
+        </w:rPr>
+        <w:t>[</w:t>
+      </w:r>
+      <w:r>
+        <w:rPr>
+          <w:lang w:val="en-GB"/>
+        </w:rPr>
+        <w:t xml:space="preserve">Jack Finney, </w:t>
+      </w:r>
+      <w:r>
+        <w:rPr>
+          <w:lang w:val="en-US"/>
+        </w:rPr>
+        <w:t xml:space="preserve">« </w:t>
+      </w:r>
+      <w:r>
+        <w:rPr>
+          <w:i/>
+          <w:lang w:val="en-US"/>
+        </w:rPr>
+        <w:t xml:space="preserve">The Body Snatchers (First of Three Parts) </w:t>
+      </w:r>
+      <w:r>
+        <w:rPr>
+          <w:lang w:val="en-GB"/>
+        </w:rPr>
+        <w:t xml:space="preserve">», </w:t>
+      </w:r>
+      <w:r>
+        <w:rPr>
+          <w:i/>
+          <w:lang w:val="en-GB"/>
+        </w:rPr>
+        <w:t>Collider’s</w:t>
+      </w:r>
+      <w:r>
+        <w:rPr>
+          <w:lang w:val="en-GB"/>
+        </w:rPr>
+        <w:t xml:space="preserve">, 26 </w:t>
+      </w:r>
+      <w:proofErr w:type="spellStart"/>
+      <w:r>
+        <w:rPr>
+          <w:lang w:val="en-GB"/>
+        </w:rPr>
+        <w:t>novembre</w:t>
+      </w:r>
+      <w:proofErr w:type="spellEnd"/>
+      <w:r>
+        <w:rPr>
+          <w:lang w:val="en-GB"/>
+        </w:rPr>
+        <w:t xml:space="preserve"> 1954, p. 94</w:t>
+      </w:r>
+      <w:r>
+        <w:rPr>
+          <w:rFonts w:ascii="Calibri" w:hAnsi="Calibri"/>
+          <w:lang w:val="en-GB"/>
+        </w:rPr>
+        <w:t>]</w:t>
+      </w:r>
+      <w:r>
+        <w:rPr>
+          <w:lang w:val="en-GB"/>
+        </w:rPr>
+        <w:t>.</w:t>
       </w:r>
     </w:p>
   </w:footnote>
@@ -3792,7 +4393,7 @@
       <w:pPr>
         <w:pStyle w:val="FootnoteText"/>
         <w:rPr>
-          <w:lang w:val="en-US"/>
+          <w:lang w:val="en-GB"/>
         </w:rPr>
       </w:pPr>
       <w:r>
@@ -3805,26 +4406,57 @@
         <w:rPr>
           <w:lang w:val="en-GB"/>
         </w:rPr>
+        <w:t xml:space="preserve"> « The shade still swung in a tiny half-inch arc, the light spilling off over the edge of the table, then retreating to the open eyes of the body, leaving the smooth forehead in semi-dark for an instant. »</w:t>
+      </w:r>
+      <w:r>
+        <w:rPr>
+          <w:lang w:val="en-GB"/>
+        </w:rPr>
+        <w:t xml:space="preserve"> [</w:t>
+      </w:r>
+      <w:r>
+        <w:rPr>
+          <w:lang w:val="en-GB"/>
+        </w:rPr>
+        <w:t>Jack Finney,</w:t>
+      </w:r>
+      <w:r>
+        <w:rPr>
+          <w:i/>
+          <w:lang w:val="en-GB"/>
+        </w:rPr>
         <w:t xml:space="preserve"> </w:t>
       </w:r>
       <w:r>
         <w:rPr>
-          <w:lang w:val="en-US"/>
-        </w:rPr>
-        <w:t xml:space="preserve">Un compte rendu détaillé du tournage, jour-par-jour, est donné par Mark Thomas McGee, </w:t>
-      </w:r>
-      <w:r>
-        <w:rPr>
-          <w:i/>
-          <w:lang w:val="en-US"/>
-        </w:rPr>
-        <w:t>Invasion of the Body Snatchers : The Making of a Classic</w:t>
-      </w:r>
-      <w:r>
-        <w:rPr>
-          <w:lang w:val="en-US"/>
-        </w:rPr>
-        <w:t>, Duncan, BearManor, 2012, pp. 43-59.</w:t>
+          <w:i/>
+          <w:lang w:val="en-US"/>
+        </w:rPr>
+        <w:t>ibid</w:t>
+      </w:r>
+      <w:r>
+        <w:rPr>
+          <w:lang w:val="en-US"/>
+        </w:rPr>
+        <w:t>.,</w:t>
+      </w:r>
+      <w:r>
+        <w:rPr>
+          <w:lang w:val="en-GB"/>
+        </w:rPr>
+        <w:t xml:space="preserve"> p. 97</w:t>
+      </w:r>
+      <w:r>
+        <w:rPr>
+          <w:lang w:val="en-GB"/>
+        </w:rPr>
+        <w:t>]</w:t>
+      </w:r>
+      <w:r>
+        <w:rPr>
+          <w:lang w:val="en-GB"/>
+        </w:rPr>
+        <w:t>.</w:t>
       </w:r>
     </w:p>
   </w:footnote>
@@ -3833,7 +4465,7 @@
       <w:pPr>
         <w:pStyle w:val="FootnoteText"/>
         <w:rPr>
-          <w:lang w:val="fr-CH"/>
+          <w:lang w:val="en-US"/>
         </w:rPr>
       </w:pPr>
       <w:r>
@@ -3844,84 +4476,42 @@
       </w:r>
       <w:r>
         <w:rPr>
-          <w:lang w:val="fr-CH"/>
-        </w:rPr>
-        <w:t xml:space="preserve"> Grant cite un communiqué de presse trouvé dans les archives Wagner affirmant que le film « établit un record en commençant son tournage 90 jours après que la dernière partie ait été publiée dans </w:t>
-      </w:r>
-      <w:r>
-        <w:rPr>
-          <w:i/>
-          <w:lang w:val="fr-CH"/>
-        </w:rPr>
-        <w:t>Collider’s</w:t>
-      </w:r>
-      <w:r>
-        <w:rPr>
-          <w:lang w:val="fr-CH"/>
-        </w:rPr>
-        <w:t> » (« </w:t>
-      </w:r>
-      <w:r>
-        <w:rPr>
-          <w:lang w:val="fr-CH"/>
-        </w:rPr>
-        <w:t xml:space="preserve">it established a record in reaching the photography stage 90 days after the last installment was published in </w:t>
-      </w:r>
-      <w:r>
-        <w:rPr>
-          <w:i/>
-          <w:lang w:val="fr-CH"/>
-        </w:rPr>
-        <w:t>Collider’s</w:t>
-      </w:r>
-      <w:r>
-        <w:rPr>
-          <w:lang w:val="fr-CH"/>
-        </w:rPr>
-        <w:t> </w:t>
-      </w:r>
-      <w:r>
-        <w:rPr>
-          <w:lang w:val="fr-CH"/>
-        </w:rPr>
-        <w:t>»)</w:t>
-      </w:r>
-      <w:r>
-        <w:rPr>
-          <w:lang w:val="fr-CH"/>
-        </w:rPr>
-        <w:t xml:space="preserve"> [</w:t>
-      </w:r>
-      <w:r>
-        <w:rPr>
-          <w:lang w:val="fr-CH"/>
-        </w:rPr>
-        <w:t xml:space="preserve">cité dans Barry Keith Grant, </w:t>
-      </w:r>
-      <w:r>
-        <w:rPr>
-          <w:i/>
-          <w:lang w:val="fr-CH"/>
-        </w:rPr>
-        <w:t>op. cit.</w:t>
-      </w:r>
-      <w:r>
-        <w:rPr>
-          <w:lang w:val="fr-CH"/>
-        </w:rPr>
-        <w:t>, p. 35</w:t>
-      </w:r>
-      <w:r>
-        <w:rPr>
-          <w:lang w:val="fr-CH"/>
-        </w:rPr>
-        <w:t>]</w:t>
-      </w:r>
-      <w:r>
-        <w:rPr>
-          <w:lang w:val="fr-CH"/>
-        </w:rPr>
-        <w:t>.</w:t>
+          <w:lang w:val="en-GB"/>
+        </w:rPr>
+        <w:t xml:space="preserve"> </w:t>
+      </w:r>
+      <w:r>
+        <w:rPr>
+          <w:lang w:val="en-US"/>
+        </w:rPr>
+        <w:t>Al LaValley (</w:t>
+      </w:r>
+      <w:proofErr w:type="spellStart"/>
+      <w:r>
+        <w:rPr>
+          <w:lang w:val="en-US"/>
+        </w:rPr>
+        <w:t>éd</w:t>
+      </w:r>
+      <w:proofErr w:type="spellEnd"/>
+      <w:r>
+        <w:rPr>
+          <w:lang w:val="en-US"/>
+        </w:rPr>
+        <w:t xml:space="preserve">.), </w:t>
+      </w:r>
+      <w:r>
+        <w:rPr>
+          <w:i/>
+          <w:lang w:val="en-US"/>
+        </w:rPr>
+        <w:t>Invasion of the Body Snatchers</w:t>
+      </w:r>
+      <w:r>
+        <w:rPr>
+          <w:lang w:val="en-US"/>
+        </w:rPr>
+        <w:t>, New Brunswick, Rutgers University Press, 1989, p. 3.</w:t>
       </w:r>
     </w:p>
   </w:footnote>
@@ -3949,20 +4539,34 @@
         <w:rPr>
           <w:lang w:val="en-US"/>
         </w:rPr>
-        <w:t xml:space="preserve">Mark Thomas McGee, </w:t>
-      </w:r>
-      <w:r>
-        <w:rPr>
-          <w:i/>
-          <w:lang w:val="en-US"/>
-        </w:rPr>
-        <w:t>op. cit.</w:t>
-      </w:r>
-      <w:r>
-        <w:rPr>
-          <w:lang w:val="en-US"/>
-        </w:rPr>
-        <w:t xml:space="preserve">, p. 67 </w:t>
+        <w:t>Al LaValley (</w:t>
+      </w:r>
+      <w:proofErr w:type="spellStart"/>
+      <w:r>
+        <w:rPr>
+          <w:lang w:val="en-US"/>
+        </w:rPr>
+        <w:t>éd</w:t>
+      </w:r>
+      <w:proofErr w:type="spellEnd"/>
+      <w:r>
+        <w:rPr>
+          <w:lang w:val="en-US"/>
+        </w:rPr>
+        <w:t xml:space="preserve">.), </w:t>
+      </w:r>
+      <w:r>
+        <w:rPr>
+          <w:i/>
+          <w:lang w:val="en-US"/>
+        </w:rPr>
+        <w:t>ibid.</w:t>
+      </w:r>
+      <w:r>
+        <w:rPr>
+          <w:lang w:val="en-US"/>
+        </w:rPr>
+        <w:t>, p. 3.</w:t>
       </w:r>
     </w:p>
   </w:footnote>
@@ -3971,7 +4575,7 @@
       <w:pPr>
         <w:pStyle w:val="FootnoteText"/>
         <w:rPr>
-          <w:lang w:val="en-GB"/>
+          <w:lang w:val="en-US"/>
         </w:rPr>
       </w:pPr>
       <w:r>
@@ -3984,58 +4588,126 @@
         <w:rPr>
           <w:lang w:val="en-GB"/>
         </w:rPr>
-        <w:t xml:space="preserve"> « unsympathetic treatment ». Walter Wagner, « Memorandum to Myself », 24 aout 1955</w:t>
-      </w:r>
-      <w:r>
-        <w:rPr>
-          <w:lang w:val="en-GB"/>
-        </w:rPr>
         <w:t xml:space="preserve"> </w:t>
       </w:r>
       <w:r>
         <w:rPr>
-          <w:rFonts w:ascii="Calibri" w:hAnsi="Calibri"/>
-          <w:lang w:val="en-GB"/>
-        </w:rPr>
-        <w:t>[</w:t>
-      </w:r>
-      <w:r>
-        <w:rPr>
-          <w:lang w:val="en-GB"/>
-        </w:rPr>
-        <w:t xml:space="preserve">reproduit dans </w:t>
-      </w:r>
-      <w:r>
-        <w:rPr>
-          <w:lang w:val="en-US"/>
-        </w:rPr>
-        <w:t xml:space="preserve">Al LaValley (éd.), </w:t>
-      </w:r>
-      <w:r>
-        <w:rPr>
-          <w:i/>
-          <w:lang w:val="en-US"/>
-        </w:rPr>
-        <w:t>op. cit.</w:t>
-      </w:r>
-      <w:r>
-        <w:rPr>
-          <w:lang w:val="en-US"/>
-        </w:rPr>
-        <w:t>, p. 142</w:t>
-      </w:r>
-      <w:r>
-        <w:rPr>
-          <w:rFonts w:ascii="Calibri" w:hAnsi="Calibri"/>
-          <w:lang w:val="en-US"/>
-        </w:rPr>
-        <w:t>]</w:t>
-      </w:r>
-      <w:r>
-        <w:rPr>
-          <w:lang w:val="en-US"/>
-        </w:rPr>
-        <w:t>.</w:t>
+          <w:lang w:val="en-US"/>
+        </w:rPr>
+        <w:t xml:space="preserve">Un </w:t>
+      </w:r>
+      <w:proofErr w:type="spellStart"/>
+      <w:r>
+        <w:rPr>
+          <w:lang w:val="en-US"/>
+        </w:rPr>
+        <w:t>compte</w:t>
+      </w:r>
+      <w:proofErr w:type="spellEnd"/>
+      <w:r>
+        <w:rPr>
+          <w:lang w:val="en-US"/>
+        </w:rPr>
+        <w:t xml:space="preserve"> </w:t>
+      </w:r>
+      <w:proofErr w:type="spellStart"/>
+      <w:r>
+        <w:rPr>
+          <w:lang w:val="en-US"/>
+        </w:rPr>
+        <w:t>rendu</w:t>
+      </w:r>
+      <w:proofErr w:type="spellEnd"/>
+      <w:r>
+        <w:rPr>
+          <w:lang w:val="en-US"/>
+        </w:rPr>
+        <w:t xml:space="preserve"> </w:t>
+      </w:r>
+      <w:proofErr w:type="spellStart"/>
+      <w:r>
+        <w:rPr>
+          <w:lang w:val="en-US"/>
+        </w:rPr>
+        <w:t>détaillé</w:t>
+      </w:r>
+      <w:proofErr w:type="spellEnd"/>
+      <w:r>
+        <w:rPr>
+          <w:lang w:val="en-US"/>
+        </w:rPr>
+        <w:t xml:space="preserve"> du </w:t>
+      </w:r>
+      <w:proofErr w:type="spellStart"/>
+      <w:r>
+        <w:rPr>
+          <w:lang w:val="en-US"/>
+        </w:rPr>
+        <w:t>tournage</w:t>
+      </w:r>
+      <w:proofErr w:type="spellEnd"/>
+      <w:r>
+        <w:rPr>
+          <w:lang w:val="en-US"/>
+        </w:rPr>
+        <w:t xml:space="preserve">, jour-par-jour, </w:t>
+      </w:r>
+      <w:proofErr w:type="spellStart"/>
+      <w:r>
+        <w:rPr>
+          <w:lang w:val="en-US"/>
+        </w:rPr>
+        <w:t>est</w:t>
+      </w:r>
+      <w:proofErr w:type="spellEnd"/>
+      <w:r>
+        <w:rPr>
+          <w:lang w:val="en-US"/>
+        </w:rPr>
+        <w:t xml:space="preserve"> </w:t>
+      </w:r>
+      <w:proofErr w:type="spellStart"/>
+      <w:r>
+        <w:rPr>
+          <w:lang w:val="en-US"/>
+        </w:rPr>
+        <w:t>donné</w:t>
+      </w:r>
+      <w:proofErr w:type="spellEnd"/>
+      <w:r>
+        <w:rPr>
+          <w:lang w:val="en-US"/>
+        </w:rPr>
+        <w:t xml:space="preserve"> par Mark Thomas McGee, </w:t>
+      </w:r>
+      <w:r>
+        <w:rPr>
+          <w:i/>
+          <w:lang w:val="en-US"/>
+        </w:rPr>
+        <w:t xml:space="preserve">Invasion of the Body </w:t>
+      </w:r>
+      <w:proofErr w:type="gramStart"/>
+      <w:r>
+        <w:rPr>
+          <w:i/>
+          <w:lang w:val="en-US"/>
+        </w:rPr>
+        <w:t>Snatchers :</w:t>
+      </w:r>
+      <w:proofErr w:type="gramEnd"/>
+      <w:r>
+        <w:rPr>
+          <w:i/>
+          <w:lang w:val="en-US"/>
+        </w:rPr>
+        <w:t xml:space="preserve"> The Making of a Classic</w:t>
+      </w:r>
+      <w:r>
+        <w:rPr>
+          <w:lang w:val="en-US"/>
+        </w:rPr>
+        <w:t>, Duncan, BearManor, 2012, pp. 43-59.</w:t>
       </w:r>
     </w:p>
   </w:footnote>
@@ -4054,13 +4726,168 @@
         <w:footnoteRef/>
       </w:r>
       <w:r>
+        <w:rPr>
+          <w:lang w:val="fr-CH"/>
+        </w:rPr>
+        <w:t xml:space="preserve"> Grant cite un communiqué de presse trouvé dans les archives Wagner affirmant que le film « établit un record en commençant son tournage 90 jours après que la dernière partie ait été publiée dans </w:t>
+      </w:r>
+      <w:r>
+        <w:rPr>
+          <w:i/>
+          <w:lang w:val="fr-CH"/>
+        </w:rPr>
+        <w:t>Collider’s</w:t>
+      </w:r>
+      <w:r>
+        <w:rPr>
+          <w:lang w:val="fr-CH"/>
+        </w:rPr>
+        <w:t> » (« </w:t>
+      </w:r>
+      <w:proofErr w:type="spellStart"/>
+      <w:r>
+        <w:rPr>
+          <w:lang w:val="fr-CH"/>
+        </w:rPr>
+        <w:t>it</w:t>
+      </w:r>
+      <w:proofErr w:type="spellEnd"/>
+      <w:r>
+        <w:rPr>
+          <w:lang w:val="fr-CH"/>
+        </w:rPr>
         <w:t xml:space="preserve"> </w:t>
       </w:r>
-      <w:r>
-        <w:rPr>
-          <w:lang w:val="fr-CH"/>
-        </w:rPr>
-        <w:t>Que Grant date au 10 juin</w:t>
+      <w:proofErr w:type="spellStart"/>
+      <w:r>
+        <w:rPr>
+          <w:lang w:val="fr-CH"/>
+        </w:rPr>
+        <w:t>established</w:t>
+      </w:r>
+      <w:proofErr w:type="spellEnd"/>
+      <w:r>
+        <w:rPr>
+          <w:lang w:val="fr-CH"/>
+        </w:rPr>
+        <w:t xml:space="preserve"> a record in </w:t>
+      </w:r>
+      <w:proofErr w:type="spellStart"/>
+      <w:r>
+        <w:rPr>
+          <w:lang w:val="fr-CH"/>
+        </w:rPr>
+        <w:t>reaching</w:t>
+      </w:r>
+      <w:proofErr w:type="spellEnd"/>
+      <w:r>
+        <w:rPr>
+          <w:lang w:val="fr-CH"/>
+        </w:rPr>
+        <w:t xml:space="preserve"> the </w:t>
+      </w:r>
+      <w:proofErr w:type="spellStart"/>
+      <w:r>
+        <w:rPr>
+          <w:lang w:val="fr-CH"/>
+        </w:rPr>
+        <w:t>photography</w:t>
+      </w:r>
+      <w:proofErr w:type="spellEnd"/>
+      <w:r>
+        <w:rPr>
+          <w:lang w:val="fr-CH"/>
+        </w:rPr>
+        <w:t xml:space="preserve"> stage 90 </w:t>
+      </w:r>
+      <w:proofErr w:type="spellStart"/>
+      <w:r>
+        <w:rPr>
+          <w:lang w:val="fr-CH"/>
+        </w:rPr>
+        <w:t>days</w:t>
+      </w:r>
+      <w:proofErr w:type="spellEnd"/>
+      <w:r>
+        <w:rPr>
+          <w:lang w:val="fr-CH"/>
+        </w:rPr>
+        <w:t xml:space="preserve"> </w:t>
+      </w:r>
+      <w:proofErr w:type="spellStart"/>
+      <w:r>
+        <w:rPr>
+          <w:lang w:val="fr-CH"/>
+        </w:rPr>
+        <w:t>after</w:t>
+      </w:r>
+      <w:proofErr w:type="spellEnd"/>
+      <w:r>
+        <w:rPr>
+          <w:lang w:val="fr-CH"/>
+        </w:rPr>
+        <w:t xml:space="preserve"> the last </w:t>
+      </w:r>
+      <w:proofErr w:type="spellStart"/>
+      <w:r>
+        <w:rPr>
+          <w:lang w:val="fr-CH"/>
+        </w:rPr>
+        <w:t>installment</w:t>
+      </w:r>
+      <w:proofErr w:type="spellEnd"/>
+      <w:r>
+        <w:rPr>
+          <w:lang w:val="fr-CH"/>
+        </w:rPr>
+        <w:t xml:space="preserve"> </w:t>
+      </w:r>
+      <w:proofErr w:type="spellStart"/>
+      <w:r>
+        <w:rPr>
+          <w:lang w:val="fr-CH"/>
+        </w:rPr>
+        <w:t>was</w:t>
+      </w:r>
+      <w:proofErr w:type="spellEnd"/>
+      <w:r>
+        <w:rPr>
+          <w:lang w:val="fr-CH"/>
+        </w:rPr>
+        <w:t xml:space="preserve"> </w:t>
+      </w:r>
+      <w:proofErr w:type="spellStart"/>
+      <w:r>
+        <w:rPr>
+          <w:lang w:val="fr-CH"/>
+        </w:rPr>
+        <w:t>published</w:t>
+      </w:r>
+      <w:proofErr w:type="spellEnd"/>
+      <w:r>
+        <w:rPr>
+          <w:lang w:val="fr-CH"/>
+        </w:rPr>
+        <w:t xml:space="preserve"> in </w:t>
+      </w:r>
+      <w:r>
+        <w:rPr>
+          <w:i/>
+          <w:lang w:val="fr-CH"/>
+        </w:rPr>
+        <w:t>Collider’s</w:t>
+      </w:r>
+      <w:r>
+        <w:rPr>
+          <w:lang w:val="fr-CH"/>
+        </w:rPr>
+        <w:t> </w:t>
+      </w:r>
+      <w:r>
+        <w:rPr>
+          <w:lang w:val="fr-CH"/>
+        </w:rPr>
+        <w:t>»)</w:t>
       </w:r>
       <w:r>
         <w:rPr>
@@ -4072,14 +4899,30 @@
         <w:rPr>
           <w:lang w:val="fr-CH"/>
         </w:rPr>
-        <w:t xml:space="preserve">Barry Keith Grant, </w:t>
-      </w:r>
-      <w:r>
-        <w:rPr>
-          <w:i/>
-          <w:lang w:val="fr-CH"/>
-        </w:rPr>
-        <w:t>op. cit.</w:t>
+        <w:t xml:space="preserve">cité dans Barry Keith Grant, </w:t>
+      </w:r>
+      <w:r>
+        <w:rPr>
+          <w:i/>
+          <w:lang w:val="fr-CH"/>
+        </w:rPr>
+        <w:t xml:space="preserve">op. </w:t>
+      </w:r>
+      <w:proofErr w:type="gramStart"/>
+      <w:r>
+        <w:rPr>
+          <w:i/>
+          <w:lang w:val="fr-CH"/>
+        </w:rPr>
+        <w:t>cit</w:t>
+      </w:r>
+      <w:proofErr w:type="gramEnd"/>
+      <w:r>
+        <w:rPr>
+          <w:i/>
+          <w:lang w:val="fr-CH"/>
+        </w:rPr>
+        <w:t>.</w:t>
       </w:r>
       <w:r>
         <w:rPr>
@@ -4106,7 +4949,7 @@
       <w:pPr>
         <w:pStyle w:val="FootnoteText"/>
         <w:rPr>
-          <w:lang w:val="fr-CH"/>
+          <w:lang w:val="en-GB"/>
         </w:rPr>
       </w:pPr>
       <w:r>
@@ -4138,26 +4981,7 @@
         <w:rPr>
           <w:lang w:val="en-US"/>
         </w:rPr>
-        <w:t xml:space="preserve">, p. 62. </w:t>
-      </w:r>
-      <w:r>
-        <w:rPr>
-          <w:lang w:val="fr-CH"/>
-        </w:rPr>
-        <w:t xml:space="preserve">Lettre également mentionnée, mais non reproduite, dans Al LaValley (éd.), </w:t>
-      </w:r>
-      <w:r>
-        <w:rPr>
-          <w:i/>
-          <w:lang w:val="fr-CH"/>
-        </w:rPr>
-        <w:t>op. cit.</w:t>
-      </w:r>
-      <w:r>
-        <w:rPr>
-          <w:lang w:val="fr-CH"/>
-        </w:rPr>
-        <w:t>, p. 132.</w:t>
+        <w:t xml:space="preserve">, p. 67 </w:t>
       </w:r>
     </w:p>
   </w:footnote>
@@ -4166,7 +4990,7 @@
       <w:pPr>
         <w:pStyle w:val="FootnoteText"/>
         <w:rPr>
-          <w:lang w:val="fr-CH"/>
+          <w:lang w:val="en-GB"/>
         </w:rPr>
       </w:pPr>
       <w:r>
@@ -4177,22 +5001,110 @@
       </w:r>
       <w:r>
         <w:rPr>
-          <w:lang w:val="fr-CH"/>
-        </w:rPr>
-        <w:t xml:space="preserve"> Walter Wagner, « The Body Snatchers – Memorandum », 8 juillet 1955, reproduit dans Al LaValley (éd.), </w:t>
-      </w:r>
-      <w:r>
-        <w:rPr>
-          <w:i/>
-          <w:lang w:val="fr-CH"/>
+          <w:lang w:val="en-GB"/>
+        </w:rPr>
+        <w:t xml:space="preserve"> « unsympathetic treatment ». Walter Wagner, « Memorandum to Myself », 24 </w:t>
+      </w:r>
+      <w:proofErr w:type="spellStart"/>
+      <w:r>
+        <w:rPr>
+          <w:lang w:val="en-GB"/>
+        </w:rPr>
+        <w:t>aout</w:t>
+      </w:r>
+      <w:proofErr w:type="spellEnd"/>
+      <w:r>
+        <w:rPr>
+          <w:lang w:val="en-GB"/>
+        </w:rPr>
+        <w:t xml:space="preserve"> 1955</w:t>
+      </w:r>
+      <w:r>
+        <w:rPr>
+          <w:lang w:val="en-GB"/>
+        </w:rPr>
+        <w:t xml:space="preserve"> </w:t>
+      </w:r>
+      <w:r>
+        <w:rPr>
+          <w:rFonts w:ascii="Calibri" w:hAnsi="Calibri"/>
+          <w:lang w:val="en-GB"/>
+        </w:rPr>
+        <w:t>[</w:t>
+      </w:r>
+      <w:proofErr w:type="spellStart"/>
+      <w:r>
+        <w:rPr>
+          <w:lang w:val="en-GB"/>
+        </w:rPr>
+        <w:t>reproduit</w:t>
+      </w:r>
+      <w:proofErr w:type="spellEnd"/>
+      <w:r>
+        <w:rPr>
+          <w:lang w:val="en-GB"/>
+        </w:rPr>
+        <w:t xml:space="preserve"> </w:t>
+      </w:r>
+      <w:proofErr w:type="spellStart"/>
+      <w:r>
+        <w:rPr>
+          <w:lang w:val="en-GB"/>
+        </w:rPr>
+        <w:t>dans</w:t>
+      </w:r>
+      <w:proofErr w:type="spellEnd"/>
+      <w:r>
+        <w:rPr>
+          <w:lang w:val="en-GB"/>
+        </w:rPr>
+        <w:t xml:space="preserve"> </w:t>
+      </w:r>
+      <w:r>
+        <w:rPr>
+          <w:lang w:val="en-US"/>
+        </w:rPr>
+        <w:t>Al LaValley (</w:t>
+      </w:r>
+      <w:proofErr w:type="spellStart"/>
+      <w:r>
+        <w:rPr>
+          <w:lang w:val="en-US"/>
+        </w:rPr>
+        <w:t>éd</w:t>
+      </w:r>
+      <w:proofErr w:type="spellEnd"/>
+      <w:r>
+        <w:rPr>
+          <w:lang w:val="en-US"/>
+        </w:rPr>
+        <w:t xml:space="preserve">.), </w:t>
+      </w:r>
+      <w:r>
+        <w:rPr>
+          <w:i/>
+          <w:lang w:val="en-US"/>
         </w:rPr>
         <w:t>op. cit.</w:t>
       </w:r>
       <w:r>
         <w:rPr>
-          <w:lang w:val="fr-CH"/>
-        </w:rPr>
-        <w:t>, pp. 134-137.</w:t>
+          <w:lang w:val="en-US"/>
+        </w:rPr>
+        <w:t>, p. 142</w:t>
+      </w:r>
+      <w:r>
+        <w:rPr>
+          <w:rFonts w:ascii="Calibri" w:hAnsi="Calibri"/>
+          <w:lang w:val="en-US"/>
+        </w:rPr>
+        <w:t>]</w:t>
+      </w:r>
+      <w:r>
+        <w:rPr>
+          <w:lang w:val="en-US"/>
+        </w:rPr>
+        <w:t>.</w:t>
       </w:r>
     </w:p>
   </w:footnote>
@@ -4217,7 +5129,60 @@
         <w:rPr>
           <w:lang w:val="fr-CH"/>
         </w:rPr>
-        <w:t>Non seulement la suggestion du monologue introductif, mais également l’ajout de voix-over enregistrés par l’acteur principal.</w:t>
+        <w:t>Que Grant date au 10 juin</w:t>
+      </w:r>
+      <w:r>
+        <w:rPr>
+          <w:lang w:val="fr-CH"/>
+        </w:rPr>
+        <w:t xml:space="preserve"> [</w:t>
+      </w:r>
+      <w:r>
+        <w:rPr>
+          <w:lang w:val="fr-CH"/>
+        </w:rPr>
+        <w:t xml:space="preserve">Barry Keith Grant, </w:t>
+      </w:r>
+      <w:r>
+        <w:rPr>
+          <w:i/>
+          <w:lang w:val="fr-CH"/>
+        </w:rPr>
+        <w:t xml:space="preserve">op. </w:t>
+      </w:r>
+      <w:proofErr w:type="gramStart"/>
+      <w:r>
+        <w:rPr>
+          <w:i/>
+          <w:lang w:val="fr-CH"/>
+        </w:rPr>
+        <w:t>cit</w:t>
+      </w:r>
+      <w:proofErr w:type="gramEnd"/>
+      <w:r>
+        <w:rPr>
+          <w:i/>
+          <w:lang w:val="fr-CH"/>
+        </w:rPr>
+        <w:t>.</w:t>
+      </w:r>
+      <w:r>
+        <w:rPr>
+          <w:lang w:val="fr-CH"/>
+        </w:rPr>
+        <w:t>, p. 35</w:t>
+      </w:r>
+      <w:r>
+        <w:rPr>
+          <w:lang w:val="fr-CH"/>
+        </w:rPr>
+        <w:t>]</w:t>
+      </w:r>
+      <w:r>
+        <w:rPr>
+          <w:lang w:val="fr-CH"/>
+        </w:rPr>
+        <w:t>.</w:t>
       </w:r>
     </w:p>
   </w:footnote>
@@ -4226,7 +5191,7 @@
       <w:pPr>
         <w:pStyle w:val="FootnoteText"/>
         <w:rPr>
-          <w:lang w:val="en-GB"/>
+          <w:lang w:val="fr-CH"/>
         </w:rPr>
       </w:pPr>
       <w:r>
@@ -4239,44 +5204,61 @@
         <w:rPr>
           <w:lang w:val="en-GB"/>
         </w:rPr>
-        <w:t xml:space="preserve"> « Make the movie’s message more explicit »</w:t>
-      </w:r>
-      <w:r>
-        <w:rPr>
-          <w:lang w:val="en-GB"/>
-        </w:rPr>
-        <w:t xml:space="preserve"> [</w:t>
-      </w:r>
-      <w:r>
-        <w:rPr>
-          <w:lang w:val="en-GB"/>
-        </w:rPr>
-        <w:t xml:space="preserve">Barry Keith Grant, </w:t>
-      </w:r>
-      <w:r>
-        <w:rPr>
-          <w:i/>
-          <w:lang w:val="en-GB"/>
+        <w:t xml:space="preserve"> </w:t>
+      </w:r>
+      <w:r>
+        <w:rPr>
+          <w:lang w:val="en-US"/>
+        </w:rPr>
+        <w:t xml:space="preserve">Mark Thomas McGee, </w:t>
+      </w:r>
+      <w:r>
+        <w:rPr>
+          <w:i/>
+          <w:lang w:val="en-US"/>
         </w:rPr>
         <w:t>op. cit.</w:t>
       </w:r>
       <w:r>
         <w:rPr>
-          <w:lang w:val="en-GB"/>
-        </w:rPr>
-        <w:t>, p. 35</w:t>
-      </w:r>
-      <w:r>
-        <w:rPr>
-          <w:lang w:val="en-GB"/>
-        </w:rPr>
-        <w:t>]</w:t>
-      </w:r>
-      <w:r>
-        <w:rPr>
-          <w:lang w:val="en-GB"/>
+          <w:lang w:val="en-US"/>
+        </w:rPr>
+        <w:t xml:space="preserve">, p. 62. </w:t>
+      </w:r>
+      <w:r>
+        <w:rPr>
+          <w:lang w:val="fr-CH"/>
+        </w:rPr>
+        <w:t xml:space="preserve">Lettre également mentionnée, mais non reproduite, dans Al LaValley (éd.), </w:t>
+      </w:r>
+      <w:r>
+        <w:rPr>
+          <w:i/>
+          <w:lang w:val="fr-CH"/>
+        </w:rPr>
+        <w:t xml:space="preserve">op. </w:t>
+      </w:r>
+      <w:proofErr w:type="gramStart"/>
+      <w:r>
+        <w:rPr>
+          <w:i/>
+          <w:lang w:val="fr-CH"/>
+        </w:rPr>
+        <w:t>cit</w:t>
+      </w:r>
+      <w:proofErr w:type="gramEnd"/>
+      <w:r>
+        <w:rPr>
+          <w:i/>
+          <w:lang w:val="fr-CH"/>
         </w:rPr>
         <w:t>.</w:t>
+      </w:r>
+      <w:r>
+        <w:rPr>
+          <w:lang w:val="fr-CH"/>
+        </w:rPr>
+        <w:t>, p. 132.</w:t>
       </w:r>
     </w:p>
   </w:footnote>
@@ -4285,7 +5267,7 @@
       <w:pPr>
         <w:pStyle w:val="FootnoteText"/>
         <w:rPr>
-          <w:lang w:val="en-GB"/>
+          <w:lang w:val="fr-CH"/>
         </w:rPr>
       </w:pPr>
       <w:r>
@@ -4296,46 +5278,52 @@
       </w:r>
       <w:r>
         <w:rPr>
-          <w:lang w:val="en-GB"/>
-        </w:rPr>
-        <w:t xml:space="preserve"> « Help viewers follow the story »</w:t>
-      </w:r>
-      <w:r>
-        <w:rPr>
-          <w:lang w:val="en-GB"/>
-        </w:rPr>
-        <w:t xml:space="preserve"> [</w:t>
-      </w:r>
-      <w:r>
-        <w:rPr>
-          <w:lang w:val="en-GB"/>
-        </w:rPr>
-        <w:t xml:space="preserve">Barry Keith Grant, </w:t>
-      </w:r>
-      <w:r>
-        <w:rPr>
-          <w:i/>
-          <w:lang w:val="en-GB"/>
-        </w:rPr>
-        <w:t>op. cit.</w:t>
-      </w:r>
-      <w:r>
-        <w:rPr>
-          <w:lang w:val="en-GB"/>
-        </w:rPr>
-        <w:t>, p. 3</w:t>
-      </w:r>
-      <w:r>
-        <w:rPr>
-          <w:lang w:val="en-GB"/>
-        </w:rPr>
-        <w:t>5]</w:t>
-      </w:r>
-      <w:r>
-        <w:rPr>
-          <w:lang w:val="en-GB"/>
+          <w:lang w:val="fr-CH"/>
+        </w:rPr>
+        <w:t xml:space="preserve"> Walter Wagner, « The Body Snatchers – </w:t>
+      </w:r>
+      <w:proofErr w:type="spellStart"/>
+      <w:r>
+        <w:rPr>
+          <w:lang w:val="fr-CH"/>
+        </w:rPr>
+        <w:t>Memorandum</w:t>
+      </w:r>
+      <w:proofErr w:type="spellEnd"/>
+      <w:r>
+        <w:rPr>
+          <w:lang w:val="fr-CH"/>
+        </w:rPr>
+        <w:t xml:space="preserve"> », 8 juillet 1955, reproduit dans Al LaValley (éd.), </w:t>
+      </w:r>
+      <w:r>
+        <w:rPr>
+          <w:i/>
+          <w:lang w:val="fr-CH"/>
+        </w:rPr>
+        <w:t xml:space="preserve">op. </w:t>
+      </w:r>
+      <w:proofErr w:type="gramStart"/>
+      <w:r>
+        <w:rPr>
+          <w:i/>
+          <w:lang w:val="fr-CH"/>
+        </w:rPr>
+        <w:t>cit</w:t>
+      </w:r>
+      <w:proofErr w:type="gramEnd"/>
+      <w:r>
+        <w:rPr>
+          <w:i/>
+          <w:lang w:val="fr-CH"/>
         </w:rPr>
         <w:t>.</w:t>
+      </w:r>
+      <w:r>
+        <w:rPr>
+          <w:lang w:val="fr-CH"/>
+        </w:rPr>
+        <w:t>, pp. 134-137.</w:t>
       </w:r>
     </w:p>
   </w:footnote>
@@ -4344,7 +5332,7 @@
       <w:pPr>
         <w:pStyle w:val="FootnoteText"/>
         <w:rPr>
-          <w:lang w:val="en-GB"/>
+          <w:lang w:val="fr-CH"/>
         </w:rPr>
       </w:pPr>
       <w:r>
@@ -4354,55 +5342,13 @@
         <w:footnoteRef/>
       </w:r>
       <w:r>
-        <w:rPr>
-          <w:lang w:val="en-GB"/>
-        </w:rPr>
-        <w:t xml:space="preserve"> « Heighten the theme »</w:t>
-      </w:r>
-      <w:r>
-        <w:rPr>
-          <w:lang w:val="en-US"/>
-        </w:rPr>
         <w:t xml:space="preserve"> </w:t>
       </w:r>
       <w:r>
         <w:rPr>
-          <w:rFonts w:ascii="Calibri" w:hAnsi="Calibri"/>
-          <w:lang w:val="en-US"/>
-        </w:rPr>
-        <w:t>[</w:t>
-      </w:r>
-      <w:r>
-        <w:rPr>
-          <w:lang w:val="en-US"/>
-        </w:rPr>
-        <w:t xml:space="preserve">Al LaValley (éd.), </w:t>
-      </w:r>
-      <w:r>
-        <w:rPr>
-          <w:i/>
-          <w:lang w:val="en-US"/>
-        </w:rPr>
-        <w:t>op. cit.</w:t>
-      </w:r>
-      <w:r>
-        <w:rPr>
-          <w:lang w:val="en-US"/>
-        </w:rPr>
-        <w:t>, p. 14</w:t>
-      </w:r>
-      <w:r>
-        <w:rPr>
-          <w:rFonts w:ascii="Calibri" w:hAnsi="Calibri"/>
-          <w:lang w:val="en-US"/>
-        </w:rPr>
-        <w:t>]</w:t>
-      </w:r>
-      <w:r>
-        <w:rPr>
-          <w:lang w:val="en-US"/>
-        </w:rPr>
-        <w:t>.</w:t>
+          <w:lang w:val="fr-CH"/>
+        </w:rPr>
+        <w:t>Non seulement la suggestion du monologue introductif, mais également l’ajout de voix-over enregistrés par l’acteur principal.</w:t>
       </w:r>
     </w:p>
   </w:footnote>
@@ -4424,7 +5370,7 @@
         <w:rPr>
           <w:lang w:val="en-GB"/>
         </w:rPr>
-        <w:t xml:space="preserve"> « Add a note of respectability »</w:t>
+        <w:t xml:space="preserve"> « Make the movie’s message more explicit »</w:t>
       </w:r>
       <w:r>
         <w:rPr>
@@ -4434,32 +5380,32 @@
       </w:r>
       <w:r>
         <w:rPr>
-          <w:lang w:val="en-US"/>
-        </w:rPr>
-        <w:t xml:space="preserve">Mark Thomas McGee, </w:t>
-      </w:r>
-      <w:r>
-        <w:rPr>
-          <w:i/>
-          <w:lang w:val="en-US"/>
+          <w:lang w:val="en-GB"/>
+        </w:rPr>
+        <w:t xml:space="preserve">Barry Keith Grant, </w:t>
+      </w:r>
+      <w:r>
+        <w:rPr>
+          <w:i/>
+          <w:lang w:val="en-GB"/>
         </w:rPr>
         <w:t>op. cit.</w:t>
       </w:r>
       <w:r>
         <w:rPr>
-          <w:lang w:val="en-US"/>
-        </w:rPr>
-        <w:t>, p. 62</w:t>
-      </w:r>
-      <w:r>
-        <w:rPr>
-          <w:lang w:val="en-US"/>
+          <w:lang w:val="en-GB"/>
+        </w:rPr>
+        <w:t>, p. 35</w:t>
+      </w:r>
+      <w:r>
+        <w:rPr>
+          <w:lang w:val="en-GB"/>
         </w:rPr>
         <w:t>]</w:t>
       </w:r>
       <w:r>
         <w:rPr>
-          <w:lang w:val="en-US"/>
+          <w:lang w:val="en-GB"/>
         </w:rPr>
         <w:t>.</w:t>
       </w:r>
@@ -4483,39 +5429,44 @@
         <w:rPr>
           <w:lang w:val="en-GB"/>
         </w:rPr>
-        <w:t xml:space="preserve"> Jack Finney, </w:t>
-      </w:r>
-      <w:r>
-        <w:rPr>
-          <w:lang w:val="en-US"/>
-        </w:rPr>
-        <w:t xml:space="preserve">« </w:t>
-      </w:r>
-      <w:r>
-        <w:rPr>
-          <w:i/>
-          <w:lang w:val="en-US"/>
-        </w:rPr>
-        <w:t xml:space="preserve">The Body Snatchers (Conclusion) </w:t>
-      </w:r>
-      <w:r>
-        <w:rPr>
-          <w:lang w:val="en-GB"/>
-        </w:rPr>
-        <w:t xml:space="preserve">», </w:t>
-      </w:r>
-      <w:r>
-        <w:rPr>
-          <w:i/>
-          <w:lang w:val="en-GB"/>
-        </w:rPr>
-        <w:t>Collider’s</w:t>
-      </w:r>
-      <w:r>
-        <w:rPr>
-          <w:lang w:val="en-GB"/>
-        </w:rPr>
-        <w:t>, 24 décembre 1954, p. 73.</w:t>
+        <w:t xml:space="preserve"> « Help viewers follow the story »</w:t>
+      </w:r>
+      <w:r>
+        <w:rPr>
+          <w:lang w:val="en-GB"/>
+        </w:rPr>
+        <w:t xml:space="preserve"> [</w:t>
+      </w:r>
+      <w:r>
+        <w:rPr>
+          <w:lang w:val="en-GB"/>
+        </w:rPr>
+        <w:t xml:space="preserve">Barry Keith Grant, </w:t>
+      </w:r>
+      <w:r>
+        <w:rPr>
+          <w:i/>
+          <w:lang w:val="en-GB"/>
+        </w:rPr>
+        <w:t>op. cit.</w:t>
+      </w:r>
+      <w:r>
+        <w:rPr>
+          <w:lang w:val="en-GB"/>
+        </w:rPr>
+        <w:t>, p. 3</w:t>
+      </w:r>
+      <w:r>
+        <w:rPr>
+          <w:lang w:val="en-GB"/>
+        </w:rPr>
+        <w:t>5]</w:t>
+      </w:r>
+      <w:r>
+        <w:rPr>
+          <w:lang w:val="en-GB"/>
+        </w:rPr>
+        <w:t>.</w:t>
       </w:r>
     </w:p>
   </w:footnote>
@@ -4524,7 +5475,7 @@
       <w:pPr>
         <w:pStyle w:val="FootnoteText"/>
         <w:rPr>
-          <w:lang w:val="fr-CH"/>
+          <w:lang w:val="en-GB"/>
         </w:rPr>
       </w:pPr>
       <w:r>
@@ -4534,7 +5485,69 @@
         <w:footnoteRef/>
       </w:r>
       <w:r>
-        <w:t xml:space="preserve"> Une mention nominative qui disparaît dans les versions ultérieures, bien que la citation subsiste dans son intégralité.</w:t>
+        <w:rPr>
+          <w:lang w:val="en-GB"/>
+        </w:rPr>
+        <w:t xml:space="preserve"> « Heighten the theme »</w:t>
+      </w:r>
+      <w:r>
+        <w:rPr>
+          <w:lang w:val="en-US"/>
+        </w:rPr>
+        <w:t xml:space="preserve"> </w:t>
+      </w:r>
+      <w:r>
+        <w:rPr>
+          <w:rFonts w:ascii="Calibri" w:hAnsi="Calibri"/>
+          <w:lang w:val="en-US"/>
+        </w:rPr>
+        <w:t>[</w:t>
+      </w:r>
+      <w:r>
+        <w:rPr>
+          <w:lang w:val="en-US"/>
+        </w:rPr>
+        <w:t>Al LaValley (</w:t>
+      </w:r>
+      <w:proofErr w:type="spellStart"/>
+      <w:r>
+        <w:rPr>
+          <w:lang w:val="en-US"/>
+        </w:rPr>
+        <w:t>éd</w:t>
+      </w:r>
+      <w:proofErr w:type="spellEnd"/>
+      <w:r>
+        <w:rPr>
+          <w:lang w:val="en-US"/>
+        </w:rPr>
+        <w:t xml:space="preserve">.), </w:t>
+      </w:r>
+      <w:r>
+        <w:rPr>
+          <w:i/>
+          <w:lang w:val="en-US"/>
+        </w:rPr>
+        <w:t>op. cit.</w:t>
+      </w:r>
+      <w:r>
+        <w:rPr>
+          <w:lang w:val="en-US"/>
+        </w:rPr>
+        <w:t>, p. 14</w:t>
+      </w:r>
+      <w:r>
+        <w:rPr>
+          <w:rFonts w:ascii="Calibri" w:hAnsi="Calibri"/>
+          <w:lang w:val="en-US"/>
+        </w:rPr>
+        <w:t>]</w:t>
+      </w:r>
+      <w:r>
+        <w:rPr>
+          <w:lang w:val="en-US"/>
+        </w:rPr>
+        <w:t>.</w:t>
       </w:r>
     </w:p>
   </w:footnote>
@@ -4543,7 +5556,7 @@
       <w:pPr>
         <w:pStyle w:val="FootnoteText"/>
         <w:rPr>
-          <w:lang w:val="fr-CH"/>
+          <w:lang w:val="en-GB"/>
         </w:rPr>
       </w:pPr>
       <w:r>
@@ -4553,13 +5566,47 @@
         <w:footnoteRef/>
       </w:r>
       <w:r>
-        <w:t xml:space="preserve"> </w:t>
-      </w:r>
-      <w:r>
-        <w:rPr>
-          <w:lang w:val="fr-CH"/>
-        </w:rPr>
-        <w:t>Bien qu’il n’ait pas été question de l’implication de Don Siegel dans la post-production du film dans ce texte, les notes et lettres de réalisateur adressées à son producteur montrent son implication dans le montage notamment à travers de suggestions de coupes très précises.</w:t>
+        <w:rPr>
+          <w:lang w:val="en-GB"/>
+        </w:rPr>
+        <w:t xml:space="preserve"> « Add a note of respectability »</w:t>
+      </w:r>
+      <w:r>
+        <w:rPr>
+          <w:lang w:val="en-GB"/>
+        </w:rPr>
+        <w:t xml:space="preserve"> [</w:t>
+      </w:r>
+      <w:r>
+        <w:rPr>
+          <w:lang w:val="en-US"/>
+        </w:rPr>
+        <w:t xml:space="preserve">Mark Thomas McGee, </w:t>
+      </w:r>
+      <w:r>
+        <w:rPr>
+          <w:i/>
+          <w:lang w:val="en-US"/>
+        </w:rPr>
+        <w:t>op. cit.</w:t>
+      </w:r>
+      <w:r>
+        <w:rPr>
+          <w:lang w:val="en-US"/>
+        </w:rPr>
+        <w:t>, p. 62</w:t>
+      </w:r>
+      <w:r>
+        <w:rPr>
+          <w:lang w:val="en-US"/>
+        </w:rPr>
+        <w:t>]</w:t>
+      </w:r>
+      <w:r>
+        <w:rPr>
+          <w:lang w:val="en-US"/>
+        </w:rPr>
+        <w:t>.</w:t>
       </w:r>
     </w:p>
   </w:footnote>
@@ -4581,46 +5628,53 @@
         <w:rPr>
           <w:lang w:val="en-GB"/>
         </w:rPr>
-        <w:t xml:space="preserve"> « Its instability » </w:t>
-      </w:r>
-      <w:r>
-        <w:rPr>
-          <w:rFonts w:ascii="Calibri" w:hAnsi="Calibri"/>
-          <w:lang w:val="en-GB"/>
-        </w:rPr>
-        <w:t>[</w:t>
-      </w:r>
-      <w:r>
-        <w:rPr>
-          <w:lang w:val="en-US"/>
-        </w:rPr>
-        <w:t xml:space="preserve">Al LaValley (éd.), </w:t>
-      </w:r>
-      <w:r>
-        <w:rPr>
-          <w:i/>
-          <w:lang w:val="en-US"/>
-        </w:rPr>
-        <w:t>op. cit.</w:t>
-      </w:r>
-      <w:r>
-        <w:rPr>
-          <w:lang w:val="en-US"/>
-        </w:rPr>
-        <w:t>, p. 15</w:t>
-      </w:r>
-      <w:r>
-        <w:rPr>
-          <w:rFonts w:ascii="Calibri" w:hAnsi="Calibri"/>
-          <w:lang w:val="en-US"/>
-        </w:rPr>
-        <w:t>]</w:t>
-      </w:r>
-      <w:r>
-        <w:rPr>
-          <w:lang w:val="en-US"/>
-        </w:rPr>
-        <w:t>.</w:t>
+        <w:t xml:space="preserve"> Jack Finney, </w:t>
+      </w:r>
+      <w:r>
+        <w:rPr>
+          <w:lang w:val="en-US"/>
+        </w:rPr>
+        <w:t xml:space="preserve">« </w:t>
+      </w:r>
+      <w:r>
+        <w:rPr>
+          <w:i/>
+          <w:lang w:val="en-US"/>
+        </w:rPr>
+        <w:t xml:space="preserve">The Body Snatchers (Conclusion) </w:t>
+      </w:r>
+      <w:r>
+        <w:rPr>
+          <w:lang w:val="en-GB"/>
+        </w:rPr>
+        <w:t xml:space="preserve">», </w:t>
+      </w:r>
+      <w:r>
+        <w:rPr>
+          <w:i/>
+          <w:lang w:val="en-GB"/>
+        </w:rPr>
+        <w:t>Collider’s</w:t>
+      </w:r>
+      <w:r>
+        <w:rPr>
+          <w:lang w:val="en-GB"/>
+        </w:rPr>
+        <w:t xml:space="preserve">, 24 </w:t>
+      </w:r>
+      <w:proofErr w:type="spellStart"/>
+      <w:r>
+        <w:rPr>
+          <w:lang w:val="en-GB"/>
+        </w:rPr>
+        <w:t>décembre</w:t>
+      </w:r>
+      <w:proofErr w:type="spellEnd"/>
+      <w:r>
+        <w:rPr>
+          <w:lang w:val="en-GB"/>
+        </w:rPr>
+        <w:t xml:space="preserve"> 1954, p. 73.</w:t>
       </w:r>
     </w:p>
   </w:footnote>
@@ -4639,26 +5693,7 @@
         <w:footnoteRef/>
       </w:r>
       <w:r>
-        <w:t xml:space="preserve"> </w:t>
-      </w:r>
-      <w:r>
-        <w:rPr>
-          <w:lang w:val="fr-CH"/>
-        </w:rPr>
-        <w:t xml:space="preserve">Seul le </w:t>
-      </w:r>
-      <w:r>
-        <w:rPr>
-          <w:i/>
-          <w:lang w:val="fr-CH"/>
-        </w:rPr>
-        <w:t>continuity script</w:t>
-      </w:r>
-      <w:r>
-        <w:rPr>
-          <w:lang w:val="fr-CH"/>
-        </w:rPr>
-        <w:t xml:space="preserve"> établi sur base de visionnement de film par McGee (« de mémoire » après plusieurs dizaines visionnement du film) et LaValley (édition « Criterion » sur LaserDisc) est disponible. Ni LaValley ou Grant, ayant eu accès aux archives de Walter Wagner, ne mentionnent l’existence d’une autre version du scénario.</w:t>
+        <w:t xml:space="preserve"> Une mention nominative qui disparaît dans les versions ultérieures, bien que la citation subsiste dans son intégralité.</w:t>
       </w:r>
     </w:p>
   </w:footnote>
@@ -4677,48 +5712,13 @@
         <w:footnoteRef/>
       </w:r>
       <w:r>
-        <w:t xml:space="preserve"> Don Siegel, « Letter to Walter Wagner », 19 mai 1955, reproduit dans </w:t>
-      </w:r>
-      <w:r>
-        <w:rPr>
-          <w:lang w:val="fr-CH"/>
-        </w:rPr>
-        <w:t xml:space="preserve">Al LaValley (éd.), </w:t>
-      </w:r>
-      <w:r>
-        <w:rPr>
-          <w:i/>
-          <w:lang w:val="fr-CH"/>
-        </w:rPr>
-        <w:t>op. cit.</w:t>
-      </w:r>
-      <w:r>
-        <w:rPr>
-          <w:lang w:val="fr-CH"/>
-        </w:rPr>
-        <w:t xml:space="preserve">, pp. 129-1; </w:t>
-      </w:r>
-      <w:r>
-        <w:t xml:space="preserve">Don Siegel, « Memorandum to Walter Wagner »,  21 septembre 1955, reproduit dans </w:t>
-      </w:r>
-      <w:r>
-        <w:rPr>
-          <w:lang w:val="fr-CH"/>
-        </w:rPr>
-        <w:t xml:space="preserve">Al LaValley (éd.), </w:t>
-      </w:r>
-      <w:r>
-        <w:rPr>
-          <w:i/>
-          <w:lang w:val="fr-CH"/>
-        </w:rPr>
-        <w:t>op. cit.</w:t>
-      </w:r>
-      <w:r>
-        <w:rPr>
-          <w:lang w:val="fr-CH"/>
-        </w:rPr>
-        <w:t>, pp. 135-137.</w:t>
+        <w:t xml:space="preserve"> </w:t>
+      </w:r>
+      <w:r>
+        <w:rPr>
+          <w:lang w:val="fr-CH"/>
+        </w:rPr>
+        <w:t>Bien qu’il n’ait pas été question de l’implication de Don Siegel dans la post-production du film dans ce texte, les notes et lettres de réalisateur adressées à son producteur montrent son implication dans le montage notamment à travers de suggestions de coupes très précises.</w:t>
       </w:r>
     </w:p>
   </w:footnote>
@@ -4740,39 +5740,60 @@
         <w:rPr>
           <w:lang w:val="en-GB"/>
         </w:rPr>
-        <w:t xml:space="preserve"> Walter Wagner, « Suggestions for Additions to the Film », 3 mai 1955, reproduit dans Al LaValley (éd.), </w:t>
-      </w:r>
-      <w:r>
-        <w:rPr>
-          <w:i/>
-          <w:lang w:val="en-GB"/>
+        <w:t xml:space="preserve"> « Its instability » </w:t>
+      </w:r>
+      <w:r>
+        <w:rPr>
+          <w:rFonts w:ascii="Calibri" w:hAnsi="Calibri"/>
+          <w:lang w:val="en-GB"/>
+        </w:rPr>
+        <w:t>[</w:t>
+      </w:r>
+      <w:r>
+        <w:rPr>
+          <w:lang w:val="en-US"/>
+        </w:rPr>
+        <w:t>Al LaValley (</w:t>
+      </w:r>
+      <w:proofErr w:type="spellStart"/>
+      <w:r>
+        <w:rPr>
+          <w:lang w:val="en-US"/>
+        </w:rPr>
+        <w:t>éd</w:t>
+      </w:r>
+      <w:proofErr w:type="spellEnd"/>
+      <w:r>
+        <w:rPr>
+          <w:lang w:val="en-US"/>
+        </w:rPr>
+        <w:t xml:space="preserve">.), </w:t>
+      </w:r>
+      <w:r>
+        <w:rPr>
+          <w:i/>
+          <w:lang w:val="en-US"/>
         </w:rPr>
         <w:t>op. cit.</w:t>
       </w:r>
       <w:r>
         <w:rPr>
-          <w:lang w:val="en-GB"/>
-        </w:rPr>
-        <w:t xml:space="preserve">, pp. 133-134; Walter Wagner, « The Body Snatchers – Memorandum », 8 juillet 1955, reproduit dans </w:t>
-      </w:r>
-      <w:r>
-        <w:rPr>
-          <w:lang w:val="en-US"/>
-        </w:rPr>
-        <w:t xml:space="preserve">Al LaValley (éd.), </w:t>
-      </w:r>
-      <w:r>
-        <w:rPr>
-          <w:i/>
-          <w:lang w:val="en-US"/>
-        </w:rPr>
-        <w:t>op. cit.</w:t>
-      </w:r>
-      <w:r>
-        <w:rPr>
-          <w:lang w:val="en-US"/>
-        </w:rPr>
-        <w:t>, pp. 134-137.</w:t>
+          <w:lang w:val="en-US"/>
+        </w:rPr>
+        <w:t>, p. 15</w:t>
+      </w:r>
+      <w:r>
+        <w:rPr>
+          <w:rFonts w:ascii="Calibri" w:hAnsi="Calibri"/>
+          <w:lang w:val="en-US"/>
+        </w:rPr>
+        <w:t>]</w:t>
+      </w:r>
+      <w:r>
+        <w:rPr>
+          <w:lang w:val="en-US"/>
+        </w:rPr>
+        <w:t>.</w:t>
       </w:r>
     </w:p>
   </w:footnote>
@@ -4825,7 +5846,21 @@
         <w:rPr>
           <w:lang w:val="en-US"/>
         </w:rPr>
-        <w:t xml:space="preserve">Al LaValley (éd.), </w:t>
+        <w:t>Al LaValley (</w:t>
+      </w:r>
+      <w:proofErr w:type="spellStart"/>
+      <w:r>
+        <w:rPr>
+          <w:lang w:val="en-US"/>
+        </w:rPr>
+        <w:t>éd</w:t>
+      </w:r>
+      <w:proofErr w:type="spellEnd"/>
+      <w:r>
+        <w:rPr>
+          <w:lang w:val="en-US"/>
+        </w:rPr>
+        <w:t xml:space="preserve">.), </w:t>
       </w:r>
       <w:r>
         <w:rPr>
@@ -4885,7 +5920,21 @@
         <w:rPr>
           <w:lang w:val="en-US"/>
         </w:rPr>
-        <w:t>, Vol. 4, No. 5, mai 1994, p. 30</w:t>
+        <w:t xml:space="preserve">, Vol. 4, No. 5, </w:t>
+      </w:r>
+      <w:proofErr w:type="spellStart"/>
+      <w:r>
+        <w:rPr>
+          <w:lang w:val="en-US"/>
+        </w:rPr>
+        <w:t>mai</w:t>
+      </w:r>
+      <w:proofErr w:type="spellEnd"/>
+      <w:r>
+        <w:rPr>
+          <w:lang w:val="en-US"/>
+        </w:rPr>
+        <w:t xml:space="preserve"> 1994, p. 30</w:t>
       </w:r>
       <w:r>
         <w:rPr>
@@ -5017,7 +6066,23 @@
           <w:szCs w:val="20"/>
           <w:lang w:val="en-US"/>
         </w:rPr>
-        <w:t>, New York, Algora Publishing, 2007, p. 39.</w:t>
+        <w:t xml:space="preserve">, New York, </w:t>
+      </w:r>
+      <w:proofErr w:type="spellStart"/>
+      <w:r>
+        <w:rPr>
+          <w:szCs w:val="20"/>
+          <w:lang w:val="en-US"/>
+        </w:rPr>
+        <w:t>Algora</w:t>
+      </w:r>
+      <w:proofErr w:type="spellEnd"/>
+      <w:r>
+        <w:rPr>
+          <w:szCs w:val="20"/>
+          <w:lang w:val="en-US"/>
+        </w:rPr>
+        <w:t xml:space="preserve"> Publishing, 2007, p. 39.</w:t>
       </w:r>
     </w:p>
   </w:footnote>
@@ -5085,7 +6150,23 @@
           <w:szCs w:val="20"/>
           <w:lang w:val="en-US"/>
         </w:rPr>
-        <w:t>, Westport CT/London, Praeger, 2006, p. 6</w:t>
+        <w:t xml:space="preserve">, Westport CT/London, </w:t>
+      </w:r>
+      <w:proofErr w:type="spellStart"/>
+      <w:r>
+        <w:rPr>
+          <w:szCs w:val="20"/>
+          <w:lang w:val="en-US"/>
+        </w:rPr>
+        <w:t>Praeger</w:t>
+      </w:r>
+      <w:proofErr w:type="spellEnd"/>
+      <w:r>
+        <w:rPr>
+          <w:szCs w:val="20"/>
+          <w:lang w:val="en-US"/>
+        </w:rPr>
+        <w:t>, 2006, p. 6</w:t>
       </w:r>
       <w:r>
         <w:rPr>
@@ -5116,7 +6197,21 @@
         <w:rPr>
           <w:szCs w:val="20"/>
         </w:rPr>
-        <w:t xml:space="preserve"> S’aidant en réalité de « deux tablettes de Benzedrine », un des noms sous lesquels l’amphétamine était commercialisée. Le travail reviendra ultérieurement plus en détail sur l’utilisation de la drogue et le discours médical dans les films.</w:t>
+        <w:t xml:space="preserve"> S’aidant en réalité de « deux tablettes de </w:t>
+      </w:r>
+      <w:proofErr w:type="spellStart"/>
+      <w:r>
+        <w:rPr>
+          <w:szCs w:val="20"/>
+        </w:rPr>
+        <w:t>Benzedrine</w:t>
+      </w:r>
+      <w:proofErr w:type="spellEnd"/>
+      <w:r>
+        <w:rPr>
+          <w:szCs w:val="20"/>
+        </w:rPr>
+        <w:t> », un des noms sous lesquels l’amphétamine était commercialisée. Le travail reviendra ultérieurement plus en détail sur l’utilisation de la drogue et le discours médical dans les films.</w:t>
       </w:r>
     </w:p>
   </w:footnote>
@@ -5506,14 +6601,30 @@
           <w:szCs w:val="20"/>
           <w:lang w:val="en-GB"/>
         </w:rPr>
-        <w:t xml:space="preserve"> Stuart M. Kaminsky, « Don Siegel on the Pod Society », in Thomas R. Adkins (éd.), </w:t>
-      </w:r>
-      <w:r>
-        <w:rPr>
-          <w:i/>
+        <w:t xml:space="preserve"> Stuart M. Kaminsky, « Don Siegel on the Pod Society », in Thomas R. Adkins (</w:t>
+      </w:r>
+      <w:proofErr w:type="spellStart"/>
+      <w:r>
+        <w:rPr>
           <w:szCs w:val="20"/>
           <w:lang w:val="en-GB"/>
         </w:rPr>
+        <w:t>éd</w:t>
+      </w:r>
+      <w:proofErr w:type="spellEnd"/>
+      <w:r>
+        <w:rPr>
+          <w:szCs w:val="20"/>
+          <w:lang w:val="en-GB"/>
+        </w:rPr>
+        <w:t xml:space="preserve">.), </w:t>
+      </w:r>
+      <w:r>
+        <w:rPr>
+          <w:i/>
+          <w:szCs w:val="20"/>
+          <w:lang w:val="en-GB"/>
+        </w:rPr>
         <w:t>Science Fiction Films</w:t>
       </w:r>
       <w:r>
@@ -5521,7 +6632,23 @@
           <w:szCs w:val="20"/>
           <w:lang w:val="en-GB"/>
         </w:rPr>
-        <w:t>, New York, Simon and Schustrer, 1976, pp. 73-82.</w:t>
+        <w:t xml:space="preserve">, New York, Simon and </w:t>
+      </w:r>
+      <w:proofErr w:type="spellStart"/>
+      <w:r>
+        <w:rPr>
+          <w:szCs w:val="20"/>
+          <w:lang w:val="en-GB"/>
+        </w:rPr>
+        <w:t>Schustrer</w:t>
+      </w:r>
+      <w:proofErr w:type="spellEnd"/>
+      <w:r>
+        <w:rPr>
+          <w:szCs w:val="20"/>
+          <w:lang w:val="en-GB"/>
+        </w:rPr>
+        <w:t>, 1976, pp. 73-82.</w:t>
       </w:r>
     </w:p>
   </w:footnote>
@@ -5553,12 +6680,21 @@
         </w:rPr>
         <w:t xml:space="preserve">Howard Hughes explique que certains cinémas diffusaient le film en coupant le récit cadre comme « The Siegel Version ». </w:t>
       </w:r>
+      <w:proofErr w:type="spellStart"/>
       <w:r>
         <w:rPr>
           <w:szCs w:val="20"/>
           <w:lang w:val="en-GB"/>
         </w:rPr>
-        <w:t xml:space="preserve">Voir </w:t>
+        <w:t>Voir</w:t>
+      </w:r>
+      <w:proofErr w:type="spellEnd"/>
+      <w:r>
+        <w:rPr>
+          <w:szCs w:val="20"/>
+          <w:lang w:val="en-GB"/>
+        </w:rPr>
+        <w:t xml:space="preserve"> </w:t>
       </w:r>
       <w:r>
         <w:rPr>
@@ -5602,7 +6738,133 @@
         <w:rPr>
           <w:lang w:val="en-GB"/>
         </w:rPr>
-        <w:t xml:space="preserve"> Pour une discussion de la place des autorités dans la l’imaginaire collectif américain durant la Guerre Froide, voir J. Hoberman, « The Communist Was a Thing for the FBI! », </w:t>
+        <w:t xml:space="preserve"> Pour </w:t>
+      </w:r>
+      <w:proofErr w:type="spellStart"/>
+      <w:r>
+        <w:rPr>
+          <w:lang w:val="en-GB"/>
+        </w:rPr>
+        <w:t>une</w:t>
+      </w:r>
+      <w:proofErr w:type="spellEnd"/>
+      <w:r>
+        <w:rPr>
+          <w:lang w:val="en-GB"/>
+        </w:rPr>
+        <w:t xml:space="preserve"> discussion de la place des </w:t>
+      </w:r>
+      <w:proofErr w:type="spellStart"/>
+      <w:r>
+        <w:rPr>
+          <w:lang w:val="en-GB"/>
+        </w:rPr>
+        <w:t>autorités</w:t>
+      </w:r>
+      <w:proofErr w:type="spellEnd"/>
+      <w:r>
+        <w:rPr>
+          <w:lang w:val="en-GB"/>
+        </w:rPr>
+        <w:t xml:space="preserve"> </w:t>
+      </w:r>
+      <w:proofErr w:type="spellStart"/>
+      <w:r>
+        <w:rPr>
+          <w:lang w:val="en-GB"/>
+        </w:rPr>
+        <w:t>dans</w:t>
+      </w:r>
+      <w:proofErr w:type="spellEnd"/>
+      <w:r>
+        <w:rPr>
+          <w:lang w:val="en-GB"/>
+        </w:rPr>
+        <w:t xml:space="preserve"> la </w:t>
+      </w:r>
+      <w:proofErr w:type="spellStart"/>
+      <w:r>
+        <w:rPr>
+          <w:lang w:val="en-GB"/>
+        </w:rPr>
+        <w:t>l’imaginaire</w:t>
+      </w:r>
+      <w:proofErr w:type="spellEnd"/>
+      <w:r>
+        <w:rPr>
+          <w:lang w:val="en-GB"/>
+        </w:rPr>
+        <w:t xml:space="preserve"> </w:t>
+      </w:r>
+      <w:proofErr w:type="spellStart"/>
+      <w:r>
+        <w:rPr>
+          <w:lang w:val="en-GB"/>
+        </w:rPr>
+        <w:t>collectif</w:t>
+      </w:r>
+      <w:proofErr w:type="spellEnd"/>
+      <w:r>
+        <w:rPr>
+          <w:lang w:val="en-GB"/>
+        </w:rPr>
+        <w:t xml:space="preserve"> </w:t>
+      </w:r>
+      <w:proofErr w:type="spellStart"/>
+      <w:r>
+        <w:rPr>
+          <w:lang w:val="en-GB"/>
+        </w:rPr>
+        <w:t>américain</w:t>
+      </w:r>
+      <w:proofErr w:type="spellEnd"/>
+      <w:r>
+        <w:rPr>
+          <w:lang w:val="en-GB"/>
+        </w:rPr>
+        <w:t xml:space="preserve"> </w:t>
+      </w:r>
+      <w:proofErr w:type="spellStart"/>
+      <w:r>
+        <w:rPr>
+          <w:lang w:val="en-GB"/>
+        </w:rPr>
+        <w:t>durant</w:t>
+      </w:r>
+      <w:proofErr w:type="spellEnd"/>
+      <w:r>
+        <w:rPr>
+          <w:lang w:val="en-GB"/>
+        </w:rPr>
+        <w:t xml:space="preserve"> la Guerre </w:t>
+      </w:r>
+      <w:proofErr w:type="spellStart"/>
+      <w:r>
+        <w:rPr>
+          <w:lang w:val="en-GB"/>
+        </w:rPr>
+        <w:t>Froide</w:t>
+      </w:r>
+      <w:proofErr w:type="spellEnd"/>
+      <w:r>
+        <w:rPr>
+          <w:lang w:val="en-GB"/>
+        </w:rPr>
+        <w:t xml:space="preserve">, </w:t>
+      </w:r>
+      <w:proofErr w:type="spellStart"/>
+      <w:r>
+        <w:rPr>
+          <w:lang w:val="en-GB"/>
+        </w:rPr>
+        <w:t>voir</w:t>
+      </w:r>
+      <w:proofErr w:type="spellEnd"/>
+      <w:r>
+        <w:rPr>
+          <w:lang w:val="en-GB"/>
+        </w:rPr>
+        <w:t xml:space="preserve"> J. Hoberman, « The Communist Was a Thing for the FBI! », </w:t>
       </w:r>
       <w:r>
         <w:rPr>
@@ -5692,11 +6954,33 @@
         </w:rPr>
         <w:t xml:space="preserve">Un besoin que la grande majorité de science-fiction remplissent à travers une scène didactique similaire. </w:t>
       </w:r>
-      <w:r>
-        <w:rPr>
-          <w:lang w:val="en-GB"/>
-        </w:rPr>
-        <w:t xml:space="preserve">Voir J. P. Telotte, </w:t>
+      <w:proofErr w:type="spellStart"/>
+      <w:r>
+        <w:rPr>
+          <w:lang w:val="en-GB"/>
+        </w:rPr>
+        <w:t>Voir</w:t>
+      </w:r>
+      <w:proofErr w:type="spellEnd"/>
+      <w:r>
+        <w:rPr>
+          <w:lang w:val="en-GB"/>
+        </w:rPr>
+        <w:t xml:space="preserve"> J. P. </w:t>
+      </w:r>
+      <w:proofErr w:type="spellStart"/>
+      <w:r>
+        <w:rPr>
+          <w:lang w:val="en-GB"/>
+        </w:rPr>
+        <w:t>Telotte</w:t>
+      </w:r>
+      <w:proofErr w:type="spellEnd"/>
+      <w:r>
+        <w:rPr>
+          <w:lang w:val="en-GB"/>
+        </w:rPr>
+        <w:t xml:space="preserve">, </w:t>
       </w:r>
       <w:r>
         <w:rPr>
@@ -5801,7 +7085,21 @@
         <w:rPr>
           <w:lang w:val="en-GB"/>
         </w:rPr>
-        <w:t>, 10 décembre 1954, p. 1</w:t>
+        <w:t xml:space="preserve">, 10 </w:t>
+      </w:r>
+      <w:proofErr w:type="spellStart"/>
+      <w:r>
+        <w:rPr>
+          <w:lang w:val="en-GB"/>
+        </w:rPr>
+        <w:t>décembre</w:t>
+      </w:r>
+      <w:proofErr w:type="spellEnd"/>
+      <w:r>
+        <w:rPr>
+          <w:lang w:val="en-GB"/>
+        </w:rPr>
+        <w:t xml:space="preserve"> 1954, p. 1</w:t>
       </w:r>
       <w:r>
         <w:rPr>
@@ -5886,10 +7184,15 @@
       </w:r>
       <w:r>
         <w:rPr>
-          <w:i/>
           <w:lang w:val="en-GB"/>
         </w:rPr>
         <w:t>]</w:t>
+      </w:r>
+      <w:r>
+        <w:rPr>
+          <w:lang w:val="en-GB"/>
+        </w:rPr>
+        <w:t>.</w:t>
       </w:r>
     </w:p>
   </w:footnote>
@@ -5914,7 +7217,21 @@
         <w:rPr>
           <w:lang w:val="fr-CH"/>
         </w:rPr>
-        <w:t xml:space="preserve">Jack Finney , </w:t>
+        <w:t xml:space="preserve">Jack </w:t>
+      </w:r>
+      <w:proofErr w:type="gramStart"/>
+      <w:r>
+        <w:rPr>
+          <w:lang w:val="fr-CH"/>
+        </w:rPr>
+        <w:t>Finney ,</w:t>
+      </w:r>
+      <w:proofErr w:type="gramEnd"/>
+      <w:r>
+        <w:rPr>
+          <w:lang w:val="fr-CH"/>
+        </w:rPr>
+        <w:t xml:space="preserve"> </w:t>
       </w:r>
       <w:r>
         <w:rPr>
@@ -6019,6 +7336,12 @@
         </w:rPr>
         <w:t>, p. 122]</w:t>
       </w:r>
+      <w:r>
+        <w:rPr>
+          <w:lang w:val="en-GB"/>
+        </w:rPr>
+        <w:t>.</w:t>
+      </w:r>
     </w:p>
   </w:footnote>
   <w:footnote w:id="55">
@@ -6095,20 +7418,90 @@
         <w:rPr>
           <w:lang w:val="fr-CH"/>
         </w:rPr>
-        <w:t>« completely evolved l</w:t>
-      </w:r>
-      <w:r>
-        <w:rPr>
-          <w:lang w:val="fr-CH"/>
-        </w:rPr>
-        <w:t>ife, its ultimate form. »)</w:t>
-      </w:r>
+        <w:t>« </w:t>
+      </w:r>
+      <w:proofErr w:type="spellStart"/>
+      <w:r>
+        <w:rPr>
+          <w:lang w:val="fr-CH"/>
+        </w:rPr>
+        <w:t>completely</w:t>
+      </w:r>
+      <w:proofErr w:type="spellEnd"/>
       <w:r>
         <w:rPr>
           <w:lang w:val="fr-CH"/>
         </w:rPr>
         <w:t xml:space="preserve"> </w:t>
       </w:r>
+      <w:proofErr w:type="spellStart"/>
+      <w:r>
+        <w:rPr>
+          <w:lang w:val="fr-CH"/>
+        </w:rPr>
+        <w:t>evolved</w:t>
+      </w:r>
+      <w:proofErr w:type="spellEnd"/>
+      <w:r>
+        <w:rPr>
+          <w:lang w:val="fr-CH"/>
+        </w:rPr>
+        <w:t xml:space="preserve"> l</w:t>
+      </w:r>
+      <w:r>
+        <w:rPr>
+          <w:lang w:val="fr-CH"/>
+        </w:rPr>
+        <w:t xml:space="preserve">ife, </w:t>
+      </w:r>
+      <w:proofErr w:type="spellStart"/>
+      <w:r>
+        <w:rPr>
+          <w:lang w:val="fr-CH"/>
+        </w:rPr>
+        <w:t>its</w:t>
+      </w:r>
+      <w:proofErr w:type="spellEnd"/>
+      <w:r>
+        <w:rPr>
+          <w:lang w:val="fr-CH"/>
+        </w:rPr>
+        <w:t xml:space="preserve"> </w:t>
+      </w:r>
+      <w:proofErr w:type="spellStart"/>
+      <w:r>
+        <w:rPr>
+          <w:lang w:val="fr-CH"/>
+        </w:rPr>
+        <w:t>ultimate</w:t>
+      </w:r>
+      <w:proofErr w:type="spellEnd"/>
+      <w:r>
+        <w:rPr>
+          <w:lang w:val="fr-CH"/>
+        </w:rPr>
+        <w:t xml:space="preserve"> </w:t>
+      </w:r>
+      <w:proofErr w:type="spellStart"/>
+      <w:r>
+        <w:rPr>
+          <w:lang w:val="fr-CH"/>
+        </w:rPr>
+        <w:t>form</w:t>
+      </w:r>
+      <w:proofErr w:type="spellEnd"/>
+      <w:r>
+        <w:rPr>
+          <w:lang w:val="fr-CH"/>
+        </w:rPr>
+        <w:t>. »)</w:t>
+      </w:r>
+      <w:r>
+        <w:rPr>
+          <w:lang w:val="fr-CH"/>
+        </w:rPr>
+        <w:t xml:space="preserve"> </w:t>
+      </w:r>
       <w:r>
         <w:rPr>
           <w:lang w:val="fr-CH"/>
@@ -6126,7 +7519,23 @@
           <w:i/>
           <w:lang w:val="fr-CH"/>
         </w:rPr>
-        <w:t>op. cit.</w:t>
+        <w:t xml:space="preserve">op. </w:t>
+      </w:r>
+      <w:proofErr w:type="gramStart"/>
+      <w:r>
+        <w:rPr>
+          <w:i/>
+          <w:lang w:val="fr-CH"/>
+        </w:rPr>
+        <w:t>cit</w:t>
+      </w:r>
+      <w:proofErr w:type="gramEnd"/>
+      <w:r>
+        <w:rPr>
+          <w:i/>
+          <w:lang w:val="fr-CH"/>
+        </w:rPr>
+        <w:t>.</w:t>
       </w:r>
       <w:r>
         <w:rPr>
@@ -6265,8 +7674,6 @@
         </w:rPr>
         <w:t>partie</w:t>
       </w:r>
-      <w:bookmarkStart w:id="6" w:name="_GoBack"/>
-      <w:bookmarkEnd w:id="6"/>
       <w:r>
         <w:rPr>
           <w:lang w:val="fr-CH"/>
@@ -6350,7 +7757,49 @@
         <w:rPr>
           <w:lang w:val="fr-CH"/>
         </w:rPr>
-        <w:t xml:space="preserve"> « I want to love and be loved. </w:t>
+        <w:t xml:space="preserve"> « I </w:t>
+      </w:r>
+      <w:proofErr w:type="spellStart"/>
+      <w:r>
+        <w:rPr>
+          <w:lang w:val="fr-CH"/>
+        </w:rPr>
+        <w:t>want</w:t>
+      </w:r>
+      <w:proofErr w:type="spellEnd"/>
+      <w:r>
+        <w:rPr>
+          <w:lang w:val="fr-CH"/>
+        </w:rPr>
+        <w:t xml:space="preserve"> to love and </w:t>
+      </w:r>
+      <w:proofErr w:type="spellStart"/>
+      <w:r>
+        <w:rPr>
+          <w:lang w:val="fr-CH"/>
+        </w:rPr>
+        <w:t>be</w:t>
+      </w:r>
+      <w:proofErr w:type="spellEnd"/>
+      <w:r>
+        <w:rPr>
+          <w:lang w:val="fr-CH"/>
+        </w:rPr>
+        <w:t xml:space="preserve"> </w:t>
+      </w:r>
+      <w:proofErr w:type="spellStart"/>
+      <w:r>
+        <w:rPr>
+          <w:lang w:val="fr-CH"/>
+        </w:rPr>
+        <w:t>loved</w:t>
+      </w:r>
+      <w:proofErr w:type="spellEnd"/>
+      <w:r>
+        <w:rPr>
+          <w:lang w:val="fr-CH"/>
+        </w:rPr>
+        <w:t xml:space="preserve">. </w:t>
       </w:r>
       <w:r>
         <w:rPr>
@@ -6368,7 +7817,21 @@
         <w:rPr>
           <w:lang w:val="en-GB"/>
         </w:rPr>
-        <w:t xml:space="preserve">Al LaValley (éd.), </w:t>
+        <w:t>Al LaValley (</w:t>
+      </w:r>
+      <w:proofErr w:type="spellStart"/>
+      <w:r>
+        <w:rPr>
+          <w:lang w:val="en-GB"/>
+        </w:rPr>
+        <w:t>éd</w:t>
+      </w:r>
+      <w:proofErr w:type="spellEnd"/>
+      <w:r>
+        <w:rPr>
+          <w:lang w:val="en-GB"/>
+        </w:rPr>
+        <w:t xml:space="preserve">.), </w:t>
       </w:r>
       <w:r>
         <w:rPr>
@@ -6447,7 +7910,21 @@
         <w:rPr>
           <w:lang w:val="en-GB"/>
         </w:rPr>
-        <w:t>, 26 novembre 1954, p. 26].</w:t>
+        <w:t xml:space="preserve">, 26 </w:t>
+      </w:r>
+      <w:proofErr w:type="spellStart"/>
+      <w:r>
+        <w:rPr>
+          <w:lang w:val="en-GB"/>
+        </w:rPr>
+        <w:t>novembre</w:t>
+      </w:r>
+      <w:proofErr w:type="spellEnd"/>
+      <w:r>
+        <w:rPr>
+          <w:lang w:val="en-GB"/>
+        </w:rPr>
+        <w:t xml:space="preserve"> 1954, p. 26].</w:t>
       </w:r>
     </w:p>
   </w:footnote>
@@ -6517,32 +7994,33 @@
           <w:szCs w:val="20"/>
           <w:lang w:val="en-GB"/>
         </w:rPr>
-        <w:t>) Dad tells me you were there too. /MILES: Five months ago.». </w:t>
-      </w:r>
+        <w:t xml:space="preserve">) Dad tells me you were there too. /MILES: Five months </w:t>
+      </w:r>
+      <w:proofErr w:type="gramStart"/>
       <w:r>
         <w:rPr>
           <w:sz w:val="20"/>
           <w:szCs w:val="20"/>
-          <w:lang w:val="fr-CH"/>
-        </w:rPr>
-        <w:t>[</w:t>
-      </w:r>
+          <w:lang w:val="en-GB"/>
+        </w:rPr>
+        <w:t>ago</w:t>
+      </w:r>
+      <w:proofErr w:type="gramEnd"/>
       <w:r>
         <w:rPr>
           <w:sz w:val="20"/>
           <w:szCs w:val="20"/>
-          <w:lang w:val="fr-CH"/>
-        </w:rPr>
-        <w:t xml:space="preserve">Al LaValley (éd.), </w:t>
-      </w:r>
-      <w:r>
-        <w:rPr>
-          <w:i/>
+          <w:lang w:val="en-GB"/>
+        </w:rPr>
+        <w:t>.». </w:t>
+      </w:r>
+      <w:r>
+        <w:rPr>
           <w:sz w:val="20"/>
           <w:szCs w:val="20"/>
           <w:lang w:val="fr-CH"/>
         </w:rPr>
-        <w:t>op. cit.</w:t>
+        <w:t>[</w:t>
       </w:r>
       <w:r>
         <w:rPr>
@@ -6550,14 +8028,51 @@
           <w:szCs w:val="20"/>
           <w:lang w:val="fr-CH"/>
         </w:rPr>
-        <w:t>, pp. 38-39</w:t>
-      </w:r>
-      <w:r>
-        <w:rPr>
+        <w:t xml:space="preserve">Al LaValley (éd.), </w:t>
+      </w:r>
+      <w:r>
+        <w:rPr>
+          <w:i/>
           <w:sz w:val="20"/>
           <w:szCs w:val="20"/>
           <w:lang w:val="fr-CH"/>
         </w:rPr>
+        <w:t xml:space="preserve">op. </w:t>
+      </w:r>
+      <w:proofErr w:type="gramStart"/>
+      <w:r>
+        <w:rPr>
+          <w:i/>
+          <w:sz w:val="20"/>
+          <w:szCs w:val="20"/>
+          <w:lang w:val="fr-CH"/>
+        </w:rPr>
+        <w:t>cit</w:t>
+      </w:r>
+      <w:proofErr w:type="gramEnd"/>
+      <w:r>
+        <w:rPr>
+          <w:i/>
+          <w:sz w:val="20"/>
+          <w:szCs w:val="20"/>
+          <w:lang w:val="fr-CH"/>
+        </w:rPr>
+        <w:t>.</w:t>
+      </w:r>
+      <w:r>
+        <w:rPr>
+          <w:sz w:val="20"/>
+          <w:szCs w:val="20"/>
+          <w:lang w:val="fr-CH"/>
+        </w:rPr>
+        <w:t>, pp. 38-39</w:t>
+      </w:r>
+      <w:r>
+        <w:rPr>
+          <w:sz w:val="20"/>
+          <w:szCs w:val="20"/>
+          <w:lang w:val="fr-CH"/>
+        </w:rPr>
         <w:t>].</w:t>
       </w:r>
     </w:p>
@@ -6583,7 +8098,21 @@
         <w:rPr>
           <w:lang w:val="fr-CH"/>
         </w:rPr>
-        <w:t xml:space="preserve">Voir « Divorce in Reno », TVTropes, </w:t>
+        <w:t xml:space="preserve">Voir « Divorce in Reno », </w:t>
+      </w:r>
+      <w:proofErr w:type="spellStart"/>
+      <w:r>
+        <w:rPr>
+          <w:lang w:val="fr-CH"/>
+        </w:rPr>
+        <w:t>TVTropes</w:t>
+      </w:r>
+      <w:proofErr w:type="spellEnd"/>
+      <w:r>
+        <w:rPr>
+          <w:lang w:val="fr-CH"/>
+        </w:rPr>
+        <w:t xml:space="preserve">, </w:t>
       </w:r>
       <w:hyperlink r:id="rId3" w:history="1">
         <w:r>
@@ -6663,7 +8192,21 @@
         <w:rPr>
           <w:lang w:val="en-GB"/>
         </w:rPr>
-        <w:t xml:space="preserve"> « postcoital commemoration with a macabre twist » </w:t>
+        <w:t xml:space="preserve"> « </w:t>
+      </w:r>
+      <w:proofErr w:type="spellStart"/>
+      <w:r>
+        <w:rPr>
+          <w:lang w:val="en-GB"/>
+        </w:rPr>
+        <w:t>postcoital</w:t>
+      </w:r>
+      <w:proofErr w:type="spellEnd"/>
+      <w:r>
+        <w:rPr>
+          <w:lang w:val="en-GB"/>
+        </w:rPr>
+        <w:t xml:space="preserve"> commemoration with a macabre twist » </w:t>
       </w:r>
       <w:r>
         <w:rPr>
@@ -6688,7 +8231,21 @@
         <w:rPr>
           <w:lang w:val="en-US"/>
         </w:rPr>
-        <w:t>, Vol. 44, No. 1, automne 2004, p. 61</w:t>
+        <w:t xml:space="preserve">, Vol. 44, No. 1, </w:t>
+      </w:r>
+      <w:proofErr w:type="spellStart"/>
+      <w:r>
+        <w:rPr>
+          <w:lang w:val="en-US"/>
+        </w:rPr>
+        <w:t>automne</w:t>
+      </w:r>
+      <w:proofErr w:type="spellEnd"/>
+      <w:r>
+        <w:rPr>
+          <w:lang w:val="en-US"/>
+        </w:rPr>
+        <w:t xml:space="preserve"> 2004, p. 61</w:t>
       </w:r>
       <w:r>
         <w:rPr>
@@ -6763,7 +8320,21 @@
         <w:rPr>
           <w:lang w:val="en-US"/>
         </w:rPr>
-        <w:t xml:space="preserve">Nancy Steffen-Fluhr, « Women and the Inner Game of Don Siegel's </w:t>
+        <w:t>Nancy Steffen-</w:t>
+      </w:r>
+      <w:proofErr w:type="spellStart"/>
+      <w:r>
+        <w:rPr>
+          <w:lang w:val="en-US"/>
+        </w:rPr>
+        <w:t>Fluhr</w:t>
+      </w:r>
+      <w:proofErr w:type="spellEnd"/>
+      <w:r>
+        <w:rPr>
+          <w:lang w:val="en-US"/>
+        </w:rPr>
+        <w:t xml:space="preserve">, « Women and the Inner Game of Don Siegel's </w:t>
       </w:r>
       <w:r>
         <w:rPr>
@@ -6789,7 +8360,21 @@
         <w:rPr>
           <w:lang w:val="en-US"/>
         </w:rPr>
-        <w:t>, Vol. 11, No. 2, juillet 1984, pp. 139-153.</w:t>
+        <w:t xml:space="preserve">, Vol. 11, No. 2, </w:t>
+      </w:r>
+      <w:proofErr w:type="spellStart"/>
+      <w:r>
+        <w:rPr>
+          <w:lang w:val="en-US"/>
+        </w:rPr>
+        <w:t>juillet</w:t>
+      </w:r>
+      <w:proofErr w:type="spellEnd"/>
+      <w:r>
+        <w:rPr>
+          <w:lang w:val="en-US"/>
+        </w:rPr>
+        <w:t xml:space="preserve"> 1984, pp. 139-153.</w:t>
       </w:r>
     </w:p>
   </w:footnote>
@@ -6811,20 +8396,49 @@
         <w:rPr>
           <w:lang w:val="en-GB"/>
         </w:rPr>
-        <w:t xml:space="preserve"> Michael Rogin, « </w:t>
-      </w:r>
-      <w:r>
-        <w:rPr>
-          <w:i/>
-          <w:lang w:val="en-GB"/>
-        </w:rPr>
-        <w:t>Kiss me Deadly </w:t>
-      </w:r>
-      <w:r>
-        <w:rPr>
-          <w:lang w:val="en-GB"/>
-        </w:rPr>
-        <w:t xml:space="preserve">: Communism, Motherhood and Cold War Movies » </w:t>
+        <w:t xml:space="preserve"> Michael </w:t>
+      </w:r>
+      <w:proofErr w:type="spellStart"/>
+      <w:r>
+        <w:rPr>
+          <w:lang w:val="en-GB"/>
+        </w:rPr>
+        <w:t>Rogin</w:t>
+      </w:r>
+      <w:proofErr w:type="spellEnd"/>
+      <w:r>
+        <w:rPr>
+          <w:lang w:val="en-GB"/>
+        </w:rPr>
+        <w:t>, « </w:t>
+      </w:r>
+      <w:r>
+        <w:rPr>
+          <w:i/>
+          <w:lang w:val="en-GB"/>
+        </w:rPr>
+        <w:t xml:space="preserve">Kiss me </w:t>
+      </w:r>
+      <w:proofErr w:type="gramStart"/>
+      <w:r>
+        <w:rPr>
+          <w:i/>
+          <w:lang w:val="en-GB"/>
+        </w:rPr>
+        <w:t>Deadly </w:t>
+      </w:r>
+      <w:r>
+        <w:rPr>
+          <w:lang w:val="en-GB"/>
+        </w:rPr>
+        <w:t>:</w:t>
+      </w:r>
+      <w:proofErr w:type="gramEnd"/>
+      <w:r>
+        <w:rPr>
+          <w:lang w:val="en-GB"/>
+        </w:rPr>
+        <w:t xml:space="preserve"> Communism, Motherhood and Cold War Movies » </w:t>
       </w:r>
       <w:r>
         <w:rPr>
@@ -6837,7 +8451,21 @@
         <w:rPr>
           <w:lang w:val="en-GB"/>
         </w:rPr>
-        <w:t xml:space="preserve"> Michael Rogin, </w:t>
+        <w:t xml:space="preserve"> Michael </w:t>
+      </w:r>
+      <w:proofErr w:type="spellStart"/>
+      <w:r>
+        <w:rPr>
+          <w:lang w:val="en-GB"/>
+        </w:rPr>
+        <w:t>Rogin</w:t>
+      </w:r>
+      <w:proofErr w:type="spellEnd"/>
+      <w:r>
+        <w:rPr>
+          <w:lang w:val="en-GB"/>
+        </w:rPr>
+        <w:t xml:space="preserve">, </w:t>
       </w:r>
       <w:r>
         <w:rPr>
@@ -6897,7 +8525,21 @@
         <w:rPr>
           <w:lang w:val="en-US"/>
         </w:rPr>
-        <w:t xml:space="preserve">Nancy Steffen-Fluhr, </w:t>
+        <w:t>Nancy Steffen-</w:t>
+      </w:r>
+      <w:proofErr w:type="spellStart"/>
+      <w:r>
+        <w:rPr>
+          <w:lang w:val="en-US"/>
+        </w:rPr>
+        <w:t>Fluhr</w:t>
+      </w:r>
+      <w:proofErr w:type="spellEnd"/>
+      <w:r>
+        <w:rPr>
+          <w:lang w:val="en-US"/>
+        </w:rPr>
+        <w:t xml:space="preserve">, </w:t>
       </w:r>
       <w:r>
         <w:rPr>
@@ -6944,7 +8586,21 @@
         <w:rPr>
           <w:lang w:val="en-US"/>
         </w:rPr>
-        <w:t xml:space="preserve">Nancy Steffen-Fluhr, </w:t>
+        <w:t>Nancy Steffen-</w:t>
+      </w:r>
+      <w:proofErr w:type="spellStart"/>
+      <w:r>
+        <w:rPr>
+          <w:lang w:val="en-US"/>
+        </w:rPr>
+        <w:t>Fluhr</w:t>
+      </w:r>
+      <w:proofErr w:type="spellEnd"/>
+      <w:r>
+        <w:rPr>
+          <w:lang w:val="en-US"/>
+        </w:rPr>
+        <w:t xml:space="preserve">, </w:t>
       </w:r>
       <w:r>
         <w:rPr>
@@ -7091,7 +8747,21 @@
         <w:rPr>
           <w:lang w:val="en-GB"/>
         </w:rPr>
-        <w:t xml:space="preserve">Al LaValley (éd.), </w:t>
+        <w:t>Al LaValley (</w:t>
+      </w:r>
+      <w:proofErr w:type="spellStart"/>
+      <w:r>
+        <w:rPr>
+          <w:lang w:val="en-GB"/>
+        </w:rPr>
+        <w:t>éd</w:t>
+      </w:r>
+      <w:proofErr w:type="spellEnd"/>
+      <w:r>
+        <w:rPr>
+          <w:lang w:val="en-GB"/>
+        </w:rPr>
+        <w:t xml:space="preserve">.), </w:t>
       </w:r>
       <w:r>
         <w:rPr>
@@ -7141,7 +8811,23 @@
           <w:color w:val="000000"/>
           <w:lang w:val="en-US"/>
         </w:rPr>
-        <w:t xml:space="preserve">, New York/London/Toronto/Syndney/New Delhi, Touchstone, 2015 [1989], p. 1. </w:t>
+        <w:t>, New York/London/Toronto/</w:t>
+      </w:r>
+      <w:proofErr w:type="spellStart"/>
+      <w:r>
+        <w:rPr>
+          <w:color w:val="000000"/>
+          <w:lang w:val="en-US"/>
+        </w:rPr>
+        <w:t>Syndney</w:t>
+      </w:r>
+      <w:proofErr w:type="spellEnd"/>
+      <w:r>
+        <w:rPr>
+          <w:color w:val="000000"/>
+          <w:lang w:val="en-US"/>
+        </w:rPr>
+        <w:t xml:space="preserve">/New Delhi, Touchstone, 2015 [1989], p. 1. </w:t>
       </w:r>
       <w:r>
         <w:rPr>
@@ -7203,7 +8889,21 @@
         <w:rPr>
           <w:lang w:val="en-GB"/>
         </w:rPr>
-        <w:t xml:space="preserve">I warn you that what you're starting to read is full of loose ends and unanswered questions. It will not be neatly tied up at the end, everything resolved and satisfactorily explained. Not by me it won't, anyway. Because I can't say I really know exactly what happened, or why, or just how it began, how it ended, or if it has ended; and I've been right in the thick of it. Now if you don't like that kind of story, I'm sorry, and you'd better not read it. </w:t>
+        <w:t xml:space="preserve">I warn you that what you're starting to read is full of loose ends and unanswered questions. It will not be neatly tied up at the end, everything resolved and satisfactorily explained. Not by me it won't, anyway. Because I can't say I </w:t>
+      </w:r>
+      <w:proofErr w:type="gramStart"/>
+      <w:r>
+        <w:rPr>
+          <w:lang w:val="en-GB"/>
+        </w:rPr>
+        <w:t>really know</w:t>
+      </w:r>
+      <w:proofErr w:type="gramEnd"/>
+      <w:r>
+        <w:rPr>
+          <w:lang w:val="en-GB"/>
+        </w:rPr>
+        <w:t xml:space="preserve"> exactly what happened, or why, or just how it began, how it ended, or if it has ended; and I've been right in the thick of it. Now if you don't like that kind of story, I'm sorry, and you'd better not read it. </w:t>
       </w:r>
       <w:r>
         <w:rPr>
@@ -8082,7 +9782,21 @@
         <w:rPr>
           <w:lang w:val="en-GB"/>
         </w:rPr>
-        <w:t xml:space="preserve">Al LaValley (éd.), </w:t>
+        <w:t>Al LaValley (</w:t>
+      </w:r>
+      <w:proofErr w:type="spellStart"/>
+      <w:r>
+        <w:rPr>
+          <w:lang w:val="en-GB"/>
+        </w:rPr>
+        <w:t>éd</w:t>
+      </w:r>
+      <w:proofErr w:type="spellEnd"/>
+      <w:r>
+        <w:rPr>
+          <w:lang w:val="en-GB"/>
+        </w:rPr>
+        <w:t xml:space="preserve">.), </w:t>
       </w:r>
       <w:r>
         <w:rPr>
@@ -8229,7 +9943,21 @@
         <w:rPr>
           <w:lang w:val="en-GB"/>
         </w:rPr>
-        <w:t xml:space="preserve"> « Bazin subscribes to an evo</w:t>
+        <w:t xml:space="preserve"> « </w:t>
+      </w:r>
+      <w:proofErr w:type="spellStart"/>
+      <w:r>
+        <w:rPr>
+          <w:lang w:val="en-GB"/>
+        </w:rPr>
+        <w:t>Bazin</w:t>
+      </w:r>
+      <w:proofErr w:type="spellEnd"/>
+      <w:r>
+        <w:rPr>
+          <w:lang w:val="en-GB"/>
+        </w:rPr>
+        <w:t xml:space="preserve"> subscribes to an evo</w:t>
       </w:r>
       <w:r>
         <w:rPr>
@@ -8253,13 +9981,41 @@
         <w:rPr>
           <w:lang w:val="en-GB"/>
         </w:rPr>
-        <w:t xml:space="preserve">Jennifer Forrest et Leonard R. Koos </w:t>
-      </w:r>
-      <w:r>
-        <w:rPr>
-          <w:lang w:val="en-US"/>
-        </w:rPr>
-        <w:t xml:space="preserve">(éds.), </w:t>
+        <w:t xml:space="preserve">Jennifer Forrest et Leonard R. </w:t>
+      </w:r>
+      <w:proofErr w:type="spellStart"/>
+      <w:r>
+        <w:rPr>
+          <w:lang w:val="en-GB"/>
+        </w:rPr>
+        <w:t>Koos</w:t>
+      </w:r>
+      <w:proofErr w:type="spellEnd"/>
+      <w:r>
+        <w:rPr>
+          <w:lang w:val="en-GB"/>
+        </w:rPr>
+        <w:t xml:space="preserve"> </w:t>
+      </w:r>
+      <w:r>
+        <w:rPr>
+          <w:lang w:val="en-US"/>
+        </w:rPr>
+        <w:t>(</w:t>
+      </w:r>
+      <w:proofErr w:type="spellStart"/>
+      <w:r>
+        <w:rPr>
+          <w:lang w:val="en-US"/>
+        </w:rPr>
+        <w:t>éds</w:t>
+      </w:r>
+      <w:proofErr w:type="spellEnd"/>
+      <w:r>
+        <w:rPr>
+          <w:lang w:val="en-US"/>
+        </w:rPr>
+        <w:t xml:space="preserve">.), </w:t>
       </w:r>
       <w:r>
         <w:rPr>
@@ -8578,6 +10334,14 @@
     </w:hyperlink>
   </w:p>
 </w:hdr>
+</file>
+
+<file path=word/people.xml><?xml version="1.0" encoding="utf-8"?>
+<w15:people xmlns:wpc="http://schemas.microsoft.com/office/word/2010/wordprocessingCanvas" xmlns:mo="http://schemas.microsoft.com/office/mac/office/2008/main" xmlns:mc="http://schemas.openxmlformats.org/markup-compatibility/2006" xmlns:mv="urn:schemas-microsoft-com:mac:vml" xmlns:o="urn:schemas-microsoft-com:office:office" xmlns:r="http://schemas.openxmlformats.org/officeDocument/2006/relationships" xmlns:m="http://schemas.openxmlformats.org/officeDocument/2006/math" xmlns:v="urn:schemas-microsoft-com:vml" xmlns:wp14="http://schemas.microsoft.com/office/word/2010/wordprocessingDrawing" xmlns:wp="http://schemas.openxmlformats.org/drawingml/2006/wordprocessingDrawing" xmlns:w10="urn:schemas-microsoft-com:office:word" xmlns:w="http://schemas.openxmlformats.org/wordprocessingml/2006/main" xmlns:w14="http://schemas.microsoft.com/office/word/2010/wordml" xmlns:w15="http://schemas.microsoft.com/office/word/2012/wordml" xmlns:wpg="http://schemas.microsoft.com/office/word/2010/wordprocessingGroup" xmlns:wpi="http://schemas.microsoft.com/office/word/2010/wordprocessingInk" xmlns:wne="http://schemas.microsoft.com/office/word/2006/wordml" xmlns:wps="http://schemas.microsoft.com/office/word/2010/wordprocessingShape" mc:Ignorable="w14 w15 wp14">
+  <w15:person w15:author="Julien Bono">
+    <w15:presenceInfo w15:providerId="None" w15:userId="Julien Bono"/>
+  </w15:person>
+</w15:people>
 </file>
 
 <file path=word/styles.xml><?xml version="1.0" encoding="utf-8"?>
@@ -9022,7 +10786,6 @@
   <w:style w:type="character" w:default="1" w:styleId="DefaultParagraphFont">
     <w:name w:val="Default Paragraph Font"/>
     <w:uiPriority w:val="1"/>
-    <w:semiHidden/>
     <w:unhideWhenUsed/>
   </w:style>
   <w:style w:type="table" w:default="1" w:styleId="TableNormal">
@@ -9686,7 +11449,7 @@
 </file>
 
 <file path=customXml/itemProps1.xml><?xml version="1.0" encoding="utf-8"?>
-<ds:datastoreItem xmlns:ds="http://schemas.openxmlformats.org/officeDocument/2006/customXml" ds:itemID="{45D4EBE7-FFC8-BB47-841E-8B20E0536A79}">
+<ds:datastoreItem xmlns:ds="http://schemas.openxmlformats.org/officeDocument/2006/customXml" ds:itemID="{B41B8BB9-A315-E74E-901D-8FF7F70C7C4F}">
   <ds:schemaRefs>
     <ds:schemaRef ds:uri="http://schemas.openxmlformats.org/officeDocument/2006/bibliography"/>
   </ds:schemaRefs>

--- a/jbono_MEMOIRE_02-Novel.docx
+++ b/jbono_MEMOIRE_02-Novel.docx
@@ -512,13 +512,7 @@
         <w:t>projections-test</w:t>
       </w:r>
       <w:r>
-        <w:t xml:space="preserve">, Wagner rédige un mémorandum adressé au studio </w:t>
-      </w:r>
-      <w:r>
-        <w:t xml:space="preserve">suggérant – entre autres – un monologue </w:t>
-      </w:r>
-      <w:r>
-        <w:t>d’ouverture prononcé par Orson Welles</w:t>
+        <w:t>, Wagner rédige un mémorandum adressé au studio suggérant – entre autres – un monologue d’ouverture prononcé par Orson Welles</w:t>
       </w:r>
       <w:r>
         <w:rPr>
@@ -1168,7 +1162,7 @@
         <w:footnoteReference w:id="63"/>
       </w:r>
       <w:r>
-        <w:t xml:space="preserve"> . Si ce changement n’est pas discuté par les auteurs ou dans la littérature secondaire, il est toutefois possible d’émettre un certain nombre d’hypothèses. La première trouve ses origines dans le discours de Finney lui-même : </w:t>
+        <w:t xml:space="preserve">. Si ce changement n’est pas discuté par les auteurs ou dans la littérature secondaire, il est toutefois possible d’émettre un certain nombre d’hypothèses. La première trouve ses origines dans le discours de Finney lui-même : </w:t>
       </w:r>
       <w:commentRangeStart w:id="3"/>
       <w:r>
@@ -1773,14 +1767,12 @@
         </w:rPr>
         <w:t xml:space="preserve">, se sont les émotions de Miles envers Becky qui </w:t>
       </w:r>
-      <w:proofErr w:type="spellStart"/>
-      <w:r>
-        <w:rPr>
-          <w:lang w:val="fr-CH"/>
-        </w:rPr>
-        <w:t>consituent</w:t>
-      </w:r>
-      <w:proofErr w:type="spellEnd"/>
+      <w:r>
+        <w:rPr>
+          <w:lang w:val="fr-CH"/>
+        </w:rPr>
+        <w:t>constituent</w:t>
+      </w:r>
       <w:r>
         <w:rPr>
           <w:lang w:val="fr-CH"/>
@@ -2639,39 +2631,34 @@
         <w:t>le récit de Finney</w:t>
       </w:r>
       <w:r>
-        <w:t xml:space="preserve"> </w:t>
+        <w:t xml:space="preserve"> avec ses adaptations, probablement dans l’espoir que le succès du film de Kaufman attirera un nouveau lectorat.</w:t>
+      </w:r>
+    </w:p>
+    <w:p>
+      <w:pPr>
+        <w:pStyle w:val="Mmoire"/>
+      </w:pPr>
+      <w:r>
+        <w:tab/>
+        <w:t xml:space="preserve">Au-delà des </w:t>
+      </w:r>
+      <w:r>
+        <w:t>changements</w:t>
+      </w:r>
+      <w:r>
+        <w:t xml:space="preserve"> cosmétiques, les rééditions successives entraînent également leur lot de </w:t>
+      </w:r>
+      <w:r>
+        <w:t>variations</w:t>
+      </w:r>
+      <w:r>
+        <w:t xml:space="preserve"> dans le corps même du texte. Une altération intéressante intervient en marge des corrections d’orthographe et de mise en page : alors que le feuilleton ne donne aucune indication quant </w:t>
+      </w:r>
+      <w:r>
+        <w:t>à</w:t>
       </w:r>
       <w:bookmarkStart w:id="11" w:name="_GoBack"/>
       <w:bookmarkEnd w:id="11"/>
-      <w:r>
-        <w:t>avec ses adaptations, probablement dans l’espoir que le succès du film de Kaufman attirera un nouveau lectorat.</w:t>
-      </w:r>
-    </w:p>
-    <w:p>
-      <w:pPr>
-        <w:pStyle w:val="Mmoire"/>
-      </w:pPr>
-      <w:r>
-        <w:tab/>
-        <w:t xml:space="preserve">Au-delà des </w:t>
-      </w:r>
-      <w:r>
-        <w:t>changements</w:t>
-      </w:r>
-      <w:r>
-        <w:t xml:space="preserve"> cosmétiques, les rééditions successives entraînent également leur lot de </w:t>
-      </w:r>
-      <w:r>
-        <w:t>variations</w:t>
-      </w:r>
-      <w:r>
-        <w:t xml:space="preserve"> dans le corps même du texte. Une altération intéressante intervient en marge des corrections d’orthographe et de mise en page : alors que le feuilleton ne donne aucune indication quant </w:t>
-      </w:r>
-      <w:proofErr w:type="spellStart"/>
-      <w:r>
-        <w:t>a</w:t>
-      </w:r>
-      <w:proofErr w:type="spellEnd"/>
       <w:r>
         <w:t xml:space="preserve"> une date exacte</w:t>
       </w:r>
@@ -3005,14 +2992,12 @@
         </w:rPr>
         <w:t xml:space="preserve">Insert quote about </w:t>
       </w:r>
-      <w:proofErr w:type="spellStart"/>
-      <w:r>
-        <w:rPr>
-          <w:lang w:val="en-GB"/>
-        </w:rPr>
-        <w:t>explaination</w:t>
-      </w:r>
-      <w:proofErr w:type="spellEnd"/>
+      <w:r>
+        <w:rPr>
+          <w:lang w:val="en-GB"/>
+        </w:rPr>
+        <w:t>explanation</w:t>
+      </w:r>
       <w:r>
         <w:rPr>
           <w:lang w:val="en-GB"/>
@@ -3593,7 +3578,13 @@
       </w:r>
       <w:proofErr w:type="spellEnd"/>
       <w:r>
-        <w:t xml:space="preserve"> to Walter Wagner », 19 mai 1955, reproduit dans </w:t>
+        <w:t xml:space="preserve"> to Walter Wagner », 19 mai 1955, reproduit</w:t>
+      </w:r>
+      <w:r>
+        <w:t>e</w:t>
+      </w:r>
+      <w:r>
+        <w:t xml:space="preserve"> dans </w:t>
       </w:r>
       <w:r>
         <w:rPr>
@@ -10786,6 +10777,7 @@
   <w:style w:type="character" w:default="1" w:styleId="DefaultParagraphFont">
     <w:name w:val="Default Paragraph Font"/>
     <w:uiPriority w:val="1"/>
+    <w:semiHidden/>
     <w:unhideWhenUsed/>
   </w:style>
   <w:style w:type="table" w:default="1" w:styleId="TableNormal">
@@ -11449,7 +11441,7 @@
 </file>
 
 <file path=customXml/itemProps1.xml><?xml version="1.0" encoding="utf-8"?>
-<ds:datastoreItem xmlns:ds="http://schemas.openxmlformats.org/officeDocument/2006/customXml" ds:itemID="{B41B8BB9-A315-E74E-901D-8FF7F70C7C4F}">
+<ds:datastoreItem xmlns:ds="http://schemas.openxmlformats.org/officeDocument/2006/customXml" ds:itemID="{C248F5EF-B6A7-6147-BBAB-FA836D90D6D4}">
   <ds:schemaRefs>
     <ds:schemaRef ds:uri="http://schemas.openxmlformats.org/officeDocument/2006/bibliography"/>
   </ds:schemaRefs>

--- a/jbono_MEMOIRE_02-Novel.docx
+++ b/jbono_MEMOIRE_02-Novel.docx
@@ -9,8 +9,6 @@
           <w:lang w:val="en-US"/>
         </w:rPr>
       </w:pPr>
-      <w:bookmarkStart w:id="0" w:name="_GoBack"/>
-      <w:bookmarkEnd w:id="0"/>
     </w:p>
     <w:p>
       <w:pPr>
@@ -1595,7 +1593,21 @@
           <w:lang w:val="fr-CH"/>
         </w:rPr>
         <w:tab/>
-        <w:t>Reno. (</w:t>
+        <w:t>Re</w:t>
+      </w:r>
+      <w:r>
+        <w:rPr>
+          <w:rFonts w:asciiTheme="minorHAnsi" w:hAnsiTheme="minorHAnsi"/>
+          <w:lang w:val="fr-CH"/>
+        </w:rPr>
+        <w:t>n°</w:t>
+      </w:r>
+      <w:r>
+        <w:rPr>
+          <w:rFonts w:asciiTheme="minorHAnsi" w:hAnsiTheme="minorHAnsi"/>
+          <w:lang w:val="fr-CH"/>
+        </w:rPr>
+        <w:t xml:space="preserve"> (</w:t>
       </w:r>
       <w:r>
         <w:rPr>
@@ -1921,7 +1933,31 @@
         <w:rPr>
           <w:lang w:val="fr-CH"/>
         </w:rPr>
-        <w:t xml:space="preserve">. En effet, selon Steffen-Fluhr, se sont les émotions de Miles envers Becky qui </w:t>
+        <w:t xml:space="preserve">. En effet, selon Steffen-Fluhr, </w:t>
+      </w:r>
+      <w:r>
+        <w:rPr>
+          <w:lang w:val="fr-CH"/>
+        </w:rPr>
+        <w:t>c</w:t>
+      </w:r>
+      <w:r>
+        <w:rPr>
+          <w:lang w:val="fr-CH"/>
+        </w:rPr>
+        <w:t xml:space="preserve">e sont les émotions de Miles </w:t>
+      </w:r>
+      <w:r>
+        <w:rPr>
+          <w:lang w:val="fr-CH"/>
+        </w:rPr>
+        <w:t>vis-à-vis de</w:t>
+      </w:r>
+      <w:r>
+        <w:rPr>
+          <w:lang w:val="fr-CH"/>
+        </w:rPr>
+        <w:t xml:space="preserve"> Becky qui </w:t>
       </w:r>
       <w:r>
         <w:rPr>
@@ -3270,14 +3306,13 @@
         <w:rPr>
           <w:lang w:val="fr-CH"/>
         </w:rPr>
-        <w:t xml:space="preserve">trois parties dans les numéros du 26 novembre, 10 et 24 décembre. </w:t>
-      </w:r>
-      <w:r>
-        <w:rPr>
-          <w:highlight w:val="yellow"/>
-          <w:lang w:val="fr-CH"/>
-        </w:rPr>
-        <w:t>REMARQUE POUR TOUTES LES NOTES : FAIRE DES PHRASES COMPLETES.</w:t>
+        <w:t xml:space="preserve">trois parties dans les numéros du </w:t>
+      </w:r>
+      <w:r>
+        <w:rPr>
+          <w:lang w:val="fr-CH"/>
+        </w:rPr>
+        <w:t>26 novembre, 10 et 24 décembre.</w:t>
       </w:r>
     </w:p>
   </w:footnote>
@@ -3286,31 +3321,31 @@
       <w:pPr>
         <w:pStyle w:val="FootnoteText"/>
         <w:rPr>
-          <w:lang w:val="fr-CH"/>
-        </w:rPr>
-      </w:pPr>
-      <w:r>
-        <w:rPr>
-          <w:rStyle w:val="FootnoteReference"/>
-        </w:rPr>
-        <w:footnoteRef/>
-      </w:r>
-      <w:r>
-        <w:rPr>
-          <w:lang w:val="fr-CH"/>
+          <w:lang w:val="en-GB"/>
+        </w:rPr>
+      </w:pPr>
+      <w:r>
+        <w:rPr>
+          <w:rStyle w:val="FootnoteReference"/>
+        </w:rPr>
+        <w:footnoteRef/>
+      </w:r>
+      <w:r>
+        <w:rPr>
+          <w:lang w:val="en-GB"/>
         </w:rPr>
         <w:t xml:space="preserve"> Linda Hutcheon, </w:t>
       </w:r>
       <w:r>
         <w:rPr>
           <w:i/>
-          <w:lang w:val="fr-CH"/>
+          <w:lang w:val="en-GB"/>
         </w:rPr>
         <w:t>A Theory of Adaptation</w:t>
       </w:r>
       <w:r>
         <w:rPr>
-          <w:lang w:val="fr-CH"/>
+          <w:lang w:val="en-GB"/>
         </w:rPr>
         <w:t>, New York/London, Routeledge, 2006.</w:t>
       </w:r>
@@ -3332,14 +3367,14 @@
       </w:r>
       <w:r>
         <w:rPr>
-          <w:lang w:val="fr-CH"/>
+          <w:lang w:val="en-GB"/>
         </w:rPr>
         <w:t xml:space="preserve"> « </w:t>
       </w:r>
       <w:r>
         <w:rPr>
           <w:bCs/>
-          <w:lang w:val="fr-CH"/>
+          <w:lang w:val="en-GB"/>
         </w:rPr>
         <w:t xml:space="preserve">What Is </w:t>
       </w:r>
@@ -3348,14 +3383,14 @@
           <w:bCs/>
           <w:i/>
           <w:iCs/>
-          <w:lang w:val="fr-CH"/>
+          <w:lang w:val="en-GB"/>
         </w:rPr>
         <w:t xml:space="preserve">Not </w:t>
       </w:r>
       <w:r>
         <w:rPr>
           <w:bCs/>
-          <w:lang w:val="fr-CH"/>
+          <w:lang w:val="en-GB"/>
         </w:rPr>
         <w:t>an Adaptation?</w:t>
       </w:r>
@@ -3363,13 +3398,13 @@
         <w:rPr>
           <w:b/>
           <w:bCs/>
-          <w:lang w:val="fr-CH"/>
+          <w:lang w:val="en-GB"/>
         </w:rPr>
         <w:t xml:space="preserve"> </w:t>
       </w:r>
       <w:r>
         <w:rPr>
-          <w:lang w:val="fr-CH"/>
+          <w:lang w:val="en-GB"/>
         </w:rPr>
         <w:t xml:space="preserve">» </w:t>
       </w:r>
@@ -3739,25 +3774,6 @@
         </w:rPr>
         <w:t xml:space="preserve"> (consulté le 09.12.2016).</w:t>
       </w:r>
-      <w:r>
-        <w:rPr>
-          <w:lang w:val="fr-CH"/>
-        </w:rPr>
-        <w:t xml:space="preserve"> </w:t>
-      </w:r>
-      <w:r>
-        <w:rPr>
-          <w:highlight w:val="yellow"/>
-          <w:lang w:val="fr-CH"/>
-        </w:rPr>
-        <w:t>REMARQUE POUR TOUTES LES NOTES WEB : METTRE LE CONSULTE ENTRE PARENTHESES</w:t>
-      </w:r>
-      <w:r>
-        <w:rPr>
-          <w:lang w:val="fr-CH"/>
-        </w:rPr>
-        <w:t>.</w:t>
-      </w:r>
     </w:p>
   </w:footnote>
   <w:footnote w:id="10">
@@ -3893,7 +3909,19 @@
         <w:rPr>
           <w:lang w:val="en-US"/>
         </w:rPr>
-        <w:t xml:space="preserve"> vol. 6, n° 3, été 1978, p. 287]</w:t>
+        <w:t xml:space="preserve"> </w:t>
+      </w:r>
+      <w:r>
+        <w:rPr>
+          <w:lang w:val="en-US"/>
+        </w:rPr>
+        <w:t>vol.</w:t>
+      </w:r>
+      <w:r>
+        <w:rPr>
+          <w:lang w:val="en-US"/>
+        </w:rPr>
+        <w:t xml:space="preserve"> 6, n° 3, été 1978, p. 287]</w:t>
       </w:r>
       <w:r>
         <w:rPr>
@@ -4481,7 +4509,19 @@
         <w:rPr>
           <w:lang w:val="en-GB"/>
         </w:rPr>
-        <w:t xml:space="preserve"> « unsympathetic treatment ». Walter Wagner, « Memorandum to Myself », 24 aout 1955</w:t>
+        <w:t xml:space="preserve"> « </w:t>
+      </w:r>
+      <w:r>
+        <w:rPr>
+          <w:lang w:val="en-GB"/>
+        </w:rPr>
+        <w:t>U</w:t>
+      </w:r>
+      <w:r>
+        <w:rPr>
+          <w:lang w:val="en-GB"/>
+        </w:rPr>
+        <w:t>nsympathetic treatment ». Walter Wagner, « Memorandum to Myself », 24 aout 1955</w:t>
       </w:r>
       <w:r>
         <w:rPr>
@@ -4557,7 +4597,19 @@
         <w:rPr>
           <w:lang w:val="fr-CH"/>
         </w:rPr>
-        <w:t>Que Grant date au 10 juin</w:t>
+        <w:t>Projection</w:t>
+      </w:r>
+      <w:r>
+        <w:rPr>
+          <w:lang w:val="fr-CH"/>
+        </w:rPr>
+        <w:t>-test q</w:t>
+      </w:r>
+      <w:r>
+        <w:rPr>
+          <w:lang w:val="fr-CH"/>
+        </w:rPr>
+        <w:t>ue Grant date au 10 juin</w:t>
       </w:r>
       <w:r>
         <w:rPr>
@@ -4714,7 +4766,19 @@
         <w:rPr>
           <w:lang w:val="fr-CH"/>
         </w:rPr>
-        <w:t>Non seulement la suggestion du monologue introductif, mais également l’ajout de voix-over enregistrés par l’acteur principal.</w:t>
+        <w:t xml:space="preserve">Grant n’évoque </w:t>
+      </w:r>
+      <w:r>
+        <w:rPr>
+          <w:lang w:val="fr-CH"/>
+        </w:rPr>
+        <w:t>pas</w:t>
+      </w:r>
+      <w:r>
+        <w:rPr>
+          <w:lang w:val="fr-CH"/>
+        </w:rPr>
+        <w:t xml:space="preserve"> seulement la suggestion du monologue introductif, mais également l’ajout de voix-over enregistrés par l’acteur principal.</w:t>
       </w:r>
     </w:p>
   </w:footnote>
@@ -5031,7 +5095,10 @@
         <w:footnoteRef/>
       </w:r>
       <w:r>
-        <w:t xml:space="preserve"> Une mention nominative qui disparaît dans les versions ultérieures, bien que la citation subsiste dans son intégralité.</w:t>
+        <w:t xml:space="preserve"> La</w:t>
+      </w:r>
+      <w:r>
+        <w:t xml:space="preserve"> mention nominative disparaît dans les versions ultérieures, bien que la citation subsiste dans son intégralité.</w:t>
       </w:r>
     </w:p>
   </w:footnote>
@@ -5230,7 +5297,37 @@
         <w:rPr>
           <w:lang w:val="en-US"/>
         </w:rPr>
-        <w:t>, Vol. 4, No. 5, mai 1994, p. 30</w:t>
+        <w:t xml:space="preserve">, </w:t>
+      </w:r>
+      <w:r>
+        <w:rPr>
+          <w:lang w:val="en-US"/>
+        </w:rPr>
+        <w:t>vol.</w:t>
+      </w:r>
+      <w:r>
+        <w:rPr>
+          <w:lang w:val="en-US"/>
+        </w:rPr>
+        <w:t xml:space="preserve"> 4, </w:t>
+      </w:r>
+      <w:r>
+        <w:rPr>
+          <w:lang w:val="en-US"/>
+        </w:rPr>
+        <w:t>n</w:t>
+      </w:r>
+      <w:r>
+        <w:rPr>
+          <w:lang w:val="en-US"/>
+        </w:rPr>
+        <w:t>°</w:t>
+      </w:r>
+      <w:r>
+        <w:rPr>
+          <w:lang w:val="en-US"/>
+        </w:rPr>
+        <w:t xml:space="preserve"> 5, mai 1994, p. 30</w:t>
       </w:r>
       <w:r>
         <w:rPr>
@@ -5277,7 +5374,37 @@
         <w:rPr>
           <w:lang w:val="en-US"/>
         </w:rPr>
-        <w:t>, Vol. 78, No. 3, mars 1997, p. 80</w:t>
+        <w:t xml:space="preserve">, </w:t>
+      </w:r>
+      <w:r>
+        <w:rPr>
+          <w:lang w:val="en-US"/>
+        </w:rPr>
+        <w:t>vol.</w:t>
+      </w:r>
+      <w:r>
+        <w:rPr>
+          <w:lang w:val="en-US"/>
+        </w:rPr>
+        <w:t xml:space="preserve"> 78, </w:t>
+      </w:r>
+      <w:r>
+        <w:rPr>
+          <w:lang w:val="en-US"/>
+        </w:rPr>
+        <w:t>n</w:t>
+      </w:r>
+      <w:r>
+        <w:rPr>
+          <w:lang w:val="en-US"/>
+        </w:rPr>
+        <w:t>°</w:t>
+      </w:r>
+      <w:r>
+        <w:rPr>
+          <w:lang w:val="en-US"/>
+        </w:rPr>
+        <w:t xml:space="preserve"> 3, mars 1997, p. 80</w:t>
       </w:r>
     </w:p>
   </w:footnote>
@@ -5302,7 +5429,43 @@
         <w:rPr>
           <w:lang w:val="fr-CH"/>
         </w:rPr>
-        <w:t xml:space="preserve">Et donc, en certains termes, </w:t>
+        <w:t>Dans l’imaginaire</w:t>
+      </w:r>
+      <w:r>
+        <w:rPr>
+          <w:lang w:val="fr-CH"/>
+        </w:rPr>
+        <w:t xml:space="preserve"> du public</w:t>
+      </w:r>
+      <w:r>
+        <w:rPr>
+          <w:lang w:val="fr-CH"/>
+        </w:rPr>
+        <w:t xml:space="preserve"> américain</w:t>
+      </w:r>
+      <w:r>
+        <w:rPr>
+          <w:lang w:val="fr-CH"/>
+        </w:rPr>
+        <w:t xml:space="preserve"> des années 1950</w:t>
+      </w:r>
+      <w:r>
+        <w:rPr>
+          <w:lang w:val="fr-CH"/>
+        </w:rPr>
+        <w:t>, l’autorité fédérale est considérée</w:t>
+      </w:r>
+      <w:r>
+        <w:rPr>
+          <w:lang w:val="fr-CH"/>
+        </w:rPr>
+        <w:t xml:space="preserve"> en certains termes comme</w:t>
+      </w:r>
+      <w:r>
+        <w:rPr>
+          <w:lang w:val="fr-CH"/>
+        </w:rPr>
+        <w:t xml:space="preserve"> </w:t>
       </w:r>
       <w:r>
         <w:rPr>
@@ -5461,7 +5624,25 @@
         <w:rPr>
           <w:szCs w:val="20"/>
         </w:rPr>
-        <w:t xml:space="preserve"> S’aidant en réalité de « deux tablettes de Benzedrine », un des noms sous lesquels l’amphétamine était commercialisée. Le travail reviendra ultérieurement plus en détail sur l’utilisation de la drogue et le discours médical dans les films.</w:t>
+        <w:t xml:space="preserve"> </w:t>
+      </w:r>
+      <w:r>
+        <w:rPr>
+          <w:szCs w:val="20"/>
+        </w:rPr>
+        <w:t>Miles s</w:t>
+      </w:r>
+      <w:r>
+        <w:rPr>
+          <w:szCs w:val="20"/>
+        </w:rPr>
+        <w:t>’aidant en réalité de « deux tablettes de Benzedrine », un des noms sous lesquels l’am</w:t>
+      </w:r>
+      <w:r>
+        <w:rPr>
+          <w:szCs w:val="20"/>
+        </w:rPr>
+        <w:t>phétamine était commercialisée.</w:t>
       </w:r>
     </w:p>
   </w:footnote>
@@ -6182,7 +6363,15 @@
           <w:iCs/>
           <w:lang w:val="en-GB"/>
         </w:rPr>
-        <w:t xml:space="preserve">mysterious objects </w:t>
+        <w:t>M</w:t>
+      </w:r>
+      <w:r>
+        <w:rPr>
+          <w:i/>
+          <w:iCs/>
+          <w:lang w:val="en-GB"/>
+        </w:rPr>
+        <w:t xml:space="preserve">ysterious objects </w:t>
       </w:r>
       <w:r>
         <w:rPr>
@@ -6258,7 +6447,16 @@
         <w:footnoteRef/>
       </w:r>
       <w:r>
-        <w:t xml:space="preserve"> Finney accorde à la scène 3 pages entières à la scène. </w:t>
+        <w:t xml:space="preserve"> Finney accorde à la scène </w:t>
+      </w:r>
+      <w:r>
+        <w:t xml:space="preserve">d’explication </w:t>
+      </w:r>
+      <w:r>
+        <w:t>3 pages entières du roman</w:t>
+      </w:r>
+      <w:r>
+        <w:t xml:space="preserve">. </w:t>
       </w:r>
       <w:r>
         <w:rPr>
@@ -6439,7 +6637,19 @@
         <w:rPr>
           <w:lang w:val="fr-CH"/>
         </w:rPr>
-        <w:t>En se basant grandement sur la théorie darwinienne de l’évolution, décrivant les pods comme « une forme de vie complètement évoluée, sa forme ultime » </w:t>
+        <w:t xml:space="preserve">Explication </w:t>
+      </w:r>
+      <w:r>
+        <w:rPr>
+          <w:lang w:val="fr-CH"/>
+        </w:rPr>
+        <w:t>qui se base</w:t>
+      </w:r>
+      <w:r>
+        <w:rPr>
+          <w:lang w:val="fr-CH"/>
+        </w:rPr>
+        <w:t xml:space="preserve"> grandement sur la théorie darwinienne de l’évolution, décrivant les pods comme « une forme de vie complètement évoluée, sa forme ultime » </w:t>
       </w:r>
       <w:r>
         <w:rPr>
@@ -6519,7 +6729,19 @@
         <w:footnoteRef/>
       </w:r>
       <w:r>
-        <w:t xml:space="preserve"> Personnage également présent dans le feuilleton sous le nom de « Dr. Mannie Kaufman ».</w:t>
+        <w:t xml:space="preserve"> </w:t>
+      </w:r>
+      <w:r>
+        <w:t>Le p</w:t>
+      </w:r>
+      <w:r>
+        <w:t xml:space="preserve">ersonnage </w:t>
+      </w:r>
+      <w:r>
+        <w:t xml:space="preserve">est </w:t>
+      </w:r>
+      <w:r>
+        <w:t>également présent dans le feuilleton sous le nom de « Dr. Mannie Kaufman ».</w:t>
       </w:r>
     </w:p>
   </w:footnote>
@@ -6544,7 +6766,13 @@
         <w:rPr>
           <w:lang w:val="fr-CH"/>
         </w:rPr>
-        <w:t xml:space="preserve">Avant sa </w:t>
+        <w:t>Relation entretenue avant</w:t>
+      </w:r>
+      <w:r>
+        <w:rPr>
+          <w:lang w:val="fr-CH"/>
+        </w:rPr>
+        <w:t xml:space="preserve"> sa </w:t>
       </w:r>
       <w:r>
         <w:rPr>
@@ -6582,7 +6810,37 @@
         <w:rPr>
           <w:lang w:val="fr-CH"/>
         </w:rPr>
-        <w:t>Ou plutôt le manque d’émotions.</w:t>
+        <w:t>Il argumente</w:t>
+      </w:r>
+      <w:r>
+        <w:rPr>
+          <w:lang w:val="fr-CH"/>
+        </w:rPr>
+        <w:t xml:space="preserve"> plutôt</w:t>
+      </w:r>
+      <w:r>
+        <w:rPr>
+          <w:lang w:val="fr-CH"/>
+        </w:rPr>
+        <w:t xml:space="preserve"> en faveur</w:t>
+      </w:r>
+      <w:r>
+        <w:rPr>
+          <w:lang w:val="fr-CH"/>
+        </w:rPr>
+        <w:t xml:space="preserve"> </w:t>
+      </w:r>
+      <w:r>
+        <w:rPr>
+          <w:lang w:val="fr-CH"/>
+        </w:rPr>
+        <w:t>du</w:t>
+      </w:r>
+      <w:r>
+        <w:rPr>
+          <w:lang w:val="fr-CH"/>
+        </w:rPr>
+        <w:t xml:space="preserve"> manque d’émotions.</w:t>
       </w:r>
     </w:p>
   </w:footnote>
@@ -6607,7 +6865,13 @@
         <w:rPr>
           <w:lang w:val="fr-CH"/>
         </w:rPr>
-        <w:t>Citée en intégralité dans la premiè</w:t>
+        <w:t>Passage cité</w:t>
+      </w:r>
+      <w:r>
+        <w:rPr>
+          <w:lang w:val="fr-CH"/>
+        </w:rPr>
+        <w:t xml:space="preserve"> en intégralité dans la premiè</w:t>
       </w:r>
       <w:r>
         <w:rPr>
@@ -6656,7 +6920,10 @@
         <w:t xml:space="preserve"> </w:t>
       </w:r>
       <w:r>
-        <w:t>Aspect p</w:t>
+        <w:t>L’émotionnel est un a</w:t>
+      </w:r>
+      <w:r>
+        <w:t>spect p</w:t>
       </w:r>
       <w:r>
         <w:t>lus lié au genre de l’horreur.</w:t>
@@ -6703,7 +6970,25 @@
         <w:rPr>
           <w:lang w:val="en-GB"/>
         </w:rPr>
-        <w:t xml:space="preserve"> « tendendy to lodge a sense of our humanity in feelings, passion, desire – and not in the atmosphere of reason and science that would seem to dominate the world of science fiction.</w:t>
+        <w:t xml:space="preserve"> « </w:t>
+      </w:r>
+      <w:r>
+        <w:rPr>
+          <w:lang w:val="en-GB"/>
+        </w:rPr>
+        <w:t>T</w:t>
+      </w:r>
+      <w:r>
+        <w:rPr>
+          <w:lang w:val="en-GB"/>
+        </w:rPr>
+        <w:t>endency</w:t>
+      </w:r>
+      <w:r>
+        <w:rPr>
+          <w:lang w:val="en-GB"/>
+        </w:rPr>
+        <w:t xml:space="preserve"> to lodge a sense of our humanity in feelings, passion, desire – and not in the atmosphere of reason and science that would seem to dominate the world of science fiction.</w:t>
       </w:r>
       <w:r>
         <w:rPr>
@@ -6845,7 +7130,19 @@
         <w:rPr>
           <w:lang w:val="en-GB"/>
         </w:rPr>
-        <w:t xml:space="preserve"> « reveal their close ties to the horror genre »</w:t>
+        <w:t xml:space="preserve"> « </w:t>
+      </w:r>
+      <w:r>
+        <w:rPr>
+          <w:lang w:val="en-GB"/>
+        </w:rPr>
+        <w:t>R</w:t>
+      </w:r>
+      <w:r>
+        <w:rPr>
+          <w:lang w:val="en-GB"/>
+        </w:rPr>
+        <w:t>eveal their close ties to the horror genre »</w:t>
       </w:r>
       <w:r>
         <w:rPr>
@@ -6901,7 +7198,13 @@
         <w:rPr>
           <w:lang w:val="fr-CH"/>
         </w:rPr>
-        <w:t>Bien que le personnage reste cloîtré dans les représentations genrées de l’époque, sa participation se limitant à poser une question ou appeler à l’aide. La prochaine remarque rendra la remarque d’autant plus évidente.</w:t>
+        <w:t>Bien que le personnage reste cloîtré dans les représentations genrées de l’époque, sa participation se limitant à poser un</w:t>
+      </w:r>
+      <w:r>
+        <w:rPr>
+          <w:lang w:val="fr-CH"/>
+        </w:rPr>
+        <w:t>e question ou appeler à l’aide.</w:t>
       </w:r>
     </w:p>
   </w:footnote>
@@ -6921,7 +7224,7 @@
       </w:r>
       <w:r>
         <w:rPr>
-          <w:lang w:val="fr-CH"/>
+          <w:lang w:val="en-GB"/>
         </w:rPr>
         <w:t xml:space="preserve"> « I want to love and be loved. </w:t>
       </w:r>
@@ -7073,7 +7376,39 @@
           <w:szCs w:val="20"/>
           <w:lang w:val="en-GB"/>
         </w:rPr>
-        <w:t>) When did you get back? / BECKY: I came back from London two months ago. I’ve been to Reno. / MILES: Reno? /BECKY: Reno. (</w:t>
+        <w:t>) When did you get back? / BECKY: I came back from London two months ago. I’ve been to Re</w:t>
+      </w:r>
+      <w:r>
+        <w:rPr>
+          <w:sz w:val="20"/>
+          <w:szCs w:val="20"/>
+          <w:lang w:val="en-GB"/>
+        </w:rPr>
+        <w:t>n°</w:t>
+      </w:r>
+      <w:r>
+        <w:rPr>
+          <w:sz w:val="20"/>
+          <w:szCs w:val="20"/>
+          <w:lang w:val="en-GB"/>
+        </w:rPr>
+        <w:t xml:space="preserve"> / MILES: Reno? /BECKY: Re</w:t>
+      </w:r>
+      <w:r>
+        <w:rPr>
+          <w:sz w:val="20"/>
+          <w:szCs w:val="20"/>
+          <w:lang w:val="en-GB"/>
+        </w:rPr>
+        <w:t>n°</w:t>
+      </w:r>
+      <w:r>
+        <w:rPr>
+          <w:sz w:val="20"/>
+          <w:szCs w:val="20"/>
+          <w:lang w:val="en-GB"/>
+        </w:rPr>
+        <w:t xml:space="preserve"> (</w:t>
       </w:r>
       <w:r>
         <w:rPr>
@@ -7277,7 +7612,13 @@
         <w:footnoteRef/>
       </w:r>
       <w:r>
-        <w:t xml:space="preserve"> La rencontre dans la première partie, une scène de séduction qui se solde par un baiser dans la deuxième, et une embrassée dans la fin de la troisième.</w:t>
+        <w:t xml:space="preserve"> </w:t>
+      </w:r>
+      <w:r>
+        <w:t>Moments qui se limitent à l</w:t>
+      </w:r>
+      <w:r>
+        <w:t>a rencontre dans la première partie, une scène de séduction qui se solde par un baiser dans la deuxième, et une embrassée dans la fin de la troisième.</w:t>
       </w:r>
     </w:p>
   </w:footnote>
@@ -7299,7 +7640,19 @@
         <w:rPr>
           <w:lang w:val="en-GB"/>
         </w:rPr>
-        <w:t xml:space="preserve"> « postcoital commemoration with a macabre twist » </w:t>
+        <w:t xml:space="preserve"> « </w:t>
+      </w:r>
+      <w:r>
+        <w:rPr>
+          <w:lang w:val="en-GB"/>
+        </w:rPr>
+        <w:t>P</w:t>
+      </w:r>
+      <w:r>
+        <w:rPr>
+          <w:lang w:val="en-GB"/>
+        </w:rPr>
+        <w:t xml:space="preserve">ostcoital commemoration with a macabre twist » </w:t>
       </w:r>
       <w:r>
         <w:rPr>
@@ -7324,7 +7677,37 @@
         <w:rPr>
           <w:lang w:val="en-US"/>
         </w:rPr>
-        <w:t>, Vol. 44, No. 1, automne 2004, p. 61</w:t>
+        <w:t xml:space="preserve">, </w:t>
+      </w:r>
+      <w:r>
+        <w:rPr>
+          <w:lang w:val="en-US"/>
+        </w:rPr>
+        <w:t>vol.</w:t>
+      </w:r>
+      <w:r>
+        <w:rPr>
+          <w:lang w:val="en-US"/>
+        </w:rPr>
+        <w:t xml:space="preserve"> 44, </w:t>
+      </w:r>
+      <w:r>
+        <w:rPr>
+          <w:lang w:val="en-US"/>
+        </w:rPr>
+        <w:t>n</w:t>
+      </w:r>
+      <w:r>
+        <w:rPr>
+          <w:lang w:val="en-US"/>
+        </w:rPr>
+        <w:t>°</w:t>
+      </w:r>
+      <w:r>
+        <w:rPr>
+          <w:lang w:val="en-US"/>
+        </w:rPr>
+        <w:t xml:space="preserve"> 1, automne 2004, p. 61</w:t>
       </w:r>
       <w:r>
         <w:rPr>
@@ -7425,7 +7808,37 @@
         <w:rPr>
           <w:lang w:val="en-US"/>
         </w:rPr>
-        <w:t>, Vol. 11, No. 2, juillet 1984, pp. 139-153.</w:t>
+        <w:t xml:space="preserve">, </w:t>
+      </w:r>
+      <w:r>
+        <w:rPr>
+          <w:lang w:val="en-US"/>
+        </w:rPr>
+        <w:t>vol.</w:t>
+      </w:r>
+      <w:r>
+        <w:rPr>
+          <w:lang w:val="en-US"/>
+        </w:rPr>
+        <w:t xml:space="preserve"> 11, </w:t>
+      </w:r>
+      <w:r>
+        <w:rPr>
+          <w:lang w:val="en-US"/>
+        </w:rPr>
+        <w:t>n</w:t>
+      </w:r>
+      <w:r>
+        <w:rPr>
+          <w:lang w:val="en-US"/>
+        </w:rPr>
+        <w:t>°</w:t>
+      </w:r>
+      <w:r>
+        <w:rPr>
+          <w:lang w:val="en-US"/>
+        </w:rPr>
+        <w:t xml:space="preserve"> 2, juillet 1984, pp. 139-153.</w:t>
       </w:r>
     </w:p>
   </w:footnote>
@@ -7521,7 +7934,19 @@
         <w:rPr>
           <w:lang w:val="en-GB"/>
         </w:rPr>
-        <w:t xml:space="preserve"> « traditional gender roles</w:t>
+        <w:t xml:space="preserve"> « </w:t>
+      </w:r>
+      <w:r>
+        <w:rPr>
+          <w:lang w:val="en-GB"/>
+        </w:rPr>
+        <w:t>T</w:t>
+      </w:r>
+      <w:r>
+        <w:rPr>
+          <w:lang w:val="en-GB"/>
+        </w:rPr>
+        <w:t>raditional gender roles</w:t>
       </w:r>
       <w:r>
         <w:rPr>
@@ -7568,7 +7993,19 @@
         <w:rPr>
           <w:lang w:val="en-GB"/>
         </w:rPr>
-        <w:t xml:space="preserve"> « the heartbeat of the film ». </w:t>
+        <w:t xml:space="preserve"> « </w:t>
+      </w:r>
+      <w:r>
+        <w:rPr>
+          <w:lang w:val="en-GB"/>
+        </w:rPr>
+        <w:t>T</w:t>
+      </w:r>
+      <w:r>
+        <w:rPr>
+          <w:lang w:val="en-GB"/>
+        </w:rPr>
+        <w:t xml:space="preserve">he heartbeat of the film ». </w:t>
       </w:r>
       <w:r>
         <w:rPr>
@@ -7612,7 +8049,13 @@
         <w:footnoteRef/>
       </w:r>
       <w:r>
-        <w:t xml:space="preserve"> Celui-ci tenant à plusieurs reprises de dissuader Becky de le considérer comme partenaire, soulignant par exemple le fait que les docteurs ne sont pas de bons maris et recassant l’échec de son premier mariage.</w:t>
+        <w:t xml:space="preserve"> </w:t>
+      </w:r>
+      <w:r>
+        <w:t>Miles</w:t>
+      </w:r>
+      <w:r>
+        <w:t xml:space="preserve"> tenant à plusieurs reprises de dissuader Becky de le considérer comme partenaire, soulignant par exemple le fait que les docteurs ne sont pas de bons maris et recassant l’échec de son premier mariage.</w:t>
       </w:r>
     </w:p>
   </w:footnote>
@@ -7709,7 +8152,31 @@
         <w:rPr>
           <w:lang w:val="fr-CH"/>
         </w:rPr>
-        <w:t xml:space="preserve"> La possibilité subsiste car la première version du scenario ayant été terminée le 10 février.</w:t>
+        <w:t xml:space="preserve"> La possibilité </w:t>
+      </w:r>
+      <w:r>
+        <w:rPr>
+          <w:lang w:val="fr-CH"/>
+        </w:rPr>
+        <w:t xml:space="preserve">d’une édition du roman ultérieure à l’écriture du scénario </w:t>
+      </w:r>
+      <w:r>
+        <w:rPr>
+          <w:lang w:val="fr-CH"/>
+        </w:rPr>
+        <w:t xml:space="preserve">subsiste car la première version du scenario </w:t>
+      </w:r>
+      <w:r>
+        <w:rPr>
+          <w:lang w:val="fr-CH"/>
+        </w:rPr>
+        <w:t>est</w:t>
+      </w:r>
+      <w:r>
+        <w:rPr>
+          <w:lang w:val="fr-CH"/>
+        </w:rPr>
+        <w:t xml:space="preserve"> terminée le 10 février.</w:t>
       </w:r>
     </w:p>
   </w:footnote>
@@ -8006,7 +8473,13 @@
         <w:rPr>
           <w:lang w:val="fr-CH"/>
         </w:rPr>
-        <w:t xml:space="preserve">Bien qu’un récit en trois parties pourrait bénéficier d’un </w:t>
+        <w:t>U</w:t>
+      </w:r>
+      <w:r>
+        <w:rPr>
+          <w:lang w:val="fr-CH"/>
+        </w:rPr>
+        <w:t xml:space="preserve">n récit en trois parties pourrait bénéficier d’un </w:t>
       </w:r>
       <w:r>
         <w:rPr>
@@ -8375,7 +8848,13 @@
         <w:rPr>
           <w:lang w:val="fr-CH"/>
         </w:rPr>
-        <w:t>Son intention, soit de demander un changement de chambre ou d’aller dormir ailleurs n’est pas précisée dans le texte.</w:t>
+        <w:t>L’intention de Miles</w:t>
+      </w:r>
+      <w:r>
+        <w:rPr>
+          <w:lang w:val="fr-CH"/>
+        </w:rPr>
+        <w:t>, soit de demander un changement de chambre ou d’aller dormir ailleurs n’est pas précisée dans le texte.</w:t>
       </w:r>
     </w:p>
   </w:footnote>
@@ -8752,7 +9231,25 @@
         <w:rPr>
           <w:lang w:val="fr-CH"/>
         </w:rPr>
-        <w:t>Inédite au film de Siegel.</w:t>
+        <w:t xml:space="preserve">Scène absente du roman et </w:t>
+      </w:r>
+      <w:r>
+        <w:rPr>
+          <w:lang w:val="fr-CH"/>
+        </w:rPr>
+        <w:t xml:space="preserve">donc </w:t>
+      </w:r>
+      <w:r>
+        <w:rPr>
+          <w:lang w:val="fr-CH"/>
+        </w:rPr>
+        <w:t>inédite</w:t>
+      </w:r>
+      <w:r>
+        <w:rPr>
+          <w:lang w:val="fr-CH"/>
+        </w:rPr>
+        <w:t xml:space="preserve"> au film de Siegel.</w:t>
       </w:r>
     </w:p>
   </w:footnote>
@@ -8963,7 +9460,13 @@
         <w:rPr>
           <w:lang w:val="en-US"/>
         </w:rPr>
-        <w:t xml:space="preserve">(éds.), </w:t>
+        <w:t>(éd</w:t>
+      </w:r>
+      <w:r>
+        <w:rPr>
+          <w:lang w:val="en-US"/>
+        </w:rPr>
+        <w:t xml:space="preserve">.), </w:t>
       </w:r>
       <w:r>
         <w:rPr>
@@ -9122,7 +9625,21 @@
         <w:rPr>
           <w:lang w:val="en-GB"/>
         </w:rPr>
-        <w:t xml:space="preserve"> « the flow of content across multiple media platforms, the cooperation between multiple media industries, and the migratory behaviour of media audiences who will go almost anywhere in search of the kinds of entertainment experiences they want. » [</w:t>
+        <w:t xml:space="preserve"> « </w:t>
+      </w:r>
+      <w:r>
+        <w:rPr>
+          <w:lang w:val="en-GB"/>
+        </w:rPr>
+        <w:t>T</w:t>
+      </w:r>
+      <w:bookmarkStart w:id="0" w:name="_GoBack"/>
+      <w:bookmarkEnd w:id="0"/>
+      <w:r>
+        <w:rPr>
+          <w:lang w:val="en-GB"/>
+        </w:rPr>
+        <w:t>he flow of content across multiple media platforms, the cooperation between multiple media industries, and the migratory behaviour of media audiences who will go almost anywhere in search of the kinds of entertainment experiences they want. » [</w:t>
       </w:r>
       <w:r>
         <w:rPr>
@@ -10474,7 +10991,7 @@
 </file>
 
 <file path=customXml/itemProps1.xml><?xml version="1.0" encoding="utf-8"?>
-<ds:datastoreItem xmlns:ds="http://schemas.openxmlformats.org/officeDocument/2006/customXml" ds:itemID="{9F5A0331-DDF8-E549-B4B9-545459BEEB73}">
+<ds:datastoreItem xmlns:ds="http://schemas.openxmlformats.org/officeDocument/2006/customXml" ds:itemID="{68E9858B-94DE-5544-9DB6-11DD53E138B4}">
   <ds:schemaRefs>
     <ds:schemaRef ds:uri="http://schemas.openxmlformats.org/officeDocument/2006/bibliography"/>
   </ds:schemaRefs>
